--- a/otchety/lab1.docx
+++ b/otchety/lab1.docx
@@ -1006,6 +1006,121 @@
     </w:p>
     <w:p>
       <w:pPr>
+        <w:ind w:left="1065"/>
+        <w:rPr>
+          <w:bCs/>
+          <w:sz w:val="28"/>
+          <w:szCs w:val="28"/>
+        </w:rPr>
+      </w:pPr>
+      <w:r>
+        <w:rPr>
+          <w:bCs/>
+          <w:sz w:val="28"/>
+          <w:szCs w:val="28"/>
+        </w:rPr>
+        <w:t xml:space="preserve">Оператор цикла </w:t>
+      </w:r>
+      <w:r>
+        <w:rPr>
+          <w:bCs/>
+          <w:sz w:val="28"/>
+          <w:szCs w:val="28"/>
+          <w:lang w:val="en-US"/>
+        </w:rPr>
+        <w:t>while</w:t>
+      </w:r>
+      <w:r>
+        <w:rPr>
+          <w:bCs/>
+          <w:sz w:val="28"/>
+          <w:szCs w:val="28"/>
+        </w:rPr>
+        <w:t xml:space="preserve"> </w:t>
+      </w:r>
+      <w:r>
+        <w:rPr>
+          <w:bCs/>
+          <w:sz w:val="28"/>
+          <w:szCs w:val="28"/>
+        </w:rPr>
+        <w:t>представляет из себя конструкцию</w:t>
+      </w:r>
+      <w:r>
+        <w:rPr>
+          <w:bCs/>
+          <w:sz w:val="28"/>
+          <w:szCs w:val="28"/>
+        </w:rPr>
+        <w:t>,</w:t>
+      </w:r>
+      <w:r>
+        <w:rPr>
+          <w:bCs/>
+          <w:sz w:val="28"/>
+          <w:szCs w:val="28"/>
+        </w:rPr>
+        <w:t xml:space="preserve"> которая выполняет определенное действие</w:t>
+      </w:r>
+      <w:r>
+        <w:rPr>
+          <w:bCs/>
+          <w:sz w:val="28"/>
+          <w:szCs w:val="28"/>
+        </w:rPr>
+        <w:t>/</w:t>
+      </w:r>
+      <w:r>
+        <w:rPr>
+          <w:bCs/>
+          <w:sz w:val="28"/>
+          <w:szCs w:val="28"/>
+        </w:rPr>
+        <w:t>я заключенное в операторские скобки (если действие не одно)</w:t>
+      </w:r>
+      <w:r>
+        <w:rPr>
+          <w:bCs/>
+          <w:sz w:val="28"/>
+          <w:szCs w:val="28"/>
+        </w:rPr>
+        <w:t>,</w:t>
+      </w:r>
+      <w:r>
+        <w:rPr>
+          <w:bCs/>
+          <w:sz w:val="28"/>
+          <w:szCs w:val="28"/>
+        </w:rPr>
+        <w:t xml:space="preserve"> пока выражение</w:t>
+      </w:r>
+      <w:r>
+        <w:rPr>
+          <w:bCs/>
+          <w:sz w:val="28"/>
+          <w:szCs w:val="28"/>
+        </w:rPr>
+        <w:t>,</w:t>
+      </w:r>
+      <w:r>
+        <w:rPr>
+          <w:bCs/>
+          <w:sz w:val="28"/>
+          <w:szCs w:val="28"/>
+        </w:rPr>
+        <w:t xml:space="preserve"> которое проверяется при каждой итерации истинно</w:t>
+      </w:r>
+      <w:r>
+        <w:rPr>
+          <w:bCs/>
+          <w:sz w:val="28"/>
+          <w:szCs w:val="28"/>
+        </w:rPr>
+        <w:t xml:space="preserve">. </w:t>
+      </w:r>
+    </w:p>
+    <w:p>
+      <w:pPr>
         <w:numPr>
           <w:ilvl w:val="0"/>
           <w:numId w:val="1"/>
@@ -1028,39 +1143,219 @@
     </w:p>
     <w:p>
       <w:pPr>
+        <w:ind w:left="1065"/>
+        <w:rPr>
+          <w:bCs/>
+          <w:sz w:val="28"/>
+          <w:szCs w:val="28"/>
+        </w:rPr>
+      </w:pPr>
+      <w:r>
+        <w:rPr>
+          <w:bCs/>
+          <w:sz w:val="28"/>
+          <w:szCs w:val="28"/>
+        </w:rPr>
+        <w:t>Оператор цикла</w:t>
+      </w:r>
+      <w:r>
+        <w:rPr>
+          <w:bCs/>
+          <w:sz w:val="28"/>
+          <w:szCs w:val="28"/>
+        </w:rPr>
+        <w:t xml:space="preserve"> </w:t>
+      </w:r>
+      <w:r>
+        <w:rPr>
+          <w:bCs/>
+          <w:sz w:val="28"/>
+          <w:szCs w:val="28"/>
+          <w:lang w:val="en-US"/>
+        </w:rPr>
+        <w:t>repeat</w:t>
+      </w:r>
+      <w:r>
+        <w:rPr>
+          <w:bCs/>
+          <w:sz w:val="28"/>
+          <w:szCs w:val="28"/>
+        </w:rPr>
+        <w:t xml:space="preserve"> </w:t>
+      </w:r>
+      <w:r>
+        <w:rPr>
+          <w:bCs/>
+          <w:sz w:val="28"/>
+          <w:szCs w:val="28"/>
+        </w:rPr>
+        <w:t>представляет из себя конструкцию</w:t>
+      </w:r>
+      <w:r>
+        <w:rPr>
+          <w:bCs/>
+          <w:sz w:val="28"/>
+          <w:szCs w:val="28"/>
+        </w:rPr>
+        <w:t>,</w:t>
+      </w:r>
+      <w:r>
+        <w:rPr>
+          <w:bCs/>
+          <w:sz w:val="28"/>
+          <w:szCs w:val="28"/>
+        </w:rPr>
+        <w:t xml:space="preserve"> которая выполняет определенное действие</w:t>
+      </w:r>
+      <w:r>
+        <w:rPr>
+          <w:bCs/>
+          <w:sz w:val="28"/>
+          <w:szCs w:val="28"/>
+        </w:rPr>
+        <w:t>/</w:t>
+      </w:r>
+      <w:r>
+        <w:rPr>
+          <w:bCs/>
+          <w:sz w:val="28"/>
+          <w:szCs w:val="28"/>
+        </w:rPr>
+        <w:t>я заключенное в операторские скобки (если действие е одно)</w:t>
+      </w:r>
+      <w:r>
+        <w:rPr>
+          <w:bCs/>
+          <w:sz w:val="28"/>
+          <w:szCs w:val="28"/>
+        </w:rPr>
+        <w:t>,</w:t>
+      </w:r>
+      <w:r>
+        <w:rPr>
+          <w:bCs/>
+          <w:sz w:val="28"/>
+          <w:szCs w:val="28"/>
+        </w:rPr>
+        <w:t xml:space="preserve"> пока выражение</w:t>
+      </w:r>
+      <w:r>
+        <w:rPr>
+          <w:bCs/>
+          <w:sz w:val="28"/>
+          <w:szCs w:val="28"/>
+        </w:rPr>
+        <w:t>,</w:t>
+      </w:r>
+      <w:r>
+        <w:rPr>
+          <w:bCs/>
+          <w:sz w:val="28"/>
+          <w:szCs w:val="28"/>
+        </w:rPr>
+        <w:t xml:space="preserve"> которое проверяется при каждой итерации ложно</w:t>
+      </w:r>
+      <w:r>
+        <w:rPr>
+          <w:bCs/>
+          <w:sz w:val="28"/>
+          <w:szCs w:val="28"/>
+        </w:rPr>
+        <w:t xml:space="preserve">. </w:t>
+      </w:r>
+      <w:r>
+        <w:rPr>
+          <w:bCs/>
+          <w:sz w:val="28"/>
+          <w:szCs w:val="28"/>
+        </w:rPr>
+        <w:t>Исключением является то</w:t>
+      </w:r>
+      <w:r>
+        <w:rPr>
+          <w:bCs/>
+          <w:sz w:val="28"/>
+          <w:szCs w:val="28"/>
+        </w:rPr>
+        <w:t>,</w:t>
+      </w:r>
+      <w:r>
+        <w:rPr>
+          <w:bCs/>
+          <w:sz w:val="28"/>
+          <w:szCs w:val="28"/>
+        </w:rPr>
+        <w:t xml:space="preserve"> что данный цикл в любом случае выполнится минимум 1 раз</w:t>
+      </w:r>
+      <w:r>
+        <w:rPr>
+          <w:bCs/>
+          <w:sz w:val="28"/>
+          <w:szCs w:val="28"/>
+        </w:rPr>
+        <w:t>.</w:t>
+      </w:r>
+    </w:p>
+    <w:p>
+      <w:pPr>
         <w:jc w:val="center"/>
         <w:rPr>
           <w:b/>
           <w:sz w:val="28"/>
           <w:szCs w:val="28"/>
-        </w:rPr>
-      </w:pPr>
-    </w:p>
-    <w:p>
-      <w:pPr>
-        <w:jc w:val="center"/>
+          <w:lang w:val="en-US"/>
+        </w:rPr>
+      </w:pPr>
+      <w:r>
         <w:rPr>
           <w:b/>
           <w:sz w:val="28"/>
           <w:szCs w:val="28"/>
         </w:rPr>
-      </w:pPr>
+        <w:br w:type="page"/>
+      </w:r>
       <w:r>
         <w:rPr>
           <w:b/>
           <w:sz w:val="28"/>
           <w:szCs w:val="28"/>
         </w:rPr>
-        <w:br w:type="page"/>
+        <w:lastRenderedPageBreak/>
+        <w:t>Программа</w:t>
       </w:r>
       <w:r>
         <w:rPr>
           <w:b/>
           <w:sz w:val="28"/>
           <w:szCs w:val="28"/>
-        </w:rPr>
-        <w:lastRenderedPageBreak/>
-        <w:t>Программа и результаты</w:t>
+          <w:lang w:val="en-US"/>
+        </w:rPr>
+        <w:t xml:space="preserve"> </w:t>
+      </w:r>
+      <w:r>
+        <w:rPr>
+          <w:b/>
+          <w:sz w:val="28"/>
+          <w:szCs w:val="28"/>
+        </w:rPr>
+        <w:t>и</w:t>
+      </w:r>
+      <w:r>
+        <w:rPr>
+          <w:b/>
+          <w:sz w:val="28"/>
+          <w:szCs w:val="28"/>
+          <w:lang w:val="en-US"/>
+        </w:rPr>
+        <w:t xml:space="preserve"> </w:t>
+      </w:r>
+      <w:r>
+        <w:rPr>
+          <w:b/>
+          <w:sz w:val="28"/>
+          <w:szCs w:val="28"/>
+        </w:rPr>
+        <w:t>результаты</w:t>
       </w:r>
     </w:p>
     <w:p>
@@ -1069,11 +1364,579 @@
           <w:rFonts w:ascii="Courier New" w:hAnsi="Courier New" w:cs="Courier New"/>
           <w:sz w:val="20"/>
           <w:szCs w:val="20"/>
-        </w:rPr>
-      </w:pPr>
-    </w:p>
-    <w:p>
-      <w:pPr>
+          <w:lang w:val="en-US"/>
+        </w:rPr>
+      </w:pPr>
+    </w:p>
+    <w:p>
+      <w:pPr>
+        <w:rPr>
+          <w:rFonts w:ascii="Courier New" w:eastAsiaTheme="minorHAnsi" w:hAnsi="Courier New" w:cs="Courier New"/>
+          <w:color w:val="000000" w:themeColor="text1"/>
+          <w:sz w:val="20"/>
+          <w:szCs w:val="20"/>
+          <w:lang w:val="en-US" w:eastAsia="en-US"/>
+        </w:rPr>
+      </w:pPr>
+      <w:r>
+        <w:rPr>
+          <w:rFonts w:ascii="Courier New" w:eastAsiaTheme="minorHAnsi" w:hAnsi="Courier New" w:cs="Courier New"/>
+          <w:color w:val="000000" w:themeColor="text1"/>
+          <w:sz w:val="20"/>
+          <w:szCs w:val="20"/>
+          <w:lang w:val="en-US" w:eastAsia="en-US"/>
+        </w:rPr>
+        <w:t>program Project1;</w:t>
+      </w:r>
+    </w:p>
+    <w:p>
+      <w:pPr>
+        <w:rPr>
+          <w:rFonts w:ascii="Courier New" w:eastAsiaTheme="minorHAnsi" w:hAnsi="Courier New" w:cs="Courier New"/>
+          <w:color w:val="000000" w:themeColor="text1"/>
+          <w:sz w:val="20"/>
+          <w:szCs w:val="20"/>
+          <w:lang w:val="en-US" w:eastAsia="en-US"/>
+        </w:rPr>
+      </w:pPr>
+      <w:r>
+        <w:rPr>
+          <w:rFonts w:ascii="Courier New" w:eastAsiaTheme="minorHAnsi" w:hAnsi="Courier New" w:cs="Courier New"/>
+          <w:color w:val="000000" w:themeColor="text1"/>
+          <w:sz w:val="20"/>
+          <w:szCs w:val="20"/>
+          <w:lang w:val="en-US" w:eastAsia="en-US"/>
+        </w:rPr>
+        <w:t>{$APPTYPE CONSOLE}</w:t>
+      </w:r>
+    </w:p>
+    <w:p>
+      <w:pPr>
+        <w:rPr>
+          <w:rFonts w:ascii="Courier New" w:eastAsiaTheme="minorHAnsi" w:hAnsi="Courier New" w:cs="Courier New"/>
+          <w:color w:val="000000" w:themeColor="text1"/>
+          <w:sz w:val="20"/>
+          <w:szCs w:val="20"/>
+          <w:lang w:val="en-US" w:eastAsia="en-US"/>
+        </w:rPr>
+      </w:pPr>
+      <w:r>
+        <w:rPr>
+          <w:rFonts w:ascii="Courier New" w:eastAsiaTheme="minorHAnsi" w:hAnsi="Courier New" w:cs="Courier New"/>
+          <w:color w:val="000000" w:themeColor="text1"/>
+          <w:sz w:val="20"/>
+          <w:szCs w:val="20"/>
+          <w:lang w:val="en-US" w:eastAsia="en-US"/>
+        </w:rPr>
+        <w:t>{$R *.res}</w:t>
+      </w:r>
+    </w:p>
+    <w:p>
+      <w:pPr>
+        <w:rPr>
+          <w:rFonts w:ascii="Courier New" w:eastAsiaTheme="minorHAnsi" w:hAnsi="Courier New" w:cs="Courier New"/>
+          <w:color w:val="000000" w:themeColor="text1"/>
+          <w:sz w:val="20"/>
+          <w:szCs w:val="20"/>
+          <w:lang w:val="en-US" w:eastAsia="en-US"/>
+        </w:rPr>
+      </w:pPr>
+      <w:r>
+        <w:rPr>
+          <w:rFonts w:ascii="Courier New" w:eastAsiaTheme="minorHAnsi" w:hAnsi="Courier New" w:cs="Courier New"/>
+          <w:color w:val="000000" w:themeColor="text1"/>
+          <w:sz w:val="20"/>
+          <w:szCs w:val="20"/>
+          <w:lang w:val="en-US" w:eastAsia="en-US"/>
+        </w:rPr>
+        <w:t xml:space="preserve"> uses</w:t>
+      </w:r>
+    </w:p>
+    <w:p>
+      <w:pPr>
+        <w:rPr>
+          <w:rFonts w:ascii="Courier New" w:eastAsiaTheme="minorHAnsi" w:hAnsi="Courier New" w:cs="Courier New"/>
+          <w:color w:val="000000" w:themeColor="text1"/>
+          <w:sz w:val="20"/>
+          <w:szCs w:val="20"/>
+          <w:lang w:val="en-US" w:eastAsia="en-US"/>
+        </w:rPr>
+      </w:pPr>
+      <w:r>
+        <w:rPr>
+          <w:rFonts w:ascii="Courier New" w:eastAsiaTheme="minorHAnsi" w:hAnsi="Courier New" w:cs="Courier New"/>
+          <w:color w:val="000000" w:themeColor="text1"/>
+          <w:sz w:val="20"/>
+          <w:szCs w:val="20"/>
+          <w:lang w:val="en-US" w:eastAsia="en-US"/>
+        </w:rPr>
+        <w:t xml:space="preserve">  math;</w:t>
+      </w:r>
+    </w:p>
+    <w:p>
+      <w:pPr>
+        <w:rPr>
+          <w:rFonts w:ascii="Courier New" w:eastAsiaTheme="minorHAnsi" w:hAnsi="Courier New" w:cs="Courier New"/>
+          <w:color w:val="000000" w:themeColor="text1"/>
+          <w:sz w:val="20"/>
+          <w:szCs w:val="20"/>
+          <w:lang w:val="en-US" w:eastAsia="en-US"/>
+        </w:rPr>
+      </w:pPr>
+    </w:p>
+    <w:p>
+      <w:pPr>
+        <w:rPr>
+          <w:rFonts w:ascii="Courier New" w:eastAsiaTheme="minorHAnsi" w:hAnsi="Courier New" w:cs="Courier New"/>
+          <w:color w:val="000000" w:themeColor="text1"/>
+          <w:sz w:val="20"/>
+          <w:szCs w:val="20"/>
+          <w:lang w:val="en-US" w:eastAsia="en-US"/>
+        </w:rPr>
+      </w:pPr>
+      <w:r>
+        <w:rPr>
+          <w:rFonts w:ascii="Courier New" w:eastAsiaTheme="minorHAnsi" w:hAnsi="Courier New" w:cs="Courier New"/>
+          <w:color w:val="000000" w:themeColor="text1"/>
+          <w:sz w:val="20"/>
+          <w:szCs w:val="20"/>
+          <w:lang w:val="en-US" w:eastAsia="en-US"/>
+        </w:rPr>
+        <w:t>const</w:t>
+      </w:r>
+    </w:p>
+    <w:p>
+      <w:pPr>
+        <w:rPr>
+          <w:rFonts w:ascii="Courier New" w:eastAsiaTheme="minorHAnsi" w:hAnsi="Courier New" w:cs="Courier New"/>
+          <w:color w:val="000000" w:themeColor="text1"/>
+          <w:sz w:val="20"/>
+          <w:szCs w:val="20"/>
+          <w:lang w:val="en-US" w:eastAsia="en-US"/>
+        </w:rPr>
+      </w:pPr>
+      <w:r>
+        <w:rPr>
+          <w:rFonts w:ascii="Courier New" w:eastAsiaTheme="minorHAnsi" w:hAnsi="Courier New" w:cs="Courier New"/>
+          <w:color w:val="000000" w:themeColor="text1"/>
+          <w:sz w:val="20"/>
+          <w:szCs w:val="20"/>
+          <w:lang w:val="en-US" w:eastAsia="en-US"/>
+        </w:rPr>
+        <w:t xml:space="preserve">  eps = 0.001;</w:t>
+      </w:r>
+    </w:p>
+    <w:p>
+      <w:pPr>
+        <w:rPr>
+          <w:rFonts w:ascii="Courier New" w:eastAsiaTheme="minorHAnsi" w:hAnsi="Courier New" w:cs="Courier New"/>
+          <w:color w:val="000000" w:themeColor="text1"/>
+          <w:sz w:val="20"/>
+          <w:szCs w:val="20"/>
+          <w:lang w:val="en-US" w:eastAsia="en-US"/>
+        </w:rPr>
+      </w:pPr>
+      <w:r>
+        <w:rPr>
+          <w:rFonts w:ascii="Courier New" w:eastAsiaTheme="minorHAnsi" w:hAnsi="Courier New" w:cs="Courier New"/>
+          <w:color w:val="000000" w:themeColor="text1"/>
+          <w:sz w:val="20"/>
+          <w:szCs w:val="20"/>
+          <w:lang w:val="en-US" w:eastAsia="en-US"/>
+        </w:rPr>
+        <w:t xml:space="preserve">  k = 10;</w:t>
+      </w:r>
+    </w:p>
+    <w:p>
+      <w:pPr>
+        <w:rPr>
+          <w:rFonts w:ascii="Courier New" w:eastAsiaTheme="minorHAnsi" w:hAnsi="Courier New" w:cs="Courier New"/>
+          <w:color w:val="000000" w:themeColor="text1"/>
+          <w:sz w:val="20"/>
+          <w:szCs w:val="20"/>
+          <w:lang w:val="en-US" w:eastAsia="en-US"/>
+        </w:rPr>
+      </w:pPr>
+    </w:p>
+    <w:p>
+      <w:pPr>
+        <w:rPr>
+          <w:rFonts w:ascii="Courier New" w:eastAsiaTheme="minorHAnsi" w:hAnsi="Courier New" w:cs="Courier New"/>
+          <w:color w:val="000000" w:themeColor="text1"/>
+          <w:sz w:val="20"/>
+          <w:szCs w:val="20"/>
+          <w:lang w:val="en-US" w:eastAsia="en-US"/>
+        </w:rPr>
+      </w:pPr>
+      <w:r>
+        <w:rPr>
+          <w:rFonts w:ascii="Courier New" w:eastAsiaTheme="minorHAnsi" w:hAnsi="Courier New" w:cs="Courier New"/>
+          <w:color w:val="000000" w:themeColor="text1"/>
+          <w:sz w:val="20"/>
+          <w:szCs w:val="20"/>
+          <w:lang w:val="en-US" w:eastAsia="en-US"/>
+        </w:rPr>
+        <w:t>var</w:t>
+      </w:r>
+    </w:p>
+    <w:p>
+      <w:pPr>
+        <w:rPr>
+          <w:rFonts w:ascii="Courier New" w:eastAsiaTheme="minorHAnsi" w:hAnsi="Courier New" w:cs="Courier New"/>
+          <w:color w:val="000000" w:themeColor="text1"/>
+          <w:sz w:val="20"/>
+          <w:szCs w:val="20"/>
+          <w:lang w:val="en-US" w:eastAsia="en-US"/>
+        </w:rPr>
+      </w:pPr>
+      <w:r>
+        <w:rPr>
+          <w:rFonts w:ascii="Courier New" w:eastAsiaTheme="minorHAnsi" w:hAnsi="Courier New" w:cs="Courier New"/>
+          <w:color w:val="000000" w:themeColor="text1"/>
+          <w:sz w:val="20"/>
+          <w:szCs w:val="20"/>
+          <w:lang w:val="en-US" w:eastAsia="en-US"/>
+        </w:rPr>
+        <w:t xml:space="preserve">  a, b, h, x, s, q, u, f: Real;</w:t>
+      </w:r>
+    </w:p>
+    <w:p>
+      <w:pPr>
+        <w:rPr>
+          <w:rFonts w:ascii="Courier New" w:eastAsiaTheme="minorHAnsi" w:hAnsi="Courier New" w:cs="Courier New"/>
+          <w:color w:val="000000" w:themeColor="text1"/>
+          <w:sz w:val="20"/>
+          <w:szCs w:val="20"/>
+          <w:lang w:val="en-US" w:eastAsia="en-US"/>
+        </w:rPr>
+      </w:pPr>
+      <w:r>
+        <w:rPr>
+          <w:rFonts w:ascii="Courier New" w:eastAsiaTheme="minorHAnsi" w:hAnsi="Courier New" w:cs="Courier New"/>
+          <w:color w:val="000000" w:themeColor="text1"/>
+          <w:sz w:val="20"/>
+          <w:szCs w:val="20"/>
+          <w:lang w:val="en-US" w:eastAsia="en-US"/>
+        </w:rPr>
+        <w:t xml:space="preserve">  n: Integer;</w:t>
+      </w:r>
+    </w:p>
+    <w:p>
+      <w:pPr>
+        <w:rPr>
+          <w:rFonts w:ascii="Courier New" w:eastAsiaTheme="minorHAnsi" w:hAnsi="Courier New" w:cs="Courier New"/>
+          <w:color w:val="000000" w:themeColor="text1"/>
+          <w:sz w:val="20"/>
+          <w:szCs w:val="20"/>
+          <w:lang w:val="en-US" w:eastAsia="en-US"/>
+        </w:rPr>
+      </w:pPr>
+    </w:p>
+    <w:p>
+      <w:pPr>
+        <w:rPr>
+          <w:rFonts w:ascii="Courier New" w:eastAsiaTheme="minorHAnsi" w:hAnsi="Courier New" w:cs="Courier New"/>
+          <w:color w:val="000000" w:themeColor="text1"/>
+          <w:sz w:val="20"/>
+          <w:szCs w:val="20"/>
+          <w:lang w:val="en-US" w:eastAsia="en-US"/>
+        </w:rPr>
+      </w:pPr>
+      <w:r>
+        <w:rPr>
+          <w:rFonts w:ascii="Courier New" w:eastAsiaTheme="minorHAnsi" w:hAnsi="Courier New" w:cs="Courier New"/>
+          <w:color w:val="000000" w:themeColor="text1"/>
+          <w:sz w:val="20"/>
+          <w:szCs w:val="20"/>
+          <w:lang w:val="en-US" w:eastAsia="en-US"/>
+        </w:rPr>
+        <w:t>function Factorial(n: Integer): Integer;</w:t>
+      </w:r>
+    </w:p>
+    <w:p>
+      <w:pPr>
+        <w:rPr>
+          <w:rFonts w:ascii="Courier New" w:eastAsiaTheme="minorHAnsi" w:hAnsi="Courier New" w:cs="Courier New"/>
+          <w:color w:val="000000" w:themeColor="text1"/>
+          <w:sz w:val="20"/>
+          <w:szCs w:val="20"/>
+          <w:lang w:val="en-US" w:eastAsia="en-US"/>
+        </w:rPr>
+      </w:pPr>
+      <w:r>
+        <w:rPr>
+          <w:rFonts w:ascii="Courier New" w:eastAsiaTheme="minorHAnsi" w:hAnsi="Courier New" w:cs="Courier New"/>
+          <w:color w:val="000000" w:themeColor="text1"/>
+          <w:sz w:val="20"/>
+          <w:szCs w:val="20"/>
+          <w:lang w:val="en-US" w:eastAsia="en-US"/>
+        </w:rPr>
+        <w:t>begin</w:t>
+      </w:r>
+    </w:p>
+    <w:p>
+      <w:pPr>
+        <w:rPr>
+          <w:rFonts w:ascii="Courier New" w:eastAsiaTheme="minorHAnsi" w:hAnsi="Courier New" w:cs="Courier New"/>
+          <w:color w:val="000000" w:themeColor="text1"/>
+          <w:sz w:val="20"/>
+          <w:szCs w:val="20"/>
+          <w:lang w:val="en-US" w:eastAsia="en-US"/>
+        </w:rPr>
+      </w:pPr>
+      <w:r>
+        <w:rPr>
+          <w:rFonts w:ascii="Courier New" w:eastAsiaTheme="minorHAnsi" w:hAnsi="Courier New" w:cs="Courier New"/>
+          <w:color w:val="000000" w:themeColor="text1"/>
+          <w:sz w:val="20"/>
+          <w:szCs w:val="20"/>
+          <w:lang w:val="en-US" w:eastAsia="en-US"/>
+        </w:rPr>
+        <w:t xml:space="preserve">  if n = 1 then</w:t>
+      </w:r>
+    </w:p>
+    <w:p>
+      <w:pPr>
+        <w:rPr>
+          <w:rFonts w:ascii="Courier New" w:eastAsiaTheme="minorHAnsi" w:hAnsi="Courier New" w:cs="Courier New"/>
+          <w:color w:val="000000" w:themeColor="text1"/>
+          <w:sz w:val="20"/>
+          <w:szCs w:val="20"/>
+          <w:lang w:val="en-US" w:eastAsia="en-US"/>
+        </w:rPr>
+      </w:pPr>
+      <w:r>
+        <w:rPr>
+          <w:rFonts w:ascii="Courier New" w:eastAsiaTheme="minorHAnsi" w:hAnsi="Courier New" w:cs="Courier New"/>
+          <w:color w:val="000000" w:themeColor="text1"/>
+          <w:sz w:val="20"/>
+          <w:szCs w:val="20"/>
+          <w:lang w:val="en-US" w:eastAsia="en-US"/>
+        </w:rPr>
+        <w:t xml:space="preserve">    result := 1</w:t>
+      </w:r>
+    </w:p>
+    <w:p>
+      <w:pPr>
+        <w:rPr>
+          <w:rFonts w:ascii="Courier New" w:eastAsiaTheme="minorHAnsi" w:hAnsi="Courier New" w:cs="Courier New"/>
+          <w:color w:val="000000" w:themeColor="text1"/>
+          <w:sz w:val="20"/>
+          <w:szCs w:val="20"/>
+          <w:lang w:val="en-US" w:eastAsia="en-US"/>
+        </w:rPr>
+      </w:pPr>
+      <w:r>
+        <w:rPr>
+          <w:rFonts w:ascii="Courier New" w:eastAsiaTheme="minorHAnsi" w:hAnsi="Courier New" w:cs="Courier New"/>
+          <w:color w:val="000000" w:themeColor="text1"/>
+          <w:sz w:val="20"/>
+          <w:szCs w:val="20"/>
+          <w:lang w:val="en-US" w:eastAsia="en-US"/>
+        </w:rPr>
+        <w:t xml:space="preserve">  else if n = 2 then</w:t>
+      </w:r>
+    </w:p>
+    <w:p>
+      <w:pPr>
+        <w:rPr>
+          <w:rFonts w:ascii="Courier New" w:eastAsiaTheme="minorHAnsi" w:hAnsi="Courier New" w:cs="Courier New"/>
+          <w:color w:val="000000" w:themeColor="text1"/>
+          <w:sz w:val="20"/>
+          <w:szCs w:val="20"/>
+          <w:lang w:val="en-US" w:eastAsia="en-US"/>
+        </w:rPr>
+      </w:pPr>
+      <w:r>
+        <w:rPr>
+          <w:rFonts w:ascii="Courier New" w:eastAsiaTheme="minorHAnsi" w:hAnsi="Courier New" w:cs="Courier New"/>
+          <w:color w:val="000000" w:themeColor="text1"/>
+          <w:sz w:val="20"/>
+          <w:szCs w:val="20"/>
+          <w:lang w:val="en-US" w:eastAsia="en-US"/>
+        </w:rPr>
+        <w:t xml:space="preserve">    result := 2</w:t>
+      </w:r>
+    </w:p>
+    <w:p>
+      <w:pPr>
+        <w:rPr>
+          <w:rFonts w:ascii="Courier New" w:eastAsiaTheme="minorHAnsi" w:hAnsi="Courier New" w:cs="Courier New"/>
+          <w:color w:val="000000" w:themeColor="text1"/>
+          <w:sz w:val="20"/>
+          <w:szCs w:val="20"/>
+          <w:lang w:val="en-US" w:eastAsia="en-US"/>
+        </w:rPr>
+      </w:pPr>
+      <w:r>
+        <w:rPr>
+          <w:rFonts w:ascii="Courier New" w:eastAsiaTheme="minorHAnsi" w:hAnsi="Courier New" w:cs="Courier New"/>
+          <w:color w:val="000000" w:themeColor="text1"/>
+          <w:sz w:val="20"/>
+          <w:szCs w:val="20"/>
+          <w:lang w:val="en-US" w:eastAsia="en-US"/>
+        </w:rPr>
+        <w:t xml:space="preserve">  else</w:t>
+      </w:r>
+    </w:p>
+    <w:p>
+      <w:pPr>
+        <w:rPr>
+          <w:rFonts w:ascii="Courier New" w:eastAsiaTheme="minorHAnsi" w:hAnsi="Courier New" w:cs="Courier New"/>
+          <w:color w:val="000000" w:themeColor="text1"/>
+          <w:sz w:val="20"/>
+          <w:szCs w:val="20"/>
+          <w:lang w:val="en-US" w:eastAsia="en-US"/>
+        </w:rPr>
+      </w:pPr>
+      <w:r>
+        <w:rPr>
+          <w:rFonts w:ascii="Courier New" w:eastAsiaTheme="minorHAnsi" w:hAnsi="Courier New" w:cs="Courier New"/>
+          <w:color w:val="000000" w:themeColor="text1"/>
+          <w:sz w:val="20"/>
+          <w:szCs w:val="20"/>
+          <w:lang w:val="en-US" w:eastAsia="en-US"/>
+        </w:rPr>
+        <w:t xml:space="preserve">  begin</w:t>
+      </w:r>
+    </w:p>
+    <w:p>
+      <w:pPr>
+        <w:rPr>
+          <w:rFonts w:ascii="Courier New" w:eastAsiaTheme="minorHAnsi" w:hAnsi="Courier New" w:cs="Courier New"/>
+          <w:color w:val="000000" w:themeColor="text1"/>
+          <w:sz w:val="20"/>
+          <w:szCs w:val="20"/>
+          <w:lang w:val="en-US" w:eastAsia="en-US"/>
+        </w:rPr>
+      </w:pPr>
+      <w:r>
+        <w:rPr>
+          <w:rFonts w:ascii="Courier New" w:eastAsiaTheme="minorHAnsi" w:hAnsi="Courier New" w:cs="Courier New"/>
+          <w:color w:val="000000" w:themeColor="text1"/>
+          <w:sz w:val="20"/>
+          <w:szCs w:val="20"/>
+          <w:lang w:val="en-US" w:eastAsia="en-US"/>
+        </w:rPr>
+        <w:t xml:space="preserve">  result:=n*factorial(n-1);</w:t>
+      </w:r>
+    </w:p>
+    <w:p>
+      <w:pPr>
+        <w:rPr>
+          <w:rFonts w:ascii="Courier New" w:eastAsiaTheme="minorHAnsi" w:hAnsi="Courier New" w:cs="Courier New"/>
+          <w:color w:val="000000" w:themeColor="text1"/>
+          <w:sz w:val="20"/>
+          <w:szCs w:val="20"/>
+          <w:lang w:val="en-US" w:eastAsia="en-US"/>
+        </w:rPr>
+      </w:pPr>
+      <w:r>
+        <w:rPr>
+          <w:rFonts w:ascii="Courier New" w:eastAsiaTheme="minorHAnsi" w:hAnsi="Courier New" w:cs="Courier New"/>
+          <w:color w:val="000000" w:themeColor="text1"/>
+          <w:sz w:val="20"/>
+          <w:szCs w:val="20"/>
+          <w:lang w:val="en-US" w:eastAsia="en-US"/>
+        </w:rPr>
+        <w:t xml:space="preserve">  end;</w:t>
+      </w:r>
+    </w:p>
+    <w:p>
+      <w:pPr>
+        <w:rPr>
+          <w:rFonts w:ascii="Courier New" w:eastAsiaTheme="minorHAnsi" w:hAnsi="Courier New" w:cs="Courier New"/>
+          <w:color w:val="000000" w:themeColor="text1"/>
+          <w:sz w:val="20"/>
+          <w:szCs w:val="20"/>
+          <w:lang w:val="en-US" w:eastAsia="en-US"/>
+        </w:rPr>
+      </w:pPr>
+      <w:r>
+        <w:rPr>
+          <w:rFonts w:ascii="Courier New" w:eastAsiaTheme="minorHAnsi" w:hAnsi="Courier New" w:cs="Courier New"/>
+          <w:color w:val="000000" w:themeColor="text1"/>
+          <w:sz w:val="20"/>
+          <w:szCs w:val="20"/>
+          <w:lang w:val="en-US" w:eastAsia="en-US"/>
+        </w:rPr>
+        <w:t>end;</w:t>
+      </w:r>
+    </w:p>
+    <w:p>
+      <w:pPr>
+        <w:rPr>
+          <w:rFonts w:ascii="Courier New" w:eastAsiaTheme="minorHAnsi" w:hAnsi="Courier New" w:cs="Courier New"/>
+          <w:color w:val="000000" w:themeColor="text1"/>
+          <w:sz w:val="20"/>
+          <w:szCs w:val="20"/>
+          <w:lang w:val="en-US" w:eastAsia="en-US"/>
+        </w:rPr>
+      </w:pPr>
+    </w:p>
+    <w:p>
+      <w:pPr>
+        <w:rPr>
+          <w:rFonts w:ascii="Courier New" w:eastAsiaTheme="minorHAnsi" w:hAnsi="Courier New" w:cs="Courier New"/>
+          <w:color w:val="000000" w:themeColor="text1"/>
+          <w:sz w:val="20"/>
+          <w:szCs w:val="20"/>
+          <w:lang w:val="en-US" w:eastAsia="en-US"/>
+        </w:rPr>
+      </w:pPr>
+      <w:r>
+        <w:rPr>
+          <w:rFonts w:ascii="Courier New" w:eastAsiaTheme="minorHAnsi" w:hAnsi="Courier New" w:cs="Courier New"/>
+          <w:color w:val="000000" w:themeColor="text1"/>
+          <w:sz w:val="20"/>
+          <w:szCs w:val="20"/>
+          <w:lang w:val="en-US" w:eastAsia="en-US"/>
+        </w:rPr>
+        <w:t>begin</w:t>
+      </w:r>
+    </w:p>
+    <w:p>
+      <w:pPr>
+        <w:rPr>
+          <w:rFonts w:ascii="Courier New" w:eastAsiaTheme="minorHAnsi" w:hAnsi="Courier New" w:cs="Courier New"/>
+          <w:color w:val="000000" w:themeColor="text1"/>
+          <w:sz w:val="20"/>
+          <w:szCs w:val="20"/>
+          <w:lang w:val="en-US" w:eastAsia="en-US"/>
+        </w:rPr>
+      </w:pPr>
+    </w:p>
+    <w:p>
+      <w:pPr>
+        <w:rPr>
+          <w:rFonts w:ascii="Courier New" w:eastAsiaTheme="minorHAnsi" w:hAnsi="Courier New" w:cs="Courier New"/>
+          <w:color w:val="000000" w:themeColor="text1"/>
+          <w:sz w:val="20"/>
+          <w:szCs w:val="20"/>
+          <w:lang w:val="en-US" w:eastAsia="en-US"/>
+        </w:rPr>
+      </w:pPr>
+      <w:r>
+        <w:rPr>
+          <w:rFonts w:ascii="Courier New" w:eastAsiaTheme="minorHAnsi" w:hAnsi="Courier New" w:cs="Courier New"/>
+          <w:color w:val="000000" w:themeColor="text1"/>
+          <w:sz w:val="20"/>
+          <w:szCs w:val="20"/>
+          <w:lang w:val="en-US" w:eastAsia="en-US"/>
+        </w:rPr>
+        <w:t xml:space="preserve">  Write</w:t>
+      </w:r>
+      <w:r>
+        <w:rPr>
+          <w:rFonts w:ascii="Courier New" w:eastAsiaTheme="minorHAnsi" w:hAnsi="Courier New" w:cs="Courier New"/>
+          <w:color w:val="000000" w:themeColor="text1"/>
+          <w:sz w:val="20"/>
+          <w:szCs w:val="20"/>
+          <w:lang w:val="en-US" w:eastAsia="en-US"/>
+        </w:rPr>
+        <w:t>('</w:t>
+      </w:r>
+      <w:r>
         <w:rPr>
           <w:rFonts w:ascii="Courier New" w:eastAsiaTheme="minorHAnsi" w:hAnsi="Courier New" w:cs="Courier New"/>
           <w:color w:val="000000" w:themeColor="text1"/>
@@ -1081,7 +1944,18 @@
           <w:szCs w:val="20"/>
           <w:lang w:eastAsia="en-US"/>
         </w:rPr>
-      </w:pPr>
+        <w:t>Введите</w:t>
+      </w:r>
+      <w:r>
+        <w:rPr>
+          <w:rFonts w:ascii="Courier New" w:eastAsiaTheme="minorHAnsi" w:hAnsi="Courier New" w:cs="Courier New"/>
+          <w:color w:val="000000" w:themeColor="text1"/>
+          <w:sz w:val="20"/>
+          <w:szCs w:val="20"/>
+          <w:lang w:val="en-US" w:eastAsia="en-US"/>
+        </w:rPr>
+        <w:t xml:space="preserve"> </w:t>
+      </w:r>
       <w:r>
         <w:rPr>
           <w:rFonts w:ascii="Courier New" w:eastAsiaTheme="minorHAnsi" w:hAnsi="Courier New" w:cs="Courier New"/>
@@ -1090,7 +1964,109 @@
           <w:szCs w:val="20"/>
           <w:lang w:eastAsia="en-US"/>
         </w:rPr>
-        <w:t>program Project1;</w:t>
+        <w:t>отрезок</w:t>
+      </w:r>
+      <w:r>
+        <w:rPr>
+          <w:rFonts w:ascii="Courier New" w:eastAsiaTheme="minorHAnsi" w:hAnsi="Courier New" w:cs="Courier New"/>
+          <w:color w:val="000000" w:themeColor="text1"/>
+          <w:sz w:val="20"/>
+          <w:szCs w:val="20"/>
+          <w:lang w:val="en-US" w:eastAsia="en-US"/>
+        </w:rPr>
+        <w:t xml:space="preserve"> [</w:t>
+      </w:r>
+      <w:r>
+        <w:rPr>
+          <w:rFonts w:ascii="Courier New" w:eastAsiaTheme="minorHAnsi" w:hAnsi="Courier New" w:cs="Courier New"/>
+          <w:color w:val="000000" w:themeColor="text1"/>
+          <w:sz w:val="20"/>
+          <w:szCs w:val="20"/>
+          <w:lang w:val="en-US" w:eastAsia="en-US"/>
+        </w:rPr>
+        <w:t>a</w:t>
+      </w:r>
+      <w:r>
+        <w:rPr>
+          <w:rFonts w:ascii="Courier New" w:eastAsiaTheme="minorHAnsi" w:hAnsi="Courier New" w:cs="Courier New"/>
+          <w:color w:val="000000" w:themeColor="text1"/>
+          <w:sz w:val="20"/>
+          <w:szCs w:val="20"/>
+          <w:lang w:val="en-US" w:eastAsia="en-US"/>
+        </w:rPr>
+        <w:t>,</w:t>
+      </w:r>
+      <w:r>
+        <w:rPr>
+          <w:rFonts w:ascii="Courier New" w:eastAsiaTheme="minorHAnsi" w:hAnsi="Courier New" w:cs="Courier New"/>
+          <w:color w:val="000000" w:themeColor="text1"/>
+          <w:sz w:val="20"/>
+          <w:szCs w:val="20"/>
+          <w:lang w:val="en-US" w:eastAsia="en-US"/>
+        </w:rPr>
+        <w:t>b</w:t>
+      </w:r>
+      <w:r>
+        <w:rPr>
+          <w:rFonts w:ascii="Courier New" w:eastAsiaTheme="minorHAnsi" w:hAnsi="Courier New" w:cs="Courier New"/>
+          <w:color w:val="000000" w:themeColor="text1"/>
+          <w:sz w:val="20"/>
+          <w:szCs w:val="20"/>
+          <w:lang w:val="en-US" w:eastAsia="en-US"/>
+        </w:rPr>
+        <w:t>]-&gt;');</w:t>
+      </w:r>
+    </w:p>
+    <w:p>
+      <w:pPr>
+        <w:rPr>
+          <w:rFonts w:ascii="Courier New" w:eastAsiaTheme="minorHAnsi" w:hAnsi="Courier New" w:cs="Courier New"/>
+          <w:color w:val="000000" w:themeColor="text1"/>
+          <w:sz w:val="20"/>
+          <w:szCs w:val="20"/>
+          <w:lang w:val="en-US" w:eastAsia="en-US"/>
+        </w:rPr>
+      </w:pPr>
+      <w:r>
+        <w:rPr>
+          <w:rFonts w:ascii="Courier New" w:eastAsiaTheme="minorHAnsi" w:hAnsi="Courier New" w:cs="Courier New"/>
+          <w:color w:val="000000" w:themeColor="text1"/>
+          <w:sz w:val="20"/>
+          <w:szCs w:val="20"/>
+          <w:lang w:val="en-US" w:eastAsia="en-US"/>
+        </w:rPr>
+        <w:t xml:space="preserve">  </w:t>
+      </w:r>
+      <w:r>
+        <w:rPr>
+          <w:rFonts w:ascii="Courier New" w:eastAsiaTheme="minorHAnsi" w:hAnsi="Courier New" w:cs="Courier New"/>
+          <w:color w:val="000000" w:themeColor="text1"/>
+          <w:sz w:val="20"/>
+          <w:szCs w:val="20"/>
+          <w:lang w:val="en-US" w:eastAsia="en-US"/>
+        </w:rPr>
+        <w:t>ReadLn(a, b);</w:t>
+      </w:r>
+    </w:p>
+    <w:p>
+      <w:pPr>
+        <w:rPr>
+          <w:rFonts w:ascii="Courier New" w:eastAsiaTheme="minorHAnsi" w:hAnsi="Courier New" w:cs="Courier New"/>
+          <w:color w:val="000000" w:themeColor="text1"/>
+          <w:sz w:val="20"/>
+          <w:szCs w:val="20"/>
+          <w:lang w:val="en-US" w:eastAsia="en-US"/>
+        </w:rPr>
+      </w:pPr>
+      <w:r>
+        <w:rPr>
+          <w:rFonts w:ascii="Courier New" w:eastAsiaTheme="minorHAnsi" w:hAnsi="Courier New" w:cs="Courier New"/>
+          <w:color w:val="000000" w:themeColor="text1"/>
+          <w:sz w:val="20"/>
+          <w:szCs w:val="20"/>
+          <w:lang w:val="en-US" w:eastAsia="en-US"/>
+        </w:rPr>
+        <w:t xml:space="preserve">  h := (b - a) / k;</w:t>
       </w:r>
     </w:p>
     <w:p>
@@ -1109,9 +2085,19 @@
           <w:color w:val="000000" w:themeColor="text1"/>
           <w:sz w:val="20"/>
           <w:szCs w:val="20"/>
+          <w:lang w:val="en-US" w:eastAsia="en-US"/>
+        </w:rPr>
+        <w:t xml:space="preserve">  </w:t>
+      </w:r>
+      <w:r>
+        <w:rPr>
+          <w:rFonts w:ascii="Courier New" w:eastAsiaTheme="minorHAnsi" w:hAnsi="Courier New" w:cs="Courier New"/>
+          <w:color w:val="000000" w:themeColor="text1"/>
+          <w:sz w:val="20"/>
+          <w:szCs w:val="20"/>
           <w:lang w:eastAsia="en-US"/>
         </w:rPr>
-        <w:t>{$APPTYPE CONSOLE}</w:t>
+        <w:t>x := a;</w:t>
       </w:r>
     </w:p>
     <w:p>
@@ -1132,7 +2118,7 @@
           <w:szCs w:val="20"/>
           <w:lang w:eastAsia="en-US"/>
         </w:rPr>
-        <w:t>{$R *.res}</w:t>
+        <w:t xml:space="preserve">  WriteLn(' Таблица значений функции ');</w:t>
       </w:r>
     </w:p>
     <w:p>
@@ -1153,7 +2139,7 @@
           <w:szCs w:val="20"/>
           <w:lang w:eastAsia="en-US"/>
         </w:rPr>
-        <w:t xml:space="preserve"> uses</w:t>
+        <w:t xml:space="preserve">  WriteLn('┌────┬────────┬────────┬───────┬────┐');</w:t>
       </w:r>
     </w:p>
     <w:p>
@@ -1174,7 +2160,7 @@
           <w:szCs w:val="20"/>
           <w:lang w:eastAsia="en-US"/>
         </w:rPr>
-        <w:t xml:space="preserve">  math;</w:t>
+        <w:t xml:space="preserve">  WriteLn('│ x  │      S │   f    │    Q  │  n │');</w:t>
       </w:r>
     </w:p>
     <w:p>
@@ -1187,9 +2173,7 @@
           <w:lang w:eastAsia="en-US"/>
         </w:rPr>
       </w:pPr>
-    </w:p>
-    <w:p>
-      <w:pPr>
+      <w:r>
         <w:rPr>
           <w:rFonts w:ascii="Courier New" w:eastAsiaTheme="minorHAnsi" w:hAnsi="Courier New" w:cs="Courier New"/>
           <w:color w:val="000000" w:themeColor="text1"/>
@@ -1197,8 +2181,11 @@
           <w:szCs w:val="20"/>
           <w:lang w:eastAsia="en-US"/>
         </w:rPr>
-      </w:pPr>
-      <w:r>
+        <w:t xml:space="preserve">  WriteLn('├────┼────────┼────────┼───────┼────┤');</w:t>
+      </w:r>
+    </w:p>
+    <w:p>
+      <w:pPr>
         <w:rPr>
           <w:rFonts w:ascii="Courier New" w:eastAsiaTheme="minorHAnsi" w:hAnsi="Courier New" w:cs="Courier New"/>
           <w:color w:val="000000" w:themeColor="text1"/>
@@ -1206,11 +2193,8 @@
           <w:szCs w:val="20"/>
           <w:lang w:eastAsia="en-US"/>
         </w:rPr>
-        <w:t>const</w:t>
-      </w:r>
-    </w:p>
-    <w:p>
-      <w:pPr>
+      </w:pPr>
+      <w:r>
         <w:rPr>
           <w:rFonts w:ascii="Courier New" w:eastAsiaTheme="minorHAnsi" w:hAnsi="Courier New" w:cs="Courier New"/>
           <w:color w:val="000000" w:themeColor="text1"/>
@@ -1218,8 +2202,11 @@
           <w:szCs w:val="20"/>
           <w:lang w:eastAsia="en-US"/>
         </w:rPr>
-      </w:pPr>
-      <w:r>
+        <w:t xml:space="preserve">  while (x&lt;=b) do begin</w:t>
+      </w:r>
+    </w:p>
+    <w:p>
+      <w:pPr>
         <w:rPr>
           <w:rFonts w:ascii="Courier New" w:eastAsiaTheme="minorHAnsi" w:hAnsi="Courier New" w:cs="Courier New"/>
           <w:color w:val="000000" w:themeColor="text1"/>
@@ -1227,11 +2214,19 @@
           <w:szCs w:val="20"/>
           <w:lang w:eastAsia="en-US"/>
         </w:rPr>
-        <w:t xml:space="preserve">  eps = 0.001;</w:t>
-      </w:r>
-    </w:p>
-    <w:p>
-      <w:pPr>
+      </w:pPr>
+    </w:p>
+    <w:p>
+      <w:pPr>
+        <w:rPr>
+          <w:rFonts w:ascii="Courier New" w:eastAsiaTheme="minorHAnsi" w:hAnsi="Courier New" w:cs="Courier New"/>
+          <w:color w:val="000000" w:themeColor="text1"/>
+          <w:sz w:val="20"/>
+          <w:szCs w:val="20"/>
+          <w:lang w:val="en-US" w:eastAsia="en-US"/>
+        </w:rPr>
+      </w:pPr>
+      <w:r>
         <w:rPr>
           <w:rFonts w:ascii="Courier New" w:eastAsiaTheme="minorHAnsi" w:hAnsi="Courier New" w:cs="Courier New"/>
           <w:color w:val="000000" w:themeColor="text1"/>
@@ -1239,290 +2234,290 @@
           <w:szCs w:val="20"/>
           <w:lang w:eastAsia="en-US"/>
         </w:rPr>
-      </w:pPr>
-      <w:r>
-        <w:rPr>
-          <w:rFonts w:ascii="Courier New" w:eastAsiaTheme="minorHAnsi" w:hAnsi="Courier New" w:cs="Courier New"/>
-          <w:color w:val="000000" w:themeColor="text1"/>
-          <w:sz w:val="20"/>
-          <w:szCs w:val="20"/>
-          <w:lang w:eastAsia="en-US"/>
-        </w:rPr>
-        <w:t xml:space="preserve">  k = 10;</w:t>
-      </w:r>
-    </w:p>
-    <w:p>
-      <w:pPr>
-        <w:rPr>
-          <w:rFonts w:ascii="Courier New" w:eastAsiaTheme="minorHAnsi" w:hAnsi="Courier New" w:cs="Courier New"/>
-          <w:color w:val="000000" w:themeColor="text1"/>
-          <w:sz w:val="20"/>
-          <w:szCs w:val="20"/>
-          <w:lang w:eastAsia="en-US"/>
-        </w:rPr>
-      </w:pPr>
-    </w:p>
-    <w:p>
-      <w:pPr>
-        <w:rPr>
-          <w:rFonts w:ascii="Courier New" w:eastAsiaTheme="minorHAnsi" w:hAnsi="Courier New" w:cs="Courier New"/>
-          <w:color w:val="000000" w:themeColor="text1"/>
-          <w:sz w:val="20"/>
-          <w:szCs w:val="20"/>
-          <w:lang w:eastAsia="en-US"/>
-        </w:rPr>
-      </w:pPr>
-      <w:r>
-        <w:rPr>
-          <w:rFonts w:ascii="Courier New" w:eastAsiaTheme="minorHAnsi" w:hAnsi="Courier New" w:cs="Courier New"/>
-          <w:color w:val="000000" w:themeColor="text1"/>
-          <w:sz w:val="20"/>
-          <w:szCs w:val="20"/>
-          <w:lang w:eastAsia="en-US"/>
-        </w:rPr>
-        <w:t>var</w:t>
-      </w:r>
-    </w:p>
-    <w:p>
-      <w:pPr>
-        <w:rPr>
-          <w:rFonts w:ascii="Courier New" w:eastAsiaTheme="minorHAnsi" w:hAnsi="Courier New" w:cs="Courier New"/>
-          <w:color w:val="000000" w:themeColor="text1"/>
-          <w:sz w:val="20"/>
-          <w:szCs w:val="20"/>
-          <w:lang w:val="en-US" w:eastAsia="en-US"/>
-        </w:rPr>
-      </w:pPr>
-      <w:r>
-        <w:rPr>
-          <w:rFonts w:ascii="Courier New" w:eastAsiaTheme="minorHAnsi" w:hAnsi="Courier New" w:cs="Courier New"/>
-          <w:color w:val="000000" w:themeColor="text1"/>
-          <w:sz w:val="20"/>
-          <w:szCs w:val="20"/>
-          <w:lang w:val="en-US" w:eastAsia="en-US"/>
-        </w:rPr>
-        <w:t xml:space="preserve">  a, b, h, x, s, q, u, f: Real;</w:t>
-      </w:r>
-    </w:p>
-    <w:p>
-      <w:pPr>
-        <w:rPr>
-          <w:rFonts w:ascii="Courier New" w:eastAsiaTheme="minorHAnsi" w:hAnsi="Courier New" w:cs="Courier New"/>
-          <w:color w:val="000000" w:themeColor="text1"/>
-          <w:sz w:val="20"/>
-          <w:szCs w:val="20"/>
-          <w:lang w:val="en-US" w:eastAsia="en-US"/>
-        </w:rPr>
-      </w:pPr>
-      <w:r>
-        <w:rPr>
-          <w:rFonts w:ascii="Courier New" w:eastAsiaTheme="minorHAnsi" w:hAnsi="Courier New" w:cs="Courier New"/>
-          <w:color w:val="000000" w:themeColor="text1"/>
-          <w:sz w:val="20"/>
-          <w:szCs w:val="20"/>
-          <w:lang w:val="en-US" w:eastAsia="en-US"/>
-        </w:rPr>
-        <w:t xml:space="preserve">  n: Integer;</w:t>
-      </w:r>
-    </w:p>
-    <w:p>
-      <w:pPr>
-        <w:rPr>
-          <w:rFonts w:ascii="Courier New" w:eastAsiaTheme="minorHAnsi" w:hAnsi="Courier New" w:cs="Courier New"/>
-          <w:color w:val="000000" w:themeColor="text1"/>
-          <w:sz w:val="20"/>
-          <w:szCs w:val="20"/>
-          <w:lang w:val="en-US" w:eastAsia="en-US"/>
-        </w:rPr>
-      </w:pPr>
-    </w:p>
-    <w:p>
-      <w:pPr>
-        <w:rPr>
-          <w:rFonts w:ascii="Courier New" w:eastAsiaTheme="minorHAnsi" w:hAnsi="Courier New" w:cs="Courier New"/>
-          <w:color w:val="000000" w:themeColor="text1"/>
-          <w:sz w:val="20"/>
-          <w:szCs w:val="20"/>
-          <w:lang w:val="en-US" w:eastAsia="en-US"/>
-        </w:rPr>
-      </w:pPr>
-      <w:r>
-        <w:rPr>
-          <w:rFonts w:ascii="Courier New" w:eastAsiaTheme="minorHAnsi" w:hAnsi="Courier New" w:cs="Courier New"/>
-          <w:color w:val="000000" w:themeColor="text1"/>
-          <w:sz w:val="20"/>
-          <w:szCs w:val="20"/>
-          <w:lang w:val="en-US" w:eastAsia="en-US"/>
-        </w:rPr>
-        <w:t>function Factorial(n: Integer): Integer;</w:t>
-      </w:r>
-    </w:p>
-    <w:p>
-      <w:pPr>
-        <w:rPr>
-          <w:rFonts w:ascii="Courier New" w:eastAsiaTheme="minorHAnsi" w:hAnsi="Courier New" w:cs="Courier New"/>
-          <w:color w:val="000000" w:themeColor="text1"/>
-          <w:sz w:val="20"/>
-          <w:szCs w:val="20"/>
-          <w:lang w:val="en-US" w:eastAsia="en-US"/>
-        </w:rPr>
-      </w:pPr>
-      <w:r>
-        <w:rPr>
-          <w:rFonts w:ascii="Courier New" w:eastAsiaTheme="minorHAnsi" w:hAnsi="Courier New" w:cs="Courier New"/>
-          <w:color w:val="000000" w:themeColor="text1"/>
-          <w:sz w:val="20"/>
-          <w:szCs w:val="20"/>
-          <w:lang w:val="en-US" w:eastAsia="en-US"/>
-        </w:rPr>
-        <w:t>begin</w:t>
-      </w:r>
-    </w:p>
-    <w:p>
-      <w:pPr>
-        <w:rPr>
-          <w:rFonts w:ascii="Courier New" w:eastAsiaTheme="minorHAnsi" w:hAnsi="Courier New" w:cs="Courier New"/>
-          <w:color w:val="000000" w:themeColor="text1"/>
-          <w:sz w:val="20"/>
-          <w:szCs w:val="20"/>
-          <w:lang w:val="en-US" w:eastAsia="en-US"/>
-        </w:rPr>
-      </w:pPr>
-      <w:r>
-        <w:rPr>
-          <w:rFonts w:ascii="Courier New" w:eastAsiaTheme="minorHAnsi" w:hAnsi="Courier New" w:cs="Courier New"/>
-          <w:color w:val="000000" w:themeColor="text1"/>
-          <w:sz w:val="20"/>
-          <w:szCs w:val="20"/>
-          <w:lang w:val="en-US" w:eastAsia="en-US"/>
-        </w:rPr>
-        <w:t xml:space="preserve">  if n = 1 then</w:t>
-      </w:r>
-    </w:p>
-    <w:p>
-      <w:pPr>
-        <w:rPr>
-          <w:rFonts w:ascii="Courier New" w:eastAsiaTheme="minorHAnsi" w:hAnsi="Courier New" w:cs="Courier New"/>
-          <w:color w:val="000000" w:themeColor="text1"/>
-          <w:sz w:val="20"/>
-          <w:szCs w:val="20"/>
-          <w:lang w:val="en-US" w:eastAsia="en-US"/>
-        </w:rPr>
-      </w:pPr>
-      <w:r>
-        <w:rPr>
-          <w:rFonts w:ascii="Courier New" w:eastAsiaTheme="minorHAnsi" w:hAnsi="Courier New" w:cs="Courier New"/>
-          <w:color w:val="000000" w:themeColor="text1"/>
-          <w:sz w:val="20"/>
-          <w:szCs w:val="20"/>
-          <w:lang w:val="en-US" w:eastAsia="en-US"/>
-        </w:rPr>
-        <w:t xml:space="preserve">    result := 1</w:t>
-      </w:r>
-    </w:p>
-    <w:p>
-      <w:pPr>
-        <w:rPr>
-          <w:rFonts w:ascii="Courier New" w:eastAsiaTheme="minorHAnsi" w:hAnsi="Courier New" w:cs="Courier New"/>
-          <w:color w:val="000000" w:themeColor="text1"/>
-          <w:sz w:val="20"/>
-          <w:szCs w:val="20"/>
-          <w:lang w:val="en-US" w:eastAsia="en-US"/>
-        </w:rPr>
-      </w:pPr>
-      <w:r>
-        <w:rPr>
-          <w:rFonts w:ascii="Courier New" w:eastAsiaTheme="minorHAnsi" w:hAnsi="Courier New" w:cs="Courier New"/>
-          <w:color w:val="000000" w:themeColor="text1"/>
-          <w:sz w:val="20"/>
-          <w:szCs w:val="20"/>
-          <w:lang w:val="en-US" w:eastAsia="en-US"/>
-        </w:rPr>
-        <w:t xml:space="preserve">  else if n = 2 then</w:t>
-      </w:r>
-    </w:p>
-    <w:p>
-      <w:pPr>
-        <w:rPr>
-          <w:rFonts w:ascii="Courier New" w:eastAsiaTheme="minorHAnsi" w:hAnsi="Courier New" w:cs="Courier New"/>
-          <w:color w:val="000000" w:themeColor="text1"/>
-          <w:sz w:val="20"/>
-          <w:szCs w:val="20"/>
-          <w:lang w:val="en-US" w:eastAsia="en-US"/>
-        </w:rPr>
-      </w:pPr>
-      <w:r>
-        <w:rPr>
-          <w:rFonts w:ascii="Courier New" w:eastAsiaTheme="minorHAnsi" w:hAnsi="Courier New" w:cs="Courier New"/>
-          <w:color w:val="000000" w:themeColor="text1"/>
-          <w:sz w:val="20"/>
-          <w:szCs w:val="20"/>
-          <w:lang w:val="en-US" w:eastAsia="en-US"/>
-        </w:rPr>
-        <w:t xml:space="preserve">    result := 2</w:t>
-      </w:r>
-    </w:p>
-    <w:p>
-      <w:pPr>
-        <w:rPr>
-          <w:rFonts w:ascii="Courier New" w:eastAsiaTheme="minorHAnsi" w:hAnsi="Courier New" w:cs="Courier New"/>
-          <w:color w:val="000000" w:themeColor="text1"/>
-          <w:sz w:val="20"/>
-          <w:szCs w:val="20"/>
-          <w:lang w:val="en-US" w:eastAsia="en-US"/>
-        </w:rPr>
-      </w:pPr>
-      <w:r>
-        <w:rPr>
-          <w:rFonts w:ascii="Courier New" w:eastAsiaTheme="minorHAnsi" w:hAnsi="Courier New" w:cs="Courier New"/>
-          <w:color w:val="000000" w:themeColor="text1"/>
-          <w:sz w:val="20"/>
-          <w:szCs w:val="20"/>
-          <w:lang w:val="en-US" w:eastAsia="en-US"/>
-        </w:rPr>
-        <w:t xml:space="preserve">  else</w:t>
-      </w:r>
-    </w:p>
-    <w:p>
-      <w:pPr>
-        <w:rPr>
-          <w:rFonts w:ascii="Courier New" w:eastAsiaTheme="minorHAnsi" w:hAnsi="Courier New" w:cs="Courier New"/>
-          <w:color w:val="000000" w:themeColor="text1"/>
-          <w:sz w:val="20"/>
-          <w:szCs w:val="20"/>
-          <w:lang w:val="en-US" w:eastAsia="en-US"/>
-        </w:rPr>
-      </w:pPr>
-      <w:r>
-        <w:rPr>
-          <w:rFonts w:ascii="Courier New" w:eastAsiaTheme="minorHAnsi" w:hAnsi="Courier New" w:cs="Courier New"/>
-          <w:color w:val="000000" w:themeColor="text1"/>
-          <w:sz w:val="20"/>
-          <w:szCs w:val="20"/>
-          <w:lang w:val="en-US" w:eastAsia="en-US"/>
-        </w:rPr>
-        <w:t xml:space="preserve">  begin</w:t>
-      </w:r>
-    </w:p>
-    <w:p>
-      <w:pPr>
-        <w:rPr>
-          <w:rFonts w:ascii="Courier New" w:eastAsiaTheme="minorHAnsi" w:hAnsi="Courier New" w:cs="Courier New"/>
-          <w:color w:val="000000" w:themeColor="text1"/>
-          <w:sz w:val="20"/>
-          <w:szCs w:val="20"/>
-          <w:lang w:val="en-US" w:eastAsia="en-US"/>
-        </w:rPr>
-      </w:pPr>
-      <w:r>
-        <w:rPr>
-          <w:rFonts w:ascii="Courier New" w:eastAsiaTheme="minorHAnsi" w:hAnsi="Courier New" w:cs="Courier New"/>
-          <w:color w:val="000000" w:themeColor="text1"/>
-          <w:sz w:val="20"/>
-          <w:szCs w:val="20"/>
-          <w:lang w:val="en-US" w:eastAsia="en-US"/>
-        </w:rPr>
-        <w:t xml:space="preserve">  result:=n*factorial(n-1);</w:t>
+        <w:t xml:space="preserve">    </w:t>
+      </w:r>
+      <w:r>
+        <w:rPr>
+          <w:rFonts w:ascii="Courier New" w:eastAsiaTheme="minorHAnsi" w:hAnsi="Courier New" w:cs="Courier New"/>
+          <w:color w:val="000000" w:themeColor="text1"/>
+          <w:sz w:val="20"/>
+          <w:szCs w:val="20"/>
+          <w:lang w:val="en-US" w:eastAsia="en-US"/>
+        </w:rPr>
+        <w:t>s := 0;</w:t>
+      </w:r>
+    </w:p>
+    <w:p>
+      <w:pPr>
+        <w:rPr>
+          <w:rFonts w:ascii="Courier New" w:eastAsiaTheme="minorHAnsi" w:hAnsi="Courier New" w:cs="Courier New"/>
+          <w:color w:val="000000" w:themeColor="text1"/>
+          <w:sz w:val="20"/>
+          <w:szCs w:val="20"/>
+          <w:lang w:val="en-US" w:eastAsia="en-US"/>
+        </w:rPr>
+      </w:pPr>
+      <w:r>
+        <w:rPr>
+          <w:rFonts w:ascii="Courier New" w:eastAsiaTheme="minorHAnsi" w:hAnsi="Courier New" w:cs="Courier New"/>
+          <w:color w:val="000000" w:themeColor="text1"/>
+          <w:sz w:val="20"/>
+          <w:szCs w:val="20"/>
+          <w:lang w:val="en-US" w:eastAsia="en-US"/>
+        </w:rPr>
+        <w:t xml:space="preserve">    n := 1;</w:t>
+      </w:r>
+    </w:p>
+    <w:p>
+      <w:pPr>
+        <w:rPr>
+          <w:rFonts w:ascii="Courier New" w:eastAsiaTheme="minorHAnsi" w:hAnsi="Courier New" w:cs="Courier New"/>
+          <w:color w:val="000000" w:themeColor="text1"/>
+          <w:sz w:val="20"/>
+          <w:szCs w:val="20"/>
+          <w:lang w:val="en-US" w:eastAsia="en-US"/>
+        </w:rPr>
+      </w:pPr>
+      <w:r>
+        <w:rPr>
+          <w:rFonts w:ascii="Courier New" w:eastAsiaTheme="minorHAnsi" w:hAnsi="Courier New" w:cs="Courier New"/>
+          <w:color w:val="000000" w:themeColor="text1"/>
+          <w:sz w:val="20"/>
+          <w:szCs w:val="20"/>
+          <w:lang w:val="en-US" w:eastAsia="en-US"/>
+        </w:rPr>
+        <w:t xml:space="preserve">    u := 1;</w:t>
+      </w:r>
+    </w:p>
+    <w:p>
+      <w:pPr>
+        <w:rPr>
+          <w:rFonts w:ascii="Courier New" w:eastAsiaTheme="minorHAnsi" w:hAnsi="Courier New" w:cs="Courier New"/>
+          <w:color w:val="000000" w:themeColor="text1"/>
+          <w:sz w:val="20"/>
+          <w:szCs w:val="20"/>
+          <w:lang w:val="en-US" w:eastAsia="en-US"/>
+        </w:rPr>
+      </w:pPr>
+      <w:r>
+        <w:rPr>
+          <w:rFonts w:ascii="Courier New" w:eastAsiaTheme="minorHAnsi" w:hAnsi="Courier New" w:cs="Courier New"/>
+          <w:color w:val="000000" w:themeColor="text1"/>
+          <w:sz w:val="20"/>
+          <w:szCs w:val="20"/>
+          <w:lang w:val="en-US" w:eastAsia="en-US"/>
+        </w:rPr>
+        <w:t xml:space="preserve">    q := u;</w:t>
+      </w:r>
+    </w:p>
+    <w:p>
+      <w:pPr>
+        <w:rPr>
+          <w:rFonts w:ascii="Courier New" w:eastAsiaTheme="minorHAnsi" w:hAnsi="Courier New" w:cs="Courier New"/>
+          <w:color w:val="000000" w:themeColor="text1"/>
+          <w:sz w:val="20"/>
+          <w:szCs w:val="20"/>
+          <w:lang w:val="en-US" w:eastAsia="en-US"/>
+        </w:rPr>
+      </w:pPr>
+      <w:r>
+        <w:rPr>
+          <w:rFonts w:ascii="Courier New" w:eastAsiaTheme="minorHAnsi" w:hAnsi="Courier New" w:cs="Courier New"/>
+          <w:color w:val="000000" w:themeColor="text1"/>
+          <w:sz w:val="20"/>
+          <w:szCs w:val="20"/>
+          <w:lang w:val="en-US" w:eastAsia="en-US"/>
+        </w:rPr>
+        <w:t xml:space="preserve">    while (abs(q) &gt; eps) do</w:t>
+      </w:r>
+    </w:p>
+    <w:p>
+      <w:pPr>
+        <w:rPr>
+          <w:rFonts w:ascii="Courier New" w:eastAsiaTheme="minorHAnsi" w:hAnsi="Courier New" w:cs="Courier New"/>
+          <w:color w:val="000000" w:themeColor="text1"/>
+          <w:sz w:val="20"/>
+          <w:szCs w:val="20"/>
+          <w:lang w:val="en-US" w:eastAsia="en-US"/>
+        </w:rPr>
+      </w:pPr>
+      <w:r>
+        <w:rPr>
+          <w:rFonts w:ascii="Courier New" w:eastAsiaTheme="minorHAnsi" w:hAnsi="Courier New" w:cs="Courier New"/>
+          <w:color w:val="000000" w:themeColor="text1"/>
+          <w:sz w:val="20"/>
+          <w:szCs w:val="20"/>
+          <w:lang w:val="en-US" w:eastAsia="en-US"/>
+        </w:rPr>
+        <w:t xml:space="preserve">    begin</w:t>
+      </w:r>
+    </w:p>
+    <w:p>
+      <w:pPr>
+        <w:rPr>
+          <w:rFonts w:ascii="Courier New" w:eastAsiaTheme="minorHAnsi" w:hAnsi="Courier New" w:cs="Courier New"/>
+          <w:color w:val="000000" w:themeColor="text1"/>
+          <w:sz w:val="20"/>
+          <w:szCs w:val="20"/>
+          <w:lang w:val="en-US" w:eastAsia="en-US"/>
+        </w:rPr>
+      </w:pPr>
+      <w:r>
+        <w:rPr>
+          <w:rFonts w:ascii="Courier New" w:eastAsiaTheme="minorHAnsi" w:hAnsi="Courier New" w:cs="Courier New"/>
+          <w:color w:val="000000" w:themeColor="text1"/>
+          <w:sz w:val="20"/>
+          <w:szCs w:val="20"/>
+          <w:lang w:val="en-US" w:eastAsia="en-US"/>
+        </w:rPr>
+        <w:t xml:space="preserve">      s := s + q;</w:t>
+      </w:r>
+    </w:p>
+    <w:p>
+      <w:pPr>
+        <w:rPr>
+          <w:rFonts w:ascii="Courier New" w:eastAsiaTheme="minorHAnsi" w:hAnsi="Courier New" w:cs="Courier New"/>
+          <w:color w:val="000000" w:themeColor="text1"/>
+          <w:sz w:val="20"/>
+          <w:szCs w:val="20"/>
+          <w:lang w:val="en-US" w:eastAsia="en-US"/>
+        </w:rPr>
+      </w:pPr>
+      <w:r>
+        <w:rPr>
+          <w:rFonts w:ascii="Courier New" w:eastAsiaTheme="minorHAnsi" w:hAnsi="Courier New" w:cs="Courier New"/>
+          <w:color w:val="000000" w:themeColor="text1"/>
+          <w:sz w:val="20"/>
+          <w:szCs w:val="20"/>
+          <w:lang w:val="en-US" w:eastAsia="en-US"/>
+        </w:rPr>
+        <w:t xml:space="preserve">      n := n + 1;</w:t>
+      </w:r>
+    </w:p>
+    <w:p>
+      <w:pPr>
+        <w:rPr>
+          <w:rFonts w:ascii="Courier New" w:eastAsiaTheme="minorHAnsi" w:hAnsi="Courier New" w:cs="Courier New"/>
+          <w:color w:val="000000" w:themeColor="text1"/>
+          <w:sz w:val="20"/>
+          <w:szCs w:val="20"/>
+          <w:lang w:val="en-US" w:eastAsia="en-US"/>
+        </w:rPr>
+      </w:pPr>
+      <w:r>
+        <w:rPr>
+          <w:rFonts w:ascii="Courier New" w:eastAsiaTheme="minorHAnsi" w:hAnsi="Courier New" w:cs="Courier New"/>
+          <w:color w:val="000000" w:themeColor="text1"/>
+          <w:sz w:val="20"/>
+          <w:szCs w:val="20"/>
+          <w:lang w:val="en-US" w:eastAsia="en-US"/>
+        </w:rPr>
+        <w:t xml:space="preserve">      u := u*(power(-1,n)*power(x,2*n));</w:t>
+      </w:r>
+    </w:p>
+    <w:p>
+      <w:pPr>
+        <w:rPr>
+          <w:rFonts w:ascii="Courier New" w:eastAsiaTheme="minorHAnsi" w:hAnsi="Courier New" w:cs="Courier New"/>
+          <w:color w:val="000000" w:themeColor="text1"/>
+          <w:sz w:val="20"/>
+          <w:szCs w:val="20"/>
+          <w:lang w:val="en-US" w:eastAsia="en-US"/>
+        </w:rPr>
+      </w:pPr>
+      <w:r>
+        <w:rPr>
+          <w:rFonts w:ascii="Courier New" w:eastAsiaTheme="minorHAnsi" w:hAnsi="Courier New" w:cs="Courier New"/>
+          <w:color w:val="000000" w:themeColor="text1"/>
+          <w:sz w:val="20"/>
+          <w:szCs w:val="20"/>
+          <w:lang w:val="en-US" w:eastAsia="en-US"/>
+        </w:rPr>
+        <w:t xml:space="preserve">      q := u / Factorial(2*n+1)</w:t>
+      </w:r>
+    </w:p>
+    <w:p>
+      <w:pPr>
+        <w:rPr>
+          <w:rFonts w:ascii="Courier New" w:eastAsiaTheme="minorHAnsi" w:hAnsi="Courier New" w:cs="Courier New"/>
+          <w:color w:val="000000" w:themeColor="text1"/>
+          <w:sz w:val="20"/>
+          <w:szCs w:val="20"/>
+          <w:lang w:val="en-US" w:eastAsia="en-US"/>
+        </w:rPr>
+      </w:pPr>
+      <w:r>
+        <w:rPr>
+          <w:rFonts w:ascii="Courier New" w:eastAsiaTheme="minorHAnsi" w:hAnsi="Courier New" w:cs="Courier New"/>
+          <w:color w:val="000000" w:themeColor="text1"/>
+          <w:sz w:val="20"/>
+          <w:szCs w:val="20"/>
+          <w:lang w:val="en-US" w:eastAsia="en-US"/>
+        </w:rPr>
+        <w:t xml:space="preserve">    end;</w:t>
+      </w:r>
+    </w:p>
+    <w:p>
+      <w:pPr>
+        <w:rPr>
+          <w:rFonts w:ascii="Courier New" w:eastAsiaTheme="minorHAnsi" w:hAnsi="Courier New" w:cs="Courier New"/>
+          <w:color w:val="000000" w:themeColor="text1"/>
+          <w:sz w:val="20"/>
+          <w:szCs w:val="20"/>
+          <w:lang w:val="en-US" w:eastAsia="en-US"/>
+        </w:rPr>
+      </w:pPr>
+      <w:r>
+        <w:rPr>
+          <w:rFonts w:ascii="Courier New" w:eastAsiaTheme="minorHAnsi" w:hAnsi="Courier New" w:cs="Courier New"/>
+          <w:color w:val="000000" w:themeColor="text1"/>
+          <w:sz w:val="20"/>
+          <w:szCs w:val="20"/>
+          <w:lang w:val="en-US" w:eastAsia="en-US"/>
+        </w:rPr>
+        <w:t xml:space="preserve">    f := sin(x)/x;</w:t>
+      </w:r>
+    </w:p>
+    <w:p>
+      <w:pPr>
+        <w:rPr>
+          <w:rFonts w:ascii="Courier New" w:eastAsiaTheme="minorHAnsi" w:hAnsi="Courier New" w:cs="Courier New"/>
+          <w:color w:val="000000" w:themeColor="text1"/>
+          <w:sz w:val="20"/>
+          <w:szCs w:val="20"/>
+          <w:lang w:val="en-US" w:eastAsia="en-US"/>
+        </w:rPr>
+      </w:pPr>
+      <w:r>
+        <w:rPr>
+          <w:rFonts w:ascii="Courier New" w:eastAsiaTheme="minorHAnsi" w:hAnsi="Courier New" w:cs="Courier New"/>
+          <w:color w:val="000000" w:themeColor="text1"/>
+          <w:sz w:val="20"/>
+          <w:szCs w:val="20"/>
+          <w:lang w:val="en-US" w:eastAsia="en-US"/>
+        </w:rPr>
+        <w:t xml:space="preserve">    WriteLn('│', x:4:2, '│', s:8:4, '│', f:8:4, '│', q:7:4, '│', n:3, ' │');</w:t>
+      </w:r>
+    </w:p>
+    <w:p>
+      <w:pPr>
+        <w:rPr>
+          <w:rFonts w:ascii="Courier New" w:eastAsiaTheme="minorHAnsi" w:hAnsi="Courier New" w:cs="Courier New"/>
+          <w:color w:val="000000" w:themeColor="text1"/>
+          <w:sz w:val="20"/>
+          <w:szCs w:val="20"/>
+          <w:lang w:val="en-US" w:eastAsia="en-US"/>
+        </w:rPr>
+      </w:pPr>
+      <w:r>
+        <w:rPr>
+          <w:rFonts w:ascii="Courier New" w:eastAsiaTheme="minorHAnsi" w:hAnsi="Courier New" w:cs="Courier New"/>
+          <w:color w:val="000000" w:themeColor="text1"/>
+          <w:sz w:val="20"/>
+          <w:szCs w:val="20"/>
+          <w:lang w:val="en-US" w:eastAsia="en-US"/>
+        </w:rPr>
+        <w:t xml:space="preserve">    x := x + h;</w:t>
       </w:r>
     </w:p>
     <w:p>
@@ -1564,180 +2559,26 @@
           <w:szCs w:val="20"/>
           <w:lang w:val="en-US" w:eastAsia="en-US"/>
         </w:rPr>
-        <w:t>end;</w:t>
-      </w:r>
-    </w:p>
-    <w:p>
-      <w:pPr>
-        <w:rPr>
-          <w:rFonts w:ascii="Courier New" w:eastAsiaTheme="minorHAnsi" w:hAnsi="Courier New" w:cs="Courier New"/>
-          <w:color w:val="000000" w:themeColor="text1"/>
-          <w:sz w:val="20"/>
-          <w:szCs w:val="20"/>
-          <w:lang w:val="en-US" w:eastAsia="en-US"/>
-        </w:rPr>
-      </w:pPr>
-    </w:p>
-    <w:p>
-      <w:pPr>
-        <w:rPr>
-          <w:rFonts w:ascii="Courier New" w:eastAsiaTheme="minorHAnsi" w:hAnsi="Courier New" w:cs="Courier New"/>
-          <w:color w:val="000000" w:themeColor="text1"/>
-          <w:sz w:val="20"/>
-          <w:szCs w:val="20"/>
-          <w:lang w:val="en-US" w:eastAsia="en-US"/>
-        </w:rPr>
-      </w:pPr>
-      <w:r>
-        <w:rPr>
-          <w:rFonts w:ascii="Courier New" w:eastAsiaTheme="minorHAnsi" w:hAnsi="Courier New" w:cs="Courier New"/>
-          <w:color w:val="000000" w:themeColor="text1"/>
-          <w:sz w:val="20"/>
-          <w:szCs w:val="20"/>
-          <w:lang w:val="en-US" w:eastAsia="en-US"/>
-        </w:rPr>
-        <w:t>begin</w:t>
-      </w:r>
-    </w:p>
-    <w:p>
-      <w:pPr>
-        <w:rPr>
-          <w:rFonts w:ascii="Courier New" w:eastAsiaTheme="minorHAnsi" w:hAnsi="Courier New" w:cs="Courier New"/>
-          <w:color w:val="000000" w:themeColor="text1"/>
-          <w:sz w:val="20"/>
-          <w:szCs w:val="20"/>
-          <w:lang w:val="en-US" w:eastAsia="en-US"/>
-        </w:rPr>
-      </w:pPr>
-    </w:p>
-    <w:p>
-      <w:pPr>
-        <w:rPr>
-          <w:rFonts w:ascii="Courier New" w:eastAsiaTheme="minorHAnsi" w:hAnsi="Courier New" w:cs="Courier New"/>
-          <w:color w:val="000000" w:themeColor="text1"/>
-          <w:sz w:val="20"/>
-          <w:szCs w:val="20"/>
-          <w:lang w:eastAsia="en-US"/>
-        </w:rPr>
-      </w:pPr>
-      <w:r>
-        <w:rPr>
-          <w:rFonts w:ascii="Courier New" w:eastAsiaTheme="minorHAnsi" w:hAnsi="Courier New" w:cs="Courier New"/>
-          <w:color w:val="000000" w:themeColor="text1"/>
-          <w:sz w:val="20"/>
-          <w:szCs w:val="20"/>
-          <w:lang w:val="en-US" w:eastAsia="en-US"/>
-        </w:rPr>
-        <w:t xml:space="preserve">  Write</w:t>
-      </w:r>
-      <w:r>
-        <w:rPr>
-          <w:rFonts w:ascii="Courier New" w:eastAsiaTheme="minorHAnsi" w:hAnsi="Courier New" w:cs="Courier New"/>
-          <w:color w:val="000000" w:themeColor="text1"/>
-          <w:sz w:val="20"/>
-          <w:szCs w:val="20"/>
-          <w:lang w:eastAsia="en-US"/>
-        </w:rPr>
-        <w:t>('</w:t>
-      </w:r>
-      <w:r>
-        <w:rPr>
-          <w:rFonts w:ascii="Courier New" w:eastAsiaTheme="minorHAnsi" w:hAnsi="Courier New" w:cs="Courier New"/>
-          <w:color w:val="000000" w:themeColor="text1"/>
-          <w:sz w:val="20"/>
-          <w:szCs w:val="20"/>
-          <w:lang w:eastAsia="en-US"/>
-        </w:rPr>
-        <w:t>Введите</w:t>
-      </w:r>
-      <w:r>
-        <w:rPr>
-          <w:rFonts w:ascii="Courier New" w:eastAsiaTheme="minorHAnsi" w:hAnsi="Courier New" w:cs="Courier New"/>
-          <w:color w:val="000000" w:themeColor="text1"/>
-          <w:sz w:val="20"/>
-          <w:szCs w:val="20"/>
-          <w:lang w:eastAsia="en-US"/>
-        </w:rPr>
-        <w:t xml:space="preserve"> </w:t>
-      </w:r>
-      <w:r>
-        <w:rPr>
-          <w:rFonts w:ascii="Courier New" w:eastAsiaTheme="minorHAnsi" w:hAnsi="Courier New" w:cs="Courier New"/>
-          <w:color w:val="000000" w:themeColor="text1"/>
-          <w:sz w:val="20"/>
-          <w:szCs w:val="20"/>
-          <w:lang w:eastAsia="en-US"/>
-        </w:rPr>
-        <w:t>отрезок</w:t>
-      </w:r>
-      <w:r>
-        <w:rPr>
-          <w:rFonts w:ascii="Courier New" w:eastAsiaTheme="minorHAnsi" w:hAnsi="Courier New" w:cs="Courier New"/>
-          <w:color w:val="000000" w:themeColor="text1"/>
-          <w:sz w:val="20"/>
-          <w:szCs w:val="20"/>
-          <w:lang w:eastAsia="en-US"/>
-        </w:rPr>
-        <w:t xml:space="preserve"> [</w:t>
-      </w:r>
-      <w:r>
-        <w:rPr>
-          <w:rFonts w:ascii="Courier New" w:eastAsiaTheme="minorHAnsi" w:hAnsi="Courier New" w:cs="Courier New"/>
-          <w:color w:val="000000" w:themeColor="text1"/>
-          <w:sz w:val="20"/>
-          <w:szCs w:val="20"/>
-          <w:lang w:val="en-US" w:eastAsia="en-US"/>
-        </w:rPr>
-        <w:t>a</w:t>
-      </w:r>
-      <w:r>
-        <w:rPr>
-          <w:rFonts w:ascii="Courier New" w:eastAsiaTheme="minorHAnsi" w:hAnsi="Courier New" w:cs="Courier New"/>
-          <w:color w:val="000000" w:themeColor="text1"/>
-          <w:sz w:val="20"/>
-          <w:szCs w:val="20"/>
-          <w:lang w:eastAsia="en-US"/>
-        </w:rPr>
-        <w:t>,</w:t>
-      </w:r>
-      <w:r>
-        <w:rPr>
-          <w:rFonts w:ascii="Courier New" w:eastAsiaTheme="minorHAnsi" w:hAnsi="Courier New" w:cs="Courier New"/>
-          <w:color w:val="000000" w:themeColor="text1"/>
-          <w:sz w:val="20"/>
-          <w:szCs w:val="20"/>
-          <w:lang w:val="en-US" w:eastAsia="en-US"/>
-        </w:rPr>
-        <w:t>b</w:t>
-      </w:r>
-      <w:r>
-        <w:rPr>
-          <w:rFonts w:ascii="Courier New" w:eastAsiaTheme="minorHAnsi" w:hAnsi="Courier New" w:cs="Courier New"/>
-          <w:color w:val="000000" w:themeColor="text1"/>
-          <w:sz w:val="20"/>
-          <w:szCs w:val="20"/>
-          <w:lang w:eastAsia="en-US"/>
-        </w:rPr>
-        <w:t>]-&gt;');</w:t>
-      </w:r>
-    </w:p>
-    <w:p>
-      <w:pPr>
-        <w:rPr>
-          <w:rFonts w:ascii="Courier New" w:eastAsiaTheme="minorHAnsi" w:hAnsi="Courier New" w:cs="Courier New"/>
-          <w:color w:val="000000" w:themeColor="text1"/>
-          <w:sz w:val="20"/>
-          <w:szCs w:val="20"/>
-          <w:lang w:val="en-US" w:eastAsia="en-US"/>
-        </w:rPr>
-      </w:pPr>
-      <w:r>
-        <w:rPr>
-          <w:rFonts w:ascii="Courier New" w:eastAsiaTheme="minorHAnsi" w:hAnsi="Courier New" w:cs="Courier New"/>
-          <w:color w:val="000000" w:themeColor="text1"/>
-          <w:sz w:val="20"/>
-          <w:szCs w:val="20"/>
-          <w:lang w:eastAsia="en-US"/>
+        <w:t xml:space="preserve">  WriteLn('└────┴────────┴────────┴───────┴────┘');</w:t>
+      </w:r>
+    </w:p>
+    <w:p>
+      <w:pPr>
+        <w:rPr>
+          <w:rFonts w:ascii="Courier New" w:eastAsiaTheme="minorHAnsi" w:hAnsi="Courier New" w:cs="Courier New"/>
+          <w:color w:val="000000" w:themeColor="text1"/>
+          <w:sz w:val="20"/>
+          <w:szCs w:val="20"/>
+          <w:lang w:val="en-US" w:eastAsia="en-US"/>
+        </w:rPr>
+      </w:pPr>
+      <w:r>
+        <w:rPr>
+          <w:rFonts w:ascii="Courier New" w:eastAsiaTheme="minorHAnsi" w:hAnsi="Courier New" w:cs="Courier New"/>
+          <w:color w:val="000000" w:themeColor="text1"/>
+          <w:sz w:val="20"/>
+          <w:szCs w:val="20"/>
+          <w:lang w:val="en-US" w:eastAsia="en-US"/>
         </w:rPr>
         <w:t xml:space="preserve">  </w:t>
       </w:r>
@@ -1749,551 +2590,6 @@
           <w:szCs w:val="20"/>
           <w:lang w:val="en-US" w:eastAsia="en-US"/>
         </w:rPr>
-        <w:t>ReadLn(a, b);</w:t>
-      </w:r>
-    </w:p>
-    <w:p>
-      <w:pPr>
-        <w:rPr>
-          <w:rFonts w:ascii="Courier New" w:eastAsiaTheme="minorHAnsi" w:hAnsi="Courier New" w:cs="Courier New"/>
-          <w:color w:val="000000" w:themeColor="text1"/>
-          <w:sz w:val="20"/>
-          <w:szCs w:val="20"/>
-          <w:lang w:val="en-US" w:eastAsia="en-US"/>
-        </w:rPr>
-      </w:pPr>
-      <w:r>
-        <w:rPr>
-          <w:rFonts w:ascii="Courier New" w:eastAsiaTheme="minorHAnsi" w:hAnsi="Courier New" w:cs="Courier New"/>
-          <w:color w:val="000000" w:themeColor="text1"/>
-          <w:sz w:val="20"/>
-          <w:szCs w:val="20"/>
-          <w:lang w:val="en-US" w:eastAsia="en-US"/>
-        </w:rPr>
-        <w:t xml:space="preserve">  h := (b - a) / k;</w:t>
-      </w:r>
-    </w:p>
-    <w:p>
-      <w:pPr>
-        <w:rPr>
-          <w:rFonts w:ascii="Courier New" w:eastAsiaTheme="minorHAnsi" w:hAnsi="Courier New" w:cs="Courier New"/>
-          <w:color w:val="000000" w:themeColor="text1"/>
-          <w:sz w:val="20"/>
-          <w:szCs w:val="20"/>
-          <w:lang w:eastAsia="en-US"/>
-        </w:rPr>
-      </w:pPr>
-      <w:r>
-        <w:rPr>
-          <w:rFonts w:ascii="Courier New" w:eastAsiaTheme="minorHAnsi" w:hAnsi="Courier New" w:cs="Courier New"/>
-          <w:color w:val="000000" w:themeColor="text1"/>
-          <w:sz w:val="20"/>
-          <w:szCs w:val="20"/>
-          <w:lang w:val="en-US" w:eastAsia="en-US"/>
-        </w:rPr>
-        <w:t xml:space="preserve">  </w:t>
-      </w:r>
-      <w:r>
-        <w:rPr>
-          <w:rFonts w:ascii="Courier New" w:eastAsiaTheme="minorHAnsi" w:hAnsi="Courier New" w:cs="Courier New"/>
-          <w:color w:val="000000" w:themeColor="text1"/>
-          <w:sz w:val="20"/>
-          <w:szCs w:val="20"/>
-          <w:lang w:eastAsia="en-US"/>
-        </w:rPr>
-        <w:t>x := a;</w:t>
-      </w:r>
-    </w:p>
-    <w:p>
-      <w:pPr>
-        <w:rPr>
-          <w:rFonts w:ascii="Courier New" w:eastAsiaTheme="minorHAnsi" w:hAnsi="Courier New" w:cs="Courier New"/>
-          <w:color w:val="000000" w:themeColor="text1"/>
-          <w:sz w:val="20"/>
-          <w:szCs w:val="20"/>
-          <w:lang w:eastAsia="en-US"/>
-        </w:rPr>
-      </w:pPr>
-      <w:r>
-        <w:rPr>
-          <w:rFonts w:ascii="Courier New" w:eastAsiaTheme="minorHAnsi" w:hAnsi="Courier New" w:cs="Courier New"/>
-          <w:color w:val="000000" w:themeColor="text1"/>
-          <w:sz w:val="20"/>
-          <w:szCs w:val="20"/>
-          <w:lang w:eastAsia="en-US"/>
-        </w:rPr>
-        <w:t xml:space="preserve">  WriteLn(' Таблица значений функции ');</w:t>
-      </w:r>
-    </w:p>
-    <w:p>
-      <w:pPr>
-        <w:rPr>
-          <w:rFonts w:ascii="Courier New" w:eastAsiaTheme="minorHAnsi" w:hAnsi="Courier New" w:cs="Courier New"/>
-          <w:color w:val="000000" w:themeColor="text1"/>
-          <w:sz w:val="20"/>
-          <w:szCs w:val="20"/>
-          <w:lang w:eastAsia="en-US"/>
-        </w:rPr>
-      </w:pPr>
-      <w:r>
-        <w:rPr>
-          <w:rFonts w:ascii="Courier New" w:eastAsiaTheme="minorHAnsi" w:hAnsi="Courier New" w:cs="Courier New"/>
-          <w:color w:val="000000" w:themeColor="text1"/>
-          <w:sz w:val="20"/>
-          <w:szCs w:val="20"/>
-          <w:lang w:eastAsia="en-US"/>
-        </w:rPr>
-        <w:t xml:space="preserve">  WriteLn('┌────┬────────┬────────┬───────┬────┐');</w:t>
-      </w:r>
-    </w:p>
-    <w:p>
-      <w:pPr>
-        <w:rPr>
-          <w:rFonts w:ascii="Courier New" w:eastAsiaTheme="minorHAnsi" w:hAnsi="Courier New" w:cs="Courier New"/>
-          <w:color w:val="000000" w:themeColor="text1"/>
-          <w:sz w:val="20"/>
-          <w:szCs w:val="20"/>
-          <w:lang w:eastAsia="en-US"/>
-        </w:rPr>
-      </w:pPr>
-      <w:r>
-        <w:rPr>
-          <w:rFonts w:ascii="Courier New" w:eastAsiaTheme="minorHAnsi" w:hAnsi="Courier New" w:cs="Courier New"/>
-          <w:color w:val="000000" w:themeColor="text1"/>
-          <w:sz w:val="20"/>
-          <w:szCs w:val="20"/>
-          <w:lang w:eastAsia="en-US"/>
-        </w:rPr>
-        <w:t xml:space="preserve">  WriteLn('│ x  │      S │   f    │    Q  │  n │');</w:t>
-      </w:r>
-    </w:p>
-    <w:p>
-      <w:pPr>
-        <w:rPr>
-          <w:rFonts w:ascii="Courier New" w:eastAsiaTheme="minorHAnsi" w:hAnsi="Courier New" w:cs="Courier New"/>
-          <w:color w:val="000000" w:themeColor="text1"/>
-          <w:sz w:val="20"/>
-          <w:szCs w:val="20"/>
-          <w:lang w:eastAsia="en-US"/>
-        </w:rPr>
-      </w:pPr>
-      <w:r>
-        <w:rPr>
-          <w:rFonts w:ascii="Courier New" w:eastAsiaTheme="minorHAnsi" w:hAnsi="Courier New" w:cs="Courier New"/>
-          <w:color w:val="000000" w:themeColor="text1"/>
-          <w:sz w:val="20"/>
-          <w:szCs w:val="20"/>
-          <w:lang w:eastAsia="en-US"/>
-        </w:rPr>
-        <w:t xml:space="preserve">  WriteLn('├────┼────────┼────────┼───────┼────┤');</w:t>
-      </w:r>
-    </w:p>
-    <w:p>
-      <w:pPr>
-        <w:rPr>
-          <w:rFonts w:ascii="Courier New" w:eastAsiaTheme="minorHAnsi" w:hAnsi="Courier New" w:cs="Courier New"/>
-          <w:color w:val="000000" w:themeColor="text1"/>
-          <w:sz w:val="20"/>
-          <w:szCs w:val="20"/>
-          <w:lang w:eastAsia="en-US"/>
-        </w:rPr>
-      </w:pPr>
-      <w:r>
-        <w:rPr>
-          <w:rFonts w:ascii="Courier New" w:eastAsiaTheme="minorHAnsi" w:hAnsi="Courier New" w:cs="Courier New"/>
-          <w:color w:val="000000" w:themeColor="text1"/>
-          <w:sz w:val="20"/>
-          <w:szCs w:val="20"/>
-          <w:lang w:eastAsia="en-US"/>
-        </w:rPr>
-        <w:t xml:space="preserve">  while (x&lt;=b) do begin</w:t>
-      </w:r>
-    </w:p>
-    <w:p>
-      <w:pPr>
-        <w:rPr>
-          <w:rFonts w:ascii="Courier New" w:eastAsiaTheme="minorHAnsi" w:hAnsi="Courier New" w:cs="Courier New"/>
-          <w:color w:val="000000" w:themeColor="text1"/>
-          <w:sz w:val="20"/>
-          <w:szCs w:val="20"/>
-          <w:lang w:eastAsia="en-US"/>
-        </w:rPr>
-      </w:pPr>
-    </w:p>
-    <w:p>
-      <w:pPr>
-        <w:rPr>
-          <w:rFonts w:ascii="Courier New" w:eastAsiaTheme="minorHAnsi" w:hAnsi="Courier New" w:cs="Courier New"/>
-          <w:color w:val="000000" w:themeColor="text1"/>
-          <w:sz w:val="20"/>
-          <w:szCs w:val="20"/>
-          <w:lang w:val="en-US" w:eastAsia="en-US"/>
-        </w:rPr>
-      </w:pPr>
-      <w:r>
-        <w:rPr>
-          <w:rFonts w:ascii="Courier New" w:eastAsiaTheme="minorHAnsi" w:hAnsi="Courier New" w:cs="Courier New"/>
-          <w:color w:val="000000" w:themeColor="text1"/>
-          <w:sz w:val="20"/>
-          <w:szCs w:val="20"/>
-          <w:lang w:eastAsia="en-US"/>
-        </w:rPr>
-        <w:t xml:space="preserve">    </w:t>
-      </w:r>
-      <w:r>
-        <w:rPr>
-          <w:rFonts w:ascii="Courier New" w:eastAsiaTheme="minorHAnsi" w:hAnsi="Courier New" w:cs="Courier New"/>
-          <w:color w:val="000000" w:themeColor="text1"/>
-          <w:sz w:val="20"/>
-          <w:szCs w:val="20"/>
-          <w:lang w:val="en-US" w:eastAsia="en-US"/>
-        </w:rPr>
-        <w:t>s := 0;</w:t>
-      </w:r>
-    </w:p>
-    <w:p>
-      <w:pPr>
-        <w:rPr>
-          <w:rFonts w:ascii="Courier New" w:eastAsiaTheme="minorHAnsi" w:hAnsi="Courier New" w:cs="Courier New"/>
-          <w:color w:val="000000" w:themeColor="text1"/>
-          <w:sz w:val="20"/>
-          <w:szCs w:val="20"/>
-          <w:lang w:val="en-US" w:eastAsia="en-US"/>
-        </w:rPr>
-      </w:pPr>
-      <w:r>
-        <w:rPr>
-          <w:rFonts w:ascii="Courier New" w:eastAsiaTheme="minorHAnsi" w:hAnsi="Courier New" w:cs="Courier New"/>
-          <w:color w:val="000000" w:themeColor="text1"/>
-          <w:sz w:val="20"/>
-          <w:szCs w:val="20"/>
-          <w:lang w:val="en-US" w:eastAsia="en-US"/>
-        </w:rPr>
-        <w:t xml:space="preserve">    n := 1;</w:t>
-      </w:r>
-    </w:p>
-    <w:p>
-      <w:pPr>
-        <w:rPr>
-          <w:rFonts w:ascii="Courier New" w:eastAsiaTheme="minorHAnsi" w:hAnsi="Courier New" w:cs="Courier New"/>
-          <w:color w:val="000000" w:themeColor="text1"/>
-          <w:sz w:val="20"/>
-          <w:szCs w:val="20"/>
-          <w:lang w:val="en-US" w:eastAsia="en-US"/>
-        </w:rPr>
-      </w:pPr>
-      <w:r>
-        <w:rPr>
-          <w:rFonts w:ascii="Courier New" w:eastAsiaTheme="minorHAnsi" w:hAnsi="Courier New" w:cs="Courier New"/>
-          <w:color w:val="000000" w:themeColor="text1"/>
-          <w:sz w:val="20"/>
-          <w:szCs w:val="20"/>
-          <w:lang w:val="en-US" w:eastAsia="en-US"/>
-        </w:rPr>
-        <w:t xml:space="preserve">    u := 1;</w:t>
-      </w:r>
-    </w:p>
-    <w:p>
-      <w:pPr>
-        <w:rPr>
-          <w:rFonts w:ascii="Courier New" w:eastAsiaTheme="minorHAnsi" w:hAnsi="Courier New" w:cs="Courier New"/>
-          <w:color w:val="000000" w:themeColor="text1"/>
-          <w:sz w:val="20"/>
-          <w:szCs w:val="20"/>
-          <w:lang w:val="en-US" w:eastAsia="en-US"/>
-        </w:rPr>
-      </w:pPr>
-      <w:r>
-        <w:rPr>
-          <w:rFonts w:ascii="Courier New" w:eastAsiaTheme="minorHAnsi" w:hAnsi="Courier New" w:cs="Courier New"/>
-          <w:color w:val="000000" w:themeColor="text1"/>
-          <w:sz w:val="20"/>
-          <w:szCs w:val="20"/>
-          <w:lang w:val="en-US" w:eastAsia="en-US"/>
-        </w:rPr>
-        <w:t xml:space="preserve">    q := u;</w:t>
-      </w:r>
-    </w:p>
-    <w:p>
-      <w:pPr>
-        <w:rPr>
-          <w:rFonts w:ascii="Courier New" w:eastAsiaTheme="minorHAnsi" w:hAnsi="Courier New" w:cs="Courier New"/>
-          <w:color w:val="000000" w:themeColor="text1"/>
-          <w:sz w:val="20"/>
-          <w:szCs w:val="20"/>
-          <w:lang w:val="en-US" w:eastAsia="en-US"/>
-        </w:rPr>
-      </w:pPr>
-      <w:r>
-        <w:rPr>
-          <w:rFonts w:ascii="Courier New" w:eastAsiaTheme="minorHAnsi" w:hAnsi="Courier New" w:cs="Courier New"/>
-          <w:color w:val="000000" w:themeColor="text1"/>
-          <w:sz w:val="20"/>
-          <w:szCs w:val="20"/>
-          <w:lang w:val="en-US" w:eastAsia="en-US"/>
-        </w:rPr>
-        <w:t xml:space="preserve">    while (abs(q) &gt; eps) do</w:t>
-      </w:r>
-    </w:p>
-    <w:p>
-      <w:pPr>
-        <w:rPr>
-          <w:rFonts w:ascii="Courier New" w:eastAsiaTheme="minorHAnsi" w:hAnsi="Courier New" w:cs="Courier New"/>
-          <w:color w:val="000000" w:themeColor="text1"/>
-          <w:sz w:val="20"/>
-          <w:szCs w:val="20"/>
-          <w:lang w:val="en-US" w:eastAsia="en-US"/>
-        </w:rPr>
-      </w:pPr>
-      <w:r>
-        <w:rPr>
-          <w:rFonts w:ascii="Courier New" w:eastAsiaTheme="minorHAnsi" w:hAnsi="Courier New" w:cs="Courier New"/>
-          <w:color w:val="000000" w:themeColor="text1"/>
-          <w:sz w:val="20"/>
-          <w:szCs w:val="20"/>
-          <w:lang w:val="en-US" w:eastAsia="en-US"/>
-        </w:rPr>
-        <w:t xml:space="preserve">    begin</w:t>
-      </w:r>
-    </w:p>
-    <w:p>
-      <w:pPr>
-        <w:rPr>
-          <w:rFonts w:ascii="Courier New" w:eastAsiaTheme="minorHAnsi" w:hAnsi="Courier New" w:cs="Courier New"/>
-          <w:color w:val="000000" w:themeColor="text1"/>
-          <w:sz w:val="20"/>
-          <w:szCs w:val="20"/>
-          <w:lang w:val="en-US" w:eastAsia="en-US"/>
-        </w:rPr>
-      </w:pPr>
-      <w:r>
-        <w:rPr>
-          <w:rFonts w:ascii="Courier New" w:eastAsiaTheme="minorHAnsi" w:hAnsi="Courier New" w:cs="Courier New"/>
-          <w:color w:val="000000" w:themeColor="text1"/>
-          <w:sz w:val="20"/>
-          <w:szCs w:val="20"/>
-          <w:lang w:val="en-US" w:eastAsia="en-US"/>
-        </w:rPr>
-        <w:t xml:space="preserve">      s := s + q;</w:t>
-      </w:r>
-    </w:p>
-    <w:p>
-      <w:pPr>
-        <w:rPr>
-          <w:rFonts w:ascii="Courier New" w:eastAsiaTheme="minorHAnsi" w:hAnsi="Courier New" w:cs="Courier New"/>
-          <w:color w:val="000000" w:themeColor="text1"/>
-          <w:sz w:val="20"/>
-          <w:szCs w:val="20"/>
-          <w:lang w:val="en-US" w:eastAsia="en-US"/>
-        </w:rPr>
-      </w:pPr>
-      <w:r>
-        <w:rPr>
-          <w:rFonts w:ascii="Courier New" w:eastAsiaTheme="minorHAnsi" w:hAnsi="Courier New" w:cs="Courier New"/>
-          <w:color w:val="000000" w:themeColor="text1"/>
-          <w:sz w:val="20"/>
-          <w:szCs w:val="20"/>
-          <w:lang w:val="en-US" w:eastAsia="en-US"/>
-        </w:rPr>
-        <w:t xml:space="preserve">      n := n + 1;</w:t>
-      </w:r>
-    </w:p>
-    <w:p>
-      <w:pPr>
-        <w:rPr>
-          <w:rFonts w:ascii="Courier New" w:eastAsiaTheme="minorHAnsi" w:hAnsi="Courier New" w:cs="Courier New"/>
-          <w:color w:val="000000" w:themeColor="text1"/>
-          <w:sz w:val="20"/>
-          <w:szCs w:val="20"/>
-          <w:lang w:val="en-US" w:eastAsia="en-US"/>
-        </w:rPr>
-      </w:pPr>
-      <w:r>
-        <w:rPr>
-          <w:rFonts w:ascii="Courier New" w:eastAsiaTheme="minorHAnsi" w:hAnsi="Courier New" w:cs="Courier New"/>
-          <w:color w:val="000000" w:themeColor="text1"/>
-          <w:sz w:val="20"/>
-          <w:szCs w:val="20"/>
-          <w:lang w:val="en-US" w:eastAsia="en-US"/>
-        </w:rPr>
-        <w:t xml:space="preserve">      u := u*(power(-1,n)*power(x,2*n));</w:t>
-      </w:r>
-    </w:p>
-    <w:p>
-      <w:pPr>
-        <w:rPr>
-          <w:rFonts w:ascii="Courier New" w:eastAsiaTheme="minorHAnsi" w:hAnsi="Courier New" w:cs="Courier New"/>
-          <w:color w:val="000000" w:themeColor="text1"/>
-          <w:sz w:val="20"/>
-          <w:szCs w:val="20"/>
-          <w:lang w:val="en-US" w:eastAsia="en-US"/>
-        </w:rPr>
-      </w:pPr>
-      <w:r>
-        <w:rPr>
-          <w:rFonts w:ascii="Courier New" w:eastAsiaTheme="minorHAnsi" w:hAnsi="Courier New" w:cs="Courier New"/>
-          <w:color w:val="000000" w:themeColor="text1"/>
-          <w:sz w:val="20"/>
-          <w:szCs w:val="20"/>
-          <w:lang w:val="en-US" w:eastAsia="en-US"/>
-        </w:rPr>
-        <w:t xml:space="preserve">      q := u / Factorial(2*n+1)</w:t>
-      </w:r>
-    </w:p>
-    <w:p>
-      <w:pPr>
-        <w:rPr>
-          <w:rFonts w:ascii="Courier New" w:eastAsiaTheme="minorHAnsi" w:hAnsi="Courier New" w:cs="Courier New"/>
-          <w:color w:val="000000" w:themeColor="text1"/>
-          <w:sz w:val="20"/>
-          <w:szCs w:val="20"/>
-          <w:lang w:val="en-US" w:eastAsia="en-US"/>
-        </w:rPr>
-      </w:pPr>
-      <w:r>
-        <w:rPr>
-          <w:rFonts w:ascii="Courier New" w:eastAsiaTheme="minorHAnsi" w:hAnsi="Courier New" w:cs="Courier New"/>
-          <w:color w:val="000000" w:themeColor="text1"/>
-          <w:sz w:val="20"/>
-          <w:szCs w:val="20"/>
-          <w:lang w:val="en-US" w:eastAsia="en-US"/>
-        </w:rPr>
-        <w:t xml:space="preserve">    end;</w:t>
-      </w:r>
-    </w:p>
-    <w:p>
-      <w:pPr>
-        <w:rPr>
-          <w:rFonts w:ascii="Courier New" w:eastAsiaTheme="minorHAnsi" w:hAnsi="Courier New" w:cs="Courier New"/>
-          <w:color w:val="000000" w:themeColor="text1"/>
-          <w:sz w:val="20"/>
-          <w:szCs w:val="20"/>
-          <w:lang w:val="en-US" w:eastAsia="en-US"/>
-        </w:rPr>
-      </w:pPr>
-      <w:r>
-        <w:rPr>
-          <w:rFonts w:ascii="Courier New" w:eastAsiaTheme="minorHAnsi" w:hAnsi="Courier New" w:cs="Courier New"/>
-          <w:color w:val="000000" w:themeColor="text1"/>
-          <w:sz w:val="20"/>
-          <w:szCs w:val="20"/>
-          <w:lang w:val="en-US" w:eastAsia="en-US"/>
-        </w:rPr>
-        <w:t xml:space="preserve">    f := sin(x)/x;</w:t>
-      </w:r>
-    </w:p>
-    <w:p>
-      <w:pPr>
-        <w:rPr>
-          <w:rFonts w:ascii="Courier New" w:eastAsiaTheme="minorHAnsi" w:hAnsi="Courier New" w:cs="Courier New"/>
-          <w:color w:val="000000" w:themeColor="text1"/>
-          <w:sz w:val="20"/>
-          <w:szCs w:val="20"/>
-          <w:lang w:val="en-US" w:eastAsia="en-US"/>
-        </w:rPr>
-      </w:pPr>
-      <w:r>
-        <w:rPr>
-          <w:rFonts w:ascii="Courier New" w:eastAsiaTheme="minorHAnsi" w:hAnsi="Courier New" w:cs="Courier New"/>
-          <w:color w:val="000000" w:themeColor="text1"/>
-          <w:sz w:val="20"/>
-          <w:szCs w:val="20"/>
-          <w:lang w:val="en-US" w:eastAsia="en-US"/>
-        </w:rPr>
-        <w:t xml:space="preserve">    WriteLn('│', x:4:2, '│', s:8:4, '│', f:8:4, '│', q:7:4, '│', n:3, ' │');</w:t>
-      </w:r>
-    </w:p>
-    <w:p>
-      <w:pPr>
-        <w:rPr>
-          <w:rFonts w:ascii="Courier New" w:eastAsiaTheme="minorHAnsi" w:hAnsi="Courier New" w:cs="Courier New"/>
-          <w:color w:val="000000" w:themeColor="text1"/>
-          <w:sz w:val="20"/>
-          <w:szCs w:val="20"/>
-          <w:lang w:val="en-US" w:eastAsia="en-US"/>
-        </w:rPr>
-      </w:pPr>
-      <w:r>
-        <w:rPr>
-          <w:rFonts w:ascii="Courier New" w:eastAsiaTheme="minorHAnsi" w:hAnsi="Courier New" w:cs="Courier New"/>
-          <w:color w:val="000000" w:themeColor="text1"/>
-          <w:sz w:val="20"/>
-          <w:szCs w:val="20"/>
-          <w:lang w:val="en-US" w:eastAsia="en-US"/>
-        </w:rPr>
-        <w:t xml:space="preserve">    x := x + h;</w:t>
-      </w:r>
-    </w:p>
-    <w:p>
-      <w:pPr>
-        <w:rPr>
-          <w:rFonts w:ascii="Courier New" w:eastAsiaTheme="minorHAnsi" w:hAnsi="Courier New" w:cs="Courier New"/>
-          <w:color w:val="000000" w:themeColor="text1"/>
-          <w:sz w:val="20"/>
-          <w:szCs w:val="20"/>
-          <w:lang w:val="en-US" w:eastAsia="en-US"/>
-        </w:rPr>
-      </w:pPr>
-      <w:r>
-        <w:rPr>
-          <w:rFonts w:ascii="Courier New" w:eastAsiaTheme="minorHAnsi" w:hAnsi="Courier New" w:cs="Courier New"/>
-          <w:color w:val="000000" w:themeColor="text1"/>
-          <w:sz w:val="20"/>
-          <w:szCs w:val="20"/>
-          <w:lang w:val="en-US" w:eastAsia="en-US"/>
-        </w:rPr>
-        <w:t xml:space="preserve">  end;</w:t>
-      </w:r>
-    </w:p>
-    <w:p>
-      <w:pPr>
-        <w:rPr>
-          <w:rFonts w:ascii="Courier New" w:eastAsiaTheme="minorHAnsi" w:hAnsi="Courier New" w:cs="Courier New"/>
-          <w:color w:val="000000" w:themeColor="text1"/>
-          <w:sz w:val="20"/>
-          <w:szCs w:val="20"/>
-          <w:lang w:val="en-US" w:eastAsia="en-US"/>
-        </w:rPr>
-      </w:pPr>
-      <w:r>
-        <w:rPr>
-          <w:rFonts w:ascii="Courier New" w:eastAsiaTheme="minorHAnsi" w:hAnsi="Courier New" w:cs="Courier New"/>
-          <w:color w:val="000000" w:themeColor="text1"/>
-          <w:sz w:val="20"/>
-          <w:szCs w:val="20"/>
-          <w:lang w:val="en-US" w:eastAsia="en-US"/>
-        </w:rPr>
-        <w:t xml:space="preserve">  WriteLn('└────┴────────┴────────┴───────┴────┘');</w:t>
-      </w:r>
-    </w:p>
-    <w:p>
-      <w:pPr>
-        <w:rPr>
-          <w:rFonts w:ascii="Courier New" w:eastAsiaTheme="minorHAnsi" w:hAnsi="Courier New" w:cs="Courier New"/>
-          <w:color w:val="000000" w:themeColor="text1"/>
-          <w:sz w:val="20"/>
-          <w:szCs w:val="20"/>
-          <w:lang w:val="en-US" w:eastAsia="en-US"/>
-        </w:rPr>
-      </w:pPr>
-      <w:r>
-        <w:rPr>
-          <w:rFonts w:ascii="Courier New" w:eastAsiaTheme="minorHAnsi" w:hAnsi="Courier New" w:cs="Courier New"/>
-          <w:color w:val="000000" w:themeColor="text1"/>
-          <w:sz w:val="20"/>
-          <w:szCs w:val="20"/>
-          <w:lang w:val="en-US" w:eastAsia="en-US"/>
-        </w:rPr>
-        <w:t xml:space="preserve">  </w:t>
-      </w:r>
-      <w:r>
-        <w:rPr>
-          <w:rFonts w:ascii="Courier New" w:eastAsiaTheme="minorHAnsi" w:hAnsi="Courier New" w:cs="Courier New"/>
-          <w:color w:val="000000" w:themeColor="text1"/>
-          <w:sz w:val="20"/>
-          <w:szCs w:val="20"/>
-          <w:lang w:val="en-US" w:eastAsia="en-US"/>
-        </w:rPr>
         <w:t>ReadLn;</w:t>
       </w:r>
     </w:p>
@@ -2315,16 +2611,16 @@
           <w:color w:val="000000" w:themeColor="text1"/>
           <w:sz w:val="20"/>
           <w:szCs w:val="20"/>
-          <w:lang w:eastAsia="en-US"/>
-        </w:rPr>
-      </w:pPr>
-      <w:r>
-        <w:rPr>
-          <w:rFonts w:ascii="Courier New" w:eastAsiaTheme="minorHAnsi" w:hAnsi="Courier New" w:cs="Courier New"/>
-          <w:color w:val="000000" w:themeColor="text1"/>
-          <w:sz w:val="20"/>
-          <w:szCs w:val="20"/>
-          <w:lang w:eastAsia="en-US"/>
+          <w:lang w:val="en-US" w:eastAsia="en-US"/>
+        </w:rPr>
+      </w:pPr>
+      <w:r>
+        <w:rPr>
+          <w:rFonts w:ascii="Courier New" w:eastAsiaTheme="minorHAnsi" w:hAnsi="Courier New" w:cs="Courier New"/>
+          <w:color w:val="000000" w:themeColor="text1"/>
+          <w:sz w:val="20"/>
+          <w:szCs w:val="20"/>
+          <w:lang w:val="en-US" w:eastAsia="en-US"/>
         </w:rPr>
         <w:t>End.</w:t>
       </w:r>
@@ -2336,73 +2632,73 @@
           <w:color w:val="000000" w:themeColor="text1"/>
           <w:sz w:val="20"/>
           <w:szCs w:val="20"/>
-          <w:lang w:eastAsia="en-US"/>
-        </w:rPr>
-      </w:pPr>
-    </w:p>
-    <w:p>
-      <w:pPr>
-        <w:rPr>
-          <w:rFonts w:ascii="Courier New" w:eastAsiaTheme="minorHAnsi" w:hAnsi="Courier New" w:cs="Courier New"/>
-          <w:color w:val="000000" w:themeColor="text1"/>
-          <w:sz w:val="20"/>
-          <w:szCs w:val="20"/>
-          <w:lang w:eastAsia="en-US"/>
-        </w:rPr>
-      </w:pPr>
-    </w:p>
-    <w:p>
-      <w:pPr>
-        <w:rPr>
-          <w:rFonts w:ascii="Courier New" w:eastAsiaTheme="minorHAnsi" w:hAnsi="Courier New" w:cs="Courier New"/>
-          <w:color w:val="000000" w:themeColor="text1"/>
-          <w:sz w:val="20"/>
-          <w:szCs w:val="20"/>
-          <w:lang w:eastAsia="en-US"/>
-        </w:rPr>
-      </w:pPr>
-    </w:p>
-    <w:p>
-      <w:pPr>
-        <w:rPr>
-          <w:rFonts w:ascii="Courier New" w:eastAsiaTheme="minorHAnsi" w:hAnsi="Courier New" w:cs="Courier New"/>
-          <w:color w:val="000000" w:themeColor="text1"/>
-          <w:sz w:val="20"/>
-          <w:szCs w:val="20"/>
-          <w:lang w:eastAsia="en-US"/>
-        </w:rPr>
-      </w:pPr>
-    </w:p>
-    <w:p>
-      <w:pPr>
-        <w:rPr>
-          <w:rFonts w:ascii="Courier New" w:eastAsiaTheme="minorHAnsi" w:hAnsi="Courier New" w:cs="Courier New"/>
-          <w:color w:val="000000" w:themeColor="text1"/>
-          <w:sz w:val="20"/>
-          <w:szCs w:val="20"/>
-          <w:lang w:eastAsia="en-US"/>
-        </w:rPr>
-      </w:pPr>
-    </w:p>
-    <w:p>
-      <w:pPr>
-        <w:rPr>
-          <w:rFonts w:ascii="Courier New" w:eastAsiaTheme="minorHAnsi" w:hAnsi="Courier New" w:cs="Courier New"/>
-          <w:color w:val="000000" w:themeColor="text1"/>
-          <w:sz w:val="20"/>
-          <w:szCs w:val="20"/>
-          <w:lang w:eastAsia="en-US"/>
-        </w:rPr>
-      </w:pPr>
-    </w:p>
-    <w:p>
-      <w:pPr>
-        <w:rPr>
-          <w:rFonts w:ascii="Courier New" w:eastAsiaTheme="minorHAnsi" w:hAnsi="Courier New" w:cs="Courier New"/>
-          <w:color w:val="000000" w:themeColor="text1"/>
-          <w:sz w:val="20"/>
-          <w:szCs w:val="20"/>
-          <w:lang w:eastAsia="en-US"/>
+          <w:lang w:val="en-US" w:eastAsia="en-US"/>
+        </w:rPr>
+      </w:pPr>
+    </w:p>
+    <w:p>
+      <w:pPr>
+        <w:rPr>
+          <w:rFonts w:ascii="Courier New" w:eastAsiaTheme="minorHAnsi" w:hAnsi="Courier New" w:cs="Courier New"/>
+          <w:color w:val="000000" w:themeColor="text1"/>
+          <w:sz w:val="20"/>
+          <w:szCs w:val="20"/>
+          <w:lang w:val="en-US" w:eastAsia="en-US"/>
+        </w:rPr>
+      </w:pPr>
+    </w:p>
+    <w:p>
+      <w:pPr>
+        <w:rPr>
+          <w:rFonts w:ascii="Courier New" w:eastAsiaTheme="minorHAnsi" w:hAnsi="Courier New" w:cs="Courier New"/>
+          <w:color w:val="000000" w:themeColor="text1"/>
+          <w:sz w:val="20"/>
+          <w:szCs w:val="20"/>
+          <w:lang w:val="en-US" w:eastAsia="en-US"/>
+        </w:rPr>
+      </w:pPr>
+    </w:p>
+    <w:p>
+      <w:pPr>
+        <w:rPr>
+          <w:rFonts w:ascii="Courier New" w:eastAsiaTheme="minorHAnsi" w:hAnsi="Courier New" w:cs="Courier New"/>
+          <w:color w:val="000000" w:themeColor="text1"/>
+          <w:sz w:val="20"/>
+          <w:szCs w:val="20"/>
+          <w:lang w:val="en-US" w:eastAsia="en-US"/>
+        </w:rPr>
+      </w:pPr>
+    </w:p>
+    <w:p>
+      <w:pPr>
+        <w:rPr>
+          <w:rFonts w:ascii="Courier New" w:eastAsiaTheme="minorHAnsi" w:hAnsi="Courier New" w:cs="Courier New"/>
+          <w:color w:val="000000" w:themeColor="text1"/>
+          <w:sz w:val="20"/>
+          <w:szCs w:val="20"/>
+          <w:lang w:val="en-US" w:eastAsia="en-US"/>
+        </w:rPr>
+      </w:pPr>
+    </w:p>
+    <w:p>
+      <w:pPr>
+        <w:rPr>
+          <w:rFonts w:ascii="Courier New" w:eastAsiaTheme="minorHAnsi" w:hAnsi="Courier New" w:cs="Courier New"/>
+          <w:color w:val="000000" w:themeColor="text1"/>
+          <w:sz w:val="20"/>
+          <w:szCs w:val="20"/>
+          <w:lang w:val="en-US" w:eastAsia="en-US"/>
+        </w:rPr>
+      </w:pPr>
+    </w:p>
+    <w:p>
+      <w:pPr>
+        <w:rPr>
+          <w:rFonts w:ascii="Courier New" w:eastAsiaTheme="minorHAnsi" w:hAnsi="Courier New" w:cs="Courier New"/>
+          <w:color w:val="000000" w:themeColor="text1"/>
+          <w:sz w:val="20"/>
+          <w:szCs w:val="20"/>
+          <w:lang w:val="en-US" w:eastAsia="en-US"/>
         </w:rPr>
       </w:pPr>
     </w:p>
@@ -2415,9 +2711,28 @@
           <w:rFonts w:ascii="Courier New" w:eastAsiaTheme="minorHAnsi" w:hAnsi="Courier New" w:cs="Courier New"/>
           <w:sz w:val="20"/>
           <w:szCs w:val="20"/>
+          <w:lang w:val="en-US" w:eastAsia="en-US"/>
+        </w:rPr>
+      </w:pPr>
+      <w:r>
+        <w:rPr>
+          <w:rFonts w:ascii="Courier New" w:eastAsiaTheme="minorHAnsi" w:hAnsi="Courier New" w:cs="Courier New"/>
+          <w:sz w:val="20"/>
+          <w:szCs w:val="20"/>
           <w:lang w:eastAsia="en-US"/>
         </w:rPr>
-      </w:pPr>
+        <w:lastRenderedPageBreak/>
+        <w:t>Введите</w:t>
+      </w:r>
+      <w:r>
+        <w:rPr>
+          <w:rFonts w:ascii="Courier New" w:eastAsiaTheme="minorHAnsi" w:hAnsi="Courier New" w:cs="Courier New"/>
+          <w:sz w:val="20"/>
+          <w:szCs w:val="20"/>
+          <w:lang w:val="en-US" w:eastAsia="en-US"/>
+        </w:rPr>
+        <w:t xml:space="preserve"> </w:t>
+      </w:r>
       <w:r>
         <w:rPr>
           <w:rFonts w:ascii="Courier New" w:eastAsiaTheme="minorHAnsi" w:hAnsi="Courier New" w:cs="Courier New"/>
@@ -2425,8 +2740,16 @@
           <w:szCs w:val="20"/>
           <w:lang w:eastAsia="en-US"/>
         </w:rPr>
-        <w:lastRenderedPageBreak/>
-        <w:t>Введите отрезок [a,b]-&gt;0.1 1</w:t>
+        <w:t>отрезок</w:t>
+      </w:r>
+      <w:r>
+        <w:rPr>
+          <w:rFonts w:ascii="Courier New" w:eastAsiaTheme="minorHAnsi" w:hAnsi="Courier New" w:cs="Courier New"/>
+          <w:sz w:val="20"/>
+          <w:szCs w:val="20"/>
+          <w:lang w:val="en-US" w:eastAsia="en-US"/>
+        </w:rPr>
+        <w:t xml:space="preserve"> [a,b]-&gt;0.1 1</w:t>
       </w:r>
     </w:p>
     <w:p>
@@ -2438,9 +2761,36 @@
           <w:rFonts w:ascii="Courier New" w:eastAsiaTheme="minorHAnsi" w:hAnsi="Courier New" w:cs="Courier New"/>
           <w:sz w:val="20"/>
           <w:szCs w:val="20"/>
+          <w:lang w:val="en-US" w:eastAsia="en-US"/>
+        </w:rPr>
+      </w:pPr>
+      <w:r>
+        <w:rPr>
+          <w:rFonts w:ascii="Courier New" w:eastAsiaTheme="minorHAnsi" w:hAnsi="Courier New" w:cs="Courier New"/>
+          <w:sz w:val="20"/>
+          <w:szCs w:val="20"/>
+          <w:lang w:val="en-US" w:eastAsia="en-US"/>
+        </w:rPr>
+        <w:t xml:space="preserve"> </w:t>
+      </w:r>
+      <w:r>
+        <w:rPr>
+          <w:rFonts w:ascii="Courier New" w:eastAsiaTheme="minorHAnsi" w:hAnsi="Courier New" w:cs="Courier New"/>
+          <w:sz w:val="20"/>
+          <w:szCs w:val="20"/>
           <w:lang w:eastAsia="en-US"/>
         </w:rPr>
-      </w:pPr>
+        <w:t>Таблица</w:t>
+      </w:r>
+      <w:r>
+        <w:rPr>
+          <w:rFonts w:ascii="Courier New" w:eastAsiaTheme="minorHAnsi" w:hAnsi="Courier New" w:cs="Courier New"/>
+          <w:sz w:val="20"/>
+          <w:szCs w:val="20"/>
+          <w:lang w:val="en-US" w:eastAsia="en-US"/>
+        </w:rPr>
+        <w:t xml:space="preserve"> </w:t>
+      </w:r>
       <w:r>
         <w:rPr>
           <w:rFonts w:ascii="Courier New" w:eastAsiaTheme="minorHAnsi" w:hAnsi="Courier New" w:cs="Courier New"/>
@@ -2448,7 +2798,34 @@
           <w:szCs w:val="20"/>
           <w:lang w:eastAsia="en-US"/>
         </w:rPr>
-        <w:t xml:space="preserve"> Таблица значений функции </w:t>
+        <w:t>значений</w:t>
+      </w:r>
+      <w:r>
+        <w:rPr>
+          <w:rFonts w:ascii="Courier New" w:eastAsiaTheme="minorHAnsi" w:hAnsi="Courier New" w:cs="Courier New"/>
+          <w:sz w:val="20"/>
+          <w:szCs w:val="20"/>
+          <w:lang w:val="en-US" w:eastAsia="en-US"/>
+        </w:rPr>
+        <w:t xml:space="preserve"> </w:t>
+      </w:r>
+      <w:r>
+        <w:rPr>
+          <w:rFonts w:ascii="Courier New" w:eastAsiaTheme="minorHAnsi" w:hAnsi="Courier New" w:cs="Courier New"/>
+          <w:sz w:val="20"/>
+          <w:szCs w:val="20"/>
+          <w:lang w:eastAsia="en-US"/>
+        </w:rPr>
+        <w:t>функции</w:t>
+      </w:r>
+      <w:r>
+        <w:rPr>
+          <w:rFonts w:ascii="Courier New" w:eastAsiaTheme="minorHAnsi" w:hAnsi="Courier New" w:cs="Courier New"/>
+          <w:sz w:val="20"/>
+          <w:szCs w:val="20"/>
+          <w:lang w:val="en-US" w:eastAsia="en-US"/>
+        </w:rPr>
+        <w:t xml:space="preserve"> </w:t>
       </w:r>
     </w:p>
     <w:p>
@@ -2460,15 +2837,15 @@
           <w:rFonts w:ascii="Courier New" w:eastAsiaTheme="minorHAnsi" w:hAnsi="Courier New" w:cs="Courier New"/>
           <w:sz w:val="20"/>
           <w:szCs w:val="20"/>
-          <w:lang w:eastAsia="en-US"/>
-        </w:rPr>
-      </w:pPr>
-      <w:r>
-        <w:rPr>
-          <w:rFonts w:ascii="Courier New" w:eastAsiaTheme="minorHAnsi" w:hAnsi="Courier New" w:cs="Courier New"/>
-          <w:sz w:val="20"/>
-          <w:szCs w:val="20"/>
-          <w:lang w:eastAsia="en-US"/>
+          <w:lang w:val="en-US" w:eastAsia="en-US"/>
+        </w:rPr>
+      </w:pPr>
+      <w:r>
+        <w:rPr>
+          <w:rFonts w:ascii="Courier New" w:eastAsiaTheme="minorHAnsi" w:hAnsi="Courier New" w:cs="Courier New"/>
+          <w:sz w:val="20"/>
+          <w:szCs w:val="20"/>
+          <w:lang w:val="en-US" w:eastAsia="en-US"/>
         </w:rPr>
         <w:t>┌────┬────────┬────────┬───────┬────┐</w:t>
       </w:r>
@@ -2482,15 +2859,15 @@
           <w:rFonts w:ascii="Courier New" w:eastAsiaTheme="minorHAnsi" w:hAnsi="Courier New" w:cs="Courier New"/>
           <w:sz w:val="20"/>
           <w:szCs w:val="20"/>
-          <w:lang w:eastAsia="en-US"/>
-        </w:rPr>
-      </w:pPr>
-      <w:r>
-        <w:rPr>
-          <w:rFonts w:ascii="Courier New" w:eastAsiaTheme="minorHAnsi" w:hAnsi="Courier New" w:cs="Courier New"/>
-          <w:sz w:val="20"/>
-          <w:szCs w:val="20"/>
-          <w:lang w:eastAsia="en-US"/>
+          <w:lang w:val="en-US" w:eastAsia="en-US"/>
+        </w:rPr>
+      </w:pPr>
+      <w:r>
+        <w:rPr>
+          <w:rFonts w:ascii="Courier New" w:eastAsiaTheme="minorHAnsi" w:hAnsi="Courier New" w:cs="Courier New"/>
+          <w:sz w:val="20"/>
+          <w:szCs w:val="20"/>
+          <w:lang w:val="en-US" w:eastAsia="en-US"/>
         </w:rPr>
         <w:t xml:space="preserve">│ </w:t>
       </w:r>
@@ -2508,7 +2885,7 @@
           <w:rFonts w:ascii="Courier New" w:eastAsiaTheme="minorHAnsi" w:hAnsi="Courier New" w:cs="Courier New"/>
           <w:sz w:val="20"/>
           <w:szCs w:val="20"/>
-          <w:lang w:eastAsia="en-US"/>
+          <w:lang w:val="en-US" w:eastAsia="en-US"/>
         </w:rPr>
         <w:t xml:space="preserve">  │      </w:t>
       </w:r>
@@ -2526,7 +2903,7 @@
           <w:rFonts w:ascii="Courier New" w:eastAsiaTheme="minorHAnsi" w:hAnsi="Courier New" w:cs="Courier New"/>
           <w:sz w:val="20"/>
           <w:szCs w:val="20"/>
-          <w:lang w:eastAsia="en-US"/>
+          <w:lang w:val="en-US" w:eastAsia="en-US"/>
         </w:rPr>
         <w:t xml:space="preserve"> │   </w:t>
       </w:r>
@@ -2544,7 +2921,7 @@
           <w:rFonts w:ascii="Courier New" w:eastAsiaTheme="minorHAnsi" w:hAnsi="Courier New" w:cs="Courier New"/>
           <w:sz w:val="20"/>
           <w:szCs w:val="20"/>
-          <w:lang w:eastAsia="en-US"/>
+          <w:lang w:val="en-US" w:eastAsia="en-US"/>
         </w:rPr>
         <w:t xml:space="preserve">    │    </w:t>
       </w:r>
@@ -2562,7 +2939,7 @@
           <w:rFonts w:ascii="Courier New" w:eastAsiaTheme="minorHAnsi" w:hAnsi="Courier New" w:cs="Courier New"/>
           <w:sz w:val="20"/>
           <w:szCs w:val="20"/>
-          <w:lang w:eastAsia="en-US"/>
+          <w:lang w:val="en-US" w:eastAsia="en-US"/>
         </w:rPr>
         <w:t xml:space="preserve">  │  </w:t>
       </w:r>
@@ -2580,7 +2957,7 @@
           <w:rFonts w:ascii="Courier New" w:eastAsiaTheme="minorHAnsi" w:hAnsi="Courier New" w:cs="Courier New"/>
           <w:sz w:val="20"/>
           <w:szCs w:val="20"/>
-          <w:lang w:eastAsia="en-US"/>
+          <w:lang w:val="en-US" w:eastAsia="en-US"/>
         </w:rPr>
         <w:t xml:space="preserve"> │</w:t>
       </w:r>
@@ -2594,15 +2971,15 @@
           <w:rFonts w:ascii="Courier New" w:eastAsiaTheme="minorHAnsi" w:hAnsi="Courier New" w:cs="Courier New"/>
           <w:sz w:val="20"/>
           <w:szCs w:val="20"/>
-          <w:lang w:eastAsia="en-US"/>
-        </w:rPr>
-      </w:pPr>
-      <w:r>
-        <w:rPr>
-          <w:rFonts w:ascii="Courier New" w:eastAsiaTheme="minorHAnsi" w:hAnsi="Courier New" w:cs="Courier New"/>
-          <w:sz w:val="20"/>
-          <w:szCs w:val="20"/>
-          <w:lang w:eastAsia="en-US"/>
+          <w:lang w:val="en-US" w:eastAsia="en-US"/>
+        </w:rPr>
+      </w:pPr>
+      <w:r>
+        <w:rPr>
+          <w:rFonts w:ascii="Courier New" w:eastAsiaTheme="minorHAnsi" w:hAnsi="Courier New" w:cs="Courier New"/>
+          <w:sz w:val="20"/>
+          <w:szCs w:val="20"/>
+          <w:lang w:val="en-US" w:eastAsia="en-US"/>
         </w:rPr>
         <w:t>├────┼────────┼────────┼───────┼────┤</w:t>
       </w:r>
@@ -2616,15 +2993,15 @@
           <w:rFonts w:ascii="Courier New" w:eastAsiaTheme="minorHAnsi" w:hAnsi="Courier New" w:cs="Courier New"/>
           <w:sz w:val="20"/>
           <w:szCs w:val="20"/>
-          <w:lang w:eastAsia="en-US"/>
-        </w:rPr>
-      </w:pPr>
-      <w:r>
-        <w:rPr>
-          <w:rFonts w:ascii="Courier New" w:eastAsiaTheme="minorHAnsi" w:hAnsi="Courier New" w:cs="Courier New"/>
-          <w:sz w:val="20"/>
-          <w:szCs w:val="20"/>
-          <w:lang w:eastAsia="en-US"/>
+          <w:lang w:val="en-US" w:eastAsia="en-US"/>
+        </w:rPr>
+      </w:pPr>
+      <w:r>
+        <w:rPr>
+          <w:rFonts w:ascii="Courier New" w:eastAsiaTheme="minorHAnsi" w:hAnsi="Courier New" w:cs="Courier New"/>
+          <w:sz w:val="20"/>
+          <w:szCs w:val="20"/>
+          <w:lang w:val="en-US" w:eastAsia="en-US"/>
         </w:rPr>
         <w:t>│0.10│  1.0000│  0.9983│ 0.0000│  2 │</w:t>
       </w:r>
@@ -2638,15 +3015,15 @@
           <w:rFonts w:ascii="Courier New" w:eastAsiaTheme="minorHAnsi" w:hAnsi="Courier New" w:cs="Courier New"/>
           <w:sz w:val="20"/>
           <w:szCs w:val="20"/>
-          <w:lang w:eastAsia="en-US"/>
-        </w:rPr>
-      </w:pPr>
-      <w:r>
-        <w:rPr>
-          <w:rFonts w:ascii="Courier New" w:eastAsiaTheme="minorHAnsi" w:hAnsi="Courier New" w:cs="Courier New"/>
-          <w:sz w:val="20"/>
-          <w:szCs w:val="20"/>
-          <w:lang w:eastAsia="en-US"/>
+          <w:lang w:val="en-US" w:eastAsia="en-US"/>
+        </w:rPr>
+      </w:pPr>
+      <w:r>
+        <w:rPr>
+          <w:rFonts w:ascii="Courier New" w:eastAsiaTheme="minorHAnsi" w:hAnsi="Courier New" w:cs="Courier New"/>
+          <w:sz w:val="20"/>
+          <w:szCs w:val="20"/>
+          <w:lang w:val="en-US" w:eastAsia="en-US"/>
         </w:rPr>
         <w:t>│0.19│  1.0000│  0.9940│ 0.0000│  2 │</w:t>
       </w:r>
@@ -2660,15 +3037,15 @@
           <w:rFonts w:ascii="Courier New" w:eastAsiaTheme="minorHAnsi" w:hAnsi="Courier New" w:cs="Courier New"/>
           <w:sz w:val="20"/>
           <w:szCs w:val="20"/>
-          <w:lang w:eastAsia="en-US"/>
-        </w:rPr>
-      </w:pPr>
-      <w:r>
-        <w:rPr>
-          <w:rFonts w:ascii="Courier New" w:eastAsiaTheme="minorHAnsi" w:hAnsi="Courier New" w:cs="Courier New"/>
-          <w:sz w:val="20"/>
-          <w:szCs w:val="20"/>
-          <w:lang w:eastAsia="en-US"/>
+          <w:lang w:val="en-US" w:eastAsia="en-US"/>
+        </w:rPr>
+      </w:pPr>
+      <w:r>
+        <w:rPr>
+          <w:rFonts w:ascii="Courier New" w:eastAsiaTheme="minorHAnsi" w:hAnsi="Courier New" w:cs="Courier New"/>
+          <w:sz w:val="20"/>
+          <w:szCs w:val="20"/>
+          <w:lang w:val="en-US" w:eastAsia="en-US"/>
         </w:rPr>
         <w:t>│0.28│  1.0000│  0.9870│ 0.0001│  2 │</w:t>
       </w:r>
@@ -2682,15 +3059,15 @@
           <w:rFonts w:ascii="Courier New" w:eastAsiaTheme="minorHAnsi" w:hAnsi="Courier New" w:cs="Courier New"/>
           <w:sz w:val="20"/>
           <w:szCs w:val="20"/>
-          <w:lang w:eastAsia="en-US"/>
-        </w:rPr>
-      </w:pPr>
-      <w:r>
-        <w:rPr>
-          <w:rFonts w:ascii="Courier New" w:eastAsiaTheme="minorHAnsi" w:hAnsi="Courier New" w:cs="Courier New"/>
-          <w:sz w:val="20"/>
-          <w:szCs w:val="20"/>
-          <w:lang w:eastAsia="en-US"/>
+          <w:lang w:val="en-US" w:eastAsia="en-US"/>
+        </w:rPr>
+      </w:pPr>
+      <w:r>
+        <w:rPr>
+          <w:rFonts w:ascii="Courier New" w:eastAsiaTheme="minorHAnsi" w:hAnsi="Courier New" w:cs="Courier New"/>
+          <w:sz w:val="20"/>
+          <w:szCs w:val="20"/>
+          <w:lang w:val="en-US" w:eastAsia="en-US"/>
         </w:rPr>
         <w:t>│0.37│  1.0000│  0.9773│ 0.0002│  2 │</w:t>
       </w:r>
@@ -2704,15 +3081,15 @@
           <w:rFonts w:ascii="Courier New" w:eastAsiaTheme="minorHAnsi" w:hAnsi="Courier New" w:cs="Courier New"/>
           <w:sz w:val="20"/>
           <w:szCs w:val="20"/>
-          <w:lang w:eastAsia="en-US"/>
-        </w:rPr>
-      </w:pPr>
-      <w:r>
-        <w:rPr>
-          <w:rFonts w:ascii="Courier New" w:eastAsiaTheme="minorHAnsi" w:hAnsi="Courier New" w:cs="Courier New"/>
-          <w:sz w:val="20"/>
-          <w:szCs w:val="20"/>
-          <w:lang w:eastAsia="en-US"/>
+          <w:lang w:val="en-US" w:eastAsia="en-US"/>
+        </w:rPr>
+      </w:pPr>
+      <w:r>
+        <w:rPr>
+          <w:rFonts w:ascii="Courier New" w:eastAsiaTheme="minorHAnsi" w:hAnsi="Courier New" w:cs="Courier New"/>
+          <w:sz w:val="20"/>
+          <w:szCs w:val="20"/>
+          <w:lang w:val="en-US" w:eastAsia="en-US"/>
         </w:rPr>
         <w:t>│0.46│  1.0000│  0.9651│ 0.0004│  2 │</w:t>
       </w:r>
@@ -2726,15 +3103,15 @@
           <w:rFonts w:ascii="Courier New" w:eastAsiaTheme="minorHAnsi" w:hAnsi="Courier New" w:cs="Courier New"/>
           <w:sz w:val="20"/>
           <w:szCs w:val="20"/>
-          <w:lang w:eastAsia="en-US"/>
-        </w:rPr>
-      </w:pPr>
-      <w:r>
-        <w:rPr>
-          <w:rFonts w:ascii="Courier New" w:eastAsiaTheme="minorHAnsi" w:hAnsi="Courier New" w:cs="Courier New"/>
-          <w:sz w:val="20"/>
-          <w:szCs w:val="20"/>
-          <w:lang w:eastAsia="en-US"/>
+          <w:lang w:val="en-US" w:eastAsia="en-US"/>
+        </w:rPr>
+      </w:pPr>
+      <w:r>
+        <w:rPr>
+          <w:rFonts w:ascii="Courier New" w:eastAsiaTheme="minorHAnsi" w:hAnsi="Courier New" w:cs="Courier New"/>
+          <w:sz w:val="20"/>
+          <w:szCs w:val="20"/>
+          <w:lang w:val="en-US" w:eastAsia="en-US"/>
         </w:rPr>
         <w:t>│0.55│  1.0000│  0.9503│ 0.0008│  2 │</w:t>
       </w:r>
@@ -2748,15 +3125,15 @@
           <w:rFonts w:ascii="Courier New" w:eastAsiaTheme="minorHAnsi" w:hAnsi="Courier New" w:cs="Courier New"/>
           <w:sz w:val="20"/>
           <w:szCs w:val="20"/>
-          <w:lang w:eastAsia="en-US"/>
-        </w:rPr>
-      </w:pPr>
-      <w:r>
-        <w:rPr>
-          <w:rFonts w:ascii="Courier New" w:eastAsiaTheme="minorHAnsi" w:hAnsi="Courier New" w:cs="Courier New"/>
-          <w:sz w:val="20"/>
-          <w:szCs w:val="20"/>
-          <w:lang w:eastAsia="en-US"/>
+          <w:lang w:val="en-US" w:eastAsia="en-US"/>
+        </w:rPr>
+      </w:pPr>
+      <w:r>
+        <w:rPr>
+          <w:rFonts w:ascii="Courier New" w:eastAsiaTheme="minorHAnsi" w:hAnsi="Courier New" w:cs="Courier New"/>
+          <w:sz w:val="20"/>
+          <w:szCs w:val="20"/>
+          <w:lang w:val="en-US" w:eastAsia="en-US"/>
         </w:rPr>
         <w:t>│0.64│  1.0014│  0.9331│ 0.0000│  3 │</w:t>
       </w:r>
@@ -2770,15 +3147,15 @@
           <w:rFonts w:ascii="Courier New" w:eastAsiaTheme="minorHAnsi" w:hAnsi="Courier New" w:cs="Courier New"/>
           <w:sz w:val="20"/>
           <w:szCs w:val="20"/>
-          <w:lang w:eastAsia="en-US"/>
-        </w:rPr>
-      </w:pPr>
-      <w:r>
-        <w:rPr>
-          <w:rFonts w:ascii="Courier New" w:eastAsiaTheme="minorHAnsi" w:hAnsi="Courier New" w:cs="Courier New"/>
-          <w:sz w:val="20"/>
-          <w:szCs w:val="20"/>
-          <w:lang w:eastAsia="en-US"/>
+          <w:lang w:val="en-US" w:eastAsia="en-US"/>
+        </w:rPr>
+      </w:pPr>
+      <w:r>
+        <w:rPr>
+          <w:rFonts w:ascii="Courier New" w:eastAsiaTheme="minorHAnsi" w:hAnsi="Courier New" w:cs="Courier New"/>
+          <w:sz w:val="20"/>
+          <w:szCs w:val="20"/>
+          <w:lang w:val="en-US" w:eastAsia="en-US"/>
         </w:rPr>
         <w:t>│0.73│  1.0024│  0.9135│ 0.0000│  3 │</w:t>
       </w:r>
@@ -2792,15 +3169,15 @@
           <w:rFonts w:ascii="Courier New" w:eastAsiaTheme="minorHAnsi" w:hAnsi="Courier New" w:cs="Courier New"/>
           <w:sz w:val="20"/>
           <w:szCs w:val="20"/>
-          <w:lang w:eastAsia="en-US"/>
-        </w:rPr>
-      </w:pPr>
-      <w:r>
-        <w:rPr>
-          <w:rFonts w:ascii="Courier New" w:eastAsiaTheme="minorHAnsi" w:hAnsi="Courier New" w:cs="Courier New"/>
-          <w:sz w:val="20"/>
-          <w:szCs w:val="20"/>
-          <w:lang w:eastAsia="en-US"/>
+          <w:lang w:val="en-US" w:eastAsia="en-US"/>
+        </w:rPr>
+      </w:pPr>
+      <w:r>
+        <w:rPr>
+          <w:rFonts w:ascii="Courier New" w:eastAsiaTheme="minorHAnsi" w:hAnsi="Courier New" w:cs="Courier New"/>
+          <w:sz w:val="20"/>
+          <w:szCs w:val="20"/>
+          <w:lang w:val="en-US" w:eastAsia="en-US"/>
         </w:rPr>
         <w:t>│0.82│  1.0038│  0.8916│ 0.0000│  3 │</w:t>
       </w:r>
@@ -2814,15 +3191,15 @@
           <w:rFonts w:ascii="Courier New" w:eastAsiaTheme="minorHAnsi" w:hAnsi="Courier New" w:cs="Courier New"/>
           <w:sz w:val="20"/>
           <w:szCs w:val="20"/>
-          <w:lang w:eastAsia="en-US"/>
-        </w:rPr>
-      </w:pPr>
-      <w:r>
-        <w:rPr>
-          <w:rFonts w:ascii="Courier New" w:eastAsiaTheme="minorHAnsi" w:hAnsi="Courier New" w:cs="Courier New"/>
-          <w:sz w:val="20"/>
-          <w:szCs w:val="20"/>
-          <w:lang w:eastAsia="en-US"/>
+          <w:lang w:val="en-US" w:eastAsia="en-US"/>
+        </w:rPr>
+      </w:pPr>
+      <w:r>
+        <w:rPr>
+          <w:rFonts w:ascii="Courier New" w:eastAsiaTheme="minorHAnsi" w:hAnsi="Courier New" w:cs="Courier New"/>
+          <w:sz w:val="20"/>
+          <w:szCs w:val="20"/>
+          <w:lang w:val="en-US" w:eastAsia="en-US"/>
         </w:rPr>
         <w:t>│0.91│  1.0057│  0.8676│-0.0001│  3 │</w:t>
       </w:r>
@@ -2836,15 +3213,15 @@
           <w:rFonts w:ascii="Courier New" w:eastAsiaTheme="minorHAnsi" w:hAnsi="Courier New" w:cs="Courier New"/>
           <w:sz w:val="20"/>
           <w:szCs w:val="20"/>
-          <w:lang w:eastAsia="en-US"/>
-        </w:rPr>
-      </w:pPr>
-      <w:r>
-        <w:rPr>
-          <w:rFonts w:ascii="Courier New" w:eastAsiaTheme="minorHAnsi" w:hAnsi="Courier New" w:cs="Courier New"/>
-          <w:sz w:val="20"/>
-          <w:szCs w:val="20"/>
-          <w:lang w:eastAsia="en-US"/>
+          <w:lang w:val="en-US" w:eastAsia="en-US"/>
+        </w:rPr>
+      </w:pPr>
+      <w:r>
+        <w:rPr>
+          <w:rFonts w:ascii="Courier New" w:eastAsiaTheme="minorHAnsi" w:hAnsi="Courier New" w:cs="Courier New"/>
+          <w:sz w:val="20"/>
+          <w:szCs w:val="20"/>
+          <w:lang w:val="en-US" w:eastAsia="en-US"/>
         </w:rPr>
         <w:t>│1.00│  1.0083│  0.8415│-0.0002│  3 │</w:t>
       </w:r>
@@ -2858,27 +3235,727 @@
           <w:rFonts w:ascii="Courier New" w:eastAsiaTheme="minorHAnsi" w:hAnsi="Courier New" w:cs="Courier New"/>
           <w:sz w:val="20"/>
           <w:szCs w:val="20"/>
+          <w:lang w:val="en-US" w:eastAsia="en-US"/>
+        </w:rPr>
+      </w:pPr>
+      <w:r>
+        <w:rPr>
+          <w:rFonts w:ascii="Courier New" w:eastAsiaTheme="minorHAnsi" w:hAnsi="Courier New" w:cs="Courier New"/>
+          <w:sz w:val="20"/>
+          <w:szCs w:val="20"/>
+          <w:lang w:val="en-US" w:eastAsia="en-US"/>
+        </w:rPr>
+        <w:t>└────┴────────┴────────┴───────┴────┘</w:t>
+      </w:r>
+    </w:p>
+    <w:p>
+      <w:pPr>
+        <w:rPr>
+          <w:rFonts w:ascii="Courier New" w:hAnsi="Courier New" w:cs="Courier New"/>
+          <w:sz w:val="20"/>
+          <w:szCs w:val="20"/>
+          <w:lang w:val="en-US"/>
+        </w:rPr>
+      </w:pPr>
+    </w:p>
+    <w:p>
+      <w:pPr>
+        <w:rPr>
+          <w:rFonts w:ascii="Courier New" w:eastAsiaTheme="minorHAnsi" w:hAnsi="Courier New" w:cs="Courier New"/>
+          <w:color w:val="000000" w:themeColor="text1"/>
+          <w:sz w:val="20"/>
+          <w:szCs w:val="20"/>
+          <w:lang w:val="en-US" w:eastAsia="en-US"/>
+        </w:rPr>
+      </w:pPr>
+      <w:r>
+        <w:rPr>
+          <w:rFonts w:ascii="Courier New" w:eastAsiaTheme="minorHAnsi" w:hAnsi="Courier New" w:cs="Courier New"/>
+          <w:color w:val="000000" w:themeColor="text1"/>
+          <w:sz w:val="20"/>
+          <w:szCs w:val="20"/>
+          <w:lang w:val="en-US" w:eastAsia="en-US"/>
+        </w:rPr>
+        <w:t>program</w:t>
+      </w:r>
+      <w:r>
+        <w:rPr>
+          <w:rFonts w:ascii="Courier New" w:eastAsiaTheme="minorHAnsi" w:hAnsi="Courier New" w:cs="Courier New"/>
+          <w:color w:val="000000" w:themeColor="text1"/>
+          <w:sz w:val="20"/>
+          <w:szCs w:val="20"/>
+          <w:lang w:val="en-US" w:eastAsia="en-US"/>
+        </w:rPr>
+        <w:t xml:space="preserve"> </w:t>
+      </w:r>
+      <w:r>
+        <w:rPr>
+          <w:rFonts w:ascii="Courier New" w:eastAsiaTheme="minorHAnsi" w:hAnsi="Courier New" w:cs="Courier New"/>
+          <w:color w:val="000000" w:themeColor="text1"/>
+          <w:sz w:val="20"/>
+          <w:szCs w:val="20"/>
+          <w:lang w:val="en-US" w:eastAsia="en-US"/>
+        </w:rPr>
+        <w:t>Project</w:t>
+      </w:r>
+      <w:r>
+        <w:rPr>
+          <w:rFonts w:ascii="Courier New" w:eastAsiaTheme="minorHAnsi" w:hAnsi="Courier New" w:cs="Courier New"/>
+          <w:color w:val="000000" w:themeColor="text1"/>
+          <w:sz w:val="20"/>
+          <w:szCs w:val="20"/>
+          <w:lang w:val="en-US" w:eastAsia="en-US"/>
+        </w:rPr>
+        <w:t>1;</w:t>
+      </w:r>
+    </w:p>
+    <w:p>
+      <w:pPr>
+        <w:rPr>
+          <w:rFonts w:ascii="Courier New" w:eastAsiaTheme="minorHAnsi" w:hAnsi="Courier New" w:cs="Courier New"/>
+          <w:color w:val="000000" w:themeColor="text1"/>
+          <w:sz w:val="20"/>
+          <w:szCs w:val="20"/>
+          <w:lang w:val="en-US" w:eastAsia="en-US"/>
+        </w:rPr>
+      </w:pPr>
+      <w:r>
+        <w:rPr>
+          <w:rFonts w:ascii="Courier New" w:eastAsiaTheme="minorHAnsi" w:hAnsi="Courier New" w:cs="Courier New"/>
+          <w:color w:val="000000" w:themeColor="text1"/>
+          <w:sz w:val="20"/>
+          <w:szCs w:val="20"/>
+          <w:lang w:val="en-US" w:eastAsia="en-US"/>
+        </w:rPr>
+        <w:t>{$APPTYPE CONSOLE}</w:t>
+      </w:r>
+    </w:p>
+    <w:p>
+      <w:pPr>
+        <w:rPr>
+          <w:rFonts w:ascii="Courier New" w:eastAsiaTheme="minorHAnsi" w:hAnsi="Courier New" w:cs="Courier New"/>
+          <w:color w:val="000000" w:themeColor="text1"/>
+          <w:sz w:val="20"/>
+          <w:szCs w:val="20"/>
+          <w:lang w:val="en-US" w:eastAsia="en-US"/>
+        </w:rPr>
+      </w:pPr>
+      <w:r>
+        <w:rPr>
+          <w:rFonts w:ascii="Courier New" w:eastAsiaTheme="minorHAnsi" w:hAnsi="Courier New" w:cs="Courier New"/>
+          <w:color w:val="000000" w:themeColor="text1"/>
+          <w:sz w:val="20"/>
+          <w:szCs w:val="20"/>
+          <w:lang w:val="en-US" w:eastAsia="en-US"/>
+        </w:rPr>
+        <w:t>{$R *.res}</w:t>
+      </w:r>
+    </w:p>
+    <w:p>
+      <w:pPr>
+        <w:rPr>
+          <w:rFonts w:ascii="Courier New" w:eastAsiaTheme="minorHAnsi" w:hAnsi="Courier New" w:cs="Courier New"/>
+          <w:color w:val="000000" w:themeColor="text1"/>
+          <w:sz w:val="20"/>
+          <w:szCs w:val="20"/>
+          <w:lang w:val="en-US" w:eastAsia="en-US"/>
+        </w:rPr>
+      </w:pPr>
+      <w:r>
+        <w:rPr>
+          <w:rFonts w:ascii="Courier New" w:eastAsiaTheme="minorHAnsi" w:hAnsi="Courier New" w:cs="Courier New"/>
+          <w:color w:val="000000" w:themeColor="text1"/>
+          <w:sz w:val="20"/>
+          <w:szCs w:val="20"/>
+          <w:lang w:val="en-US" w:eastAsia="en-US"/>
+        </w:rPr>
+        <w:t xml:space="preserve"> uses math;</w:t>
+      </w:r>
+    </w:p>
+    <w:p>
+      <w:pPr>
+        <w:rPr>
+          <w:rFonts w:ascii="Courier New" w:eastAsiaTheme="minorHAnsi" w:hAnsi="Courier New" w:cs="Courier New"/>
+          <w:color w:val="000000" w:themeColor="text1"/>
+          <w:sz w:val="20"/>
+          <w:szCs w:val="20"/>
+          <w:lang w:val="en-US" w:eastAsia="en-US"/>
+        </w:rPr>
+      </w:pPr>
+      <w:r>
+        <w:rPr>
+          <w:rFonts w:ascii="Courier New" w:eastAsiaTheme="minorHAnsi" w:hAnsi="Courier New" w:cs="Courier New"/>
+          <w:color w:val="000000" w:themeColor="text1"/>
+          <w:sz w:val="20"/>
+          <w:szCs w:val="20"/>
+          <w:lang w:val="en-US" w:eastAsia="en-US"/>
+        </w:rPr>
+        <w:t>const</w:t>
+      </w:r>
+    </w:p>
+    <w:p>
+      <w:pPr>
+        <w:rPr>
+          <w:rFonts w:ascii="Courier New" w:eastAsiaTheme="minorHAnsi" w:hAnsi="Courier New" w:cs="Courier New"/>
+          <w:color w:val="000000" w:themeColor="text1"/>
+          <w:sz w:val="20"/>
+          <w:szCs w:val="20"/>
+          <w:lang w:val="en-US" w:eastAsia="en-US"/>
+        </w:rPr>
+      </w:pPr>
+      <w:r>
+        <w:rPr>
+          <w:rFonts w:ascii="Courier New" w:eastAsiaTheme="minorHAnsi" w:hAnsi="Courier New" w:cs="Courier New"/>
+          <w:color w:val="000000" w:themeColor="text1"/>
+          <w:sz w:val="20"/>
+          <w:szCs w:val="20"/>
+          <w:lang w:val="en-US" w:eastAsia="en-US"/>
+        </w:rPr>
+        <w:t xml:space="preserve">  eps = 0.001;</w:t>
+      </w:r>
+    </w:p>
+    <w:p>
+      <w:pPr>
+        <w:rPr>
+          <w:rFonts w:ascii="Courier New" w:eastAsiaTheme="minorHAnsi" w:hAnsi="Courier New" w:cs="Courier New"/>
+          <w:color w:val="000000" w:themeColor="text1"/>
+          <w:sz w:val="20"/>
+          <w:szCs w:val="20"/>
+          <w:lang w:val="en-US" w:eastAsia="en-US"/>
+        </w:rPr>
+      </w:pPr>
+      <w:r>
+        <w:rPr>
+          <w:rFonts w:ascii="Courier New" w:eastAsiaTheme="minorHAnsi" w:hAnsi="Courier New" w:cs="Courier New"/>
+          <w:color w:val="000000" w:themeColor="text1"/>
+          <w:sz w:val="20"/>
+          <w:szCs w:val="20"/>
+          <w:lang w:val="en-US" w:eastAsia="en-US"/>
+        </w:rPr>
+        <w:t xml:space="preserve">  k = 10;</w:t>
+      </w:r>
+    </w:p>
+    <w:p>
+      <w:pPr>
+        <w:rPr>
+          <w:rFonts w:ascii="Courier New" w:eastAsiaTheme="minorHAnsi" w:hAnsi="Courier New" w:cs="Courier New"/>
+          <w:color w:val="000000" w:themeColor="text1"/>
+          <w:sz w:val="20"/>
+          <w:szCs w:val="20"/>
+          <w:lang w:val="en-US" w:eastAsia="en-US"/>
+        </w:rPr>
+      </w:pPr>
+    </w:p>
+    <w:p>
+      <w:pPr>
+        <w:rPr>
+          <w:rFonts w:ascii="Courier New" w:eastAsiaTheme="minorHAnsi" w:hAnsi="Courier New" w:cs="Courier New"/>
+          <w:color w:val="000000" w:themeColor="text1"/>
+          <w:sz w:val="20"/>
+          <w:szCs w:val="20"/>
+          <w:lang w:val="en-US" w:eastAsia="en-US"/>
+        </w:rPr>
+      </w:pPr>
+      <w:r>
+        <w:rPr>
+          <w:rFonts w:ascii="Courier New" w:eastAsiaTheme="minorHAnsi" w:hAnsi="Courier New" w:cs="Courier New"/>
+          <w:color w:val="000000" w:themeColor="text1"/>
+          <w:sz w:val="20"/>
+          <w:szCs w:val="20"/>
+          <w:lang w:val="en-US" w:eastAsia="en-US"/>
+        </w:rPr>
+        <w:t>var</w:t>
+      </w:r>
+    </w:p>
+    <w:p>
+      <w:pPr>
+        <w:rPr>
+          <w:rFonts w:ascii="Courier New" w:eastAsiaTheme="minorHAnsi" w:hAnsi="Courier New" w:cs="Courier New"/>
+          <w:color w:val="000000" w:themeColor="text1"/>
+          <w:sz w:val="20"/>
+          <w:szCs w:val="20"/>
+          <w:lang w:val="en-US" w:eastAsia="en-US"/>
+        </w:rPr>
+      </w:pPr>
+      <w:r>
+        <w:rPr>
+          <w:rFonts w:ascii="Courier New" w:eastAsiaTheme="minorHAnsi" w:hAnsi="Courier New" w:cs="Courier New"/>
+          <w:color w:val="000000" w:themeColor="text1"/>
+          <w:sz w:val="20"/>
+          <w:szCs w:val="20"/>
+          <w:lang w:val="en-US" w:eastAsia="en-US"/>
+        </w:rPr>
+        <w:t xml:space="preserve">  a, b, h, x, s, q, u, f: Real;</w:t>
+      </w:r>
+    </w:p>
+    <w:p>
+      <w:pPr>
+        <w:rPr>
+          <w:rFonts w:ascii="Courier New" w:eastAsiaTheme="minorHAnsi" w:hAnsi="Courier New" w:cs="Courier New"/>
+          <w:color w:val="000000" w:themeColor="text1"/>
+          <w:sz w:val="20"/>
+          <w:szCs w:val="20"/>
+          <w:lang w:val="en-US" w:eastAsia="en-US"/>
+        </w:rPr>
+      </w:pPr>
+      <w:r>
+        <w:rPr>
+          <w:rFonts w:ascii="Courier New" w:eastAsiaTheme="minorHAnsi" w:hAnsi="Courier New" w:cs="Courier New"/>
+          <w:color w:val="000000" w:themeColor="text1"/>
+          <w:sz w:val="20"/>
+          <w:szCs w:val="20"/>
+          <w:lang w:val="en-US" w:eastAsia="en-US"/>
+        </w:rPr>
+        <w:t xml:space="preserve">  n: Integer;</w:t>
+      </w:r>
+    </w:p>
+    <w:p>
+      <w:pPr>
+        <w:rPr>
+          <w:rFonts w:ascii="Courier New" w:eastAsiaTheme="minorHAnsi" w:hAnsi="Courier New" w:cs="Courier New"/>
+          <w:color w:val="000000" w:themeColor="text1"/>
+          <w:sz w:val="20"/>
+          <w:szCs w:val="20"/>
+          <w:lang w:val="en-US" w:eastAsia="en-US"/>
+        </w:rPr>
+      </w:pPr>
+    </w:p>
+    <w:p>
+      <w:pPr>
+        <w:rPr>
+          <w:rFonts w:ascii="Courier New" w:eastAsiaTheme="minorHAnsi" w:hAnsi="Courier New" w:cs="Courier New"/>
+          <w:color w:val="000000" w:themeColor="text1"/>
+          <w:sz w:val="20"/>
+          <w:szCs w:val="20"/>
+          <w:lang w:val="en-US" w:eastAsia="en-US"/>
+        </w:rPr>
+      </w:pPr>
+      <w:r>
+        <w:rPr>
+          <w:rFonts w:ascii="Courier New" w:eastAsiaTheme="minorHAnsi" w:hAnsi="Courier New" w:cs="Courier New"/>
+          <w:color w:val="000000" w:themeColor="text1"/>
+          <w:sz w:val="20"/>
+          <w:szCs w:val="20"/>
+          <w:lang w:val="en-US" w:eastAsia="en-US"/>
+        </w:rPr>
+        <w:t>function Factorial(n: Integer): Integer;</w:t>
+      </w:r>
+    </w:p>
+    <w:p>
+      <w:pPr>
+        <w:rPr>
+          <w:rFonts w:ascii="Courier New" w:eastAsiaTheme="minorHAnsi" w:hAnsi="Courier New" w:cs="Courier New"/>
+          <w:color w:val="000000" w:themeColor="text1"/>
+          <w:sz w:val="20"/>
+          <w:szCs w:val="20"/>
+          <w:lang w:val="en-US" w:eastAsia="en-US"/>
+        </w:rPr>
+      </w:pPr>
+      <w:r>
+        <w:rPr>
+          <w:rFonts w:ascii="Courier New" w:eastAsiaTheme="minorHAnsi" w:hAnsi="Courier New" w:cs="Courier New"/>
+          <w:color w:val="000000" w:themeColor="text1"/>
+          <w:sz w:val="20"/>
+          <w:szCs w:val="20"/>
+          <w:lang w:val="en-US" w:eastAsia="en-US"/>
+        </w:rPr>
+        <w:t>begin</w:t>
+      </w:r>
+    </w:p>
+    <w:p>
+      <w:pPr>
+        <w:rPr>
+          <w:rFonts w:ascii="Courier New" w:eastAsiaTheme="minorHAnsi" w:hAnsi="Courier New" w:cs="Courier New"/>
+          <w:color w:val="000000" w:themeColor="text1"/>
+          <w:sz w:val="20"/>
+          <w:szCs w:val="20"/>
+          <w:lang w:val="en-US" w:eastAsia="en-US"/>
+        </w:rPr>
+      </w:pPr>
+      <w:r>
+        <w:rPr>
+          <w:rFonts w:ascii="Courier New" w:eastAsiaTheme="minorHAnsi" w:hAnsi="Courier New" w:cs="Courier New"/>
+          <w:color w:val="000000" w:themeColor="text1"/>
+          <w:sz w:val="20"/>
+          <w:szCs w:val="20"/>
+          <w:lang w:val="en-US" w:eastAsia="en-US"/>
+        </w:rPr>
+        <w:t xml:space="preserve">  if n = 1 then</w:t>
+      </w:r>
+    </w:p>
+    <w:p>
+      <w:pPr>
+        <w:rPr>
+          <w:rFonts w:ascii="Courier New" w:eastAsiaTheme="minorHAnsi" w:hAnsi="Courier New" w:cs="Courier New"/>
+          <w:color w:val="000000" w:themeColor="text1"/>
+          <w:sz w:val="20"/>
+          <w:szCs w:val="20"/>
+          <w:lang w:val="en-US" w:eastAsia="en-US"/>
+        </w:rPr>
+      </w:pPr>
+      <w:r>
+        <w:rPr>
+          <w:rFonts w:ascii="Courier New" w:eastAsiaTheme="minorHAnsi" w:hAnsi="Courier New" w:cs="Courier New"/>
+          <w:color w:val="000000" w:themeColor="text1"/>
+          <w:sz w:val="20"/>
+          <w:szCs w:val="20"/>
+          <w:lang w:val="en-US" w:eastAsia="en-US"/>
+        </w:rPr>
+        <w:t xml:space="preserve">    result := 1</w:t>
+      </w:r>
+    </w:p>
+    <w:p>
+      <w:pPr>
+        <w:rPr>
+          <w:rFonts w:ascii="Courier New" w:eastAsiaTheme="minorHAnsi" w:hAnsi="Courier New" w:cs="Courier New"/>
+          <w:color w:val="000000" w:themeColor="text1"/>
+          <w:sz w:val="20"/>
+          <w:szCs w:val="20"/>
+          <w:lang w:val="en-US" w:eastAsia="en-US"/>
+        </w:rPr>
+      </w:pPr>
+      <w:r>
+        <w:rPr>
+          <w:rFonts w:ascii="Courier New" w:eastAsiaTheme="minorHAnsi" w:hAnsi="Courier New" w:cs="Courier New"/>
+          <w:color w:val="000000" w:themeColor="text1"/>
+          <w:sz w:val="20"/>
+          <w:szCs w:val="20"/>
+          <w:lang w:val="en-US" w:eastAsia="en-US"/>
+        </w:rPr>
+        <w:t xml:space="preserve">  else if n = 2 then</w:t>
+      </w:r>
+    </w:p>
+    <w:p>
+      <w:pPr>
+        <w:rPr>
+          <w:rFonts w:ascii="Courier New" w:eastAsiaTheme="minorHAnsi" w:hAnsi="Courier New" w:cs="Courier New"/>
+          <w:color w:val="000000" w:themeColor="text1"/>
+          <w:sz w:val="20"/>
+          <w:szCs w:val="20"/>
+          <w:lang w:val="en-US" w:eastAsia="en-US"/>
+        </w:rPr>
+      </w:pPr>
+      <w:r>
+        <w:rPr>
+          <w:rFonts w:ascii="Courier New" w:eastAsiaTheme="minorHAnsi" w:hAnsi="Courier New" w:cs="Courier New"/>
+          <w:color w:val="000000" w:themeColor="text1"/>
+          <w:sz w:val="20"/>
+          <w:szCs w:val="20"/>
+          <w:lang w:val="en-US" w:eastAsia="en-US"/>
+        </w:rPr>
+        <w:t xml:space="preserve">    result := 2</w:t>
+      </w:r>
+    </w:p>
+    <w:p>
+      <w:pPr>
+        <w:rPr>
+          <w:rFonts w:ascii="Courier New" w:eastAsiaTheme="minorHAnsi" w:hAnsi="Courier New" w:cs="Courier New"/>
+          <w:color w:val="000000" w:themeColor="text1"/>
+          <w:sz w:val="20"/>
+          <w:szCs w:val="20"/>
+          <w:lang w:val="en-US" w:eastAsia="en-US"/>
+        </w:rPr>
+      </w:pPr>
+      <w:r>
+        <w:rPr>
+          <w:rFonts w:ascii="Courier New" w:eastAsiaTheme="minorHAnsi" w:hAnsi="Courier New" w:cs="Courier New"/>
+          <w:color w:val="000000" w:themeColor="text1"/>
+          <w:sz w:val="20"/>
+          <w:szCs w:val="20"/>
+          <w:lang w:val="en-US" w:eastAsia="en-US"/>
+        </w:rPr>
+        <w:t xml:space="preserve">  else</w:t>
+      </w:r>
+    </w:p>
+    <w:p>
+      <w:pPr>
+        <w:rPr>
+          <w:rFonts w:ascii="Courier New" w:eastAsiaTheme="minorHAnsi" w:hAnsi="Courier New" w:cs="Courier New"/>
+          <w:color w:val="000000" w:themeColor="text1"/>
+          <w:sz w:val="20"/>
+          <w:szCs w:val="20"/>
+          <w:lang w:val="en-US" w:eastAsia="en-US"/>
+        </w:rPr>
+      </w:pPr>
+      <w:r>
+        <w:rPr>
+          <w:rFonts w:ascii="Courier New" w:eastAsiaTheme="minorHAnsi" w:hAnsi="Courier New" w:cs="Courier New"/>
+          <w:color w:val="000000" w:themeColor="text1"/>
+          <w:sz w:val="20"/>
+          <w:szCs w:val="20"/>
+          <w:lang w:val="en-US" w:eastAsia="en-US"/>
+        </w:rPr>
+        <w:t xml:space="preserve">  begin</w:t>
+      </w:r>
+    </w:p>
+    <w:p>
+      <w:pPr>
+        <w:rPr>
+          <w:rFonts w:ascii="Courier New" w:eastAsiaTheme="minorHAnsi" w:hAnsi="Courier New" w:cs="Courier New"/>
+          <w:color w:val="000000" w:themeColor="text1"/>
+          <w:sz w:val="20"/>
+          <w:szCs w:val="20"/>
+          <w:lang w:val="en-US" w:eastAsia="en-US"/>
+        </w:rPr>
+      </w:pPr>
+      <w:r>
+        <w:rPr>
+          <w:rFonts w:ascii="Courier New" w:eastAsiaTheme="minorHAnsi" w:hAnsi="Courier New" w:cs="Courier New"/>
+          <w:color w:val="000000" w:themeColor="text1"/>
+          <w:sz w:val="20"/>
+          <w:szCs w:val="20"/>
+          <w:lang w:val="en-US" w:eastAsia="en-US"/>
+        </w:rPr>
+        <w:t xml:space="preserve">  result:=n*factorial(n-1);</w:t>
+      </w:r>
+    </w:p>
+    <w:p>
+      <w:pPr>
+        <w:rPr>
+          <w:rFonts w:ascii="Courier New" w:eastAsiaTheme="minorHAnsi" w:hAnsi="Courier New" w:cs="Courier New"/>
+          <w:color w:val="000000" w:themeColor="text1"/>
+          <w:sz w:val="20"/>
+          <w:szCs w:val="20"/>
+          <w:lang w:val="en-US" w:eastAsia="en-US"/>
+        </w:rPr>
+      </w:pPr>
+      <w:r>
+        <w:rPr>
+          <w:rFonts w:ascii="Courier New" w:eastAsiaTheme="minorHAnsi" w:hAnsi="Courier New" w:cs="Courier New"/>
+          <w:color w:val="000000" w:themeColor="text1"/>
+          <w:sz w:val="20"/>
+          <w:szCs w:val="20"/>
+          <w:lang w:val="en-US" w:eastAsia="en-US"/>
+        </w:rPr>
+        <w:t xml:space="preserve">  end;</w:t>
+      </w:r>
+    </w:p>
+    <w:p>
+      <w:pPr>
+        <w:rPr>
+          <w:rFonts w:ascii="Courier New" w:eastAsiaTheme="minorHAnsi" w:hAnsi="Courier New" w:cs="Courier New"/>
+          <w:color w:val="000000" w:themeColor="text1"/>
+          <w:sz w:val="20"/>
+          <w:szCs w:val="20"/>
+          <w:lang w:val="en-US" w:eastAsia="en-US"/>
+        </w:rPr>
+      </w:pPr>
+      <w:r>
+        <w:rPr>
+          <w:rFonts w:ascii="Courier New" w:eastAsiaTheme="minorHAnsi" w:hAnsi="Courier New" w:cs="Courier New"/>
+          <w:color w:val="000000" w:themeColor="text1"/>
+          <w:sz w:val="20"/>
+          <w:szCs w:val="20"/>
+          <w:lang w:val="en-US" w:eastAsia="en-US"/>
+        </w:rPr>
+        <w:t>end;</w:t>
+      </w:r>
+    </w:p>
+    <w:p>
+      <w:pPr>
+        <w:rPr>
+          <w:rFonts w:ascii="Courier New" w:eastAsiaTheme="minorHAnsi" w:hAnsi="Courier New" w:cs="Courier New"/>
+          <w:color w:val="000000" w:themeColor="text1"/>
+          <w:sz w:val="20"/>
+          <w:szCs w:val="20"/>
+          <w:lang w:val="en-US" w:eastAsia="en-US"/>
+        </w:rPr>
+      </w:pPr>
+    </w:p>
+    <w:p>
+      <w:pPr>
+        <w:rPr>
+          <w:rFonts w:ascii="Courier New" w:eastAsiaTheme="minorHAnsi" w:hAnsi="Courier New" w:cs="Courier New"/>
+          <w:color w:val="000000" w:themeColor="text1"/>
+          <w:sz w:val="20"/>
+          <w:szCs w:val="20"/>
+          <w:lang w:val="en-US" w:eastAsia="en-US"/>
+        </w:rPr>
+      </w:pPr>
+      <w:r>
+        <w:rPr>
+          <w:rFonts w:ascii="Courier New" w:eastAsiaTheme="minorHAnsi" w:hAnsi="Courier New" w:cs="Courier New"/>
+          <w:color w:val="000000" w:themeColor="text1"/>
+          <w:sz w:val="20"/>
+          <w:szCs w:val="20"/>
+          <w:lang w:val="en-US" w:eastAsia="en-US"/>
+        </w:rPr>
+        <w:t>begin</w:t>
+      </w:r>
+    </w:p>
+    <w:p>
+      <w:pPr>
+        <w:rPr>
+          <w:rFonts w:ascii="Courier New" w:eastAsiaTheme="minorHAnsi" w:hAnsi="Courier New" w:cs="Courier New"/>
+          <w:color w:val="000000" w:themeColor="text1"/>
+          <w:sz w:val="20"/>
+          <w:szCs w:val="20"/>
+          <w:lang w:val="en-US" w:eastAsia="en-US"/>
+        </w:rPr>
+      </w:pPr>
+    </w:p>
+    <w:p>
+      <w:pPr>
+        <w:rPr>
+          <w:rFonts w:ascii="Courier New" w:eastAsiaTheme="minorHAnsi" w:hAnsi="Courier New" w:cs="Courier New"/>
+          <w:color w:val="000000" w:themeColor="text1"/>
+          <w:sz w:val="20"/>
+          <w:szCs w:val="20"/>
+          <w:lang w:val="en-US" w:eastAsia="en-US"/>
+        </w:rPr>
+      </w:pPr>
+      <w:r>
+        <w:rPr>
+          <w:rFonts w:ascii="Courier New" w:eastAsiaTheme="minorHAnsi" w:hAnsi="Courier New" w:cs="Courier New"/>
+          <w:color w:val="000000" w:themeColor="text1"/>
+          <w:sz w:val="20"/>
+          <w:szCs w:val="20"/>
+          <w:lang w:val="en-US" w:eastAsia="en-US"/>
+        </w:rPr>
+        <w:t xml:space="preserve">  Write</w:t>
+      </w:r>
+      <w:r>
+        <w:rPr>
+          <w:rFonts w:ascii="Courier New" w:eastAsiaTheme="minorHAnsi" w:hAnsi="Courier New" w:cs="Courier New"/>
+          <w:color w:val="000000" w:themeColor="text1"/>
+          <w:sz w:val="20"/>
+          <w:szCs w:val="20"/>
+          <w:lang w:val="en-US" w:eastAsia="en-US"/>
+        </w:rPr>
+        <w:t>('</w:t>
+      </w:r>
+      <w:r>
+        <w:rPr>
+          <w:rFonts w:ascii="Courier New" w:eastAsiaTheme="minorHAnsi" w:hAnsi="Courier New" w:cs="Courier New"/>
+          <w:color w:val="000000" w:themeColor="text1"/>
+          <w:sz w:val="20"/>
+          <w:szCs w:val="20"/>
           <w:lang w:eastAsia="en-US"/>
         </w:rPr>
-      </w:pPr>
-      <w:r>
-        <w:rPr>
-          <w:rFonts w:ascii="Courier New" w:eastAsiaTheme="minorHAnsi" w:hAnsi="Courier New" w:cs="Courier New"/>
+        <w:t>Введите</w:t>
+      </w:r>
+      <w:r>
+        <w:rPr>
+          <w:rFonts w:ascii="Courier New" w:eastAsiaTheme="minorHAnsi" w:hAnsi="Courier New" w:cs="Courier New"/>
+          <w:color w:val="000000" w:themeColor="text1"/>
+          <w:sz w:val="20"/>
+          <w:szCs w:val="20"/>
+          <w:lang w:val="en-US" w:eastAsia="en-US"/>
+        </w:rPr>
+        <w:t xml:space="preserve"> </w:t>
+      </w:r>
+      <w:r>
+        <w:rPr>
+          <w:rFonts w:ascii="Courier New" w:eastAsiaTheme="minorHAnsi" w:hAnsi="Courier New" w:cs="Courier New"/>
+          <w:color w:val="000000" w:themeColor="text1"/>
           <w:sz w:val="20"/>
           <w:szCs w:val="20"/>
           <w:lang w:eastAsia="en-US"/>
         </w:rPr>
-        <w:t>└────┴────────┴────────┴───────┴────┘</w:t>
-      </w:r>
-    </w:p>
-    <w:p>
-      <w:pPr>
-        <w:rPr>
-          <w:rFonts w:ascii="Courier New" w:hAnsi="Courier New" w:cs="Courier New"/>
-          <w:sz w:val="20"/>
-          <w:szCs w:val="20"/>
-        </w:rPr>
-      </w:pPr>
+        <w:t>отрезок</w:t>
+      </w:r>
+      <w:r>
+        <w:rPr>
+          <w:rFonts w:ascii="Courier New" w:eastAsiaTheme="minorHAnsi" w:hAnsi="Courier New" w:cs="Courier New"/>
+          <w:color w:val="000000" w:themeColor="text1"/>
+          <w:sz w:val="20"/>
+          <w:szCs w:val="20"/>
+          <w:lang w:val="en-US" w:eastAsia="en-US"/>
+        </w:rPr>
+        <w:t xml:space="preserve"> [</w:t>
+      </w:r>
+      <w:r>
+        <w:rPr>
+          <w:rFonts w:ascii="Courier New" w:eastAsiaTheme="minorHAnsi" w:hAnsi="Courier New" w:cs="Courier New"/>
+          <w:color w:val="000000" w:themeColor="text1"/>
+          <w:sz w:val="20"/>
+          <w:szCs w:val="20"/>
+          <w:lang w:val="en-US" w:eastAsia="en-US"/>
+        </w:rPr>
+        <w:t>a</w:t>
+      </w:r>
+      <w:r>
+        <w:rPr>
+          <w:rFonts w:ascii="Courier New" w:eastAsiaTheme="minorHAnsi" w:hAnsi="Courier New" w:cs="Courier New"/>
+          <w:color w:val="000000" w:themeColor="text1"/>
+          <w:sz w:val="20"/>
+          <w:szCs w:val="20"/>
+          <w:lang w:val="en-US" w:eastAsia="en-US"/>
+        </w:rPr>
+        <w:t>,</w:t>
+      </w:r>
+      <w:r>
+        <w:rPr>
+          <w:rFonts w:ascii="Courier New" w:eastAsiaTheme="minorHAnsi" w:hAnsi="Courier New" w:cs="Courier New"/>
+          <w:color w:val="000000" w:themeColor="text1"/>
+          <w:sz w:val="20"/>
+          <w:szCs w:val="20"/>
+          <w:lang w:val="en-US" w:eastAsia="en-US"/>
+        </w:rPr>
+        <w:t>b</w:t>
+      </w:r>
+      <w:r>
+        <w:rPr>
+          <w:rFonts w:ascii="Courier New" w:eastAsiaTheme="minorHAnsi" w:hAnsi="Courier New" w:cs="Courier New"/>
+          <w:color w:val="000000" w:themeColor="text1"/>
+          <w:sz w:val="20"/>
+          <w:szCs w:val="20"/>
+          <w:lang w:val="en-US" w:eastAsia="en-US"/>
+        </w:rPr>
+        <w:t>]-&gt;');</w:t>
+      </w:r>
+    </w:p>
+    <w:p>
+      <w:pPr>
+        <w:rPr>
+          <w:rFonts w:ascii="Courier New" w:eastAsiaTheme="minorHAnsi" w:hAnsi="Courier New" w:cs="Courier New"/>
+          <w:color w:val="000000" w:themeColor="text1"/>
+          <w:sz w:val="20"/>
+          <w:szCs w:val="20"/>
+          <w:lang w:val="en-US" w:eastAsia="en-US"/>
+        </w:rPr>
+      </w:pPr>
+      <w:r>
+        <w:rPr>
+          <w:rFonts w:ascii="Courier New" w:eastAsiaTheme="minorHAnsi" w:hAnsi="Courier New" w:cs="Courier New"/>
+          <w:color w:val="000000" w:themeColor="text1"/>
+          <w:sz w:val="20"/>
+          <w:szCs w:val="20"/>
+          <w:lang w:val="en-US" w:eastAsia="en-US"/>
+        </w:rPr>
+        <w:t xml:space="preserve">  </w:t>
+      </w:r>
+      <w:r>
+        <w:rPr>
+          <w:rFonts w:ascii="Courier New" w:eastAsiaTheme="minorHAnsi" w:hAnsi="Courier New" w:cs="Courier New"/>
+          <w:color w:val="000000" w:themeColor="text1"/>
+          <w:sz w:val="20"/>
+          <w:szCs w:val="20"/>
+          <w:lang w:val="en-US" w:eastAsia="en-US"/>
+        </w:rPr>
+        <w:t>ReadLn(a, b);</w:t>
+      </w:r>
+    </w:p>
+    <w:p>
+      <w:pPr>
+        <w:rPr>
+          <w:rFonts w:ascii="Courier New" w:eastAsiaTheme="minorHAnsi" w:hAnsi="Courier New" w:cs="Courier New"/>
+          <w:color w:val="000000" w:themeColor="text1"/>
+          <w:sz w:val="20"/>
+          <w:szCs w:val="20"/>
+          <w:lang w:val="en-US" w:eastAsia="en-US"/>
+        </w:rPr>
+      </w:pPr>
+      <w:r>
+        <w:rPr>
+          <w:rFonts w:ascii="Courier New" w:eastAsiaTheme="minorHAnsi" w:hAnsi="Courier New" w:cs="Courier New"/>
+          <w:color w:val="000000" w:themeColor="text1"/>
+          <w:sz w:val="20"/>
+          <w:szCs w:val="20"/>
+          <w:lang w:val="en-US" w:eastAsia="en-US"/>
+        </w:rPr>
+        <w:t xml:space="preserve">  h := (b - a) / k;</w:t>
+      </w:r>
     </w:p>
     <w:p>
       <w:pPr>
@@ -2898,7 +3975,7 @@
           <w:szCs w:val="20"/>
           <w:lang w:val="en-US" w:eastAsia="en-US"/>
         </w:rPr>
-        <w:t>program</w:t>
+        <w:t xml:space="preserve">  x</w:t>
       </w:r>
       <w:r>
         <w:rPr>
@@ -2908,17 +3985,17 @@
           <w:szCs w:val="20"/>
           <w:lang w:eastAsia="en-US"/>
         </w:rPr>
-        <w:t xml:space="preserve"> </w:t>
-      </w:r>
-      <w:r>
-        <w:rPr>
-          <w:rFonts w:ascii="Courier New" w:eastAsiaTheme="minorHAnsi" w:hAnsi="Courier New" w:cs="Courier New"/>
-          <w:color w:val="000000" w:themeColor="text1"/>
-          <w:sz w:val="20"/>
-          <w:szCs w:val="20"/>
-          <w:lang w:val="en-US" w:eastAsia="en-US"/>
-        </w:rPr>
-        <w:t>Project</w:t>
+        <w:t xml:space="preserve"> := </w:t>
+      </w:r>
+      <w:r>
+        <w:rPr>
+          <w:rFonts w:ascii="Courier New" w:eastAsiaTheme="minorHAnsi" w:hAnsi="Courier New" w:cs="Courier New"/>
+          <w:color w:val="000000" w:themeColor="text1"/>
+          <w:sz w:val="20"/>
+          <w:szCs w:val="20"/>
+          <w:lang w:val="en-US" w:eastAsia="en-US"/>
+        </w:rPr>
+        <w:t>a</w:t>
       </w:r>
       <w:r>
         <w:rPr>
@@ -2928,493 +4005,8 @@
           <w:szCs w:val="20"/>
           <w:lang w:eastAsia="en-US"/>
         </w:rPr>
-        <w:t>1;</w:t>
-      </w:r>
-    </w:p>
-    <w:p>
-      <w:pPr>
-        <w:rPr>
-          <w:rFonts w:ascii="Courier New" w:eastAsiaTheme="minorHAnsi" w:hAnsi="Courier New" w:cs="Courier New"/>
-          <w:color w:val="000000" w:themeColor="text1"/>
-          <w:sz w:val="20"/>
-          <w:szCs w:val="20"/>
-          <w:lang w:val="en-US" w:eastAsia="en-US"/>
-        </w:rPr>
-      </w:pPr>
-      <w:r>
-        <w:rPr>
-          <w:rFonts w:ascii="Courier New" w:eastAsiaTheme="minorHAnsi" w:hAnsi="Courier New" w:cs="Courier New"/>
-          <w:color w:val="000000" w:themeColor="text1"/>
-          <w:sz w:val="20"/>
-          <w:szCs w:val="20"/>
-          <w:lang w:val="en-US" w:eastAsia="en-US"/>
-        </w:rPr>
-        <w:t>{$APPTYPE CONSOLE}</w:t>
-      </w:r>
-    </w:p>
-    <w:p>
-      <w:pPr>
-        <w:rPr>
-          <w:rFonts w:ascii="Courier New" w:eastAsiaTheme="minorHAnsi" w:hAnsi="Courier New" w:cs="Courier New"/>
-          <w:color w:val="000000" w:themeColor="text1"/>
-          <w:sz w:val="20"/>
-          <w:szCs w:val="20"/>
-          <w:lang w:val="en-US" w:eastAsia="en-US"/>
-        </w:rPr>
-      </w:pPr>
-      <w:r>
-        <w:rPr>
-          <w:rFonts w:ascii="Courier New" w:eastAsiaTheme="minorHAnsi" w:hAnsi="Courier New" w:cs="Courier New"/>
-          <w:color w:val="000000" w:themeColor="text1"/>
-          <w:sz w:val="20"/>
-          <w:szCs w:val="20"/>
-          <w:lang w:val="en-US" w:eastAsia="en-US"/>
-        </w:rPr>
-        <w:t>{$R *.res}</w:t>
-      </w:r>
-    </w:p>
-    <w:p>
-      <w:pPr>
-        <w:rPr>
-          <w:rFonts w:ascii="Courier New" w:eastAsiaTheme="minorHAnsi" w:hAnsi="Courier New" w:cs="Courier New"/>
-          <w:color w:val="000000" w:themeColor="text1"/>
-          <w:sz w:val="20"/>
-          <w:szCs w:val="20"/>
-          <w:lang w:val="en-US" w:eastAsia="en-US"/>
-        </w:rPr>
-      </w:pPr>
-      <w:r>
-        <w:rPr>
-          <w:rFonts w:ascii="Courier New" w:eastAsiaTheme="minorHAnsi" w:hAnsi="Courier New" w:cs="Courier New"/>
-          <w:color w:val="000000" w:themeColor="text1"/>
-          <w:sz w:val="20"/>
-          <w:szCs w:val="20"/>
-          <w:lang w:val="en-US" w:eastAsia="en-US"/>
-        </w:rPr>
-        <w:t xml:space="preserve"> uses math;</w:t>
-      </w:r>
-    </w:p>
-    <w:p>
-      <w:pPr>
-        <w:rPr>
-          <w:rFonts w:ascii="Courier New" w:eastAsiaTheme="minorHAnsi" w:hAnsi="Courier New" w:cs="Courier New"/>
-          <w:color w:val="000000" w:themeColor="text1"/>
-          <w:sz w:val="20"/>
-          <w:szCs w:val="20"/>
-          <w:lang w:val="en-US" w:eastAsia="en-US"/>
-        </w:rPr>
-      </w:pPr>
-      <w:r>
-        <w:rPr>
-          <w:rFonts w:ascii="Courier New" w:eastAsiaTheme="minorHAnsi" w:hAnsi="Courier New" w:cs="Courier New"/>
-          <w:color w:val="000000" w:themeColor="text1"/>
-          <w:sz w:val="20"/>
-          <w:szCs w:val="20"/>
-          <w:lang w:val="en-US" w:eastAsia="en-US"/>
-        </w:rPr>
-        <w:t>const</w:t>
-      </w:r>
-    </w:p>
-    <w:p>
-      <w:pPr>
-        <w:rPr>
-          <w:rFonts w:ascii="Courier New" w:eastAsiaTheme="minorHAnsi" w:hAnsi="Courier New" w:cs="Courier New"/>
-          <w:color w:val="000000" w:themeColor="text1"/>
-          <w:sz w:val="20"/>
-          <w:szCs w:val="20"/>
-          <w:lang w:val="en-US" w:eastAsia="en-US"/>
-        </w:rPr>
-      </w:pPr>
-      <w:r>
-        <w:rPr>
-          <w:rFonts w:ascii="Courier New" w:eastAsiaTheme="minorHAnsi" w:hAnsi="Courier New" w:cs="Courier New"/>
-          <w:color w:val="000000" w:themeColor="text1"/>
-          <w:sz w:val="20"/>
-          <w:szCs w:val="20"/>
-          <w:lang w:val="en-US" w:eastAsia="en-US"/>
-        </w:rPr>
-        <w:t xml:space="preserve">  eps = 0.001;</w:t>
-      </w:r>
-    </w:p>
-    <w:p>
-      <w:pPr>
-        <w:rPr>
-          <w:rFonts w:ascii="Courier New" w:eastAsiaTheme="minorHAnsi" w:hAnsi="Courier New" w:cs="Courier New"/>
-          <w:color w:val="000000" w:themeColor="text1"/>
-          <w:sz w:val="20"/>
-          <w:szCs w:val="20"/>
-          <w:lang w:val="en-US" w:eastAsia="en-US"/>
-        </w:rPr>
-      </w:pPr>
-      <w:r>
-        <w:rPr>
-          <w:rFonts w:ascii="Courier New" w:eastAsiaTheme="minorHAnsi" w:hAnsi="Courier New" w:cs="Courier New"/>
-          <w:color w:val="000000" w:themeColor="text1"/>
-          <w:sz w:val="20"/>
-          <w:szCs w:val="20"/>
-          <w:lang w:val="en-US" w:eastAsia="en-US"/>
-        </w:rPr>
-        <w:t xml:space="preserve">  k = 10;</w:t>
-      </w:r>
-    </w:p>
-    <w:p>
-      <w:pPr>
-        <w:rPr>
-          <w:rFonts w:ascii="Courier New" w:eastAsiaTheme="minorHAnsi" w:hAnsi="Courier New" w:cs="Courier New"/>
-          <w:color w:val="000000" w:themeColor="text1"/>
-          <w:sz w:val="20"/>
-          <w:szCs w:val="20"/>
-          <w:lang w:val="en-US" w:eastAsia="en-US"/>
-        </w:rPr>
-      </w:pPr>
-    </w:p>
-    <w:p>
-      <w:pPr>
-        <w:rPr>
-          <w:rFonts w:ascii="Courier New" w:eastAsiaTheme="minorHAnsi" w:hAnsi="Courier New" w:cs="Courier New"/>
-          <w:color w:val="000000" w:themeColor="text1"/>
-          <w:sz w:val="20"/>
-          <w:szCs w:val="20"/>
-          <w:lang w:val="en-US" w:eastAsia="en-US"/>
-        </w:rPr>
-      </w:pPr>
-      <w:r>
-        <w:rPr>
-          <w:rFonts w:ascii="Courier New" w:eastAsiaTheme="minorHAnsi" w:hAnsi="Courier New" w:cs="Courier New"/>
-          <w:color w:val="000000" w:themeColor="text1"/>
-          <w:sz w:val="20"/>
-          <w:szCs w:val="20"/>
-          <w:lang w:val="en-US" w:eastAsia="en-US"/>
-        </w:rPr>
-        <w:t>var</w:t>
-      </w:r>
-    </w:p>
-    <w:p>
-      <w:pPr>
-        <w:rPr>
-          <w:rFonts w:ascii="Courier New" w:eastAsiaTheme="minorHAnsi" w:hAnsi="Courier New" w:cs="Courier New"/>
-          <w:color w:val="000000" w:themeColor="text1"/>
-          <w:sz w:val="20"/>
-          <w:szCs w:val="20"/>
-          <w:lang w:val="en-US" w:eastAsia="en-US"/>
-        </w:rPr>
-      </w:pPr>
-      <w:r>
-        <w:rPr>
-          <w:rFonts w:ascii="Courier New" w:eastAsiaTheme="minorHAnsi" w:hAnsi="Courier New" w:cs="Courier New"/>
-          <w:color w:val="000000" w:themeColor="text1"/>
-          <w:sz w:val="20"/>
-          <w:szCs w:val="20"/>
-          <w:lang w:val="en-US" w:eastAsia="en-US"/>
-        </w:rPr>
-        <w:t xml:space="preserve">  a, b, h, x, s, q, u, f: Real;</w:t>
-      </w:r>
-    </w:p>
-    <w:p>
-      <w:pPr>
-        <w:rPr>
-          <w:rFonts w:ascii="Courier New" w:eastAsiaTheme="minorHAnsi" w:hAnsi="Courier New" w:cs="Courier New"/>
-          <w:color w:val="000000" w:themeColor="text1"/>
-          <w:sz w:val="20"/>
-          <w:szCs w:val="20"/>
-          <w:lang w:val="en-US" w:eastAsia="en-US"/>
-        </w:rPr>
-      </w:pPr>
-      <w:r>
-        <w:rPr>
-          <w:rFonts w:ascii="Courier New" w:eastAsiaTheme="minorHAnsi" w:hAnsi="Courier New" w:cs="Courier New"/>
-          <w:color w:val="000000" w:themeColor="text1"/>
-          <w:sz w:val="20"/>
-          <w:szCs w:val="20"/>
-          <w:lang w:val="en-US" w:eastAsia="en-US"/>
-        </w:rPr>
-        <w:t xml:space="preserve">  n: Integer;</w:t>
-      </w:r>
-    </w:p>
-    <w:p>
-      <w:pPr>
-        <w:rPr>
-          <w:rFonts w:ascii="Courier New" w:eastAsiaTheme="minorHAnsi" w:hAnsi="Courier New" w:cs="Courier New"/>
-          <w:color w:val="000000" w:themeColor="text1"/>
-          <w:sz w:val="20"/>
-          <w:szCs w:val="20"/>
-          <w:lang w:val="en-US" w:eastAsia="en-US"/>
-        </w:rPr>
-      </w:pPr>
-    </w:p>
-    <w:p>
-      <w:pPr>
-        <w:rPr>
-          <w:rFonts w:ascii="Courier New" w:eastAsiaTheme="minorHAnsi" w:hAnsi="Courier New" w:cs="Courier New"/>
-          <w:color w:val="000000" w:themeColor="text1"/>
-          <w:sz w:val="20"/>
-          <w:szCs w:val="20"/>
-          <w:lang w:val="en-US" w:eastAsia="en-US"/>
-        </w:rPr>
-      </w:pPr>
-      <w:r>
-        <w:rPr>
-          <w:rFonts w:ascii="Courier New" w:eastAsiaTheme="minorHAnsi" w:hAnsi="Courier New" w:cs="Courier New"/>
-          <w:color w:val="000000" w:themeColor="text1"/>
-          <w:sz w:val="20"/>
-          <w:szCs w:val="20"/>
-          <w:lang w:val="en-US" w:eastAsia="en-US"/>
-        </w:rPr>
-        <w:t>function Factorial(n: Integer): Integer;</w:t>
-      </w:r>
-    </w:p>
-    <w:p>
-      <w:pPr>
-        <w:rPr>
-          <w:rFonts w:ascii="Courier New" w:eastAsiaTheme="minorHAnsi" w:hAnsi="Courier New" w:cs="Courier New"/>
-          <w:color w:val="000000" w:themeColor="text1"/>
-          <w:sz w:val="20"/>
-          <w:szCs w:val="20"/>
-          <w:lang w:val="en-US" w:eastAsia="en-US"/>
-        </w:rPr>
-      </w:pPr>
-      <w:r>
-        <w:rPr>
-          <w:rFonts w:ascii="Courier New" w:eastAsiaTheme="minorHAnsi" w:hAnsi="Courier New" w:cs="Courier New"/>
-          <w:color w:val="000000" w:themeColor="text1"/>
-          <w:sz w:val="20"/>
-          <w:szCs w:val="20"/>
-          <w:lang w:val="en-US" w:eastAsia="en-US"/>
-        </w:rPr>
-        <w:t>begin</w:t>
-      </w:r>
-    </w:p>
-    <w:p>
-      <w:pPr>
-        <w:rPr>
-          <w:rFonts w:ascii="Courier New" w:eastAsiaTheme="minorHAnsi" w:hAnsi="Courier New" w:cs="Courier New"/>
-          <w:color w:val="000000" w:themeColor="text1"/>
-          <w:sz w:val="20"/>
-          <w:szCs w:val="20"/>
-          <w:lang w:val="en-US" w:eastAsia="en-US"/>
-        </w:rPr>
-      </w:pPr>
-      <w:r>
-        <w:rPr>
-          <w:rFonts w:ascii="Courier New" w:eastAsiaTheme="minorHAnsi" w:hAnsi="Courier New" w:cs="Courier New"/>
-          <w:color w:val="000000" w:themeColor="text1"/>
-          <w:sz w:val="20"/>
-          <w:szCs w:val="20"/>
-          <w:lang w:val="en-US" w:eastAsia="en-US"/>
-        </w:rPr>
-        <w:t xml:space="preserve">  if n = 1 then</w:t>
-      </w:r>
-    </w:p>
-    <w:p>
-      <w:pPr>
-        <w:rPr>
-          <w:rFonts w:ascii="Courier New" w:eastAsiaTheme="minorHAnsi" w:hAnsi="Courier New" w:cs="Courier New"/>
-          <w:color w:val="000000" w:themeColor="text1"/>
-          <w:sz w:val="20"/>
-          <w:szCs w:val="20"/>
-          <w:lang w:val="en-US" w:eastAsia="en-US"/>
-        </w:rPr>
-      </w:pPr>
-      <w:r>
-        <w:rPr>
-          <w:rFonts w:ascii="Courier New" w:eastAsiaTheme="minorHAnsi" w:hAnsi="Courier New" w:cs="Courier New"/>
-          <w:color w:val="000000" w:themeColor="text1"/>
-          <w:sz w:val="20"/>
-          <w:szCs w:val="20"/>
-          <w:lang w:val="en-US" w:eastAsia="en-US"/>
-        </w:rPr>
-        <w:t xml:space="preserve">    result := 1</w:t>
-      </w:r>
-    </w:p>
-    <w:p>
-      <w:pPr>
-        <w:rPr>
-          <w:rFonts w:ascii="Courier New" w:eastAsiaTheme="minorHAnsi" w:hAnsi="Courier New" w:cs="Courier New"/>
-          <w:color w:val="000000" w:themeColor="text1"/>
-          <w:sz w:val="20"/>
-          <w:szCs w:val="20"/>
-          <w:lang w:val="en-US" w:eastAsia="en-US"/>
-        </w:rPr>
-      </w:pPr>
-      <w:r>
-        <w:rPr>
-          <w:rFonts w:ascii="Courier New" w:eastAsiaTheme="minorHAnsi" w:hAnsi="Courier New" w:cs="Courier New"/>
-          <w:color w:val="000000" w:themeColor="text1"/>
-          <w:sz w:val="20"/>
-          <w:szCs w:val="20"/>
-          <w:lang w:val="en-US" w:eastAsia="en-US"/>
-        </w:rPr>
-        <w:t xml:space="preserve">  else if n = 2 then</w:t>
-      </w:r>
-    </w:p>
-    <w:p>
-      <w:pPr>
-        <w:rPr>
-          <w:rFonts w:ascii="Courier New" w:eastAsiaTheme="minorHAnsi" w:hAnsi="Courier New" w:cs="Courier New"/>
-          <w:color w:val="000000" w:themeColor="text1"/>
-          <w:sz w:val="20"/>
-          <w:szCs w:val="20"/>
-          <w:lang w:val="en-US" w:eastAsia="en-US"/>
-        </w:rPr>
-      </w:pPr>
-      <w:r>
-        <w:rPr>
-          <w:rFonts w:ascii="Courier New" w:eastAsiaTheme="minorHAnsi" w:hAnsi="Courier New" w:cs="Courier New"/>
-          <w:color w:val="000000" w:themeColor="text1"/>
-          <w:sz w:val="20"/>
-          <w:szCs w:val="20"/>
-          <w:lang w:val="en-US" w:eastAsia="en-US"/>
-        </w:rPr>
-        <w:t xml:space="preserve">    result := 2</w:t>
-      </w:r>
-    </w:p>
-    <w:p>
-      <w:pPr>
-        <w:rPr>
-          <w:rFonts w:ascii="Courier New" w:eastAsiaTheme="minorHAnsi" w:hAnsi="Courier New" w:cs="Courier New"/>
-          <w:color w:val="000000" w:themeColor="text1"/>
-          <w:sz w:val="20"/>
-          <w:szCs w:val="20"/>
-          <w:lang w:val="en-US" w:eastAsia="en-US"/>
-        </w:rPr>
-      </w:pPr>
-      <w:r>
-        <w:rPr>
-          <w:rFonts w:ascii="Courier New" w:eastAsiaTheme="minorHAnsi" w:hAnsi="Courier New" w:cs="Courier New"/>
-          <w:color w:val="000000" w:themeColor="text1"/>
-          <w:sz w:val="20"/>
-          <w:szCs w:val="20"/>
-          <w:lang w:val="en-US" w:eastAsia="en-US"/>
-        </w:rPr>
-        <w:t xml:space="preserve">  else</w:t>
-      </w:r>
-    </w:p>
-    <w:p>
-      <w:pPr>
-        <w:rPr>
-          <w:rFonts w:ascii="Courier New" w:eastAsiaTheme="minorHAnsi" w:hAnsi="Courier New" w:cs="Courier New"/>
-          <w:color w:val="000000" w:themeColor="text1"/>
-          <w:sz w:val="20"/>
-          <w:szCs w:val="20"/>
-          <w:lang w:val="en-US" w:eastAsia="en-US"/>
-        </w:rPr>
-      </w:pPr>
-      <w:r>
-        <w:rPr>
-          <w:rFonts w:ascii="Courier New" w:eastAsiaTheme="minorHAnsi" w:hAnsi="Courier New" w:cs="Courier New"/>
-          <w:color w:val="000000" w:themeColor="text1"/>
-          <w:sz w:val="20"/>
-          <w:szCs w:val="20"/>
-          <w:lang w:val="en-US" w:eastAsia="en-US"/>
-        </w:rPr>
-        <w:t xml:space="preserve">  begin</w:t>
-      </w:r>
-    </w:p>
-    <w:p>
-      <w:pPr>
-        <w:rPr>
-          <w:rFonts w:ascii="Courier New" w:eastAsiaTheme="minorHAnsi" w:hAnsi="Courier New" w:cs="Courier New"/>
-          <w:color w:val="000000" w:themeColor="text1"/>
-          <w:sz w:val="20"/>
-          <w:szCs w:val="20"/>
-          <w:lang w:val="en-US" w:eastAsia="en-US"/>
-        </w:rPr>
-      </w:pPr>
-      <w:r>
-        <w:rPr>
-          <w:rFonts w:ascii="Courier New" w:eastAsiaTheme="minorHAnsi" w:hAnsi="Courier New" w:cs="Courier New"/>
-          <w:color w:val="000000" w:themeColor="text1"/>
-          <w:sz w:val="20"/>
-          <w:szCs w:val="20"/>
-          <w:lang w:val="en-US" w:eastAsia="en-US"/>
-        </w:rPr>
-        <w:t xml:space="preserve">  result:=n*factorial(n-1);</w:t>
-      </w:r>
-    </w:p>
-    <w:p>
-      <w:pPr>
-        <w:rPr>
-          <w:rFonts w:ascii="Courier New" w:eastAsiaTheme="minorHAnsi" w:hAnsi="Courier New" w:cs="Courier New"/>
-          <w:color w:val="000000" w:themeColor="text1"/>
-          <w:sz w:val="20"/>
-          <w:szCs w:val="20"/>
-          <w:lang w:val="en-US" w:eastAsia="en-US"/>
-        </w:rPr>
-      </w:pPr>
-      <w:r>
-        <w:rPr>
-          <w:rFonts w:ascii="Courier New" w:eastAsiaTheme="minorHAnsi" w:hAnsi="Courier New" w:cs="Courier New"/>
-          <w:color w:val="000000" w:themeColor="text1"/>
-          <w:sz w:val="20"/>
-          <w:szCs w:val="20"/>
-          <w:lang w:val="en-US" w:eastAsia="en-US"/>
-        </w:rPr>
-        <w:t xml:space="preserve">  end;</w:t>
-      </w:r>
-    </w:p>
-    <w:p>
-      <w:pPr>
-        <w:rPr>
-          <w:rFonts w:ascii="Courier New" w:eastAsiaTheme="minorHAnsi" w:hAnsi="Courier New" w:cs="Courier New"/>
-          <w:color w:val="000000" w:themeColor="text1"/>
-          <w:sz w:val="20"/>
-          <w:szCs w:val="20"/>
-          <w:lang w:val="en-US" w:eastAsia="en-US"/>
-        </w:rPr>
-      </w:pPr>
-      <w:r>
-        <w:rPr>
-          <w:rFonts w:ascii="Courier New" w:eastAsiaTheme="minorHAnsi" w:hAnsi="Courier New" w:cs="Courier New"/>
-          <w:color w:val="000000" w:themeColor="text1"/>
-          <w:sz w:val="20"/>
-          <w:szCs w:val="20"/>
-          <w:lang w:val="en-US" w:eastAsia="en-US"/>
-        </w:rPr>
-        <w:t>end;</w:t>
-      </w:r>
-    </w:p>
-    <w:p>
-      <w:pPr>
-        <w:rPr>
-          <w:rFonts w:ascii="Courier New" w:eastAsiaTheme="minorHAnsi" w:hAnsi="Courier New" w:cs="Courier New"/>
-          <w:color w:val="000000" w:themeColor="text1"/>
-          <w:sz w:val="20"/>
-          <w:szCs w:val="20"/>
-          <w:lang w:val="en-US" w:eastAsia="en-US"/>
-        </w:rPr>
-      </w:pPr>
-    </w:p>
-    <w:p>
-      <w:pPr>
-        <w:rPr>
-          <w:rFonts w:ascii="Courier New" w:eastAsiaTheme="minorHAnsi" w:hAnsi="Courier New" w:cs="Courier New"/>
-          <w:color w:val="000000" w:themeColor="text1"/>
-          <w:sz w:val="20"/>
-          <w:szCs w:val="20"/>
-          <w:lang w:val="en-US" w:eastAsia="en-US"/>
-        </w:rPr>
-      </w:pPr>
-      <w:r>
-        <w:rPr>
-          <w:rFonts w:ascii="Courier New" w:eastAsiaTheme="minorHAnsi" w:hAnsi="Courier New" w:cs="Courier New"/>
-          <w:color w:val="000000" w:themeColor="text1"/>
-          <w:sz w:val="20"/>
-          <w:szCs w:val="20"/>
-          <w:lang w:val="en-US" w:eastAsia="en-US"/>
-        </w:rPr>
-        <w:t>begin</w:t>
-      </w:r>
-    </w:p>
-    <w:p>
-      <w:pPr>
-        <w:rPr>
-          <w:rFonts w:ascii="Courier New" w:eastAsiaTheme="minorHAnsi" w:hAnsi="Courier New" w:cs="Courier New"/>
-          <w:color w:val="000000" w:themeColor="text1"/>
-          <w:sz w:val="20"/>
-          <w:szCs w:val="20"/>
-          <w:lang w:val="en-US" w:eastAsia="en-US"/>
-        </w:rPr>
-      </w:pPr>
+        <w:t>;</w:t>
+      </w:r>
     </w:p>
     <w:p>
       <w:pPr>
@@ -3432,29 +4024,19 @@
           <w:color w:val="000000" w:themeColor="text1"/>
           <w:sz w:val="20"/>
           <w:szCs w:val="20"/>
-          <w:lang w:val="en-US" w:eastAsia="en-US"/>
-        </w:rPr>
-        <w:t xml:space="preserve">  Write</w:t>
-      </w:r>
-      <w:r>
-        <w:rPr>
-          <w:rFonts w:ascii="Courier New" w:eastAsiaTheme="minorHAnsi" w:hAnsi="Courier New" w:cs="Courier New"/>
-          <w:color w:val="000000" w:themeColor="text1"/>
-          <w:sz w:val="20"/>
-          <w:szCs w:val="20"/>
           <w:lang w:eastAsia="en-US"/>
         </w:rPr>
-        <w:t>('Введите отрезок [</w:t>
-      </w:r>
-      <w:r>
-        <w:rPr>
-          <w:rFonts w:ascii="Courier New" w:eastAsiaTheme="minorHAnsi" w:hAnsi="Courier New" w:cs="Courier New"/>
-          <w:color w:val="000000" w:themeColor="text1"/>
-          <w:sz w:val="20"/>
-          <w:szCs w:val="20"/>
-          <w:lang w:val="en-US" w:eastAsia="en-US"/>
-        </w:rPr>
-        <w:t>a</w:t>
+        <w:t xml:space="preserve">  </w:t>
+      </w:r>
+      <w:r>
+        <w:rPr>
+          <w:rFonts w:ascii="Courier New" w:eastAsiaTheme="minorHAnsi" w:hAnsi="Courier New" w:cs="Courier New"/>
+          <w:color w:val="000000" w:themeColor="text1"/>
+          <w:sz w:val="20"/>
+          <w:szCs w:val="20"/>
+          <w:lang w:val="en-US" w:eastAsia="en-US"/>
+        </w:rPr>
+        <w:t>WriteLn</w:t>
       </w:r>
       <w:r>
         <w:rPr>
@@ -3464,19 +4046,11 @@
           <w:szCs w:val="20"/>
           <w:lang w:eastAsia="en-US"/>
         </w:rPr>
-        <w:t>,</w:t>
-      </w:r>
-      <w:r>
-        <w:rPr>
-          <w:rFonts w:ascii="Courier New" w:eastAsiaTheme="minorHAnsi" w:hAnsi="Courier New" w:cs="Courier New"/>
-          <w:color w:val="000000" w:themeColor="text1"/>
-          <w:sz w:val="20"/>
-          <w:szCs w:val="20"/>
-          <w:lang w:val="en-US" w:eastAsia="en-US"/>
-        </w:rPr>
-        <w:t>b</w:t>
-      </w:r>
-      <w:r>
+        <w:t>(' Таблица значений функции ');</w:t>
+      </w:r>
+    </w:p>
+    <w:p>
+      <w:pPr>
         <w:rPr>
           <w:rFonts w:ascii="Courier New" w:eastAsiaTheme="minorHAnsi" w:hAnsi="Courier New" w:cs="Courier New"/>
           <w:color w:val="000000" w:themeColor="text1"/>
@@ -3484,18 +4058,6 @@
           <w:szCs w:val="20"/>
           <w:lang w:eastAsia="en-US"/>
         </w:rPr>
-        <w:t>]-&gt;');</w:t>
-      </w:r>
-    </w:p>
-    <w:p>
-      <w:pPr>
-        <w:rPr>
-          <w:rFonts w:ascii="Courier New" w:eastAsiaTheme="minorHAnsi" w:hAnsi="Courier New" w:cs="Courier New"/>
-          <w:color w:val="000000" w:themeColor="text1"/>
-          <w:sz w:val="20"/>
-          <w:szCs w:val="20"/>
-          <w:lang w:val="en-US" w:eastAsia="en-US"/>
-        </w:rPr>
       </w:pPr>
       <w:r>
         <w:rPr>
@@ -3515,32 +4077,9 @@
           <w:szCs w:val="20"/>
           <w:lang w:val="en-US" w:eastAsia="en-US"/>
         </w:rPr>
-        <w:t>ReadLn(a, b);</w:t>
-      </w:r>
-    </w:p>
-    <w:p>
-      <w:pPr>
-        <w:rPr>
-          <w:rFonts w:ascii="Courier New" w:eastAsiaTheme="minorHAnsi" w:hAnsi="Courier New" w:cs="Courier New"/>
-          <w:color w:val="000000" w:themeColor="text1"/>
-          <w:sz w:val="20"/>
-          <w:szCs w:val="20"/>
-          <w:lang w:val="en-US" w:eastAsia="en-US"/>
-        </w:rPr>
-      </w:pPr>
-      <w:r>
-        <w:rPr>
-          <w:rFonts w:ascii="Courier New" w:eastAsiaTheme="minorHAnsi" w:hAnsi="Courier New" w:cs="Courier New"/>
-          <w:color w:val="000000" w:themeColor="text1"/>
-          <w:sz w:val="20"/>
-          <w:szCs w:val="20"/>
-          <w:lang w:val="en-US" w:eastAsia="en-US"/>
-        </w:rPr>
-        <w:t xml:space="preserve">  h := (b - a) / k;</w:t>
-      </w:r>
-    </w:p>
-    <w:p>
-      <w:pPr>
+        <w:t>WriteLn</w:t>
+      </w:r>
+      <w:r>
         <w:rPr>
           <w:rFonts w:ascii="Courier New" w:eastAsiaTheme="minorHAnsi" w:hAnsi="Courier New" w:cs="Courier New"/>
           <w:color w:val="000000" w:themeColor="text1"/>
@@ -3548,18 +4087,11 @@
           <w:szCs w:val="20"/>
           <w:lang w:eastAsia="en-US"/>
         </w:rPr>
-      </w:pPr>
-      <w:r>
-        <w:rPr>
-          <w:rFonts w:ascii="Courier New" w:eastAsiaTheme="minorHAnsi" w:hAnsi="Courier New" w:cs="Courier New"/>
-          <w:color w:val="000000" w:themeColor="text1"/>
-          <w:sz w:val="20"/>
-          <w:szCs w:val="20"/>
-          <w:lang w:val="en-US" w:eastAsia="en-US"/>
-        </w:rPr>
-        <w:t xml:space="preserve">  x</w:t>
-      </w:r>
-      <w:r>
+        <w:t>('┌────┬────────┬────────┬───────┬────┐');</w:t>
+      </w:r>
+    </w:p>
+    <w:p>
+      <w:pPr>
         <w:rPr>
           <w:rFonts w:ascii="Courier New" w:eastAsiaTheme="minorHAnsi" w:hAnsi="Courier New" w:cs="Courier New"/>
           <w:color w:val="000000" w:themeColor="text1"/>
@@ -3567,6 +4099,371 @@
           <w:szCs w:val="20"/>
           <w:lang w:eastAsia="en-US"/>
         </w:rPr>
+      </w:pPr>
+      <w:r>
+        <w:rPr>
+          <w:rFonts w:ascii="Courier New" w:eastAsiaTheme="minorHAnsi" w:hAnsi="Courier New" w:cs="Courier New"/>
+          <w:color w:val="000000" w:themeColor="text1"/>
+          <w:sz w:val="20"/>
+          <w:szCs w:val="20"/>
+          <w:lang w:eastAsia="en-US"/>
+        </w:rPr>
+        <w:t xml:space="preserve">  </w:t>
+      </w:r>
+      <w:r>
+        <w:rPr>
+          <w:rFonts w:ascii="Courier New" w:eastAsiaTheme="minorHAnsi" w:hAnsi="Courier New" w:cs="Courier New"/>
+          <w:color w:val="000000" w:themeColor="text1"/>
+          <w:sz w:val="20"/>
+          <w:szCs w:val="20"/>
+          <w:lang w:val="en-US" w:eastAsia="en-US"/>
+        </w:rPr>
+        <w:t>WriteLn</w:t>
+      </w:r>
+      <w:r>
+        <w:rPr>
+          <w:rFonts w:ascii="Courier New" w:eastAsiaTheme="minorHAnsi" w:hAnsi="Courier New" w:cs="Courier New"/>
+          <w:color w:val="000000" w:themeColor="text1"/>
+          <w:sz w:val="20"/>
+          <w:szCs w:val="20"/>
+          <w:lang w:eastAsia="en-US"/>
+        </w:rPr>
+        <w:t xml:space="preserve">('│ </w:t>
+      </w:r>
+      <w:r>
+        <w:rPr>
+          <w:rFonts w:ascii="Courier New" w:eastAsiaTheme="minorHAnsi" w:hAnsi="Courier New" w:cs="Courier New"/>
+          <w:color w:val="000000" w:themeColor="text1"/>
+          <w:sz w:val="20"/>
+          <w:szCs w:val="20"/>
+          <w:lang w:val="en-US" w:eastAsia="en-US"/>
+        </w:rPr>
+        <w:t>x</w:t>
+      </w:r>
+      <w:r>
+        <w:rPr>
+          <w:rFonts w:ascii="Courier New" w:eastAsiaTheme="minorHAnsi" w:hAnsi="Courier New" w:cs="Courier New"/>
+          <w:color w:val="000000" w:themeColor="text1"/>
+          <w:sz w:val="20"/>
+          <w:szCs w:val="20"/>
+          <w:lang w:eastAsia="en-US"/>
+        </w:rPr>
+        <w:t xml:space="preserve">  │      </w:t>
+      </w:r>
+      <w:r>
+        <w:rPr>
+          <w:rFonts w:ascii="Courier New" w:eastAsiaTheme="minorHAnsi" w:hAnsi="Courier New" w:cs="Courier New"/>
+          <w:color w:val="000000" w:themeColor="text1"/>
+          <w:sz w:val="20"/>
+          <w:szCs w:val="20"/>
+          <w:lang w:val="en-US" w:eastAsia="en-US"/>
+        </w:rPr>
+        <w:t>S</w:t>
+      </w:r>
+      <w:r>
+        <w:rPr>
+          <w:rFonts w:ascii="Courier New" w:eastAsiaTheme="minorHAnsi" w:hAnsi="Courier New" w:cs="Courier New"/>
+          <w:color w:val="000000" w:themeColor="text1"/>
+          <w:sz w:val="20"/>
+          <w:szCs w:val="20"/>
+          <w:lang w:eastAsia="en-US"/>
+        </w:rPr>
+        <w:t xml:space="preserve"> │   </w:t>
+      </w:r>
+      <w:r>
+        <w:rPr>
+          <w:rFonts w:ascii="Courier New" w:eastAsiaTheme="minorHAnsi" w:hAnsi="Courier New" w:cs="Courier New"/>
+          <w:color w:val="000000" w:themeColor="text1"/>
+          <w:sz w:val="20"/>
+          <w:szCs w:val="20"/>
+          <w:lang w:val="en-US" w:eastAsia="en-US"/>
+        </w:rPr>
+        <w:t>f</w:t>
+      </w:r>
+      <w:r>
+        <w:rPr>
+          <w:rFonts w:ascii="Courier New" w:eastAsiaTheme="minorHAnsi" w:hAnsi="Courier New" w:cs="Courier New"/>
+          <w:color w:val="000000" w:themeColor="text1"/>
+          <w:sz w:val="20"/>
+          <w:szCs w:val="20"/>
+          <w:lang w:eastAsia="en-US"/>
+        </w:rPr>
+        <w:t xml:space="preserve">    │    </w:t>
+      </w:r>
+      <w:r>
+        <w:rPr>
+          <w:rFonts w:ascii="Courier New" w:eastAsiaTheme="minorHAnsi" w:hAnsi="Courier New" w:cs="Courier New"/>
+          <w:color w:val="000000" w:themeColor="text1"/>
+          <w:sz w:val="20"/>
+          <w:szCs w:val="20"/>
+          <w:lang w:val="en-US" w:eastAsia="en-US"/>
+        </w:rPr>
+        <w:t>Q</w:t>
+      </w:r>
+      <w:r>
+        <w:rPr>
+          <w:rFonts w:ascii="Courier New" w:eastAsiaTheme="minorHAnsi" w:hAnsi="Courier New" w:cs="Courier New"/>
+          <w:color w:val="000000" w:themeColor="text1"/>
+          <w:sz w:val="20"/>
+          <w:szCs w:val="20"/>
+          <w:lang w:eastAsia="en-US"/>
+        </w:rPr>
+        <w:t xml:space="preserve">  │  </w:t>
+      </w:r>
+      <w:r>
+        <w:rPr>
+          <w:rFonts w:ascii="Courier New" w:eastAsiaTheme="minorHAnsi" w:hAnsi="Courier New" w:cs="Courier New"/>
+          <w:color w:val="000000" w:themeColor="text1"/>
+          <w:sz w:val="20"/>
+          <w:szCs w:val="20"/>
+          <w:lang w:val="en-US" w:eastAsia="en-US"/>
+        </w:rPr>
+        <w:t>n</w:t>
+      </w:r>
+      <w:r>
+        <w:rPr>
+          <w:rFonts w:ascii="Courier New" w:eastAsiaTheme="minorHAnsi" w:hAnsi="Courier New" w:cs="Courier New"/>
+          <w:color w:val="000000" w:themeColor="text1"/>
+          <w:sz w:val="20"/>
+          <w:szCs w:val="20"/>
+          <w:lang w:eastAsia="en-US"/>
+        </w:rPr>
+        <w:t xml:space="preserve"> │');</w:t>
+      </w:r>
+    </w:p>
+    <w:p>
+      <w:pPr>
+        <w:rPr>
+          <w:rFonts w:ascii="Courier New" w:eastAsiaTheme="minorHAnsi" w:hAnsi="Courier New" w:cs="Courier New"/>
+          <w:color w:val="000000" w:themeColor="text1"/>
+          <w:sz w:val="20"/>
+          <w:szCs w:val="20"/>
+          <w:lang w:eastAsia="en-US"/>
+        </w:rPr>
+      </w:pPr>
+      <w:r>
+        <w:rPr>
+          <w:rFonts w:ascii="Courier New" w:eastAsiaTheme="minorHAnsi" w:hAnsi="Courier New" w:cs="Courier New"/>
+          <w:color w:val="000000" w:themeColor="text1"/>
+          <w:sz w:val="20"/>
+          <w:szCs w:val="20"/>
+          <w:lang w:eastAsia="en-US"/>
+        </w:rPr>
+        <w:t xml:space="preserve">  </w:t>
+      </w:r>
+      <w:r>
+        <w:rPr>
+          <w:rFonts w:ascii="Courier New" w:eastAsiaTheme="minorHAnsi" w:hAnsi="Courier New" w:cs="Courier New"/>
+          <w:color w:val="000000" w:themeColor="text1"/>
+          <w:sz w:val="20"/>
+          <w:szCs w:val="20"/>
+          <w:lang w:val="en-US" w:eastAsia="en-US"/>
+        </w:rPr>
+        <w:t>WriteLn</w:t>
+      </w:r>
+      <w:r>
+        <w:rPr>
+          <w:rFonts w:ascii="Courier New" w:eastAsiaTheme="minorHAnsi" w:hAnsi="Courier New" w:cs="Courier New"/>
+          <w:color w:val="000000" w:themeColor="text1"/>
+          <w:sz w:val="20"/>
+          <w:szCs w:val="20"/>
+          <w:lang w:eastAsia="en-US"/>
+        </w:rPr>
+        <w:t>('├────┼────────┼────────┼───────┼────┤');</w:t>
+      </w:r>
+    </w:p>
+    <w:p>
+      <w:pPr>
+        <w:rPr>
+          <w:rFonts w:ascii="Courier New" w:eastAsiaTheme="minorHAnsi" w:hAnsi="Courier New" w:cs="Courier New"/>
+          <w:color w:val="000000" w:themeColor="text1"/>
+          <w:sz w:val="20"/>
+          <w:szCs w:val="20"/>
+          <w:lang w:eastAsia="en-US"/>
+        </w:rPr>
+      </w:pPr>
+      <w:r>
+        <w:rPr>
+          <w:rFonts w:ascii="Courier New" w:eastAsiaTheme="minorHAnsi" w:hAnsi="Courier New" w:cs="Courier New"/>
+          <w:color w:val="000000" w:themeColor="text1"/>
+          <w:sz w:val="20"/>
+          <w:szCs w:val="20"/>
+          <w:lang w:eastAsia="en-US"/>
+        </w:rPr>
+        <w:t xml:space="preserve">  </w:t>
+      </w:r>
+      <w:r>
+        <w:rPr>
+          <w:rFonts w:ascii="Courier New" w:eastAsiaTheme="minorHAnsi" w:hAnsi="Courier New" w:cs="Courier New"/>
+          <w:color w:val="000000" w:themeColor="text1"/>
+          <w:sz w:val="20"/>
+          <w:szCs w:val="20"/>
+          <w:lang w:val="en-US" w:eastAsia="en-US"/>
+        </w:rPr>
+        <w:t>repeat</w:t>
+      </w:r>
+    </w:p>
+    <w:p>
+      <w:pPr>
+        <w:rPr>
+          <w:rFonts w:ascii="Courier New" w:eastAsiaTheme="minorHAnsi" w:hAnsi="Courier New" w:cs="Courier New"/>
+          <w:color w:val="000000" w:themeColor="text1"/>
+          <w:sz w:val="20"/>
+          <w:szCs w:val="20"/>
+          <w:lang w:eastAsia="en-US"/>
+        </w:rPr>
+      </w:pPr>
+      <w:r>
+        <w:rPr>
+          <w:rFonts w:ascii="Courier New" w:eastAsiaTheme="minorHAnsi" w:hAnsi="Courier New" w:cs="Courier New"/>
+          <w:color w:val="000000" w:themeColor="text1"/>
+          <w:sz w:val="20"/>
+          <w:szCs w:val="20"/>
+          <w:lang w:eastAsia="en-US"/>
+        </w:rPr>
+        <w:t xml:space="preserve">    </w:t>
+      </w:r>
+      <w:r>
+        <w:rPr>
+          <w:rFonts w:ascii="Courier New" w:eastAsiaTheme="minorHAnsi" w:hAnsi="Courier New" w:cs="Courier New"/>
+          <w:color w:val="000000" w:themeColor="text1"/>
+          <w:sz w:val="20"/>
+          <w:szCs w:val="20"/>
+          <w:lang w:val="en-US" w:eastAsia="en-US"/>
+        </w:rPr>
+        <w:t>s</w:t>
+      </w:r>
+      <w:r>
+        <w:rPr>
+          <w:rFonts w:ascii="Courier New" w:eastAsiaTheme="minorHAnsi" w:hAnsi="Courier New" w:cs="Courier New"/>
+          <w:color w:val="000000" w:themeColor="text1"/>
+          <w:sz w:val="20"/>
+          <w:szCs w:val="20"/>
+          <w:lang w:eastAsia="en-US"/>
+        </w:rPr>
+        <w:t xml:space="preserve"> := 0;</w:t>
+      </w:r>
+    </w:p>
+    <w:p>
+      <w:pPr>
+        <w:rPr>
+          <w:rFonts w:ascii="Courier New" w:eastAsiaTheme="minorHAnsi" w:hAnsi="Courier New" w:cs="Courier New"/>
+          <w:color w:val="000000" w:themeColor="text1"/>
+          <w:sz w:val="20"/>
+          <w:szCs w:val="20"/>
+          <w:lang w:val="en-US" w:eastAsia="en-US"/>
+        </w:rPr>
+      </w:pPr>
+      <w:r>
+        <w:rPr>
+          <w:rFonts w:ascii="Courier New" w:eastAsiaTheme="minorHAnsi" w:hAnsi="Courier New" w:cs="Courier New"/>
+          <w:color w:val="000000" w:themeColor="text1"/>
+          <w:sz w:val="20"/>
+          <w:szCs w:val="20"/>
+          <w:lang w:eastAsia="en-US"/>
+        </w:rPr>
+        <w:t xml:space="preserve">    </w:t>
+      </w:r>
+      <w:r>
+        <w:rPr>
+          <w:rFonts w:ascii="Courier New" w:eastAsiaTheme="minorHAnsi" w:hAnsi="Courier New" w:cs="Courier New"/>
+          <w:color w:val="000000" w:themeColor="text1"/>
+          <w:sz w:val="20"/>
+          <w:szCs w:val="20"/>
+          <w:lang w:val="en-US" w:eastAsia="en-US"/>
+        </w:rPr>
+        <w:t>n</w:t>
+      </w:r>
+      <w:r>
+        <w:rPr>
+          <w:rFonts w:ascii="Courier New" w:eastAsiaTheme="minorHAnsi" w:hAnsi="Courier New" w:cs="Courier New"/>
+          <w:color w:val="000000" w:themeColor="text1"/>
+          <w:sz w:val="20"/>
+          <w:szCs w:val="20"/>
+          <w:lang w:val="en-US" w:eastAsia="en-US"/>
+        </w:rPr>
+        <w:t xml:space="preserve"> := 1;</w:t>
+      </w:r>
+    </w:p>
+    <w:p>
+      <w:pPr>
+        <w:rPr>
+          <w:rFonts w:ascii="Courier New" w:eastAsiaTheme="minorHAnsi" w:hAnsi="Courier New" w:cs="Courier New"/>
+          <w:color w:val="000000" w:themeColor="text1"/>
+          <w:sz w:val="20"/>
+          <w:szCs w:val="20"/>
+          <w:lang w:val="en-US" w:eastAsia="en-US"/>
+        </w:rPr>
+      </w:pPr>
+      <w:r>
+        <w:rPr>
+          <w:rFonts w:ascii="Courier New" w:eastAsiaTheme="minorHAnsi" w:hAnsi="Courier New" w:cs="Courier New"/>
+          <w:color w:val="000000" w:themeColor="text1"/>
+          <w:sz w:val="20"/>
+          <w:szCs w:val="20"/>
+          <w:lang w:val="en-US" w:eastAsia="en-US"/>
+        </w:rPr>
+        <w:t xml:space="preserve">    </w:t>
+      </w:r>
+      <w:r>
+        <w:rPr>
+          <w:rFonts w:ascii="Courier New" w:eastAsiaTheme="minorHAnsi" w:hAnsi="Courier New" w:cs="Courier New"/>
+          <w:color w:val="000000" w:themeColor="text1"/>
+          <w:sz w:val="20"/>
+          <w:szCs w:val="20"/>
+          <w:lang w:val="en-US" w:eastAsia="en-US"/>
+        </w:rPr>
+        <w:t>u</w:t>
+      </w:r>
+      <w:r>
+        <w:rPr>
+          <w:rFonts w:ascii="Courier New" w:eastAsiaTheme="minorHAnsi" w:hAnsi="Courier New" w:cs="Courier New"/>
+          <w:color w:val="000000" w:themeColor="text1"/>
+          <w:sz w:val="20"/>
+          <w:szCs w:val="20"/>
+          <w:lang w:val="en-US" w:eastAsia="en-US"/>
+        </w:rPr>
+        <w:t xml:space="preserve"> := 1;</w:t>
+      </w:r>
+    </w:p>
+    <w:p>
+      <w:pPr>
+        <w:rPr>
+          <w:rFonts w:ascii="Courier New" w:eastAsiaTheme="minorHAnsi" w:hAnsi="Courier New" w:cs="Courier New"/>
+          <w:color w:val="000000" w:themeColor="text1"/>
+          <w:sz w:val="20"/>
+          <w:szCs w:val="20"/>
+          <w:lang w:val="en-US" w:eastAsia="en-US"/>
+        </w:rPr>
+      </w:pPr>
+      <w:r>
+        <w:rPr>
+          <w:rFonts w:ascii="Courier New" w:eastAsiaTheme="minorHAnsi" w:hAnsi="Courier New" w:cs="Courier New"/>
+          <w:color w:val="000000" w:themeColor="text1"/>
+          <w:sz w:val="20"/>
+          <w:szCs w:val="20"/>
+          <w:lang w:val="en-US" w:eastAsia="en-US"/>
+        </w:rPr>
+        <w:t xml:space="preserve">    </w:t>
+      </w:r>
+      <w:r>
+        <w:rPr>
+          <w:rFonts w:ascii="Courier New" w:eastAsiaTheme="minorHAnsi" w:hAnsi="Courier New" w:cs="Courier New"/>
+          <w:color w:val="000000" w:themeColor="text1"/>
+          <w:sz w:val="20"/>
+          <w:szCs w:val="20"/>
+          <w:lang w:val="en-US" w:eastAsia="en-US"/>
+        </w:rPr>
+        <w:t>q</w:t>
+      </w:r>
+      <w:r>
+        <w:rPr>
+          <w:rFonts w:ascii="Courier New" w:eastAsiaTheme="minorHAnsi" w:hAnsi="Courier New" w:cs="Courier New"/>
+          <w:color w:val="000000" w:themeColor="text1"/>
+          <w:sz w:val="20"/>
+          <w:szCs w:val="20"/>
+          <w:lang w:val="en-US" w:eastAsia="en-US"/>
+        </w:rPr>
         <w:t xml:space="preserve"> := </w:t>
       </w:r>
       <w:r>
@@ -3577,15 +4474,15 @@
           <w:szCs w:val="20"/>
           <w:lang w:val="en-US" w:eastAsia="en-US"/>
         </w:rPr>
-        <w:t>a</w:t>
-      </w:r>
-      <w:r>
-        <w:rPr>
-          <w:rFonts w:ascii="Courier New" w:eastAsiaTheme="minorHAnsi" w:hAnsi="Courier New" w:cs="Courier New"/>
-          <w:color w:val="000000" w:themeColor="text1"/>
-          <w:sz w:val="20"/>
-          <w:szCs w:val="20"/>
-          <w:lang w:eastAsia="en-US"/>
+        <w:t>u</w:t>
+      </w:r>
+      <w:r>
+        <w:rPr>
+          <w:rFonts w:ascii="Courier New" w:eastAsiaTheme="minorHAnsi" w:hAnsi="Courier New" w:cs="Courier New"/>
+          <w:color w:val="000000" w:themeColor="text1"/>
+          <w:sz w:val="20"/>
+          <w:szCs w:val="20"/>
+          <w:lang w:val="en-US" w:eastAsia="en-US"/>
         </w:rPr>
         <w:t>;</w:t>
       </w:r>
@@ -3597,495 +4494,16 @@
           <w:color w:val="000000" w:themeColor="text1"/>
           <w:sz w:val="20"/>
           <w:szCs w:val="20"/>
-          <w:lang w:eastAsia="en-US"/>
-        </w:rPr>
-      </w:pPr>
-      <w:r>
-        <w:rPr>
-          <w:rFonts w:ascii="Courier New" w:eastAsiaTheme="minorHAnsi" w:hAnsi="Courier New" w:cs="Courier New"/>
-          <w:color w:val="000000" w:themeColor="text1"/>
-          <w:sz w:val="20"/>
-          <w:szCs w:val="20"/>
-          <w:lang w:eastAsia="en-US"/>
-        </w:rPr>
-        <w:t xml:space="preserve">  </w:t>
-      </w:r>
-      <w:r>
-        <w:rPr>
-          <w:rFonts w:ascii="Courier New" w:eastAsiaTheme="minorHAnsi" w:hAnsi="Courier New" w:cs="Courier New"/>
-          <w:color w:val="000000" w:themeColor="text1"/>
-          <w:sz w:val="20"/>
-          <w:szCs w:val="20"/>
-          <w:lang w:val="en-US" w:eastAsia="en-US"/>
-        </w:rPr>
-        <w:t>WriteLn</w:t>
-      </w:r>
-      <w:r>
-        <w:rPr>
-          <w:rFonts w:ascii="Courier New" w:eastAsiaTheme="minorHAnsi" w:hAnsi="Courier New" w:cs="Courier New"/>
-          <w:color w:val="000000" w:themeColor="text1"/>
-          <w:sz w:val="20"/>
-          <w:szCs w:val="20"/>
-          <w:lang w:eastAsia="en-US"/>
-        </w:rPr>
-        <w:t>(' Таблица значений функции ');</w:t>
-      </w:r>
-    </w:p>
-    <w:p>
-      <w:pPr>
-        <w:rPr>
-          <w:rFonts w:ascii="Courier New" w:eastAsiaTheme="minorHAnsi" w:hAnsi="Courier New" w:cs="Courier New"/>
-          <w:color w:val="000000" w:themeColor="text1"/>
-          <w:sz w:val="20"/>
-          <w:szCs w:val="20"/>
-          <w:lang w:eastAsia="en-US"/>
-        </w:rPr>
-      </w:pPr>
-      <w:r>
-        <w:rPr>
-          <w:rFonts w:ascii="Courier New" w:eastAsiaTheme="minorHAnsi" w:hAnsi="Courier New" w:cs="Courier New"/>
-          <w:color w:val="000000" w:themeColor="text1"/>
-          <w:sz w:val="20"/>
-          <w:szCs w:val="20"/>
-          <w:lang w:eastAsia="en-US"/>
-        </w:rPr>
-        <w:t xml:space="preserve">  </w:t>
-      </w:r>
-      <w:r>
-        <w:rPr>
-          <w:rFonts w:ascii="Courier New" w:eastAsiaTheme="minorHAnsi" w:hAnsi="Courier New" w:cs="Courier New"/>
-          <w:color w:val="000000" w:themeColor="text1"/>
-          <w:sz w:val="20"/>
-          <w:szCs w:val="20"/>
-          <w:lang w:val="en-US" w:eastAsia="en-US"/>
-        </w:rPr>
-        <w:t>WriteLn</w:t>
-      </w:r>
-      <w:r>
-        <w:rPr>
-          <w:rFonts w:ascii="Courier New" w:eastAsiaTheme="minorHAnsi" w:hAnsi="Courier New" w:cs="Courier New"/>
-          <w:color w:val="000000" w:themeColor="text1"/>
-          <w:sz w:val="20"/>
-          <w:szCs w:val="20"/>
-          <w:lang w:eastAsia="en-US"/>
-        </w:rPr>
-        <w:t>('┌────┬────────┬────────┬───────┬────┐');</w:t>
-      </w:r>
-    </w:p>
-    <w:p>
-      <w:pPr>
-        <w:rPr>
-          <w:rFonts w:ascii="Courier New" w:eastAsiaTheme="minorHAnsi" w:hAnsi="Courier New" w:cs="Courier New"/>
-          <w:color w:val="000000" w:themeColor="text1"/>
-          <w:sz w:val="20"/>
-          <w:szCs w:val="20"/>
-          <w:lang w:eastAsia="en-US"/>
-        </w:rPr>
-      </w:pPr>
-      <w:r>
-        <w:rPr>
-          <w:rFonts w:ascii="Courier New" w:eastAsiaTheme="minorHAnsi" w:hAnsi="Courier New" w:cs="Courier New"/>
-          <w:color w:val="000000" w:themeColor="text1"/>
-          <w:sz w:val="20"/>
-          <w:szCs w:val="20"/>
-          <w:lang w:eastAsia="en-US"/>
-        </w:rPr>
-        <w:t xml:space="preserve">  </w:t>
-      </w:r>
-      <w:r>
-        <w:rPr>
-          <w:rFonts w:ascii="Courier New" w:eastAsiaTheme="minorHAnsi" w:hAnsi="Courier New" w:cs="Courier New"/>
-          <w:color w:val="000000" w:themeColor="text1"/>
-          <w:sz w:val="20"/>
-          <w:szCs w:val="20"/>
-          <w:lang w:val="en-US" w:eastAsia="en-US"/>
-        </w:rPr>
-        <w:t>WriteLn</w:t>
-      </w:r>
-      <w:r>
-        <w:rPr>
-          <w:rFonts w:ascii="Courier New" w:eastAsiaTheme="minorHAnsi" w:hAnsi="Courier New" w:cs="Courier New"/>
-          <w:color w:val="000000" w:themeColor="text1"/>
-          <w:sz w:val="20"/>
-          <w:szCs w:val="20"/>
-          <w:lang w:eastAsia="en-US"/>
-        </w:rPr>
-        <w:t xml:space="preserve">('│ </w:t>
-      </w:r>
-      <w:r>
-        <w:rPr>
-          <w:rFonts w:ascii="Courier New" w:eastAsiaTheme="minorHAnsi" w:hAnsi="Courier New" w:cs="Courier New"/>
-          <w:color w:val="000000" w:themeColor="text1"/>
-          <w:sz w:val="20"/>
-          <w:szCs w:val="20"/>
-          <w:lang w:val="en-US" w:eastAsia="en-US"/>
-        </w:rPr>
-        <w:t>x</w:t>
-      </w:r>
-      <w:r>
-        <w:rPr>
-          <w:rFonts w:ascii="Courier New" w:eastAsiaTheme="minorHAnsi" w:hAnsi="Courier New" w:cs="Courier New"/>
-          <w:color w:val="000000" w:themeColor="text1"/>
-          <w:sz w:val="20"/>
-          <w:szCs w:val="20"/>
-          <w:lang w:eastAsia="en-US"/>
-        </w:rPr>
-        <w:t xml:space="preserve">  │      </w:t>
-      </w:r>
-      <w:r>
-        <w:rPr>
-          <w:rFonts w:ascii="Courier New" w:eastAsiaTheme="minorHAnsi" w:hAnsi="Courier New" w:cs="Courier New"/>
-          <w:color w:val="000000" w:themeColor="text1"/>
-          <w:sz w:val="20"/>
-          <w:szCs w:val="20"/>
-          <w:lang w:val="en-US" w:eastAsia="en-US"/>
-        </w:rPr>
-        <w:t>S</w:t>
-      </w:r>
-      <w:r>
-        <w:rPr>
-          <w:rFonts w:ascii="Courier New" w:eastAsiaTheme="minorHAnsi" w:hAnsi="Courier New" w:cs="Courier New"/>
-          <w:color w:val="000000" w:themeColor="text1"/>
-          <w:sz w:val="20"/>
-          <w:szCs w:val="20"/>
-          <w:lang w:eastAsia="en-US"/>
-        </w:rPr>
-        <w:t xml:space="preserve"> │   </w:t>
-      </w:r>
-      <w:r>
-        <w:rPr>
-          <w:rFonts w:ascii="Courier New" w:eastAsiaTheme="minorHAnsi" w:hAnsi="Courier New" w:cs="Courier New"/>
-          <w:color w:val="000000" w:themeColor="text1"/>
-          <w:sz w:val="20"/>
-          <w:szCs w:val="20"/>
-          <w:lang w:val="en-US" w:eastAsia="en-US"/>
-        </w:rPr>
-        <w:t>f</w:t>
-      </w:r>
-      <w:r>
-        <w:rPr>
-          <w:rFonts w:ascii="Courier New" w:eastAsiaTheme="minorHAnsi" w:hAnsi="Courier New" w:cs="Courier New"/>
-          <w:color w:val="000000" w:themeColor="text1"/>
-          <w:sz w:val="20"/>
-          <w:szCs w:val="20"/>
-          <w:lang w:eastAsia="en-US"/>
-        </w:rPr>
-        <w:t xml:space="preserve">    │    </w:t>
-      </w:r>
-      <w:r>
-        <w:rPr>
-          <w:rFonts w:ascii="Courier New" w:eastAsiaTheme="minorHAnsi" w:hAnsi="Courier New" w:cs="Courier New"/>
-          <w:color w:val="000000" w:themeColor="text1"/>
-          <w:sz w:val="20"/>
-          <w:szCs w:val="20"/>
-          <w:lang w:val="en-US" w:eastAsia="en-US"/>
-        </w:rPr>
-        <w:t>Q</w:t>
-      </w:r>
-      <w:r>
-        <w:rPr>
-          <w:rFonts w:ascii="Courier New" w:eastAsiaTheme="minorHAnsi" w:hAnsi="Courier New" w:cs="Courier New"/>
-          <w:color w:val="000000" w:themeColor="text1"/>
-          <w:sz w:val="20"/>
-          <w:szCs w:val="20"/>
-          <w:lang w:eastAsia="en-US"/>
-        </w:rPr>
-        <w:t xml:space="preserve">  │  </w:t>
-      </w:r>
-      <w:r>
-        <w:rPr>
-          <w:rFonts w:ascii="Courier New" w:eastAsiaTheme="minorHAnsi" w:hAnsi="Courier New" w:cs="Courier New"/>
-          <w:color w:val="000000" w:themeColor="text1"/>
-          <w:sz w:val="20"/>
-          <w:szCs w:val="20"/>
-          <w:lang w:val="en-US" w:eastAsia="en-US"/>
-        </w:rPr>
-        <w:t>n</w:t>
-      </w:r>
-      <w:r>
-        <w:rPr>
-          <w:rFonts w:ascii="Courier New" w:eastAsiaTheme="minorHAnsi" w:hAnsi="Courier New" w:cs="Courier New"/>
-          <w:color w:val="000000" w:themeColor="text1"/>
-          <w:sz w:val="20"/>
-          <w:szCs w:val="20"/>
-          <w:lang w:eastAsia="en-US"/>
-        </w:rPr>
-        <w:t xml:space="preserve"> │');</w:t>
-      </w:r>
-    </w:p>
-    <w:p>
-      <w:pPr>
-        <w:rPr>
-          <w:rFonts w:ascii="Courier New" w:eastAsiaTheme="minorHAnsi" w:hAnsi="Courier New" w:cs="Courier New"/>
-          <w:color w:val="000000" w:themeColor="text1"/>
-          <w:sz w:val="20"/>
-          <w:szCs w:val="20"/>
-          <w:lang w:eastAsia="en-US"/>
-        </w:rPr>
-      </w:pPr>
-      <w:r>
-        <w:rPr>
-          <w:rFonts w:ascii="Courier New" w:eastAsiaTheme="minorHAnsi" w:hAnsi="Courier New" w:cs="Courier New"/>
-          <w:color w:val="000000" w:themeColor="text1"/>
-          <w:sz w:val="20"/>
-          <w:szCs w:val="20"/>
-          <w:lang w:eastAsia="en-US"/>
-        </w:rPr>
-        <w:t xml:space="preserve">  </w:t>
-      </w:r>
-      <w:r>
-        <w:rPr>
-          <w:rFonts w:ascii="Courier New" w:eastAsiaTheme="minorHAnsi" w:hAnsi="Courier New" w:cs="Courier New"/>
-          <w:color w:val="000000" w:themeColor="text1"/>
-          <w:sz w:val="20"/>
-          <w:szCs w:val="20"/>
-          <w:lang w:val="en-US" w:eastAsia="en-US"/>
-        </w:rPr>
-        <w:t>WriteLn</w:t>
-      </w:r>
-      <w:r>
-        <w:rPr>
-          <w:rFonts w:ascii="Courier New" w:eastAsiaTheme="minorHAnsi" w:hAnsi="Courier New" w:cs="Courier New"/>
-          <w:color w:val="000000" w:themeColor="text1"/>
-          <w:sz w:val="20"/>
-          <w:szCs w:val="20"/>
-          <w:lang w:eastAsia="en-US"/>
-        </w:rPr>
-        <w:t>('├────┼────────┼────────┼───────┼────┤');</w:t>
-      </w:r>
-    </w:p>
-    <w:p>
-      <w:pPr>
-        <w:rPr>
-          <w:rFonts w:ascii="Courier New" w:eastAsiaTheme="minorHAnsi" w:hAnsi="Courier New" w:cs="Courier New"/>
-          <w:color w:val="000000" w:themeColor="text1"/>
-          <w:sz w:val="20"/>
-          <w:szCs w:val="20"/>
-          <w:lang w:eastAsia="en-US"/>
-        </w:rPr>
-      </w:pPr>
-      <w:r>
-        <w:rPr>
-          <w:rFonts w:ascii="Courier New" w:eastAsiaTheme="minorHAnsi" w:hAnsi="Courier New" w:cs="Courier New"/>
-          <w:color w:val="000000" w:themeColor="text1"/>
-          <w:sz w:val="20"/>
-          <w:szCs w:val="20"/>
-          <w:lang w:eastAsia="en-US"/>
-        </w:rPr>
-        <w:t xml:space="preserve">  </w:t>
-      </w:r>
-      <w:r>
-        <w:rPr>
-          <w:rFonts w:ascii="Courier New" w:eastAsiaTheme="minorHAnsi" w:hAnsi="Courier New" w:cs="Courier New"/>
-          <w:color w:val="000000" w:themeColor="text1"/>
-          <w:sz w:val="20"/>
-          <w:szCs w:val="20"/>
-          <w:lang w:val="en-US" w:eastAsia="en-US"/>
-        </w:rPr>
-        <w:t>repeat</w:t>
-      </w:r>
-    </w:p>
-    <w:p>
-      <w:pPr>
-        <w:rPr>
-          <w:rFonts w:ascii="Courier New" w:eastAsiaTheme="minorHAnsi" w:hAnsi="Courier New" w:cs="Courier New"/>
-          <w:color w:val="000000" w:themeColor="text1"/>
-          <w:sz w:val="20"/>
-          <w:szCs w:val="20"/>
-          <w:lang w:eastAsia="en-US"/>
-        </w:rPr>
-      </w:pPr>
-      <w:r>
-        <w:rPr>
-          <w:rFonts w:ascii="Courier New" w:eastAsiaTheme="minorHAnsi" w:hAnsi="Courier New" w:cs="Courier New"/>
-          <w:color w:val="000000" w:themeColor="text1"/>
-          <w:sz w:val="20"/>
-          <w:szCs w:val="20"/>
-          <w:lang w:eastAsia="en-US"/>
-        </w:rPr>
-        <w:t xml:space="preserve">    </w:t>
-      </w:r>
-      <w:r>
-        <w:rPr>
-          <w:rFonts w:ascii="Courier New" w:eastAsiaTheme="minorHAnsi" w:hAnsi="Courier New" w:cs="Courier New"/>
-          <w:color w:val="000000" w:themeColor="text1"/>
-          <w:sz w:val="20"/>
-          <w:szCs w:val="20"/>
-          <w:lang w:val="en-US" w:eastAsia="en-US"/>
-        </w:rPr>
-        <w:t>s</w:t>
-      </w:r>
-      <w:r>
-        <w:rPr>
-          <w:rFonts w:ascii="Courier New" w:eastAsiaTheme="minorHAnsi" w:hAnsi="Courier New" w:cs="Courier New"/>
-          <w:color w:val="000000" w:themeColor="text1"/>
-          <w:sz w:val="20"/>
-          <w:szCs w:val="20"/>
-          <w:lang w:eastAsia="en-US"/>
-        </w:rPr>
-        <w:t xml:space="preserve"> := 0;</w:t>
-      </w:r>
-    </w:p>
-    <w:p>
-      <w:pPr>
-        <w:rPr>
-          <w:rFonts w:ascii="Courier New" w:eastAsiaTheme="minorHAnsi" w:hAnsi="Courier New" w:cs="Courier New"/>
-          <w:color w:val="000000" w:themeColor="text1"/>
-          <w:sz w:val="20"/>
-          <w:szCs w:val="20"/>
-          <w:lang w:eastAsia="en-US"/>
-        </w:rPr>
-      </w:pPr>
-      <w:r>
-        <w:rPr>
-          <w:rFonts w:ascii="Courier New" w:eastAsiaTheme="minorHAnsi" w:hAnsi="Courier New" w:cs="Courier New"/>
-          <w:color w:val="000000" w:themeColor="text1"/>
-          <w:sz w:val="20"/>
-          <w:szCs w:val="20"/>
-          <w:lang w:eastAsia="en-US"/>
-        </w:rPr>
-        <w:t xml:space="preserve">    </w:t>
-      </w:r>
-      <w:r>
-        <w:rPr>
-          <w:rFonts w:ascii="Courier New" w:eastAsiaTheme="minorHAnsi" w:hAnsi="Courier New" w:cs="Courier New"/>
-          <w:color w:val="000000" w:themeColor="text1"/>
-          <w:sz w:val="20"/>
-          <w:szCs w:val="20"/>
-          <w:lang w:val="en-US" w:eastAsia="en-US"/>
-        </w:rPr>
-        <w:t>n</w:t>
-      </w:r>
-      <w:r>
-        <w:rPr>
-          <w:rFonts w:ascii="Courier New" w:eastAsiaTheme="minorHAnsi" w:hAnsi="Courier New" w:cs="Courier New"/>
-          <w:color w:val="000000" w:themeColor="text1"/>
-          <w:sz w:val="20"/>
-          <w:szCs w:val="20"/>
-          <w:lang w:eastAsia="en-US"/>
-        </w:rPr>
-        <w:t xml:space="preserve"> := 1;</w:t>
-      </w:r>
-    </w:p>
-    <w:p>
-      <w:pPr>
-        <w:rPr>
-          <w:rFonts w:ascii="Courier New" w:eastAsiaTheme="minorHAnsi" w:hAnsi="Courier New" w:cs="Courier New"/>
-          <w:color w:val="000000" w:themeColor="text1"/>
-          <w:sz w:val="20"/>
-          <w:szCs w:val="20"/>
-          <w:lang w:eastAsia="en-US"/>
-        </w:rPr>
-      </w:pPr>
-      <w:r>
-        <w:rPr>
-          <w:rFonts w:ascii="Courier New" w:eastAsiaTheme="minorHAnsi" w:hAnsi="Courier New" w:cs="Courier New"/>
-          <w:color w:val="000000" w:themeColor="text1"/>
-          <w:sz w:val="20"/>
-          <w:szCs w:val="20"/>
-          <w:lang w:eastAsia="en-US"/>
-        </w:rPr>
-        <w:t xml:space="preserve">    </w:t>
-      </w:r>
-      <w:r>
-        <w:rPr>
-          <w:rFonts w:ascii="Courier New" w:eastAsiaTheme="minorHAnsi" w:hAnsi="Courier New" w:cs="Courier New"/>
-          <w:color w:val="000000" w:themeColor="text1"/>
-          <w:sz w:val="20"/>
-          <w:szCs w:val="20"/>
-          <w:lang w:val="en-US" w:eastAsia="en-US"/>
-        </w:rPr>
-        <w:t>u</w:t>
-      </w:r>
-      <w:r>
-        <w:rPr>
-          <w:rFonts w:ascii="Courier New" w:eastAsiaTheme="minorHAnsi" w:hAnsi="Courier New" w:cs="Courier New"/>
-          <w:color w:val="000000" w:themeColor="text1"/>
-          <w:sz w:val="20"/>
-          <w:szCs w:val="20"/>
-          <w:lang w:eastAsia="en-US"/>
-        </w:rPr>
-        <w:t xml:space="preserve"> := 1;</w:t>
-      </w:r>
-    </w:p>
-    <w:p>
-      <w:pPr>
-        <w:rPr>
-          <w:rFonts w:ascii="Courier New" w:eastAsiaTheme="minorHAnsi" w:hAnsi="Courier New" w:cs="Courier New"/>
-          <w:color w:val="000000" w:themeColor="text1"/>
-          <w:sz w:val="20"/>
-          <w:szCs w:val="20"/>
-          <w:lang w:eastAsia="en-US"/>
-        </w:rPr>
-      </w:pPr>
-      <w:r>
-        <w:rPr>
-          <w:rFonts w:ascii="Courier New" w:eastAsiaTheme="minorHAnsi" w:hAnsi="Courier New" w:cs="Courier New"/>
-          <w:color w:val="000000" w:themeColor="text1"/>
-          <w:sz w:val="20"/>
-          <w:szCs w:val="20"/>
-          <w:lang w:eastAsia="en-US"/>
-        </w:rPr>
-        <w:t xml:space="preserve">    </w:t>
-      </w:r>
-      <w:r>
-        <w:rPr>
-          <w:rFonts w:ascii="Courier New" w:eastAsiaTheme="minorHAnsi" w:hAnsi="Courier New" w:cs="Courier New"/>
-          <w:color w:val="000000" w:themeColor="text1"/>
-          <w:sz w:val="20"/>
-          <w:szCs w:val="20"/>
-          <w:lang w:val="en-US" w:eastAsia="en-US"/>
-        </w:rPr>
-        <w:t>q</w:t>
-      </w:r>
-      <w:r>
-        <w:rPr>
-          <w:rFonts w:ascii="Courier New" w:eastAsiaTheme="minorHAnsi" w:hAnsi="Courier New" w:cs="Courier New"/>
-          <w:color w:val="000000" w:themeColor="text1"/>
-          <w:sz w:val="20"/>
-          <w:szCs w:val="20"/>
-          <w:lang w:eastAsia="en-US"/>
-        </w:rPr>
-        <w:t xml:space="preserve"> := </w:t>
-      </w:r>
-      <w:r>
-        <w:rPr>
-          <w:rFonts w:ascii="Courier New" w:eastAsiaTheme="minorHAnsi" w:hAnsi="Courier New" w:cs="Courier New"/>
-          <w:color w:val="000000" w:themeColor="text1"/>
-          <w:sz w:val="20"/>
-          <w:szCs w:val="20"/>
-          <w:lang w:val="en-US" w:eastAsia="en-US"/>
-        </w:rPr>
-        <w:t>u</w:t>
-      </w:r>
-      <w:r>
-        <w:rPr>
-          <w:rFonts w:ascii="Courier New" w:eastAsiaTheme="minorHAnsi" w:hAnsi="Courier New" w:cs="Courier New"/>
-          <w:color w:val="000000" w:themeColor="text1"/>
-          <w:sz w:val="20"/>
-          <w:szCs w:val="20"/>
-          <w:lang w:eastAsia="en-US"/>
-        </w:rPr>
-        <w:t>;</w:t>
-      </w:r>
-    </w:p>
-    <w:p>
-      <w:pPr>
-        <w:rPr>
-          <w:rFonts w:ascii="Courier New" w:eastAsiaTheme="minorHAnsi" w:hAnsi="Courier New" w:cs="Courier New"/>
-          <w:color w:val="000000" w:themeColor="text1"/>
-          <w:sz w:val="20"/>
-          <w:szCs w:val="20"/>
-          <w:lang w:val="en-US" w:eastAsia="en-US"/>
-        </w:rPr>
-      </w:pPr>
-      <w:r>
-        <w:rPr>
-          <w:rFonts w:ascii="Courier New" w:eastAsiaTheme="minorHAnsi" w:hAnsi="Courier New" w:cs="Courier New"/>
-          <w:color w:val="000000" w:themeColor="text1"/>
-          <w:sz w:val="20"/>
-          <w:szCs w:val="20"/>
-          <w:lang w:eastAsia="en-US"/>
+          <w:lang w:val="en-US" w:eastAsia="en-US"/>
+        </w:rPr>
+      </w:pPr>
+      <w:r>
+        <w:rPr>
+          <w:rFonts w:ascii="Courier New" w:eastAsiaTheme="minorHAnsi" w:hAnsi="Courier New" w:cs="Courier New"/>
+          <w:color w:val="000000" w:themeColor="text1"/>
+          <w:sz w:val="20"/>
+          <w:szCs w:val="20"/>
+          <w:lang w:val="en-US" w:eastAsia="en-US"/>
         </w:rPr>
         <w:t xml:space="preserve">    </w:t>
       </w:r>

--- a/otchety/lab1.docx
+++ b/otchety/lab1.docx
@@ -692,7 +692,23 @@
           <w:sz w:val="28"/>
           <w:szCs w:val="28"/>
         </w:rPr>
-        <w:t xml:space="preserve"> 0,001 подсчитать значение Sn функции F(x), представленной разложением в ряд S = S(x).</w:t>
+        <w:t xml:space="preserve"> 0,001 подсчитать значение </w:t>
+      </w:r>
+      <w:proofErr w:type="spellStart"/>
+      <w:r>
+        <w:rPr>
+          <w:sz w:val="28"/>
+          <w:szCs w:val="28"/>
+        </w:rPr>
+        <w:t>Sn</w:t>
+      </w:r>
+      <w:proofErr w:type="spellEnd"/>
+      <w:r>
+        <w:rPr>
+          <w:sz w:val="28"/>
+          <w:szCs w:val="28"/>
+        </w:rPr>
+        <w:t xml:space="preserve"> функции F(x), представленной разложением в ряд S = S(x).</w:t>
       </w:r>
     </w:p>
     <w:p>
@@ -899,7 +915,55 @@
           <w:sz w:val="28"/>
           <w:szCs w:val="28"/>
         </w:rPr>
-        <w:t xml:space="preserve"> b с заданным шагом h = (b – a) / k, k = 10. На печать выдавать в виде таблицы: аргумент x, значения S и F, количество членов ряда n, обеспечивающих заданную точность, и значения n-го члена ряда Qn. Написать два варианта программы, используя операторы циклов While и Repeat.</w:t>
+        <w:t xml:space="preserve"> b с заданным шагом h = (b – a) / k, k = 10. На печать выдавать в виде таблицы: аргумент x, значения S и F, количество членов ряда n, обеспечивающих заданную точность, и значения n-го члена ряда </w:t>
+      </w:r>
+      <w:proofErr w:type="spellStart"/>
+      <w:r>
+        <w:rPr>
+          <w:sz w:val="28"/>
+          <w:szCs w:val="28"/>
+        </w:rPr>
+        <w:t>Qn</w:t>
+      </w:r>
+      <w:proofErr w:type="spellEnd"/>
+      <w:r>
+        <w:rPr>
+          <w:sz w:val="28"/>
+          <w:szCs w:val="28"/>
+        </w:rPr>
+        <w:t xml:space="preserve">. Написать два варианта программы, используя операторы циклов </w:t>
+      </w:r>
+      <w:proofErr w:type="spellStart"/>
+      <w:r>
+        <w:rPr>
+          <w:sz w:val="28"/>
+          <w:szCs w:val="28"/>
+        </w:rPr>
+        <w:t>While</w:t>
+      </w:r>
+      <w:proofErr w:type="spellEnd"/>
+      <w:r>
+        <w:rPr>
+          <w:sz w:val="28"/>
+          <w:szCs w:val="28"/>
+        </w:rPr>
+        <w:t xml:space="preserve"> и </w:t>
+      </w:r>
+      <w:proofErr w:type="spellStart"/>
+      <w:r>
+        <w:rPr>
+          <w:sz w:val="28"/>
+          <w:szCs w:val="28"/>
+        </w:rPr>
+        <w:t>Repeat</w:t>
+      </w:r>
+      <w:proofErr w:type="spellEnd"/>
+      <w:r>
+        <w:rPr>
+          <w:sz w:val="28"/>
+          <w:szCs w:val="28"/>
+        </w:rPr>
+        <w:t>.</w:t>
       </w:r>
     </w:p>
     <w:p>
@@ -967,7 +1031,7 @@
           <w:sz w:val="28"/>
           <w:szCs w:val="28"/>
         </w:rPr>
-        <w:t xml:space="preserve">Операторы повтора </w:t>
+        <w:t xml:space="preserve">Формат оператора </w:t>
       </w:r>
       <w:r>
         <w:rPr>
@@ -976,62 +1040,37 @@
           <w:szCs w:val="28"/>
           <w:lang w:val="en-US"/>
         </w:rPr>
+        <w:t>while.</w:t>
+      </w:r>
+    </w:p>
+    <w:p>
+      <w:pPr>
+        <w:ind w:firstLine="851"/>
+        <w:rPr>
+          <w:bCs/>
+          <w:sz w:val="28"/>
+          <w:szCs w:val="28"/>
+        </w:rPr>
+      </w:pPr>
+      <w:r>
+        <w:rPr>
+          <w:bCs/>
+          <w:sz w:val="28"/>
+          <w:szCs w:val="28"/>
+        </w:rPr>
+        <w:t xml:space="preserve">Оператор цикла </w:t>
+      </w:r>
+      <w:r>
+        <w:rPr>
+          <w:bCs/>
+          <w:sz w:val="28"/>
+          <w:szCs w:val="28"/>
+          <w:lang w:val="en-US"/>
+        </w:rPr>
         <w:t>while</w:t>
       </w:r>
       <w:r>
         <w:rPr>
-          <w:b/>
-          <w:sz w:val="28"/>
-          <w:szCs w:val="28"/>
-        </w:rPr>
-        <w:t xml:space="preserve"> и </w:t>
-      </w:r>
-      <w:r>
-        <w:rPr>
-          <w:b/>
-          <w:sz w:val="28"/>
-          <w:szCs w:val="28"/>
-          <w:lang w:val="en-US"/>
-        </w:rPr>
-        <w:t>repeat</w:t>
-      </w:r>
-      <w:r>
-        <w:rPr>
-          <w:b/>
-          <w:sz w:val="28"/>
-          <w:szCs w:val="28"/>
-        </w:rPr>
-        <w:t>.</w:t>
-      </w:r>
-    </w:p>
-    <w:p>
-      <w:pPr>
-        <w:ind w:left="1065"/>
-        <w:rPr>
-          <w:bCs/>
-          <w:sz w:val="28"/>
-          <w:szCs w:val="28"/>
-        </w:rPr>
-      </w:pPr>
-      <w:r>
-        <w:rPr>
-          <w:bCs/>
-          <w:sz w:val="28"/>
-          <w:szCs w:val="28"/>
-        </w:rPr>
-        <w:t xml:space="preserve">Оператор цикла </w:t>
-      </w:r>
-      <w:r>
-        <w:rPr>
-          <w:bCs/>
-          <w:sz w:val="28"/>
-          <w:szCs w:val="28"/>
-          <w:lang w:val="en-US"/>
-        </w:rPr>
-        <w:t>while</w:t>
-      </w:r>
-      <w:r>
-        <w:rPr>
           <w:bCs/>
           <w:sz w:val="28"/>
           <w:szCs w:val="28"/>
@@ -1117,6 +1156,177 @@
           <w:szCs w:val="28"/>
         </w:rPr>
         <w:t xml:space="preserve">. </w:t>
+      </w:r>
+    </w:p>
+    <w:p>
+      <w:pPr>
+        <w:ind w:firstLine="851"/>
+        <w:rPr>
+          <w:rStyle w:val="a5"/>
+          <w:lang w:val="en-US"/>
+        </w:rPr>
+      </w:pPr>
+      <w:proofErr w:type="gramStart"/>
+      <w:r>
+        <w:rPr>
+          <w:bCs/>
+          <w:sz w:val="28"/>
+          <w:szCs w:val="28"/>
+          <w:lang w:val="en-US"/>
+        </w:rPr>
+        <w:t>I:=</w:t>
+      </w:r>
+      <w:proofErr w:type="gramEnd"/>
+      <w:r>
+        <w:rPr>
+          <w:bCs/>
+          <w:sz w:val="28"/>
+          <w:szCs w:val="28"/>
+          <w:lang w:val="en-US"/>
+        </w:rPr>
+        <w:t>0;</w:t>
+      </w:r>
+    </w:p>
+    <w:p>
+      <w:pPr>
+        <w:ind w:firstLine="851"/>
+        <w:rPr>
+          <w:bCs/>
+          <w:sz w:val="28"/>
+          <w:szCs w:val="28"/>
+          <w:lang w:val="en-US"/>
+        </w:rPr>
+      </w:pPr>
+      <w:r>
+        <w:rPr>
+          <w:bCs/>
+          <w:sz w:val="28"/>
+          <w:szCs w:val="28"/>
+          <w:lang w:val="en-US"/>
+        </w:rPr>
+        <w:t>While (</w:t>
+      </w:r>
+      <w:proofErr w:type="spellStart"/>
+      <w:r>
+        <w:rPr>
+          <w:bCs/>
+          <w:sz w:val="28"/>
+          <w:szCs w:val="28"/>
+          <w:lang w:val="en-US"/>
+        </w:rPr>
+        <w:t>i</w:t>
+      </w:r>
+      <w:proofErr w:type="spellEnd"/>
+      <w:r>
+        <w:rPr>
+          <w:bCs/>
+          <w:sz w:val="28"/>
+          <w:szCs w:val="28"/>
+          <w:lang w:val="en-US"/>
+        </w:rPr>
+        <w:t>&gt;10) do begin</w:t>
+      </w:r>
+    </w:p>
+    <w:p>
+      <w:pPr>
+        <w:ind w:firstLine="851"/>
+        <w:rPr>
+          <w:bCs/>
+          <w:sz w:val="28"/>
+          <w:szCs w:val="28"/>
+          <w:lang w:val="en-US"/>
+        </w:rPr>
+      </w:pPr>
+      <w:proofErr w:type="gramStart"/>
+      <w:r>
+        <w:rPr>
+          <w:bCs/>
+          <w:sz w:val="28"/>
+          <w:szCs w:val="28"/>
+          <w:lang w:val="en-US"/>
+        </w:rPr>
+        <w:t>I:=</w:t>
+      </w:r>
+      <w:proofErr w:type="gramEnd"/>
+      <w:r>
+        <w:rPr>
+          <w:bCs/>
+          <w:sz w:val="28"/>
+          <w:szCs w:val="28"/>
+          <w:lang w:val="en-US"/>
+        </w:rPr>
+        <w:t>i-1;</w:t>
+      </w:r>
+    </w:p>
+    <w:p>
+      <w:pPr>
+        <w:ind w:firstLine="851"/>
+        <w:rPr>
+          <w:bCs/>
+          <w:sz w:val="28"/>
+          <w:szCs w:val="28"/>
+          <w:lang w:val="en-US"/>
+        </w:rPr>
+      </w:pPr>
+      <w:proofErr w:type="spellStart"/>
+      <w:r>
+        <w:rPr>
+          <w:bCs/>
+          <w:sz w:val="28"/>
+          <w:szCs w:val="28"/>
+          <w:lang w:val="en-US"/>
+        </w:rPr>
+        <w:t>Writeln</w:t>
+      </w:r>
+      <w:proofErr w:type="spellEnd"/>
+      <w:r>
+        <w:rPr>
+          <w:bCs/>
+          <w:sz w:val="28"/>
+          <w:szCs w:val="28"/>
+          <w:lang w:val="en-US"/>
+        </w:rPr>
+        <w:t>(</w:t>
+      </w:r>
+      <w:proofErr w:type="spellStart"/>
+      <w:r>
+        <w:rPr>
+          <w:bCs/>
+          <w:sz w:val="28"/>
+          <w:szCs w:val="28"/>
+          <w:lang w:val="en-US"/>
+        </w:rPr>
+        <w:t>i</w:t>
+      </w:r>
+      <w:proofErr w:type="spellEnd"/>
+      <w:r>
+        <w:rPr>
+          <w:bCs/>
+          <w:sz w:val="28"/>
+          <w:szCs w:val="28"/>
+          <w:lang w:val="en-US"/>
+        </w:rPr>
+        <w:t>);</w:t>
+      </w:r>
+    </w:p>
+    <w:p>
+      <w:pPr>
+        <w:ind w:firstLine="851"/>
+        <w:rPr>
+          <w:bCs/>
+          <w:sz w:val="28"/>
+          <w:szCs w:val="28"/>
+          <w:lang w:val="en-US"/>
+        </w:rPr>
+      </w:pPr>
+      <w:r>
+        <w:rPr>
+          <w:bCs/>
+          <w:sz w:val="28"/>
+          <w:szCs w:val="28"/>
+          <w:lang w:val="en-US"/>
+        </w:rPr>
+        <w:t>End;</w:t>
       </w:r>
     </w:p>
     <w:p>
@@ -1136,33 +1346,321 @@
           <w:b/>
           <w:sz w:val="28"/>
           <w:szCs w:val="28"/>
-          <w:lang w:val="en-US"/>
-        </w:rPr>
-        <w:t>Приближенное вычисление функций.</w:t>
-      </w:r>
-    </w:p>
-    <w:p>
-      <w:pPr>
-        <w:ind w:left="1065"/>
-        <w:rPr>
-          <w:bCs/>
-          <w:sz w:val="28"/>
-          <w:szCs w:val="28"/>
-        </w:rPr>
-      </w:pPr>
-      <w:r>
-        <w:rPr>
-          <w:bCs/>
-          <w:sz w:val="28"/>
-          <w:szCs w:val="28"/>
-        </w:rPr>
-        <w:t>Оператор цикла</w:t>
-      </w:r>
-      <w:r>
-        <w:rPr>
-          <w:bCs/>
-          <w:sz w:val="28"/>
-          <w:szCs w:val="28"/>
+        </w:rPr>
+        <w:t xml:space="preserve">Формат оператора </w:t>
+      </w:r>
+      <w:r>
+        <w:rPr>
+          <w:b/>
+          <w:sz w:val="28"/>
+          <w:szCs w:val="28"/>
+          <w:lang w:val="en-US"/>
+        </w:rPr>
+        <w:t>repeat.</w:t>
+      </w:r>
+    </w:p>
+    <w:p>
+      <w:pPr>
+        <w:ind w:firstLine="993"/>
+        <w:rPr>
+          <w:bCs/>
+          <w:sz w:val="28"/>
+          <w:szCs w:val="28"/>
+        </w:rPr>
+      </w:pPr>
+      <w:r>
+        <w:rPr>
+          <w:bCs/>
+          <w:sz w:val="28"/>
+          <w:szCs w:val="28"/>
+        </w:rPr>
+        <w:t xml:space="preserve">Оператор цикла </w:t>
+      </w:r>
+      <w:r>
+        <w:rPr>
+          <w:bCs/>
+          <w:sz w:val="28"/>
+          <w:szCs w:val="28"/>
+          <w:lang w:val="en-US"/>
+        </w:rPr>
+        <w:t>repeat</w:t>
+      </w:r>
+      <w:r>
+        <w:rPr>
+          <w:bCs/>
+          <w:sz w:val="28"/>
+          <w:szCs w:val="28"/>
+        </w:rPr>
+        <w:t xml:space="preserve"> представляет из себя конструкцию, которая выполняет определенное действие/я заключенное в операторские скобки (если действие е одно), пока выражение, которое проверяется при каждой итерации ложно. Исключением является то, что данный цикл в любом случае выполнится минимум 1 раз.</w:t>
+      </w:r>
+    </w:p>
+    <w:p>
+      <w:pPr>
+        <w:ind w:firstLine="993"/>
+        <w:rPr>
+          <w:bCs/>
+          <w:sz w:val="28"/>
+          <w:szCs w:val="28"/>
+          <w:lang w:val="en-US"/>
+        </w:rPr>
+      </w:pPr>
+      <w:proofErr w:type="gramStart"/>
+      <w:r>
+        <w:rPr>
+          <w:bCs/>
+          <w:sz w:val="28"/>
+          <w:szCs w:val="28"/>
+          <w:lang w:val="en-US"/>
+        </w:rPr>
+        <w:t>I:=</w:t>
+      </w:r>
+      <w:proofErr w:type="gramEnd"/>
+      <w:r>
+        <w:rPr>
+          <w:bCs/>
+          <w:sz w:val="28"/>
+          <w:szCs w:val="28"/>
+          <w:lang w:val="en-US"/>
+        </w:rPr>
+        <w:t>0;</w:t>
+      </w:r>
+    </w:p>
+    <w:p>
+      <w:pPr>
+        <w:ind w:firstLine="993"/>
+        <w:rPr>
+          <w:bCs/>
+          <w:sz w:val="28"/>
+          <w:szCs w:val="28"/>
+          <w:lang w:val="en-US"/>
+        </w:rPr>
+      </w:pPr>
+      <w:r>
+        <w:rPr>
+          <w:bCs/>
+          <w:sz w:val="28"/>
+          <w:szCs w:val="28"/>
+          <w:lang w:val="en-US"/>
+        </w:rPr>
+        <w:t>Repeat</w:t>
+      </w:r>
+    </w:p>
+    <w:p>
+      <w:pPr>
+        <w:ind w:firstLine="993"/>
+        <w:rPr>
+          <w:bCs/>
+          <w:sz w:val="28"/>
+          <w:szCs w:val="28"/>
+          <w:lang w:val="en-US"/>
+        </w:rPr>
+      </w:pPr>
+      <w:proofErr w:type="gramStart"/>
+      <w:r>
+        <w:rPr>
+          <w:bCs/>
+          <w:sz w:val="28"/>
+          <w:szCs w:val="28"/>
+          <w:lang w:val="en-US"/>
+        </w:rPr>
+        <w:t>I:=</w:t>
+      </w:r>
+      <w:proofErr w:type="gramEnd"/>
+      <w:r>
+        <w:rPr>
+          <w:bCs/>
+          <w:sz w:val="28"/>
+          <w:szCs w:val="28"/>
+          <w:lang w:val="en-US"/>
+        </w:rPr>
+        <w:t>i+1;</w:t>
+      </w:r>
+    </w:p>
+    <w:p>
+      <w:pPr>
+        <w:ind w:firstLine="993"/>
+        <w:rPr>
+          <w:bCs/>
+          <w:sz w:val="28"/>
+          <w:szCs w:val="28"/>
+          <w:lang w:val="en-US"/>
+        </w:rPr>
+      </w:pPr>
+      <w:proofErr w:type="spellStart"/>
+      <w:r>
+        <w:rPr>
+          <w:bCs/>
+          <w:sz w:val="28"/>
+          <w:szCs w:val="28"/>
+          <w:lang w:val="en-US"/>
+        </w:rPr>
+        <w:t>Writeln</w:t>
+      </w:r>
+      <w:proofErr w:type="spellEnd"/>
+      <w:r>
+        <w:rPr>
+          <w:bCs/>
+          <w:sz w:val="28"/>
+          <w:szCs w:val="28"/>
+          <w:lang w:val="en-US"/>
+        </w:rPr>
+        <w:t>(</w:t>
+      </w:r>
+      <w:proofErr w:type="spellStart"/>
+      <w:r>
+        <w:rPr>
+          <w:bCs/>
+          <w:sz w:val="28"/>
+          <w:szCs w:val="28"/>
+          <w:lang w:val="en-US"/>
+        </w:rPr>
+        <w:t>i</w:t>
+      </w:r>
+      <w:proofErr w:type="spellEnd"/>
+      <w:r>
+        <w:rPr>
+          <w:bCs/>
+          <w:sz w:val="28"/>
+          <w:szCs w:val="28"/>
+          <w:lang w:val="en-US"/>
+        </w:rPr>
+        <w:t>);</w:t>
+      </w:r>
+    </w:p>
+    <w:p>
+      <w:pPr>
+        <w:ind w:firstLine="993"/>
+        <w:rPr>
+          <w:bCs/>
+          <w:sz w:val="28"/>
+          <w:szCs w:val="28"/>
+          <w:lang w:val="en-US"/>
+        </w:rPr>
+      </w:pPr>
+      <w:r>
+        <w:rPr>
+          <w:bCs/>
+          <w:sz w:val="28"/>
+          <w:szCs w:val="28"/>
+          <w:lang w:val="en-US"/>
+        </w:rPr>
+        <w:t>Until(</w:t>
+      </w:r>
+      <w:proofErr w:type="spellStart"/>
+      <w:r>
+        <w:rPr>
+          <w:bCs/>
+          <w:sz w:val="28"/>
+          <w:szCs w:val="28"/>
+          <w:lang w:val="en-US"/>
+        </w:rPr>
+        <w:t>i</w:t>
+      </w:r>
+      <w:proofErr w:type="spellEnd"/>
+      <w:r>
+        <w:rPr>
+          <w:bCs/>
+          <w:sz w:val="28"/>
+          <w:szCs w:val="28"/>
+          <w:lang w:val="en-US"/>
+        </w:rPr>
+        <w:t>&lt;=10);</w:t>
+      </w:r>
+    </w:p>
+    <w:p>
+      <w:pPr>
+        <w:pStyle w:val="a4"/>
+        <w:numPr>
+          <w:ilvl w:val="0"/>
+          <w:numId w:val="1"/>
+        </w:numPr>
+        <w:rPr>
+          <w:b/>
+          <w:sz w:val="28"/>
+          <w:szCs w:val="28"/>
+          <w:lang w:val="en-US"/>
+        </w:rPr>
+      </w:pPr>
+      <w:r>
+        <w:rPr>
+          <w:b/>
+          <w:sz w:val="28"/>
+          <w:szCs w:val="28"/>
+        </w:rPr>
+        <w:t>Операторы управления работой цикла</w:t>
+      </w:r>
+      <w:r>
+        <w:rPr>
+          <w:b/>
+          <w:sz w:val="28"/>
+          <w:szCs w:val="28"/>
+          <w:lang w:val="en-US"/>
+        </w:rPr>
+        <w:t>.</w:t>
+      </w:r>
+    </w:p>
+    <w:p>
+      <w:pPr>
+        <w:ind w:left="705"/>
+        <w:rPr>
+          <w:bCs/>
+          <w:sz w:val="28"/>
+          <w:szCs w:val="28"/>
+          <w:lang w:val="en-US"/>
+        </w:rPr>
+      </w:pPr>
+      <w:r>
+        <w:rPr>
+          <w:bCs/>
+          <w:sz w:val="28"/>
+          <w:szCs w:val="28"/>
+          <w:lang w:val="en-US"/>
+        </w:rPr>
+        <w:t xml:space="preserve">Break – </w:t>
+      </w:r>
+      <w:r>
+        <w:rPr>
+          <w:bCs/>
+          <w:sz w:val="28"/>
+          <w:szCs w:val="28"/>
+        </w:rPr>
+        <w:t>прерывает работу цикла</w:t>
+      </w:r>
+      <w:r>
+        <w:rPr>
+          <w:bCs/>
+          <w:sz w:val="28"/>
+          <w:szCs w:val="28"/>
+          <w:lang w:val="en-US"/>
+        </w:rPr>
+        <w:t>.</w:t>
+      </w:r>
+    </w:p>
+    <w:p>
+      <w:pPr>
+        <w:ind w:left="705"/>
+        <w:rPr>
+          <w:bCs/>
+          <w:sz w:val="28"/>
+          <w:szCs w:val="28"/>
+          <w:lang w:val="en-US"/>
+        </w:rPr>
+      </w:pPr>
+      <w:r>
+        <w:rPr>
+          <w:bCs/>
+          <w:sz w:val="28"/>
+          <w:szCs w:val="28"/>
+          <w:lang w:val="en-US"/>
+        </w:rPr>
+        <w:t>For</w:t>
+      </w:r>
+      <w:r>
+        <w:rPr>
+          <w:bCs/>
+          <w:sz w:val="28"/>
+          <w:szCs w:val="28"/>
+          <w:lang w:val="en-US"/>
         </w:rPr>
         <w:t xml:space="preserve"> </w:t>
       </w:r>
@@ -1173,23 +1671,530 @@
           <w:szCs w:val="28"/>
           <w:lang w:val="en-US"/>
         </w:rPr>
-        <w:t>repeat</w:t>
-      </w:r>
-      <w:r>
-        <w:rPr>
-          <w:bCs/>
-          <w:sz w:val="28"/>
-          <w:szCs w:val="28"/>
+        <w:t>var</w:t>
+      </w:r>
+      <w:r>
+        <w:rPr>
+          <w:bCs/>
+          <w:sz w:val="28"/>
+          <w:szCs w:val="28"/>
+          <w:lang w:val="en-US"/>
         </w:rPr>
         <w:t xml:space="preserve"> </w:t>
       </w:r>
-      <w:r>
-        <w:rPr>
-          <w:bCs/>
-          <w:sz w:val="28"/>
-          <w:szCs w:val="28"/>
-        </w:rPr>
-        <w:t>представляет из себя конструкцию</w:t>
+      <w:proofErr w:type="gramStart"/>
+      <w:r>
+        <w:rPr>
+          <w:bCs/>
+          <w:sz w:val="28"/>
+          <w:szCs w:val="28"/>
+          <w:lang w:val="en-US"/>
+        </w:rPr>
+        <w:t>i</w:t>
+      </w:r>
+      <w:r>
+        <w:rPr>
+          <w:bCs/>
+          <w:sz w:val="28"/>
+          <w:szCs w:val="28"/>
+          <w:lang w:val="en-US"/>
+        </w:rPr>
+        <w:t>:=</w:t>
+      </w:r>
+      <w:proofErr w:type="gramEnd"/>
+      <w:r>
+        <w:rPr>
+          <w:bCs/>
+          <w:sz w:val="28"/>
+          <w:szCs w:val="28"/>
+          <w:lang w:val="en-US"/>
+        </w:rPr>
+        <w:t>0</w:t>
+      </w:r>
+      <w:r>
+        <w:rPr>
+          <w:bCs/>
+          <w:sz w:val="28"/>
+          <w:szCs w:val="28"/>
+          <w:lang w:val="en-US"/>
+        </w:rPr>
+        <w:t xml:space="preserve"> to 10 do begin</w:t>
+      </w:r>
+    </w:p>
+    <w:p>
+      <w:pPr>
+        <w:ind w:left="705"/>
+        <w:rPr>
+          <w:bCs/>
+          <w:sz w:val="28"/>
+          <w:szCs w:val="28"/>
+          <w:lang w:val="en-US"/>
+        </w:rPr>
+      </w:pPr>
+      <w:r>
+        <w:rPr>
+          <w:bCs/>
+          <w:sz w:val="28"/>
+          <w:szCs w:val="28"/>
+          <w:lang w:val="en-US"/>
+        </w:rPr>
+        <w:t>If</w:t>
+      </w:r>
+      <w:r>
+        <w:rPr>
+          <w:bCs/>
+          <w:sz w:val="28"/>
+          <w:szCs w:val="28"/>
+        </w:rPr>
+        <w:t xml:space="preserve"> </w:t>
+      </w:r>
+      <w:r>
+        <w:rPr>
+          <w:bCs/>
+          <w:sz w:val="28"/>
+          <w:szCs w:val="28"/>
+          <w:lang w:val="en-US"/>
+        </w:rPr>
+        <w:t>I</w:t>
+      </w:r>
+      <w:r>
+        <w:rPr>
+          <w:bCs/>
+          <w:sz w:val="28"/>
+          <w:szCs w:val="28"/>
+        </w:rPr>
+        <w:t>=</w:t>
+      </w:r>
+      <w:r>
+        <w:rPr>
+          <w:bCs/>
+          <w:sz w:val="28"/>
+          <w:szCs w:val="28"/>
+          <w:lang w:val="en-US"/>
+        </w:rPr>
+        <w:t>5 then break;</w:t>
+      </w:r>
+    </w:p>
+    <w:p>
+      <w:pPr>
+        <w:ind w:left="705"/>
+        <w:rPr>
+          <w:bCs/>
+          <w:sz w:val="28"/>
+          <w:szCs w:val="28"/>
+          <w:lang w:val="en-US"/>
+        </w:rPr>
+      </w:pPr>
+      <w:proofErr w:type="spellStart"/>
+      <w:r>
+        <w:rPr>
+          <w:bCs/>
+          <w:sz w:val="28"/>
+          <w:szCs w:val="28"/>
+          <w:lang w:val="en-US"/>
+        </w:rPr>
+        <w:t>Writeln</w:t>
+      </w:r>
+      <w:proofErr w:type="spellEnd"/>
+      <w:r>
+        <w:rPr>
+          <w:bCs/>
+          <w:sz w:val="28"/>
+          <w:szCs w:val="28"/>
+          <w:lang w:val="en-US"/>
+        </w:rPr>
+        <w:t>(</w:t>
+      </w:r>
+      <w:proofErr w:type="spellStart"/>
+      <w:r>
+        <w:rPr>
+          <w:bCs/>
+          <w:sz w:val="28"/>
+          <w:szCs w:val="28"/>
+          <w:lang w:val="en-US"/>
+        </w:rPr>
+        <w:t>i</w:t>
+      </w:r>
+      <w:proofErr w:type="spellEnd"/>
+      <w:r>
+        <w:rPr>
+          <w:bCs/>
+          <w:sz w:val="28"/>
+          <w:szCs w:val="28"/>
+          <w:lang w:val="en-US"/>
+        </w:rPr>
+        <w:t>);</w:t>
+      </w:r>
+    </w:p>
+    <w:p>
+      <w:pPr>
+        <w:ind w:left="705"/>
+        <w:rPr>
+          <w:bCs/>
+          <w:sz w:val="28"/>
+          <w:szCs w:val="28"/>
+          <w:lang w:val="en-US"/>
+        </w:rPr>
+      </w:pPr>
+      <w:r>
+        <w:rPr>
+          <w:bCs/>
+          <w:sz w:val="28"/>
+          <w:szCs w:val="28"/>
+          <w:lang w:val="en-US"/>
+        </w:rPr>
+        <w:lastRenderedPageBreak/>
+        <w:t>End;</w:t>
+      </w:r>
+    </w:p>
+    <w:p>
+      <w:pPr>
+        <w:ind w:left="705"/>
+        <w:rPr>
+          <w:bCs/>
+          <w:sz w:val="28"/>
+          <w:szCs w:val="28"/>
+        </w:rPr>
+      </w:pPr>
+      <w:r>
+        <w:rPr>
+          <w:bCs/>
+          <w:sz w:val="28"/>
+          <w:szCs w:val="28"/>
+          <w:lang w:val="en-US"/>
+        </w:rPr>
+        <w:t>Continue</w:t>
+      </w:r>
+      <w:r>
+        <w:rPr>
+          <w:bCs/>
+          <w:sz w:val="28"/>
+          <w:szCs w:val="28"/>
+        </w:rPr>
+        <w:t xml:space="preserve"> </w:t>
+      </w:r>
+      <w:r>
+        <w:rPr>
+          <w:bCs/>
+          <w:sz w:val="28"/>
+          <w:szCs w:val="28"/>
+        </w:rPr>
+        <w:t>пропускает итерацию работы цикла</w:t>
+      </w:r>
+      <w:r>
+        <w:rPr>
+          <w:bCs/>
+          <w:sz w:val="28"/>
+          <w:szCs w:val="28"/>
+        </w:rPr>
+        <w:t>.</w:t>
+      </w:r>
+    </w:p>
+    <w:p>
+      <w:pPr>
+        <w:ind w:left="705"/>
+        <w:rPr>
+          <w:bCs/>
+          <w:sz w:val="28"/>
+          <w:szCs w:val="28"/>
+          <w:lang w:val="en-US"/>
+        </w:rPr>
+      </w:pPr>
+      <w:r>
+        <w:rPr>
+          <w:bCs/>
+          <w:sz w:val="28"/>
+          <w:szCs w:val="28"/>
+          <w:lang w:val="en-US"/>
+        </w:rPr>
+        <w:t xml:space="preserve">For var </w:t>
+      </w:r>
+      <w:proofErr w:type="gramStart"/>
+      <w:r>
+        <w:rPr>
+          <w:bCs/>
+          <w:sz w:val="28"/>
+          <w:szCs w:val="28"/>
+          <w:lang w:val="en-US"/>
+        </w:rPr>
+        <w:t>i:=</w:t>
+      </w:r>
+      <w:proofErr w:type="gramEnd"/>
+      <w:r>
+        <w:rPr>
+          <w:bCs/>
+          <w:sz w:val="28"/>
+          <w:szCs w:val="28"/>
+          <w:lang w:val="en-US"/>
+        </w:rPr>
+        <w:t>0 to 10 do</w:t>
+      </w:r>
+      <w:r>
+        <w:rPr>
+          <w:bCs/>
+          <w:sz w:val="28"/>
+          <w:szCs w:val="28"/>
+          <w:lang w:val="en-US"/>
+        </w:rPr>
+        <w:t xml:space="preserve"> </w:t>
+      </w:r>
+      <w:r>
+        <w:rPr>
+          <w:bCs/>
+          <w:sz w:val="28"/>
+          <w:szCs w:val="28"/>
+          <w:lang w:val="en-US"/>
+        </w:rPr>
+        <w:t>begin</w:t>
+      </w:r>
+    </w:p>
+    <w:p>
+      <w:pPr>
+        <w:ind w:left="705"/>
+        <w:rPr>
+          <w:bCs/>
+          <w:sz w:val="28"/>
+          <w:szCs w:val="28"/>
+          <w:lang w:val="en-US"/>
+        </w:rPr>
+      </w:pPr>
+      <w:r>
+        <w:rPr>
+          <w:bCs/>
+          <w:sz w:val="28"/>
+          <w:szCs w:val="28"/>
+          <w:lang w:val="en-US"/>
+        </w:rPr>
+        <w:t xml:space="preserve"> if I mod 2 = 0 then continue; </w:t>
+      </w:r>
+    </w:p>
+    <w:p>
+      <w:pPr>
+        <w:ind w:left="705"/>
+        <w:rPr>
+          <w:bCs/>
+          <w:sz w:val="28"/>
+          <w:szCs w:val="28"/>
+          <w:lang w:val="en-US"/>
+        </w:rPr>
+      </w:pPr>
+      <w:proofErr w:type="spellStart"/>
+      <w:r>
+        <w:rPr>
+          <w:bCs/>
+          <w:sz w:val="28"/>
+          <w:szCs w:val="28"/>
+          <w:lang w:val="en-US"/>
+        </w:rPr>
+        <w:t>writeln</w:t>
+      </w:r>
+      <w:proofErr w:type="spellEnd"/>
+      <w:r>
+        <w:rPr>
+          <w:bCs/>
+          <w:sz w:val="28"/>
+          <w:szCs w:val="28"/>
+          <w:lang w:val="en-US"/>
+        </w:rPr>
+        <w:t>(</w:t>
+      </w:r>
+      <w:proofErr w:type="spellStart"/>
+      <w:r>
+        <w:rPr>
+          <w:bCs/>
+          <w:sz w:val="28"/>
+          <w:szCs w:val="28"/>
+          <w:lang w:val="en-US"/>
+        </w:rPr>
+        <w:t>i</w:t>
+      </w:r>
+      <w:proofErr w:type="spellEnd"/>
+      <w:r>
+        <w:rPr>
+          <w:bCs/>
+          <w:sz w:val="28"/>
+          <w:szCs w:val="28"/>
+          <w:lang w:val="en-US"/>
+        </w:rPr>
+        <w:t>);</w:t>
+      </w:r>
+    </w:p>
+    <w:p>
+      <w:pPr>
+        <w:ind w:left="705"/>
+        <w:rPr>
+          <w:bCs/>
+          <w:sz w:val="28"/>
+          <w:szCs w:val="28"/>
+          <w:lang w:val="en-US"/>
+        </w:rPr>
+      </w:pPr>
+      <w:r>
+        <w:rPr>
+          <w:bCs/>
+          <w:sz w:val="28"/>
+          <w:szCs w:val="28"/>
+          <w:lang w:val="en-US"/>
+        </w:rPr>
+        <w:t xml:space="preserve"> end;  </w:t>
+      </w:r>
+    </w:p>
+    <w:p>
+      <w:pPr>
+        <w:pStyle w:val="a4"/>
+        <w:numPr>
+          <w:ilvl w:val="0"/>
+          <w:numId w:val="1"/>
+        </w:numPr>
+        <w:rPr>
+          <w:b/>
+          <w:sz w:val="28"/>
+          <w:szCs w:val="28"/>
+        </w:rPr>
+      </w:pPr>
+      <w:r>
+        <w:rPr>
+          <w:b/>
+          <w:sz w:val="28"/>
+          <w:szCs w:val="28"/>
+        </w:rPr>
+        <w:t>Способы вычисления общего члена ряда.</w:t>
+      </w:r>
+    </w:p>
+    <w:p>
+      <w:pPr>
+        <w:ind w:firstLine="705"/>
+        <w:rPr>
+          <w:bCs/>
+          <w:sz w:val="28"/>
+          <w:szCs w:val="28"/>
+        </w:rPr>
+      </w:pPr>
+      <w:r>
+        <w:rPr>
+          <w:bCs/>
+          <w:sz w:val="28"/>
+          <w:szCs w:val="28"/>
+        </w:rPr>
+        <w:t xml:space="preserve">Рекуррентный – расчёт члена ряда </w:t>
+      </w:r>
+      <w:r>
+        <w:rPr>
+          <w:bCs/>
+          <w:sz w:val="28"/>
+          <w:szCs w:val="28"/>
+          <w:lang w:val="en-US"/>
+        </w:rPr>
+        <w:t>n</w:t>
+      </w:r>
+      <w:r>
+        <w:rPr>
+          <w:bCs/>
+          <w:sz w:val="28"/>
+          <w:szCs w:val="28"/>
+        </w:rPr>
+        <w:t xml:space="preserve"> </w:t>
+      </w:r>
+      <w:r>
+        <w:rPr>
+          <w:bCs/>
+          <w:sz w:val="28"/>
+          <w:szCs w:val="28"/>
+        </w:rPr>
+        <w:t xml:space="preserve">через член ряда </w:t>
+      </w:r>
+      <w:r>
+        <w:rPr>
+          <w:bCs/>
+          <w:sz w:val="28"/>
+          <w:szCs w:val="28"/>
+          <w:lang w:val="en-US"/>
+        </w:rPr>
+        <w:t>n</w:t>
+      </w:r>
+      <w:r>
+        <w:rPr>
+          <w:bCs/>
+          <w:sz w:val="28"/>
+          <w:szCs w:val="28"/>
+        </w:rPr>
+        <w:t>-1.</w:t>
+      </w:r>
+    </w:p>
+    <w:p>
+      <w:pPr>
+        <w:ind w:firstLine="705"/>
+        <w:rPr>
+          <w:bCs/>
+          <w:sz w:val="28"/>
+          <w:szCs w:val="28"/>
+        </w:rPr>
+      </w:pPr>
+      <w:r>
+        <w:rPr>
+          <w:bCs/>
+          <w:sz w:val="28"/>
+          <w:szCs w:val="28"/>
+        </w:rPr>
+        <w:t>Непосредственный – расчёт ряда через обычную сумму</w:t>
+      </w:r>
+      <w:r>
+        <w:rPr>
+          <w:bCs/>
+          <w:sz w:val="28"/>
+          <w:szCs w:val="28"/>
+        </w:rPr>
+        <w:t>/</w:t>
+      </w:r>
+      <w:r>
+        <w:rPr>
+          <w:bCs/>
+          <w:sz w:val="28"/>
+          <w:szCs w:val="28"/>
+        </w:rPr>
+        <w:t>произведение</w:t>
+      </w:r>
+      <w:r>
+        <w:rPr>
+          <w:bCs/>
+          <w:sz w:val="28"/>
+          <w:szCs w:val="28"/>
+        </w:rPr>
+        <w:t>/</w:t>
+      </w:r>
+      <w:r>
+        <w:rPr>
+          <w:bCs/>
+          <w:sz w:val="28"/>
+          <w:szCs w:val="28"/>
+        </w:rPr>
+        <w:t xml:space="preserve"> и так далее</w:t>
+      </w:r>
+      <w:r>
+        <w:rPr>
+          <w:bCs/>
+          <w:sz w:val="28"/>
+          <w:szCs w:val="28"/>
+        </w:rPr>
+        <w:t>.</w:t>
+      </w:r>
+    </w:p>
+    <w:p>
+      <w:pPr>
+        <w:ind w:firstLine="705"/>
+        <w:rPr>
+          <w:bCs/>
+          <w:sz w:val="28"/>
+          <w:szCs w:val="28"/>
+        </w:rPr>
+      </w:pPr>
+      <w:r>
+        <w:rPr>
+          <w:bCs/>
+          <w:sz w:val="28"/>
+          <w:szCs w:val="28"/>
+        </w:rPr>
+        <w:t>Смешанный – расчёт ряда</w:t>
       </w:r>
       <w:r>
         <w:rPr>
@@ -1205,23 +2210,63 @@
           <w:sz w:val="28"/>
           <w:szCs w:val="28"/>
         </w:rPr>
-        <w:t xml:space="preserve"> которая выполняет определенное действие</w:t>
-      </w:r>
-      <w:r>
-        <w:rPr>
-          <w:bCs/>
-          <w:sz w:val="28"/>
-          <w:szCs w:val="28"/>
-        </w:rPr>
-        <w:t>/</w:t>
-      </w:r>
-      <w:r>
-        <w:rPr>
-          <w:bCs/>
-          <w:sz w:val="28"/>
-          <w:szCs w:val="28"/>
-        </w:rPr>
-        <w:t>я заключенное в операторские скобки (если действие е одно)</w:t>
+        <w:t xml:space="preserve"> как сумма двух функций (когда присутствуют оба вышеперечисленных способа)</w:t>
+      </w:r>
+      <w:r>
+        <w:rPr>
+          <w:bCs/>
+          <w:sz w:val="28"/>
+          <w:szCs w:val="28"/>
+        </w:rPr>
+        <w:t>.</w:t>
+      </w:r>
+    </w:p>
+    <w:p>
+      <w:pPr>
+        <w:pStyle w:val="a4"/>
+        <w:numPr>
+          <w:ilvl w:val="0"/>
+          <w:numId w:val="1"/>
+        </w:numPr>
+        <w:rPr>
+          <w:b/>
+          <w:sz w:val="28"/>
+          <w:szCs w:val="28"/>
+        </w:rPr>
+      </w:pPr>
+      <w:r>
+        <w:rPr>
+          <w:b/>
+          <w:sz w:val="28"/>
+          <w:szCs w:val="28"/>
+        </w:rPr>
+        <w:t>Алгоритм вычисления суммы ряда</w:t>
+      </w:r>
+      <w:r>
+        <w:rPr>
+          <w:b/>
+          <w:sz w:val="28"/>
+          <w:szCs w:val="28"/>
+          <w:lang w:val="en-US"/>
+        </w:rPr>
+        <w:t>.</w:t>
+      </w:r>
+    </w:p>
+    <w:p>
+      <w:pPr>
+        <w:rPr>
+          <w:bCs/>
+          <w:sz w:val="28"/>
+          <w:szCs w:val="28"/>
+        </w:rPr>
+      </w:pPr>
+      <w:r>
+        <w:rPr>
+          <w:bCs/>
+          <w:sz w:val="28"/>
+          <w:szCs w:val="28"/>
+        </w:rPr>
+        <w:t>Используется цикл</w:t>
       </w:r>
       <w:r>
         <w:rPr>
@@ -1237,7 +2282,24 @@
           <w:sz w:val="28"/>
           <w:szCs w:val="28"/>
         </w:rPr>
-        <w:t xml:space="preserve"> пока выражение</w:t>
+        <w:t xml:space="preserve"> который выполняет </w:t>
+      </w:r>
+      <w:r>
+        <w:rPr>
+          <w:bCs/>
+          <w:sz w:val="28"/>
+          <w:szCs w:val="28"/>
+          <w:lang w:val="en-US"/>
+        </w:rPr>
+        <w:t>n</w:t>
+      </w:r>
+      <w:r>
+        <w:rPr>
+          <w:bCs/>
+          <w:sz w:val="28"/>
+          <w:szCs w:val="28"/>
+        </w:rPr>
+        <w:t xml:space="preserve"> операций</w:t>
       </w:r>
       <w:r>
         <w:rPr>
@@ -1253,7 +2315,48 @@
           <w:sz w:val="28"/>
           <w:szCs w:val="28"/>
         </w:rPr>
-        <w:t xml:space="preserve"> которое проверяется при каждой итерации ложно</w:t>
+        <w:t xml:space="preserve"> где </w:t>
+      </w:r>
+      <w:r>
+        <w:rPr>
+          <w:bCs/>
+          <w:sz w:val="28"/>
+          <w:szCs w:val="28"/>
+          <w:lang w:val="en-US"/>
+        </w:rPr>
+        <w:t>n</w:t>
+      </w:r>
+      <w:r>
+        <w:rPr>
+          <w:bCs/>
+          <w:sz w:val="28"/>
+          <w:szCs w:val="28"/>
+        </w:rPr>
+        <w:t xml:space="preserve"> </w:t>
+      </w:r>
+      <w:r>
+        <w:rPr>
+          <w:bCs/>
+          <w:sz w:val="28"/>
+          <w:szCs w:val="28"/>
+        </w:rPr>
+        <w:t>–</w:t>
+      </w:r>
+      <w:r>
+        <w:rPr>
+          <w:bCs/>
+          <w:sz w:val="28"/>
+          <w:szCs w:val="28"/>
+        </w:rPr>
+        <w:t xml:space="preserve"> </w:t>
+      </w:r>
+      <w:r>
+        <w:rPr>
+          <w:bCs/>
+          <w:sz w:val="28"/>
+          <w:szCs w:val="28"/>
+        </w:rPr>
+        <w:t>количество членов ряда</w:t>
       </w:r>
       <w:r>
         <w:rPr>
@@ -1269,23 +2372,31 @@
           <w:sz w:val="28"/>
           <w:szCs w:val="28"/>
         </w:rPr>
-        <w:t>Исключением является то</w:t>
-      </w:r>
-      <w:r>
-        <w:rPr>
-          <w:bCs/>
-          <w:sz w:val="28"/>
-          <w:szCs w:val="28"/>
-        </w:rPr>
-        <w:t>,</w:t>
-      </w:r>
-      <w:r>
-        <w:rPr>
-          <w:bCs/>
-          <w:sz w:val="28"/>
-          <w:szCs w:val="28"/>
-        </w:rPr>
-        <w:t xml:space="preserve"> что данный цикл в любом случае выполнится минимум 1 раз</w:t>
+        <w:t>Далее каждый член ряда суммируется и на выходе мы получим сумму всего ряда</w:t>
+      </w:r>
+      <w:r>
+        <w:rPr>
+          <w:bCs/>
+          <w:sz w:val="28"/>
+          <w:szCs w:val="28"/>
+        </w:rPr>
+        <w:t xml:space="preserve"> (</w:t>
+      </w:r>
+      <w:r>
+        <w:rPr>
+          <w:bCs/>
+          <w:sz w:val="28"/>
+          <w:szCs w:val="28"/>
+        </w:rPr>
+        <w:t>требуется учитывать методы четвертого вопроса</w:t>
+      </w:r>
+      <w:r>
+        <w:rPr>
+          <w:bCs/>
+          <w:sz w:val="28"/>
+          <w:szCs w:val="28"/>
+        </w:rPr>
+        <w:t>)</w:t>
       </w:r>
       <w:r>
         <w:rPr>
@@ -1298,6 +2409,184 @@
     </w:p>
     <w:p>
       <w:pPr>
+        <w:rPr>
+          <w:bCs/>
+          <w:sz w:val="28"/>
+          <w:szCs w:val="28"/>
+          <w:lang w:val="en-US"/>
+        </w:rPr>
+      </w:pPr>
+      <w:proofErr w:type="gramStart"/>
+      <w:r>
+        <w:rPr>
+          <w:bCs/>
+          <w:sz w:val="28"/>
+          <w:szCs w:val="28"/>
+          <w:lang w:val="en-US"/>
+        </w:rPr>
+        <w:t>Sum:=</w:t>
+      </w:r>
+      <w:proofErr w:type="gramEnd"/>
+      <w:r>
+        <w:rPr>
+          <w:bCs/>
+          <w:sz w:val="28"/>
+          <w:szCs w:val="28"/>
+          <w:lang w:val="en-US"/>
+        </w:rPr>
+        <w:t>0;</w:t>
+      </w:r>
+    </w:p>
+    <w:p>
+      <w:pPr>
+        <w:rPr>
+          <w:bCs/>
+          <w:sz w:val="28"/>
+          <w:szCs w:val="28"/>
+          <w:lang w:val="en-US"/>
+        </w:rPr>
+      </w:pPr>
+      <w:r>
+        <w:rPr>
+          <w:bCs/>
+          <w:sz w:val="28"/>
+          <w:szCs w:val="28"/>
+          <w:lang w:val="en-US"/>
+        </w:rPr>
+        <w:t xml:space="preserve">Var </w:t>
+      </w:r>
+      <w:proofErr w:type="spellStart"/>
+      <w:r>
+        <w:rPr>
+          <w:bCs/>
+          <w:sz w:val="28"/>
+          <w:szCs w:val="28"/>
+          <w:lang w:val="en-US"/>
+        </w:rPr>
+        <w:t>vec</w:t>
+      </w:r>
+      <w:proofErr w:type="spellEnd"/>
+      <w:r>
+        <w:rPr>
+          <w:bCs/>
+          <w:sz w:val="28"/>
+          <w:szCs w:val="28"/>
+          <w:lang w:val="en-US"/>
+        </w:rPr>
+        <w:t>: array [</w:t>
+      </w:r>
+      <w:proofErr w:type="gramStart"/>
+      <w:r>
+        <w:rPr>
+          <w:bCs/>
+          <w:sz w:val="28"/>
+          <w:szCs w:val="28"/>
+          <w:lang w:val="en-US"/>
+        </w:rPr>
+        <w:t>1..</w:t>
+      </w:r>
+      <w:proofErr w:type="gramEnd"/>
+      <w:r>
+        <w:rPr>
+          <w:bCs/>
+          <w:sz w:val="28"/>
+          <w:szCs w:val="28"/>
+          <w:lang w:val="en-US"/>
+        </w:rPr>
+        <w:t>10] of integer =  (5,5,5,5,5,5,5,5,5,5);</w:t>
+      </w:r>
+    </w:p>
+    <w:p>
+      <w:pPr>
+        <w:rPr>
+          <w:bCs/>
+          <w:sz w:val="28"/>
+          <w:szCs w:val="28"/>
+          <w:lang w:val="en-US"/>
+        </w:rPr>
+      </w:pPr>
+      <w:r>
+        <w:rPr>
+          <w:bCs/>
+          <w:sz w:val="28"/>
+          <w:szCs w:val="28"/>
+          <w:lang w:val="en-US"/>
+        </w:rPr>
+        <w:t xml:space="preserve">For </w:t>
+      </w:r>
+      <w:proofErr w:type="gramStart"/>
+      <w:r>
+        <w:rPr>
+          <w:bCs/>
+          <w:sz w:val="28"/>
+          <w:szCs w:val="28"/>
+          <w:lang w:val="en-US"/>
+        </w:rPr>
+        <w:t>i:=</w:t>
+      </w:r>
+      <w:proofErr w:type="gramEnd"/>
+      <w:r>
+        <w:rPr>
+          <w:bCs/>
+          <w:sz w:val="28"/>
+          <w:szCs w:val="28"/>
+          <w:lang w:val="en-US"/>
+        </w:rPr>
+        <w:t>1 to 10 do sum:=</w:t>
+      </w:r>
+      <w:proofErr w:type="spellStart"/>
+      <w:r>
+        <w:rPr>
+          <w:bCs/>
+          <w:sz w:val="28"/>
+          <w:szCs w:val="28"/>
+          <w:lang w:val="en-US"/>
+        </w:rPr>
+        <w:t>sum+vec</w:t>
+      </w:r>
+      <w:proofErr w:type="spellEnd"/>
+      <w:r>
+        <w:rPr>
+          <w:bCs/>
+          <w:sz w:val="28"/>
+          <w:szCs w:val="28"/>
+          <w:lang w:val="en-US"/>
+        </w:rPr>
+        <w:t>[</w:t>
+      </w:r>
+      <w:proofErr w:type="spellStart"/>
+      <w:r>
+        <w:rPr>
+          <w:bCs/>
+          <w:sz w:val="28"/>
+          <w:szCs w:val="28"/>
+          <w:lang w:val="en-US"/>
+        </w:rPr>
+        <w:t>i</w:t>
+      </w:r>
+      <w:proofErr w:type="spellEnd"/>
+      <w:r>
+        <w:rPr>
+          <w:bCs/>
+          <w:sz w:val="28"/>
+          <w:szCs w:val="28"/>
+          <w:lang w:val="en-US"/>
+        </w:rPr>
+        <w:t>];</w:t>
+      </w:r>
+    </w:p>
+    <w:p>
+      <w:pPr>
+        <w:rPr>
+          <w:b/>
+          <w:sz w:val="28"/>
+          <w:szCs w:val="28"/>
+          <w:lang w:val="en-US"/>
+        </w:rPr>
+      </w:pPr>
+    </w:p>
+    <w:p>
+      <w:pPr>
         <w:jc w:val="center"/>
         <w:rPr>
           <w:b/>
@@ -1311,6 +2600,7 @@
           <w:b/>
           <w:sz w:val="28"/>
           <w:szCs w:val="28"/>
+          <w:lang w:val="en-US"/>
         </w:rPr>
         <w:br w:type="page"/>
       </w:r>
@@ -1386,7 +2676,37 @@
           <w:szCs w:val="20"/>
           <w:lang w:val="en-US" w:eastAsia="en-US"/>
         </w:rPr>
-        <w:t>program Project1;</w:t>
+        <w:t>program</w:t>
+      </w:r>
+      <w:r>
+        <w:rPr>
+          <w:rFonts w:ascii="Courier New" w:eastAsiaTheme="minorHAnsi" w:hAnsi="Courier New" w:cs="Courier New"/>
+          <w:color w:val="000000" w:themeColor="text1"/>
+          <w:sz w:val="20"/>
+          <w:szCs w:val="20"/>
+          <w:lang w:val="en-US" w:eastAsia="en-US"/>
+        </w:rPr>
+        <w:t xml:space="preserve"> </w:t>
+      </w:r>
+      <w:r>
+        <w:rPr>
+          <w:rFonts w:ascii="Courier New" w:eastAsiaTheme="minorHAnsi" w:hAnsi="Courier New" w:cs="Courier New"/>
+          <w:color w:val="000000" w:themeColor="text1"/>
+          <w:sz w:val="20"/>
+          <w:szCs w:val="20"/>
+          <w:lang w:val="en-US" w:eastAsia="en-US"/>
+        </w:rPr>
+        <w:t>Project</w:t>
+      </w:r>
+      <w:r>
+        <w:rPr>
+          <w:rFonts w:ascii="Courier New" w:eastAsiaTheme="minorHAnsi" w:hAnsi="Courier New" w:cs="Courier New"/>
+          <w:color w:val="000000" w:themeColor="text1"/>
+          <w:sz w:val="20"/>
+          <w:szCs w:val="20"/>
+          <w:lang w:val="en-US" w:eastAsia="en-US"/>
+        </w:rPr>
+        <w:t>1;</w:t>
       </w:r>
     </w:p>
     <w:p>
@@ -1650,7 +2970,29 @@
           <w:szCs w:val="20"/>
           <w:lang w:val="en-US" w:eastAsia="en-US"/>
         </w:rPr>
-        <w:t>function Factorial(n: Integer): Integer;</w:t>
+        <w:t xml:space="preserve">function </w:t>
+      </w:r>
+      <w:proofErr w:type="gramStart"/>
+      <w:r>
+        <w:rPr>
+          <w:rFonts w:ascii="Courier New" w:eastAsiaTheme="minorHAnsi" w:hAnsi="Courier New" w:cs="Courier New"/>
+          <w:color w:val="000000" w:themeColor="text1"/>
+          <w:sz w:val="20"/>
+          <w:szCs w:val="20"/>
+          <w:lang w:val="en-US" w:eastAsia="en-US"/>
+        </w:rPr>
+        <w:t>Factorial(</w:t>
+      </w:r>
+      <w:proofErr w:type="gramEnd"/>
+      <w:r>
+        <w:rPr>
+          <w:rFonts w:ascii="Courier New" w:eastAsiaTheme="minorHAnsi" w:hAnsi="Courier New" w:cs="Courier New"/>
+          <w:color w:val="000000" w:themeColor="text1"/>
+          <w:sz w:val="20"/>
+          <w:szCs w:val="20"/>
+          <w:lang w:val="en-US" w:eastAsia="en-US"/>
+        </w:rPr>
+        <w:t>n: Integer): Integer;</w:t>
       </w:r>
     </w:p>
     <w:p>
@@ -1713,7 +3055,29 @@
           <w:szCs w:val="20"/>
           <w:lang w:val="en-US" w:eastAsia="en-US"/>
         </w:rPr>
-        <w:t xml:space="preserve">    result := 1</w:t>
+        <w:t xml:space="preserve">    </w:t>
+      </w:r>
+      <w:proofErr w:type="gramStart"/>
+      <w:r>
+        <w:rPr>
+          <w:rFonts w:ascii="Courier New" w:eastAsiaTheme="minorHAnsi" w:hAnsi="Courier New" w:cs="Courier New"/>
+          <w:color w:val="000000" w:themeColor="text1"/>
+          <w:sz w:val="20"/>
+          <w:szCs w:val="20"/>
+          <w:lang w:val="en-US" w:eastAsia="en-US"/>
+        </w:rPr>
+        <w:t>result :</w:t>
+      </w:r>
+      <w:proofErr w:type="gramEnd"/>
+      <w:r>
+        <w:rPr>
+          <w:rFonts w:ascii="Courier New" w:eastAsiaTheme="minorHAnsi" w:hAnsi="Courier New" w:cs="Courier New"/>
+          <w:color w:val="000000" w:themeColor="text1"/>
+          <w:sz w:val="20"/>
+          <w:szCs w:val="20"/>
+          <w:lang w:val="en-US" w:eastAsia="en-US"/>
+        </w:rPr>
+        <w:t>= 1</w:t>
       </w:r>
     </w:p>
     <w:p>
@@ -1755,7 +3119,29 @@
           <w:szCs w:val="20"/>
           <w:lang w:val="en-US" w:eastAsia="en-US"/>
         </w:rPr>
-        <w:t xml:space="preserve">    result := 2</w:t>
+        <w:t xml:space="preserve">    </w:t>
+      </w:r>
+      <w:proofErr w:type="gramStart"/>
+      <w:r>
+        <w:rPr>
+          <w:rFonts w:ascii="Courier New" w:eastAsiaTheme="minorHAnsi" w:hAnsi="Courier New" w:cs="Courier New"/>
+          <w:color w:val="000000" w:themeColor="text1"/>
+          <w:sz w:val="20"/>
+          <w:szCs w:val="20"/>
+          <w:lang w:val="en-US" w:eastAsia="en-US"/>
+        </w:rPr>
+        <w:t>result :</w:t>
+      </w:r>
+      <w:proofErr w:type="gramEnd"/>
+      <w:r>
+        <w:rPr>
+          <w:rFonts w:ascii="Courier New" w:eastAsiaTheme="minorHAnsi" w:hAnsi="Courier New" w:cs="Courier New"/>
+          <w:color w:val="000000" w:themeColor="text1"/>
+          <w:sz w:val="20"/>
+          <w:szCs w:val="20"/>
+          <w:lang w:val="en-US" w:eastAsia="en-US"/>
+        </w:rPr>
+        <w:t>= 2</w:t>
       </w:r>
     </w:p>
     <w:p>
@@ -1818,7 +3204,29 @@
           <w:szCs w:val="20"/>
           <w:lang w:val="en-US" w:eastAsia="en-US"/>
         </w:rPr>
-        <w:t xml:space="preserve">  result:=n*factorial(n-1);</w:t>
+        <w:t xml:space="preserve">  </w:t>
+      </w:r>
+      <w:proofErr w:type="gramStart"/>
+      <w:r>
+        <w:rPr>
+          <w:rFonts w:ascii="Courier New" w:eastAsiaTheme="minorHAnsi" w:hAnsi="Courier New" w:cs="Courier New"/>
+          <w:color w:val="000000" w:themeColor="text1"/>
+          <w:sz w:val="20"/>
+          <w:szCs w:val="20"/>
+          <w:lang w:val="en-US" w:eastAsia="en-US"/>
+        </w:rPr>
+        <w:t>result:=</w:t>
+      </w:r>
+      <w:proofErr w:type="gramEnd"/>
+      <w:r>
+        <w:rPr>
+          <w:rFonts w:ascii="Courier New" w:eastAsiaTheme="minorHAnsi" w:hAnsi="Courier New" w:cs="Courier New"/>
+          <w:color w:val="000000" w:themeColor="text1"/>
+          <w:sz w:val="20"/>
+          <w:szCs w:val="20"/>
+          <w:lang w:val="en-US" w:eastAsia="en-US"/>
+        </w:rPr>
+        <w:t>n*factorial(n-1);</w:t>
       </w:r>
     </w:p>
     <w:p>
@@ -1913,28 +3321,50 @@
           <w:color w:val="000000" w:themeColor="text1"/>
           <w:sz w:val="20"/>
           <w:szCs w:val="20"/>
-          <w:lang w:val="en-US" w:eastAsia="en-US"/>
-        </w:rPr>
-      </w:pPr>
-      <w:r>
-        <w:rPr>
-          <w:rFonts w:ascii="Courier New" w:eastAsiaTheme="minorHAnsi" w:hAnsi="Courier New" w:cs="Courier New"/>
-          <w:color w:val="000000" w:themeColor="text1"/>
-          <w:sz w:val="20"/>
-          <w:szCs w:val="20"/>
-          <w:lang w:val="en-US" w:eastAsia="en-US"/>
-        </w:rPr>
-        <w:t xml:space="preserve">  Write</w:t>
-      </w:r>
-      <w:r>
-        <w:rPr>
-          <w:rFonts w:ascii="Courier New" w:eastAsiaTheme="minorHAnsi" w:hAnsi="Courier New" w:cs="Courier New"/>
-          <w:color w:val="000000" w:themeColor="text1"/>
-          <w:sz w:val="20"/>
-          <w:szCs w:val="20"/>
-          <w:lang w:val="en-US" w:eastAsia="en-US"/>
-        </w:rPr>
-        <w:t>('</w:t>
+          <w:lang w:eastAsia="en-US"/>
+        </w:rPr>
+      </w:pPr>
+      <w:r>
+        <w:rPr>
+          <w:rFonts w:ascii="Courier New" w:eastAsiaTheme="minorHAnsi" w:hAnsi="Courier New" w:cs="Courier New"/>
+          <w:color w:val="000000" w:themeColor="text1"/>
+          <w:sz w:val="20"/>
+          <w:szCs w:val="20"/>
+          <w:lang w:val="en-US" w:eastAsia="en-US"/>
+        </w:rPr>
+        <w:t xml:space="preserve">  </w:t>
+      </w:r>
+      <w:proofErr w:type="gramStart"/>
+      <w:r>
+        <w:rPr>
+          <w:rFonts w:ascii="Courier New" w:eastAsiaTheme="minorHAnsi" w:hAnsi="Courier New" w:cs="Courier New"/>
+          <w:color w:val="000000" w:themeColor="text1"/>
+          <w:sz w:val="20"/>
+          <w:szCs w:val="20"/>
+          <w:lang w:val="en-US" w:eastAsia="en-US"/>
+        </w:rPr>
+        <w:t>Write</w:t>
+      </w:r>
+      <w:r>
+        <w:rPr>
+          <w:rFonts w:ascii="Courier New" w:eastAsiaTheme="minorHAnsi" w:hAnsi="Courier New" w:cs="Courier New"/>
+          <w:color w:val="000000" w:themeColor="text1"/>
+          <w:sz w:val="20"/>
+          <w:szCs w:val="20"/>
+          <w:lang w:eastAsia="en-US"/>
+        </w:rPr>
+        <w:t>(</w:t>
+      </w:r>
+      <w:proofErr w:type="gramEnd"/>
+      <w:r>
+        <w:rPr>
+          <w:rFonts w:ascii="Courier New" w:eastAsiaTheme="minorHAnsi" w:hAnsi="Courier New" w:cs="Courier New"/>
+          <w:color w:val="000000" w:themeColor="text1"/>
+          <w:sz w:val="20"/>
+          <w:szCs w:val="20"/>
+          <w:lang w:eastAsia="en-US"/>
+        </w:rPr>
+        <w:t>'</w:t>
       </w:r>
       <w:r>
         <w:rPr>
@@ -1952,7 +3382,7 @@
           <w:color w:val="000000" w:themeColor="text1"/>
           <w:sz w:val="20"/>
           <w:szCs w:val="20"/>
-          <w:lang w:val="en-US" w:eastAsia="en-US"/>
+          <w:lang w:eastAsia="en-US"/>
         </w:rPr>
         <w:t xml:space="preserve"> </w:t>
       </w:r>
@@ -1972,7 +3402,7 @@
           <w:color w:val="000000" w:themeColor="text1"/>
           <w:sz w:val="20"/>
           <w:szCs w:val="20"/>
-          <w:lang w:val="en-US" w:eastAsia="en-US"/>
+          <w:lang w:eastAsia="en-US"/>
         </w:rPr>
         <w:t xml:space="preserve"> [</w:t>
       </w:r>
@@ -1992,7 +3422,7 @@
           <w:color w:val="000000" w:themeColor="text1"/>
           <w:sz w:val="20"/>
           <w:szCs w:val="20"/>
-          <w:lang w:val="en-US" w:eastAsia="en-US"/>
+          <w:lang w:eastAsia="en-US"/>
         </w:rPr>
         <w:t>,</w:t>
       </w:r>
@@ -2012,7 +3442,7 @@
           <w:color w:val="000000" w:themeColor="text1"/>
           <w:sz w:val="20"/>
           <w:szCs w:val="20"/>
-          <w:lang w:val="en-US" w:eastAsia="en-US"/>
+          <w:lang w:eastAsia="en-US"/>
         </w:rPr>
         <w:t>]-&gt;');</w:t>
       </w:r>
@@ -2033,50 +3463,53 @@
           <w:color w:val="000000" w:themeColor="text1"/>
           <w:sz w:val="20"/>
           <w:szCs w:val="20"/>
-          <w:lang w:val="en-US" w:eastAsia="en-US"/>
+          <w:lang w:eastAsia="en-US"/>
         </w:rPr>
         <w:t xml:space="preserve">  </w:t>
       </w:r>
-      <w:r>
-        <w:rPr>
-          <w:rFonts w:ascii="Courier New" w:eastAsiaTheme="minorHAnsi" w:hAnsi="Courier New" w:cs="Courier New"/>
-          <w:color w:val="000000" w:themeColor="text1"/>
-          <w:sz w:val="20"/>
-          <w:szCs w:val="20"/>
-          <w:lang w:val="en-US" w:eastAsia="en-US"/>
-        </w:rPr>
-        <w:t>ReadLn(a, b);</w:t>
-      </w:r>
-    </w:p>
-    <w:p>
-      <w:pPr>
-        <w:rPr>
-          <w:rFonts w:ascii="Courier New" w:eastAsiaTheme="minorHAnsi" w:hAnsi="Courier New" w:cs="Courier New"/>
-          <w:color w:val="000000" w:themeColor="text1"/>
-          <w:sz w:val="20"/>
-          <w:szCs w:val="20"/>
-          <w:lang w:val="en-US" w:eastAsia="en-US"/>
-        </w:rPr>
-      </w:pPr>
-      <w:r>
-        <w:rPr>
-          <w:rFonts w:ascii="Courier New" w:eastAsiaTheme="minorHAnsi" w:hAnsi="Courier New" w:cs="Courier New"/>
-          <w:color w:val="000000" w:themeColor="text1"/>
-          <w:sz w:val="20"/>
-          <w:szCs w:val="20"/>
-          <w:lang w:val="en-US" w:eastAsia="en-US"/>
-        </w:rPr>
-        <w:t xml:space="preserve">  h := (b - a) / k;</w:t>
-      </w:r>
-    </w:p>
-    <w:p>
-      <w:pPr>
-        <w:rPr>
-          <w:rFonts w:ascii="Courier New" w:eastAsiaTheme="minorHAnsi" w:hAnsi="Courier New" w:cs="Courier New"/>
-          <w:color w:val="000000" w:themeColor="text1"/>
-          <w:sz w:val="20"/>
-          <w:szCs w:val="20"/>
-          <w:lang w:eastAsia="en-US"/>
+      <w:proofErr w:type="spellStart"/>
+      <w:proofErr w:type="gramStart"/>
+      <w:r>
+        <w:rPr>
+          <w:rFonts w:ascii="Courier New" w:eastAsiaTheme="minorHAnsi" w:hAnsi="Courier New" w:cs="Courier New"/>
+          <w:color w:val="000000" w:themeColor="text1"/>
+          <w:sz w:val="20"/>
+          <w:szCs w:val="20"/>
+          <w:lang w:val="en-US" w:eastAsia="en-US"/>
+        </w:rPr>
+        <w:t>ReadLn</w:t>
+      </w:r>
+      <w:proofErr w:type="spellEnd"/>
+      <w:r>
+        <w:rPr>
+          <w:rFonts w:ascii="Courier New" w:eastAsiaTheme="minorHAnsi" w:hAnsi="Courier New" w:cs="Courier New"/>
+          <w:color w:val="000000" w:themeColor="text1"/>
+          <w:sz w:val="20"/>
+          <w:szCs w:val="20"/>
+          <w:lang w:val="en-US" w:eastAsia="en-US"/>
+        </w:rPr>
+        <w:t>(</w:t>
+      </w:r>
+      <w:proofErr w:type="gramEnd"/>
+      <w:r>
+        <w:rPr>
+          <w:rFonts w:ascii="Courier New" w:eastAsiaTheme="minorHAnsi" w:hAnsi="Courier New" w:cs="Courier New"/>
+          <w:color w:val="000000" w:themeColor="text1"/>
+          <w:sz w:val="20"/>
+          <w:szCs w:val="20"/>
+          <w:lang w:val="en-US" w:eastAsia="en-US"/>
+        </w:rPr>
+        <w:t>a, b);</w:t>
+      </w:r>
+    </w:p>
+    <w:p>
+      <w:pPr>
+        <w:rPr>
+          <w:rFonts w:ascii="Courier New" w:eastAsiaTheme="minorHAnsi" w:hAnsi="Courier New" w:cs="Courier New"/>
+          <w:color w:val="000000" w:themeColor="text1"/>
+          <w:sz w:val="20"/>
+          <w:szCs w:val="20"/>
+          <w:lang w:val="en-US" w:eastAsia="en-US"/>
         </w:rPr>
       </w:pPr>
       <w:r>
@@ -2089,121 +3522,368 @@
         </w:rPr>
         <w:t xml:space="preserve">  </w:t>
       </w:r>
-      <w:r>
-        <w:rPr>
-          <w:rFonts w:ascii="Courier New" w:eastAsiaTheme="minorHAnsi" w:hAnsi="Courier New" w:cs="Courier New"/>
-          <w:color w:val="000000" w:themeColor="text1"/>
-          <w:sz w:val="20"/>
-          <w:szCs w:val="20"/>
-          <w:lang w:eastAsia="en-US"/>
-        </w:rPr>
-        <w:t>x := a;</w:t>
-      </w:r>
-    </w:p>
-    <w:p>
-      <w:pPr>
-        <w:rPr>
-          <w:rFonts w:ascii="Courier New" w:eastAsiaTheme="minorHAnsi" w:hAnsi="Courier New" w:cs="Courier New"/>
-          <w:color w:val="000000" w:themeColor="text1"/>
-          <w:sz w:val="20"/>
-          <w:szCs w:val="20"/>
-          <w:lang w:eastAsia="en-US"/>
-        </w:rPr>
-      </w:pPr>
-      <w:r>
-        <w:rPr>
-          <w:rFonts w:ascii="Courier New" w:eastAsiaTheme="minorHAnsi" w:hAnsi="Courier New" w:cs="Courier New"/>
-          <w:color w:val="000000" w:themeColor="text1"/>
-          <w:sz w:val="20"/>
-          <w:szCs w:val="20"/>
-          <w:lang w:eastAsia="en-US"/>
-        </w:rPr>
-        <w:t xml:space="preserve">  WriteLn(' Таблица значений функции ');</w:t>
-      </w:r>
-    </w:p>
-    <w:p>
-      <w:pPr>
-        <w:rPr>
-          <w:rFonts w:ascii="Courier New" w:eastAsiaTheme="minorHAnsi" w:hAnsi="Courier New" w:cs="Courier New"/>
-          <w:color w:val="000000" w:themeColor="text1"/>
-          <w:sz w:val="20"/>
-          <w:szCs w:val="20"/>
-          <w:lang w:eastAsia="en-US"/>
-        </w:rPr>
-      </w:pPr>
-      <w:r>
-        <w:rPr>
-          <w:rFonts w:ascii="Courier New" w:eastAsiaTheme="minorHAnsi" w:hAnsi="Courier New" w:cs="Courier New"/>
-          <w:color w:val="000000" w:themeColor="text1"/>
-          <w:sz w:val="20"/>
-          <w:szCs w:val="20"/>
-          <w:lang w:eastAsia="en-US"/>
-        </w:rPr>
-        <w:t xml:space="preserve">  WriteLn('┌────┬────────┬────────┬───────┬────┐');</w:t>
-      </w:r>
-    </w:p>
-    <w:p>
-      <w:pPr>
-        <w:rPr>
-          <w:rFonts w:ascii="Courier New" w:eastAsiaTheme="minorHAnsi" w:hAnsi="Courier New" w:cs="Courier New"/>
-          <w:color w:val="000000" w:themeColor="text1"/>
-          <w:sz w:val="20"/>
-          <w:szCs w:val="20"/>
-          <w:lang w:eastAsia="en-US"/>
-        </w:rPr>
-      </w:pPr>
-      <w:r>
-        <w:rPr>
-          <w:rFonts w:ascii="Courier New" w:eastAsiaTheme="minorHAnsi" w:hAnsi="Courier New" w:cs="Courier New"/>
-          <w:color w:val="000000" w:themeColor="text1"/>
-          <w:sz w:val="20"/>
-          <w:szCs w:val="20"/>
-          <w:lang w:eastAsia="en-US"/>
-        </w:rPr>
-        <w:t xml:space="preserve">  WriteLn('│ x  │      S │   f    │    Q  │  n │');</w:t>
-      </w:r>
-    </w:p>
-    <w:p>
-      <w:pPr>
-        <w:rPr>
-          <w:rFonts w:ascii="Courier New" w:eastAsiaTheme="minorHAnsi" w:hAnsi="Courier New" w:cs="Courier New"/>
-          <w:color w:val="000000" w:themeColor="text1"/>
-          <w:sz w:val="20"/>
-          <w:szCs w:val="20"/>
-          <w:lang w:eastAsia="en-US"/>
-        </w:rPr>
-      </w:pPr>
-      <w:r>
-        <w:rPr>
-          <w:rFonts w:ascii="Courier New" w:eastAsiaTheme="minorHAnsi" w:hAnsi="Courier New" w:cs="Courier New"/>
-          <w:color w:val="000000" w:themeColor="text1"/>
-          <w:sz w:val="20"/>
-          <w:szCs w:val="20"/>
-          <w:lang w:eastAsia="en-US"/>
-        </w:rPr>
-        <w:t xml:space="preserve">  WriteLn('├────┼────────┼────────┼───────┼────┤');</w:t>
-      </w:r>
-    </w:p>
-    <w:p>
-      <w:pPr>
-        <w:rPr>
-          <w:rFonts w:ascii="Courier New" w:eastAsiaTheme="minorHAnsi" w:hAnsi="Courier New" w:cs="Courier New"/>
-          <w:color w:val="000000" w:themeColor="text1"/>
-          <w:sz w:val="20"/>
-          <w:szCs w:val="20"/>
-          <w:lang w:eastAsia="en-US"/>
-        </w:rPr>
-      </w:pPr>
-      <w:r>
-        <w:rPr>
-          <w:rFonts w:ascii="Courier New" w:eastAsiaTheme="minorHAnsi" w:hAnsi="Courier New" w:cs="Courier New"/>
-          <w:color w:val="000000" w:themeColor="text1"/>
-          <w:sz w:val="20"/>
-          <w:szCs w:val="20"/>
-          <w:lang w:eastAsia="en-US"/>
-        </w:rPr>
-        <w:t xml:space="preserve">  while (x&lt;=b) do begin</w:t>
-      </w:r>
+      <w:proofErr w:type="gramStart"/>
+      <w:r>
+        <w:rPr>
+          <w:rFonts w:ascii="Courier New" w:eastAsiaTheme="minorHAnsi" w:hAnsi="Courier New" w:cs="Courier New"/>
+          <w:color w:val="000000" w:themeColor="text1"/>
+          <w:sz w:val="20"/>
+          <w:szCs w:val="20"/>
+          <w:lang w:val="en-US" w:eastAsia="en-US"/>
+        </w:rPr>
+        <w:t>h :</w:t>
+      </w:r>
+      <w:proofErr w:type="gramEnd"/>
+      <w:r>
+        <w:rPr>
+          <w:rFonts w:ascii="Courier New" w:eastAsiaTheme="minorHAnsi" w:hAnsi="Courier New" w:cs="Courier New"/>
+          <w:color w:val="000000" w:themeColor="text1"/>
+          <w:sz w:val="20"/>
+          <w:szCs w:val="20"/>
+          <w:lang w:val="en-US" w:eastAsia="en-US"/>
+        </w:rPr>
+        <w:t>= (b - a) / k;</w:t>
+      </w:r>
+    </w:p>
+    <w:p>
+      <w:pPr>
+        <w:rPr>
+          <w:rFonts w:ascii="Courier New" w:eastAsiaTheme="minorHAnsi" w:hAnsi="Courier New" w:cs="Courier New"/>
+          <w:color w:val="000000" w:themeColor="text1"/>
+          <w:sz w:val="20"/>
+          <w:szCs w:val="20"/>
+          <w:lang w:eastAsia="en-US"/>
+        </w:rPr>
+      </w:pPr>
+      <w:r>
+        <w:rPr>
+          <w:rFonts w:ascii="Courier New" w:eastAsiaTheme="minorHAnsi" w:hAnsi="Courier New" w:cs="Courier New"/>
+          <w:color w:val="000000" w:themeColor="text1"/>
+          <w:sz w:val="20"/>
+          <w:szCs w:val="20"/>
+          <w:lang w:val="en-US" w:eastAsia="en-US"/>
+        </w:rPr>
+        <w:t xml:space="preserve">  </w:t>
+      </w:r>
+      <w:proofErr w:type="gramStart"/>
+      <w:r>
+        <w:rPr>
+          <w:rFonts w:ascii="Courier New" w:eastAsiaTheme="minorHAnsi" w:hAnsi="Courier New" w:cs="Courier New"/>
+          <w:color w:val="000000" w:themeColor="text1"/>
+          <w:sz w:val="20"/>
+          <w:szCs w:val="20"/>
+          <w:lang w:eastAsia="en-US"/>
+        </w:rPr>
+        <w:t>x :</w:t>
+      </w:r>
+      <w:proofErr w:type="gramEnd"/>
+      <w:r>
+        <w:rPr>
+          <w:rFonts w:ascii="Courier New" w:eastAsiaTheme="minorHAnsi" w:hAnsi="Courier New" w:cs="Courier New"/>
+          <w:color w:val="000000" w:themeColor="text1"/>
+          <w:sz w:val="20"/>
+          <w:szCs w:val="20"/>
+          <w:lang w:eastAsia="en-US"/>
+        </w:rPr>
+        <w:t>= a;</w:t>
+      </w:r>
+    </w:p>
+    <w:p>
+      <w:pPr>
+        <w:rPr>
+          <w:rFonts w:ascii="Courier New" w:eastAsiaTheme="minorHAnsi" w:hAnsi="Courier New" w:cs="Courier New"/>
+          <w:color w:val="000000" w:themeColor="text1"/>
+          <w:sz w:val="20"/>
+          <w:szCs w:val="20"/>
+          <w:lang w:eastAsia="en-US"/>
+        </w:rPr>
+      </w:pPr>
+      <w:r>
+        <w:rPr>
+          <w:rFonts w:ascii="Courier New" w:eastAsiaTheme="minorHAnsi" w:hAnsi="Courier New" w:cs="Courier New"/>
+          <w:color w:val="000000" w:themeColor="text1"/>
+          <w:sz w:val="20"/>
+          <w:szCs w:val="20"/>
+          <w:lang w:eastAsia="en-US"/>
+        </w:rPr>
+        <w:t xml:space="preserve">  </w:t>
+      </w:r>
+      <w:proofErr w:type="spellStart"/>
+      <w:proofErr w:type="gramStart"/>
+      <w:r>
+        <w:rPr>
+          <w:rFonts w:ascii="Courier New" w:eastAsiaTheme="minorHAnsi" w:hAnsi="Courier New" w:cs="Courier New"/>
+          <w:color w:val="000000" w:themeColor="text1"/>
+          <w:sz w:val="20"/>
+          <w:szCs w:val="20"/>
+          <w:lang w:eastAsia="en-US"/>
+        </w:rPr>
+        <w:t>WriteLn</w:t>
+      </w:r>
+      <w:proofErr w:type="spellEnd"/>
+      <w:r>
+        <w:rPr>
+          <w:rFonts w:ascii="Courier New" w:eastAsiaTheme="minorHAnsi" w:hAnsi="Courier New" w:cs="Courier New"/>
+          <w:color w:val="000000" w:themeColor="text1"/>
+          <w:sz w:val="20"/>
+          <w:szCs w:val="20"/>
+          <w:lang w:eastAsia="en-US"/>
+        </w:rPr>
+        <w:t>(</w:t>
+      </w:r>
+      <w:proofErr w:type="gramEnd"/>
+      <w:r>
+        <w:rPr>
+          <w:rFonts w:ascii="Courier New" w:eastAsiaTheme="minorHAnsi" w:hAnsi="Courier New" w:cs="Courier New"/>
+          <w:color w:val="000000" w:themeColor="text1"/>
+          <w:sz w:val="20"/>
+          <w:szCs w:val="20"/>
+          <w:lang w:eastAsia="en-US"/>
+        </w:rPr>
+        <w:t>' Таблица значений функции ');</w:t>
+      </w:r>
+    </w:p>
+    <w:p>
+      <w:pPr>
+        <w:rPr>
+          <w:rFonts w:ascii="Courier New" w:eastAsiaTheme="minorHAnsi" w:hAnsi="Courier New" w:cs="Courier New"/>
+          <w:color w:val="000000" w:themeColor="text1"/>
+          <w:sz w:val="20"/>
+          <w:szCs w:val="20"/>
+          <w:lang w:eastAsia="en-US"/>
+        </w:rPr>
+      </w:pPr>
+      <w:r>
+        <w:rPr>
+          <w:rFonts w:ascii="Courier New" w:eastAsiaTheme="minorHAnsi" w:hAnsi="Courier New" w:cs="Courier New"/>
+          <w:color w:val="000000" w:themeColor="text1"/>
+          <w:sz w:val="20"/>
+          <w:szCs w:val="20"/>
+          <w:lang w:eastAsia="en-US"/>
+        </w:rPr>
+        <w:t xml:space="preserve">  </w:t>
+      </w:r>
+      <w:proofErr w:type="spellStart"/>
+      <w:proofErr w:type="gramStart"/>
+      <w:r>
+        <w:rPr>
+          <w:rFonts w:ascii="Courier New" w:eastAsiaTheme="minorHAnsi" w:hAnsi="Courier New" w:cs="Courier New"/>
+          <w:color w:val="000000" w:themeColor="text1"/>
+          <w:sz w:val="20"/>
+          <w:szCs w:val="20"/>
+          <w:lang w:eastAsia="en-US"/>
+        </w:rPr>
+        <w:t>WriteLn</w:t>
+      </w:r>
+      <w:proofErr w:type="spellEnd"/>
+      <w:r>
+        <w:rPr>
+          <w:rFonts w:ascii="Courier New" w:eastAsiaTheme="minorHAnsi" w:hAnsi="Courier New" w:cs="Courier New"/>
+          <w:color w:val="000000" w:themeColor="text1"/>
+          <w:sz w:val="20"/>
+          <w:szCs w:val="20"/>
+          <w:lang w:eastAsia="en-US"/>
+        </w:rPr>
+        <w:t>(</w:t>
+      </w:r>
+      <w:proofErr w:type="gramEnd"/>
+      <w:r>
+        <w:rPr>
+          <w:rFonts w:ascii="Courier New" w:eastAsiaTheme="minorHAnsi" w:hAnsi="Courier New" w:cs="Courier New"/>
+          <w:color w:val="000000" w:themeColor="text1"/>
+          <w:sz w:val="20"/>
+          <w:szCs w:val="20"/>
+          <w:lang w:eastAsia="en-US"/>
+        </w:rPr>
+        <w:t>'┌────┬────────┬────────┬───────┬────┐');</w:t>
+      </w:r>
+    </w:p>
+    <w:p>
+      <w:pPr>
+        <w:rPr>
+          <w:rFonts w:ascii="Courier New" w:eastAsiaTheme="minorHAnsi" w:hAnsi="Courier New" w:cs="Courier New"/>
+          <w:color w:val="000000" w:themeColor="text1"/>
+          <w:sz w:val="20"/>
+          <w:szCs w:val="20"/>
+          <w:lang w:eastAsia="en-US"/>
+        </w:rPr>
+      </w:pPr>
+      <w:r>
+        <w:rPr>
+          <w:rFonts w:ascii="Courier New" w:eastAsiaTheme="minorHAnsi" w:hAnsi="Courier New" w:cs="Courier New"/>
+          <w:color w:val="000000" w:themeColor="text1"/>
+          <w:sz w:val="20"/>
+          <w:szCs w:val="20"/>
+          <w:lang w:eastAsia="en-US"/>
+        </w:rPr>
+        <w:t xml:space="preserve">  </w:t>
+      </w:r>
+      <w:proofErr w:type="spellStart"/>
+      <w:proofErr w:type="gramStart"/>
+      <w:r>
+        <w:rPr>
+          <w:rFonts w:ascii="Courier New" w:eastAsiaTheme="minorHAnsi" w:hAnsi="Courier New" w:cs="Courier New"/>
+          <w:color w:val="000000" w:themeColor="text1"/>
+          <w:sz w:val="20"/>
+          <w:szCs w:val="20"/>
+          <w:lang w:eastAsia="en-US"/>
+        </w:rPr>
+        <w:t>WriteLn</w:t>
+      </w:r>
+      <w:proofErr w:type="spellEnd"/>
+      <w:r>
+        <w:rPr>
+          <w:rFonts w:ascii="Courier New" w:eastAsiaTheme="minorHAnsi" w:hAnsi="Courier New" w:cs="Courier New"/>
+          <w:color w:val="000000" w:themeColor="text1"/>
+          <w:sz w:val="20"/>
+          <w:szCs w:val="20"/>
+          <w:lang w:eastAsia="en-US"/>
+        </w:rPr>
+        <w:t>(</w:t>
+      </w:r>
+      <w:proofErr w:type="gramEnd"/>
+      <w:r>
+        <w:rPr>
+          <w:rFonts w:ascii="Courier New" w:eastAsiaTheme="minorHAnsi" w:hAnsi="Courier New" w:cs="Courier New"/>
+          <w:color w:val="000000" w:themeColor="text1"/>
+          <w:sz w:val="20"/>
+          <w:szCs w:val="20"/>
+          <w:lang w:eastAsia="en-US"/>
+        </w:rPr>
+        <w:t>'│ x  │      S │   f    │    Q  │  n │');</w:t>
+      </w:r>
+    </w:p>
+    <w:p>
+      <w:pPr>
+        <w:rPr>
+          <w:rFonts w:ascii="Courier New" w:eastAsiaTheme="minorHAnsi" w:hAnsi="Courier New" w:cs="Courier New"/>
+          <w:color w:val="000000" w:themeColor="text1"/>
+          <w:sz w:val="20"/>
+          <w:szCs w:val="20"/>
+          <w:lang w:eastAsia="en-US"/>
+        </w:rPr>
+      </w:pPr>
+      <w:r>
+        <w:rPr>
+          <w:rFonts w:ascii="Courier New" w:eastAsiaTheme="minorHAnsi" w:hAnsi="Courier New" w:cs="Courier New"/>
+          <w:color w:val="000000" w:themeColor="text1"/>
+          <w:sz w:val="20"/>
+          <w:szCs w:val="20"/>
+          <w:lang w:eastAsia="en-US"/>
+        </w:rPr>
+        <w:t xml:space="preserve">  </w:t>
+      </w:r>
+      <w:proofErr w:type="spellStart"/>
+      <w:proofErr w:type="gramStart"/>
+      <w:r>
+        <w:rPr>
+          <w:rFonts w:ascii="Courier New" w:eastAsiaTheme="minorHAnsi" w:hAnsi="Courier New" w:cs="Courier New"/>
+          <w:color w:val="000000" w:themeColor="text1"/>
+          <w:sz w:val="20"/>
+          <w:szCs w:val="20"/>
+          <w:lang w:eastAsia="en-US"/>
+        </w:rPr>
+        <w:t>WriteLn</w:t>
+      </w:r>
+      <w:proofErr w:type="spellEnd"/>
+      <w:r>
+        <w:rPr>
+          <w:rFonts w:ascii="Courier New" w:eastAsiaTheme="minorHAnsi" w:hAnsi="Courier New" w:cs="Courier New"/>
+          <w:color w:val="000000" w:themeColor="text1"/>
+          <w:sz w:val="20"/>
+          <w:szCs w:val="20"/>
+          <w:lang w:eastAsia="en-US"/>
+        </w:rPr>
+        <w:t>(</w:t>
+      </w:r>
+      <w:proofErr w:type="gramEnd"/>
+      <w:r>
+        <w:rPr>
+          <w:rFonts w:ascii="Courier New" w:eastAsiaTheme="minorHAnsi" w:hAnsi="Courier New" w:cs="Courier New"/>
+          <w:color w:val="000000" w:themeColor="text1"/>
+          <w:sz w:val="20"/>
+          <w:szCs w:val="20"/>
+          <w:lang w:eastAsia="en-US"/>
+        </w:rPr>
+        <w:t>'├────┼────────┼────────┼───────┼────┤');</w:t>
+      </w:r>
+    </w:p>
+    <w:p>
+      <w:pPr>
+        <w:rPr>
+          <w:rFonts w:ascii="Courier New" w:eastAsiaTheme="minorHAnsi" w:hAnsi="Courier New" w:cs="Courier New"/>
+          <w:color w:val="000000" w:themeColor="text1"/>
+          <w:sz w:val="20"/>
+          <w:szCs w:val="20"/>
+          <w:lang w:eastAsia="en-US"/>
+        </w:rPr>
+      </w:pPr>
+      <w:r>
+        <w:rPr>
+          <w:rFonts w:ascii="Courier New" w:eastAsiaTheme="minorHAnsi" w:hAnsi="Courier New" w:cs="Courier New"/>
+          <w:color w:val="000000" w:themeColor="text1"/>
+          <w:sz w:val="20"/>
+          <w:szCs w:val="20"/>
+          <w:lang w:eastAsia="en-US"/>
+        </w:rPr>
+        <w:t xml:space="preserve">  </w:t>
+      </w:r>
+      <w:proofErr w:type="spellStart"/>
+      <w:r>
+        <w:rPr>
+          <w:rFonts w:ascii="Courier New" w:eastAsiaTheme="minorHAnsi" w:hAnsi="Courier New" w:cs="Courier New"/>
+          <w:color w:val="000000" w:themeColor="text1"/>
+          <w:sz w:val="20"/>
+          <w:szCs w:val="20"/>
+          <w:lang w:eastAsia="en-US"/>
+        </w:rPr>
+        <w:t>while</w:t>
+      </w:r>
+      <w:proofErr w:type="spellEnd"/>
+      <w:r>
+        <w:rPr>
+          <w:rFonts w:ascii="Courier New" w:eastAsiaTheme="minorHAnsi" w:hAnsi="Courier New" w:cs="Courier New"/>
+          <w:color w:val="000000" w:themeColor="text1"/>
+          <w:sz w:val="20"/>
+          <w:szCs w:val="20"/>
+          <w:lang w:eastAsia="en-US"/>
+        </w:rPr>
+        <w:t xml:space="preserve"> (x&lt;=b) </w:t>
+      </w:r>
+      <w:proofErr w:type="spellStart"/>
+      <w:r>
+        <w:rPr>
+          <w:rFonts w:ascii="Courier New" w:eastAsiaTheme="minorHAnsi" w:hAnsi="Courier New" w:cs="Courier New"/>
+          <w:color w:val="000000" w:themeColor="text1"/>
+          <w:sz w:val="20"/>
+          <w:szCs w:val="20"/>
+          <w:lang w:eastAsia="en-US"/>
+        </w:rPr>
+        <w:t>do</w:t>
+      </w:r>
+      <w:proofErr w:type="spellEnd"/>
+      <w:r>
+        <w:rPr>
+          <w:rFonts w:ascii="Courier New" w:eastAsiaTheme="minorHAnsi" w:hAnsi="Courier New" w:cs="Courier New"/>
+          <w:color w:val="000000" w:themeColor="text1"/>
+          <w:sz w:val="20"/>
+          <w:szCs w:val="20"/>
+          <w:lang w:eastAsia="en-US"/>
+        </w:rPr>
+        <w:t xml:space="preserve"> </w:t>
+      </w:r>
+      <w:proofErr w:type="spellStart"/>
+      <w:r>
+        <w:rPr>
+          <w:rFonts w:ascii="Courier New" w:eastAsiaTheme="minorHAnsi" w:hAnsi="Courier New" w:cs="Courier New"/>
+          <w:color w:val="000000" w:themeColor="text1"/>
+          <w:sz w:val="20"/>
+          <w:szCs w:val="20"/>
+          <w:lang w:eastAsia="en-US"/>
+        </w:rPr>
+        <w:t>begin</w:t>
+      </w:r>
+      <w:proofErr w:type="spellEnd"/>
     </w:p>
     <w:p>
       <w:pPr>
@@ -2236,78 +3916,156 @@
         </w:rPr>
         <w:t xml:space="preserve">    </w:t>
       </w:r>
-      <w:r>
-        <w:rPr>
-          <w:rFonts w:ascii="Courier New" w:eastAsiaTheme="minorHAnsi" w:hAnsi="Courier New" w:cs="Courier New"/>
-          <w:color w:val="000000" w:themeColor="text1"/>
-          <w:sz w:val="20"/>
-          <w:szCs w:val="20"/>
-          <w:lang w:val="en-US" w:eastAsia="en-US"/>
-        </w:rPr>
-        <w:t>s := 0;</w:t>
-      </w:r>
-    </w:p>
-    <w:p>
-      <w:pPr>
-        <w:rPr>
-          <w:rFonts w:ascii="Courier New" w:eastAsiaTheme="minorHAnsi" w:hAnsi="Courier New" w:cs="Courier New"/>
-          <w:color w:val="000000" w:themeColor="text1"/>
-          <w:sz w:val="20"/>
-          <w:szCs w:val="20"/>
-          <w:lang w:val="en-US" w:eastAsia="en-US"/>
-        </w:rPr>
-      </w:pPr>
-      <w:r>
-        <w:rPr>
-          <w:rFonts w:ascii="Courier New" w:eastAsiaTheme="minorHAnsi" w:hAnsi="Courier New" w:cs="Courier New"/>
-          <w:color w:val="000000" w:themeColor="text1"/>
-          <w:sz w:val="20"/>
-          <w:szCs w:val="20"/>
-          <w:lang w:val="en-US" w:eastAsia="en-US"/>
-        </w:rPr>
-        <w:t xml:space="preserve">    n := 1;</w:t>
-      </w:r>
-    </w:p>
-    <w:p>
-      <w:pPr>
-        <w:rPr>
-          <w:rFonts w:ascii="Courier New" w:eastAsiaTheme="minorHAnsi" w:hAnsi="Courier New" w:cs="Courier New"/>
-          <w:color w:val="000000" w:themeColor="text1"/>
-          <w:sz w:val="20"/>
-          <w:szCs w:val="20"/>
-          <w:lang w:val="en-US" w:eastAsia="en-US"/>
-        </w:rPr>
-      </w:pPr>
-      <w:r>
-        <w:rPr>
-          <w:rFonts w:ascii="Courier New" w:eastAsiaTheme="minorHAnsi" w:hAnsi="Courier New" w:cs="Courier New"/>
-          <w:color w:val="000000" w:themeColor="text1"/>
-          <w:sz w:val="20"/>
-          <w:szCs w:val="20"/>
-          <w:lang w:val="en-US" w:eastAsia="en-US"/>
-        </w:rPr>
-        <w:t xml:space="preserve">    u := 1;</w:t>
-      </w:r>
-    </w:p>
-    <w:p>
-      <w:pPr>
-        <w:rPr>
-          <w:rFonts w:ascii="Courier New" w:eastAsiaTheme="minorHAnsi" w:hAnsi="Courier New" w:cs="Courier New"/>
-          <w:color w:val="000000" w:themeColor="text1"/>
-          <w:sz w:val="20"/>
-          <w:szCs w:val="20"/>
-          <w:lang w:val="en-US" w:eastAsia="en-US"/>
-        </w:rPr>
-      </w:pPr>
-      <w:r>
-        <w:rPr>
-          <w:rFonts w:ascii="Courier New" w:eastAsiaTheme="minorHAnsi" w:hAnsi="Courier New" w:cs="Courier New"/>
-          <w:color w:val="000000" w:themeColor="text1"/>
-          <w:sz w:val="20"/>
-          <w:szCs w:val="20"/>
-          <w:lang w:val="en-US" w:eastAsia="en-US"/>
-        </w:rPr>
-        <w:t xml:space="preserve">    q := u;</w:t>
+      <w:proofErr w:type="gramStart"/>
+      <w:r>
+        <w:rPr>
+          <w:rFonts w:ascii="Courier New" w:eastAsiaTheme="minorHAnsi" w:hAnsi="Courier New" w:cs="Courier New"/>
+          <w:color w:val="000000" w:themeColor="text1"/>
+          <w:sz w:val="20"/>
+          <w:szCs w:val="20"/>
+          <w:lang w:val="en-US" w:eastAsia="en-US"/>
+        </w:rPr>
+        <w:t>s :</w:t>
+      </w:r>
+      <w:proofErr w:type="gramEnd"/>
+      <w:r>
+        <w:rPr>
+          <w:rFonts w:ascii="Courier New" w:eastAsiaTheme="minorHAnsi" w:hAnsi="Courier New" w:cs="Courier New"/>
+          <w:color w:val="000000" w:themeColor="text1"/>
+          <w:sz w:val="20"/>
+          <w:szCs w:val="20"/>
+          <w:lang w:val="en-US" w:eastAsia="en-US"/>
+        </w:rPr>
+        <w:t>= 0;</w:t>
+      </w:r>
+    </w:p>
+    <w:p>
+      <w:pPr>
+        <w:rPr>
+          <w:rFonts w:ascii="Courier New" w:eastAsiaTheme="minorHAnsi" w:hAnsi="Courier New" w:cs="Courier New"/>
+          <w:color w:val="000000" w:themeColor="text1"/>
+          <w:sz w:val="20"/>
+          <w:szCs w:val="20"/>
+          <w:lang w:val="en-US" w:eastAsia="en-US"/>
+        </w:rPr>
+      </w:pPr>
+      <w:r>
+        <w:rPr>
+          <w:rFonts w:ascii="Courier New" w:eastAsiaTheme="minorHAnsi" w:hAnsi="Courier New" w:cs="Courier New"/>
+          <w:color w:val="000000" w:themeColor="text1"/>
+          <w:sz w:val="20"/>
+          <w:szCs w:val="20"/>
+          <w:lang w:val="en-US" w:eastAsia="en-US"/>
+        </w:rPr>
+        <w:t xml:space="preserve">    </w:t>
+      </w:r>
+      <w:proofErr w:type="gramStart"/>
+      <w:r>
+        <w:rPr>
+          <w:rFonts w:ascii="Courier New" w:eastAsiaTheme="minorHAnsi" w:hAnsi="Courier New" w:cs="Courier New"/>
+          <w:color w:val="000000" w:themeColor="text1"/>
+          <w:sz w:val="20"/>
+          <w:szCs w:val="20"/>
+          <w:lang w:val="en-US" w:eastAsia="en-US"/>
+        </w:rPr>
+        <w:t>n :</w:t>
+      </w:r>
+      <w:proofErr w:type="gramEnd"/>
+      <w:r>
+        <w:rPr>
+          <w:rFonts w:ascii="Courier New" w:eastAsiaTheme="minorHAnsi" w:hAnsi="Courier New" w:cs="Courier New"/>
+          <w:color w:val="000000" w:themeColor="text1"/>
+          <w:sz w:val="20"/>
+          <w:szCs w:val="20"/>
+          <w:lang w:val="en-US" w:eastAsia="en-US"/>
+        </w:rPr>
+        <w:t>= 1;</w:t>
+      </w:r>
+    </w:p>
+    <w:p>
+      <w:pPr>
+        <w:rPr>
+          <w:rFonts w:ascii="Courier New" w:eastAsiaTheme="minorHAnsi" w:hAnsi="Courier New" w:cs="Courier New"/>
+          <w:color w:val="000000" w:themeColor="text1"/>
+          <w:sz w:val="20"/>
+          <w:szCs w:val="20"/>
+          <w:lang w:val="en-US" w:eastAsia="en-US"/>
+        </w:rPr>
+      </w:pPr>
+      <w:r>
+        <w:rPr>
+          <w:rFonts w:ascii="Courier New" w:eastAsiaTheme="minorHAnsi" w:hAnsi="Courier New" w:cs="Courier New"/>
+          <w:color w:val="000000" w:themeColor="text1"/>
+          <w:sz w:val="20"/>
+          <w:szCs w:val="20"/>
+          <w:lang w:val="en-US" w:eastAsia="en-US"/>
+        </w:rPr>
+        <w:t xml:space="preserve">    </w:t>
+      </w:r>
+      <w:proofErr w:type="gramStart"/>
+      <w:r>
+        <w:rPr>
+          <w:rFonts w:ascii="Courier New" w:eastAsiaTheme="minorHAnsi" w:hAnsi="Courier New" w:cs="Courier New"/>
+          <w:color w:val="000000" w:themeColor="text1"/>
+          <w:sz w:val="20"/>
+          <w:szCs w:val="20"/>
+          <w:lang w:val="en-US" w:eastAsia="en-US"/>
+        </w:rPr>
+        <w:t>u :</w:t>
+      </w:r>
+      <w:proofErr w:type="gramEnd"/>
+      <w:r>
+        <w:rPr>
+          <w:rFonts w:ascii="Courier New" w:eastAsiaTheme="minorHAnsi" w:hAnsi="Courier New" w:cs="Courier New"/>
+          <w:color w:val="000000" w:themeColor="text1"/>
+          <w:sz w:val="20"/>
+          <w:szCs w:val="20"/>
+          <w:lang w:val="en-US" w:eastAsia="en-US"/>
+        </w:rPr>
+        <w:t>= 1;</w:t>
+      </w:r>
+    </w:p>
+    <w:p>
+      <w:pPr>
+        <w:rPr>
+          <w:rFonts w:ascii="Courier New" w:eastAsiaTheme="minorHAnsi" w:hAnsi="Courier New" w:cs="Courier New"/>
+          <w:color w:val="000000" w:themeColor="text1"/>
+          <w:sz w:val="20"/>
+          <w:szCs w:val="20"/>
+          <w:lang w:val="en-US" w:eastAsia="en-US"/>
+        </w:rPr>
+      </w:pPr>
+      <w:r>
+        <w:rPr>
+          <w:rFonts w:ascii="Courier New" w:eastAsiaTheme="minorHAnsi" w:hAnsi="Courier New" w:cs="Courier New"/>
+          <w:color w:val="000000" w:themeColor="text1"/>
+          <w:sz w:val="20"/>
+          <w:szCs w:val="20"/>
+          <w:lang w:val="en-US" w:eastAsia="en-US"/>
+        </w:rPr>
+        <w:t xml:space="preserve">    </w:t>
+      </w:r>
+      <w:proofErr w:type="gramStart"/>
+      <w:r>
+        <w:rPr>
+          <w:rFonts w:ascii="Courier New" w:eastAsiaTheme="minorHAnsi" w:hAnsi="Courier New" w:cs="Courier New"/>
+          <w:color w:val="000000" w:themeColor="text1"/>
+          <w:sz w:val="20"/>
+          <w:szCs w:val="20"/>
+          <w:lang w:val="en-US" w:eastAsia="en-US"/>
+        </w:rPr>
+        <w:t>q :</w:t>
+      </w:r>
+      <w:proofErr w:type="gramEnd"/>
+      <w:r>
+        <w:rPr>
+          <w:rFonts w:ascii="Courier New" w:eastAsiaTheme="minorHAnsi" w:hAnsi="Courier New" w:cs="Courier New"/>
+          <w:color w:val="000000" w:themeColor="text1"/>
+          <w:sz w:val="20"/>
+          <w:szCs w:val="20"/>
+          <w:lang w:val="en-US" w:eastAsia="en-US"/>
+        </w:rPr>
+        <w:t>= u;</w:t>
       </w:r>
     </w:p>
     <w:p>
@@ -2370,70 +4128,158 @@
           <w:szCs w:val="20"/>
           <w:lang w:val="en-US" w:eastAsia="en-US"/>
         </w:rPr>
-        <w:t xml:space="preserve">      s := s + q;</w:t>
-      </w:r>
-    </w:p>
-    <w:p>
-      <w:pPr>
-        <w:rPr>
-          <w:rFonts w:ascii="Courier New" w:eastAsiaTheme="minorHAnsi" w:hAnsi="Courier New" w:cs="Courier New"/>
-          <w:color w:val="000000" w:themeColor="text1"/>
-          <w:sz w:val="20"/>
-          <w:szCs w:val="20"/>
-          <w:lang w:val="en-US" w:eastAsia="en-US"/>
-        </w:rPr>
-      </w:pPr>
-      <w:r>
-        <w:rPr>
-          <w:rFonts w:ascii="Courier New" w:eastAsiaTheme="minorHAnsi" w:hAnsi="Courier New" w:cs="Courier New"/>
-          <w:color w:val="000000" w:themeColor="text1"/>
-          <w:sz w:val="20"/>
-          <w:szCs w:val="20"/>
-          <w:lang w:val="en-US" w:eastAsia="en-US"/>
-        </w:rPr>
-        <w:t xml:space="preserve">      n := n + 1;</w:t>
-      </w:r>
-    </w:p>
-    <w:p>
-      <w:pPr>
-        <w:rPr>
-          <w:rFonts w:ascii="Courier New" w:eastAsiaTheme="minorHAnsi" w:hAnsi="Courier New" w:cs="Courier New"/>
-          <w:color w:val="000000" w:themeColor="text1"/>
-          <w:sz w:val="20"/>
-          <w:szCs w:val="20"/>
-          <w:lang w:val="en-US" w:eastAsia="en-US"/>
-        </w:rPr>
-      </w:pPr>
-      <w:r>
-        <w:rPr>
-          <w:rFonts w:ascii="Courier New" w:eastAsiaTheme="minorHAnsi" w:hAnsi="Courier New" w:cs="Courier New"/>
-          <w:color w:val="000000" w:themeColor="text1"/>
-          <w:sz w:val="20"/>
-          <w:szCs w:val="20"/>
-          <w:lang w:val="en-US" w:eastAsia="en-US"/>
-        </w:rPr>
-        <w:t xml:space="preserve">      u := u*(power(-1,n)*power(x,2*n));</w:t>
-      </w:r>
-    </w:p>
-    <w:p>
-      <w:pPr>
-        <w:rPr>
-          <w:rFonts w:ascii="Courier New" w:eastAsiaTheme="minorHAnsi" w:hAnsi="Courier New" w:cs="Courier New"/>
-          <w:color w:val="000000" w:themeColor="text1"/>
-          <w:sz w:val="20"/>
-          <w:szCs w:val="20"/>
-          <w:lang w:val="en-US" w:eastAsia="en-US"/>
-        </w:rPr>
-      </w:pPr>
-      <w:r>
-        <w:rPr>
-          <w:rFonts w:ascii="Courier New" w:eastAsiaTheme="minorHAnsi" w:hAnsi="Courier New" w:cs="Courier New"/>
-          <w:color w:val="000000" w:themeColor="text1"/>
-          <w:sz w:val="20"/>
-          <w:szCs w:val="20"/>
-          <w:lang w:val="en-US" w:eastAsia="en-US"/>
-        </w:rPr>
-        <w:t xml:space="preserve">      q := u / Factorial(2*n+1)</w:t>
+        <w:t xml:space="preserve">      </w:t>
+      </w:r>
+      <w:proofErr w:type="gramStart"/>
+      <w:r>
+        <w:rPr>
+          <w:rFonts w:ascii="Courier New" w:eastAsiaTheme="minorHAnsi" w:hAnsi="Courier New" w:cs="Courier New"/>
+          <w:color w:val="000000" w:themeColor="text1"/>
+          <w:sz w:val="20"/>
+          <w:szCs w:val="20"/>
+          <w:lang w:val="en-US" w:eastAsia="en-US"/>
+        </w:rPr>
+        <w:t>s :</w:t>
+      </w:r>
+      <w:proofErr w:type="gramEnd"/>
+      <w:r>
+        <w:rPr>
+          <w:rFonts w:ascii="Courier New" w:eastAsiaTheme="minorHAnsi" w:hAnsi="Courier New" w:cs="Courier New"/>
+          <w:color w:val="000000" w:themeColor="text1"/>
+          <w:sz w:val="20"/>
+          <w:szCs w:val="20"/>
+          <w:lang w:val="en-US" w:eastAsia="en-US"/>
+        </w:rPr>
+        <w:t>= s + q;</w:t>
+      </w:r>
+    </w:p>
+    <w:p>
+      <w:pPr>
+        <w:rPr>
+          <w:rFonts w:ascii="Courier New" w:eastAsiaTheme="minorHAnsi" w:hAnsi="Courier New" w:cs="Courier New"/>
+          <w:color w:val="000000" w:themeColor="text1"/>
+          <w:sz w:val="20"/>
+          <w:szCs w:val="20"/>
+          <w:lang w:val="en-US" w:eastAsia="en-US"/>
+        </w:rPr>
+      </w:pPr>
+      <w:r>
+        <w:rPr>
+          <w:rFonts w:ascii="Courier New" w:eastAsiaTheme="minorHAnsi" w:hAnsi="Courier New" w:cs="Courier New"/>
+          <w:color w:val="000000" w:themeColor="text1"/>
+          <w:sz w:val="20"/>
+          <w:szCs w:val="20"/>
+          <w:lang w:val="en-US" w:eastAsia="en-US"/>
+        </w:rPr>
+        <w:t xml:space="preserve">      </w:t>
+      </w:r>
+      <w:proofErr w:type="gramStart"/>
+      <w:r>
+        <w:rPr>
+          <w:rFonts w:ascii="Courier New" w:eastAsiaTheme="minorHAnsi" w:hAnsi="Courier New" w:cs="Courier New"/>
+          <w:color w:val="000000" w:themeColor="text1"/>
+          <w:sz w:val="20"/>
+          <w:szCs w:val="20"/>
+          <w:lang w:val="en-US" w:eastAsia="en-US"/>
+        </w:rPr>
+        <w:t>n :</w:t>
+      </w:r>
+      <w:proofErr w:type="gramEnd"/>
+      <w:r>
+        <w:rPr>
+          <w:rFonts w:ascii="Courier New" w:eastAsiaTheme="minorHAnsi" w:hAnsi="Courier New" w:cs="Courier New"/>
+          <w:color w:val="000000" w:themeColor="text1"/>
+          <w:sz w:val="20"/>
+          <w:szCs w:val="20"/>
+          <w:lang w:val="en-US" w:eastAsia="en-US"/>
+        </w:rPr>
+        <w:t>= n + 1;</w:t>
+      </w:r>
+    </w:p>
+    <w:p>
+      <w:pPr>
+        <w:rPr>
+          <w:rFonts w:ascii="Courier New" w:eastAsiaTheme="minorHAnsi" w:hAnsi="Courier New" w:cs="Courier New"/>
+          <w:color w:val="000000" w:themeColor="text1"/>
+          <w:sz w:val="20"/>
+          <w:szCs w:val="20"/>
+          <w:lang w:val="en-US" w:eastAsia="en-US"/>
+        </w:rPr>
+      </w:pPr>
+      <w:r>
+        <w:rPr>
+          <w:rFonts w:ascii="Courier New" w:eastAsiaTheme="minorHAnsi" w:hAnsi="Courier New" w:cs="Courier New"/>
+          <w:color w:val="000000" w:themeColor="text1"/>
+          <w:sz w:val="20"/>
+          <w:szCs w:val="20"/>
+          <w:lang w:val="en-US" w:eastAsia="en-US"/>
+        </w:rPr>
+        <w:t xml:space="preserve">      </w:t>
+      </w:r>
+      <w:proofErr w:type="gramStart"/>
+      <w:r>
+        <w:rPr>
+          <w:rFonts w:ascii="Courier New" w:eastAsiaTheme="minorHAnsi" w:hAnsi="Courier New" w:cs="Courier New"/>
+          <w:color w:val="000000" w:themeColor="text1"/>
+          <w:sz w:val="20"/>
+          <w:szCs w:val="20"/>
+          <w:lang w:val="en-US" w:eastAsia="en-US"/>
+        </w:rPr>
+        <w:t>u :</w:t>
+      </w:r>
+      <w:proofErr w:type="gramEnd"/>
+      <w:r>
+        <w:rPr>
+          <w:rFonts w:ascii="Courier New" w:eastAsiaTheme="minorHAnsi" w:hAnsi="Courier New" w:cs="Courier New"/>
+          <w:color w:val="000000" w:themeColor="text1"/>
+          <w:sz w:val="20"/>
+          <w:szCs w:val="20"/>
+          <w:lang w:val="en-US" w:eastAsia="en-US"/>
+        </w:rPr>
+        <w:t>= u*(power(-1,n)*power(x,2*n));</w:t>
+      </w:r>
+    </w:p>
+    <w:p>
+      <w:pPr>
+        <w:rPr>
+          <w:rFonts w:ascii="Courier New" w:eastAsiaTheme="minorHAnsi" w:hAnsi="Courier New" w:cs="Courier New"/>
+          <w:color w:val="000000" w:themeColor="text1"/>
+          <w:sz w:val="20"/>
+          <w:szCs w:val="20"/>
+          <w:lang w:val="en-US" w:eastAsia="en-US"/>
+        </w:rPr>
+      </w:pPr>
+      <w:r>
+        <w:rPr>
+          <w:rFonts w:ascii="Courier New" w:eastAsiaTheme="minorHAnsi" w:hAnsi="Courier New" w:cs="Courier New"/>
+          <w:color w:val="000000" w:themeColor="text1"/>
+          <w:sz w:val="20"/>
+          <w:szCs w:val="20"/>
+          <w:lang w:val="en-US" w:eastAsia="en-US"/>
+        </w:rPr>
+        <w:t xml:space="preserve">      </w:t>
+      </w:r>
+      <w:proofErr w:type="gramStart"/>
+      <w:r>
+        <w:rPr>
+          <w:rFonts w:ascii="Courier New" w:eastAsiaTheme="minorHAnsi" w:hAnsi="Courier New" w:cs="Courier New"/>
+          <w:color w:val="000000" w:themeColor="text1"/>
+          <w:sz w:val="20"/>
+          <w:szCs w:val="20"/>
+          <w:lang w:val="en-US" w:eastAsia="en-US"/>
+        </w:rPr>
+        <w:t>q :</w:t>
+      </w:r>
+      <w:proofErr w:type="gramEnd"/>
+      <w:r>
+        <w:rPr>
+          <w:rFonts w:ascii="Courier New" w:eastAsiaTheme="minorHAnsi" w:hAnsi="Courier New" w:cs="Courier New"/>
+          <w:color w:val="000000" w:themeColor="text1"/>
+          <w:sz w:val="20"/>
+          <w:szCs w:val="20"/>
+          <w:lang w:val="en-US" w:eastAsia="en-US"/>
+        </w:rPr>
+        <w:t>= u / Factorial(2*n+1)</w:t>
       </w:r>
     </w:p>
     <w:p>
@@ -2475,49 +4321,127 @@
           <w:szCs w:val="20"/>
           <w:lang w:val="en-US" w:eastAsia="en-US"/>
         </w:rPr>
-        <w:t xml:space="preserve">    f := sin(x)/x;</w:t>
-      </w:r>
-    </w:p>
-    <w:p>
-      <w:pPr>
-        <w:rPr>
-          <w:rFonts w:ascii="Courier New" w:eastAsiaTheme="minorHAnsi" w:hAnsi="Courier New" w:cs="Courier New"/>
-          <w:color w:val="000000" w:themeColor="text1"/>
-          <w:sz w:val="20"/>
-          <w:szCs w:val="20"/>
-          <w:lang w:val="en-US" w:eastAsia="en-US"/>
-        </w:rPr>
-      </w:pPr>
-      <w:r>
-        <w:rPr>
-          <w:rFonts w:ascii="Courier New" w:eastAsiaTheme="minorHAnsi" w:hAnsi="Courier New" w:cs="Courier New"/>
-          <w:color w:val="000000" w:themeColor="text1"/>
-          <w:sz w:val="20"/>
-          <w:szCs w:val="20"/>
-          <w:lang w:val="en-US" w:eastAsia="en-US"/>
-        </w:rPr>
-        <w:t xml:space="preserve">    WriteLn('│', x:4:2, '│', s:8:4, '│', f:8:4, '│', q:7:4, '│', n:3, ' │');</w:t>
-      </w:r>
-    </w:p>
-    <w:p>
-      <w:pPr>
-        <w:rPr>
-          <w:rFonts w:ascii="Courier New" w:eastAsiaTheme="minorHAnsi" w:hAnsi="Courier New" w:cs="Courier New"/>
-          <w:color w:val="000000" w:themeColor="text1"/>
-          <w:sz w:val="20"/>
-          <w:szCs w:val="20"/>
-          <w:lang w:val="en-US" w:eastAsia="en-US"/>
-        </w:rPr>
-      </w:pPr>
-      <w:r>
-        <w:rPr>
-          <w:rFonts w:ascii="Courier New" w:eastAsiaTheme="minorHAnsi" w:hAnsi="Courier New" w:cs="Courier New"/>
-          <w:color w:val="000000" w:themeColor="text1"/>
-          <w:sz w:val="20"/>
-          <w:szCs w:val="20"/>
-          <w:lang w:val="en-US" w:eastAsia="en-US"/>
-        </w:rPr>
-        <w:t xml:space="preserve">    x := x + h;</w:t>
+        <w:t xml:space="preserve">    </w:t>
+      </w:r>
+      <w:proofErr w:type="gramStart"/>
+      <w:r>
+        <w:rPr>
+          <w:rFonts w:ascii="Courier New" w:eastAsiaTheme="minorHAnsi" w:hAnsi="Courier New" w:cs="Courier New"/>
+          <w:color w:val="000000" w:themeColor="text1"/>
+          <w:sz w:val="20"/>
+          <w:szCs w:val="20"/>
+          <w:lang w:val="en-US" w:eastAsia="en-US"/>
+        </w:rPr>
+        <w:t>f :</w:t>
+      </w:r>
+      <w:proofErr w:type="gramEnd"/>
+      <w:r>
+        <w:rPr>
+          <w:rFonts w:ascii="Courier New" w:eastAsiaTheme="minorHAnsi" w:hAnsi="Courier New" w:cs="Courier New"/>
+          <w:color w:val="000000" w:themeColor="text1"/>
+          <w:sz w:val="20"/>
+          <w:szCs w:val="20"/>
+          <w:lang w:val="en-US" w:eastAsia="en-US"/>
+        </w:rPr>
+        <w:t>= sin(x)/x;</w:t>
+      </w:r>
+    </w:p>
+    <w:p>
+      <w:pPr>
+        <w:rPr>
+          <w:rFonts w:ascii="Courier New" w:eastAsiaTheme="minorHAnsi" w:hAnsi="Courier New" w:cs="Courier New"/>
+          <w:color w:val="000000" w:themeColor="text1"/>
+          <w:sz w:val="20"/>
+          <w:szCs w:val="20"/>
+          <w:lang w:val="en-US" w:eastAsia="en-US"/>
+        </w:rPr>
+      </w:pPr>
+      <w:r>
+        <w:rPr>
+          <w:rFonts w:ascii="Courier New" w:eastAsiaTheme="minorHAnsi" w:hAnsi="Courier New" w:cs="Courier New"/>
+          <w:color w:val="000000" w:themeColor="text1"/>
+          <w:sz w:val="20"/>
+          <w:szCs w:val="20"/>
+          <w:lang w:val="en-US" w:eastAsia="en-US"/>
+        </w:rPr>
+        <w:t xml:space="preserve">    </w:t>
+      </w:r>
+      <w:proofErr w:type="spellStart"/>
+      <w:proofErr w:type="gramStart"/>
+      <w:r>
+        <w:rPr>
+          <w:rFonts w:ascii="Courier New" w:eastAsiaTheme="minorHAnsi" w:hAnsi="Courier New" w:cs="Courier New"/>
+          <w:color w:val="000000" w:themeColor="text1"/>
+          <w:sz w:val="20"/>
+          <w:szCs w:val="20"/>
+          <w:lang w:val="en-US" w:eastAsia="en-US"/>
+        </w:rPr>
+        <w:t>WriteLn</w:t>
+      </w:r>
+      <w:proofErr w:type="spellEnd"/>
+      <w:r>
+        <w:rPr>
+          <w:rFonts w:ascii="Courier New" w:eastAsiaTheme="minorHAnsi" w:hAnsi="Courier New" w:cs="Courier New"/>
+          <w:color w:val="000000" w:themeColor="text1"/>
+          <w:sz w:val="20"/>
+          <w:szCs w:val="20"/>
+          <w:lang w:val="en-US" w:eastAsia="en-US"/>
+        </w:rPr>
+        <w:t>(</w:t>
+      </w:r>
+      <w:proofErr w:type="gramEnd"/>
+      <w:r>
+        <w:rPr>
+          <w:rFonts w:ascii="Courier New" w:eastAsiaTheme="minorHAnsi" w:hAnsi="Courier New" w:cs="Courier New"/>
+          <w:color w:val="000000" w:themeColor="text1"/>
+          <w:sz w:val="20"/>
+          <w:szCs w:val="20"/>
+          <w:lang w:val="en-US" w:eastAsia="en-US"/>
+        </w:rPr>
+        <w:t>'│', x:4:2, '│', s:8:4, '│', f:8:4, '│', q:7:4, '│', n:3, ' │');</w:t>
+      </w:r>
+    </w:p>
+    <w:p>
+      <w:pPr>
+        <w:rPr>
+          <w:rFonts w:ascii="Courier New" w:eastAsiaTheme="minorHAnsi" w:hAnsi="Courier New" w:cs="Courier New"/>
+          <w:color w:val="000000" w:themeColor="text1"/>
+          <w:sz w:val="20"/>
+          <w:szCs w:val="20"/>
+          <w:lang w:val="en-US" w:eastAsia="en-US"/>
+        </w:rPr>
+      </w:pPr>
+      <w:r>
+        <w:rPr>
+          <w:rFonts w:ascii="Courier New" w:eastAsiaTheme="minorHAnsi" w:hAnsi="Courier New" w:cs="Courier New"/>
+          <w:color w:val="000000" w:themeColor="text1"/>
+          <w:sz w:val="20"/>
+          <w:szCs w:val="20"/>
+          <w:lang w:val="en-US" w:eastAsia="en-US"/>
+        </w:rPr>
+        <w:t xml:space="preserve">    </w:t>
+      </w:r>
+      <w:proofErr w:type="gramStart"/>
+      <w:r>
+        <w:rPr>
+          <w:rFonts w:ascii="Courier New" w:eastAsiaTheme="minorHAnsi" w:hAnsi="Courier New" w:cs="Courier New"/>
+          <w:color w:val="000000" w:themeColor="text1"/>
+          <w:sz w:val="20"/>
+          <w:szCs w:val="20"/>
+          <w:lang w:val="en-US" w:eastAsia="en-US"/>
+        </w:rPr>
+        <w:t>x :</w:t>
+      </w:r>
+      <w:proofErr w:type="gramEnd"/>
+      <w:r>
+        <w:rPr>
+          <w:rFonts w:ascii="Courier New" w:eastAsiaTheme="minorHAnsi" w:hAnsi="Courier New" w:cs="Courier New"/>
+          <w:color w:val="000000" w:themeColor="text1"/>
+          <w:sz w:val="20"/>
+          <w:szCs w:val="20"/>
+          <w:lang w:val="en-US" w:eastAsia="en-US"/>
+        </w:rPr>
+        <w:t>= x + h;</w:t>
       </w:r>
     </w:p>
     <w:p>
@@ -2559,146 +4483,202 @@
           <w:szCs w:val="20"/>
           <w:lang w:val="en-US" w:eastAsia="en-US"/>
         </w:rPr>
-        <w:t xml:space="preserve">  WriteLn('└────┴────────┴────────┴───────┴────┘');</w:t>
-      </w:r>
-    </w:p>
-    <w:p>
-      <w:pPr>
-        <w:rPr>
-          <w:rFonts w:ascii="Courier New" w:eastAsiaTheme="minorHAnsi" w:hAnsi="Courier New" w:cs="Courier New"/>
-          <w:color w:val="000000" w:themeColor="text1"/>
-          <w:sz w:val="20"/>
-          <w:szCs w:val="20"/>
-          <w:lang w:val="en-US" w:eastAsia="en-US"/>
-        </w:rPr>
-      </w:pPr>
-      <w:r>
-        <w:rPr>
-          <w:rFonts w:ascii="Courier New" w:eastAsiaTheme="minorHAnsi" w:hAnsi="Courier New" w:cs="Courier New"/>
-          <w:color w:val="000000" w:themeColor="text1"/>
-          <w:sz w:val="20"/>
-          <w:szCs w:val="20"/>
-          <w:lang w:val="en-US" w:eastAsia="en-US"/>
-        </w:rPr>
         <w:t xml:space="preserve">  </w:t>
       </w:r>
-      <w:r>
-        <w:rPr>
-          <w:rFonts w:ascii="Courier New" w:eastAsiaTheme="minorHAnsi" w:hAnsi="Courier New" w:cs="Courier New"/>
-          <w:color w:val="000000" w:themeColor="text1"/>
-          <w:sz w:val="20"/>
-          <w:szCs w:val="20"/>
-          <w:lang w:val="en-US" w:eastAsia="en-US"/>
-        </w:rPr>
-        <w:t>ReadLn;</w:t>
-      </w:r>
-    </w:p>
-    <w:p>
-      <w:pPr>
-        <w:rPr>
-          <w:rFonts w:ascii="Courier New" w:eastAsiaTheme="minorHAnsi" w:hAnsi="Courier New" w:cs="Courier New"/>
-          <w:color w:val="000000" w:themeColor="text1"/>
-          <w:sz w:val="20"/>
-          <w:szCs w:val="20"/>
-          <w:lang w:val="en-US" w:eastAsia="en-US"/>
-        </w:rPr>
-      </w:pPr>
-    </w:p>
-    <w:p>
-      <w:pPr>
-        <w:rPr>
-          <w:rFonts w:ascii="Courier New" w:eastAsiaTheme="minorHAnsi" w:hAnsi="Courier New" w:cs="Courier New"/>
-          <w:color w:val="000000" w:themeColor="text1"/>
-          <w:sz w:val="20"/>
-          <w:szCs w:val="20"/>
-          <w:lang w:val="en-US" w:eastAsia="en-US"/>
-        </w:rPr>
-      </w:pPr>
-      <w:r>
-        <w:rPr>
-          <w:rFonts w:ascii="Courier New" w:eastAsiaTheme="minorHAnsi" w:hAnsi="Courier New" w:cs="Courier New"/>
-          <w:color w:val="000000" w:themeColor="text1"/>
-          <w:sz w:val="20"/>
-          <w:szCs w:val="20"/>
-          <w:lang w:val="en-US" w:eastAsia="en-US"/>
-        </w:rPr>
-        <w:t>End.</w:t>
-      </w:r>
-    </w:p>
-    <w:p>
-      <w:pPr>
-        <w:rPr>
-          <w:rFonts w:ascii="Courier New" w:eastAsiaTheme="minorHAnsi" w:hAnsi="Courier New" w:cs="Courier New"/>
-          <w:color w:val="000000" w:themeColor="text1"/>
-          <w:sz w:val="20"/>
-          <w:szCs w:val="20"/>
-          <w:lang w:val="en-US" w:eastAsia="en-US"/>
-        </w:rPr>
-      </w:pPr>
-    </w:p>
-    <w:p>
-      <w:pPr>
-        <w:rPr>
-          <w:rFonts w:ascii="Courier New" w:eastAsiaTheme="minorHAnsi" w:hAnsi="Courier New" w:cs="Courier New"/>
-          <w:color w:val="000000" w:themeColor="text1"/>
-          <w:sz w:val="20"/>
-          <w:szCs w:val="20"/>
-          <w:lang w:val="en-US" w:eastAsia="en-US"/>
-        </w:rPr>
-      </w:pPr>
-    </w:p>
-    <w:p>
-      <w:pPr>
-        <w:rPr>
-          <w:rFonts w:ascii="Courier New" w:eastAsiaTheme="minorHAnsi" w:hAnsi="Courier New" w:cs="Courier New"/>
-          <w:color w:val="000000" w:themeColor="text1"/>
-          <w:sz w:val="20"/>
-          <w:szCs w:val="20"/>
-          <w:lang w:val="en-US" w:eastAsia="en-US"/>
-        </w:rPr>
-      </w:pPr>
-    </w:p>
-    <w:p>
-      <w:pPr>
-        <w:rPr>
-          <w:rFonts w:ascii="Courier New" w:eastAsiaTheme="minorHAnsi" w:hAnsi="Courier New" w:cs="Courier New"/>
-          <w:color w:val="000000" w:themeColor="text1"/>
-          <w:sz w:val="20"/>
-          <w:szCs w:val="20"/>
-          <w:lang w:val="en-US" w:eastAsia="en-US"/>
-        </w:rPr>
-      </w:pPr>
-    </w:p>
-    <w:p>
-      <w:pPr>
-        <w:rPr>
-          <w:rFonts w:ascii="Courier New" w:eastAsiaTheme="minorHAnsi" w:hAnsi="Courier New" w:cs="Courier New"/>
-          <w:color w:val="000000" w:themeColor="text1"/>
-          <w:sz w:val="20"/>
-          <w:szCs w:val="20"/>
-          <w:lang w:val="en-US" w:eastAsia="en-US"/>
-        </w:rPr>
-      </w:pPr>
-    </w:p>
-    <w:p>
-      <w:pPr>
-        <w:rPr>
-          <w:rFonts w:ascii="Courier New" w:eastAsiaTheme="minorHAnsi" w:hAnsi="Courier New" w:cs="Courier New"/>
-          <w:color w:val="000000" w:themeColor="text1"/>
-          <w:sz w:val="20"/>
-          <w:szCs w:val="20"/>
-          <w:lang w:val="en-US" w:eastAsia="en-US"/>
-        </w:rPr>
-      </w:pPr>
-    </w:p>
-    <w:p>
-      <w:pPr>
-        <w:rPr>
-          <w:rFonts w:ascii="Courier New" w:eastAsiaTheme="minorHAnsi" w:hAnsi="Courier New" w:cs="Courier New"/>
-          <w:color w:val="000000" w:themeColor="text1"/>
-          <w:sz w:val="20"/>
-          <w:szCs w:val="20"/>
-          <w:lang w:val="en-US" w:eastAsia="en-US"/>
+      <w:proofErr w:type="spellStart"/>
+      <w:proofErr w:type="gramStart"/>
+      <w:r>
+        <w:rPr>
+          <w:rFonts w:ascii="Courier New" w:eastAsiaTheme="minorHAnsi" w:hAnsi="Courier New" w:cs="Courier New"/>
+          <w:color w:val="000000" w:themeColor="text1"/>
+          <w:sz w:val="20"/>
+          <w:szCs w:val="20"/>
+          <w:lang w:val="en-US" w:eastAsia="en-US"/>
+        </w:rPr>
+        <w:t>WriteLn</w:t>
+      </w:r>
+      <w:proofErr w:type="spellEnd"/>
+      <w:r>
+        <w:rPr>
+          <w:rFonts w:ascii="Courier New" w:eastAsiaTheme="minorHAnsi" w:hAnsi="Courier New" w:cs="Courier New"/>
+          <w:color w:val="000000" w:themeColor="text1"/>
+          <w:sz w:val="20"/>
+          <w:szCs w:val="20"/>
+          <w:lang w:val="en-US" w:eastAsia="en-US"/>
+        </w:rPr>
+        <w:t>(</w:t>
+      </w:r>
+      <w:proofErr w:type="gramEnd"/>
+      <w:r>
+        <w:rPr>
+          <w:rFonts w:ascii="Courier New" w:eastAsiaTheme="minorHAnsi" w:hAnsi="Courier New" w:cs="Courier New"/>
+          <w:color w:val="000000" w:themeColor="text1"/>
+          <w:sz w:val="20"/>
+          <w:szCs w:val="20"/>
+          <w:lang w:val="en-US" w:eastAsia="en-US"/>
+        </w:rPr>
+        <w:t>'└────┴────────┴────────┴───────┴────┘');</w:t>
+      </w:r>
+    </w:p>
+    <w:p>
+      <w:pPr>
+        <w:rPr>
+          <w:rFonts w:ascii="Courier New" w:eastAsiaTheme="minorHAnsi" w:hAnsi="Courier New" w:cs="Courier New"/>
+          <w:color w:val="000000" w:themeColor="text1"/>
+          <w:sz w:val="20"/>
+          <w:szCs w:val="20"/>
+          <w:lang w:val="en-US" w:eastAsia="en-US"/>
+        </w:rPr>
+      </w:pPr>
+      <w:r>
+        <w:rPr>
+          <w:rFonts w:ascii="Courier New" w:eastAsiaTheme="minorHAnsi" w:hAnsi="Courier New" w:cs="Courier New"/>
+          <w:color w:val="000000" w:themeColor="text1"/>
+          <w:sz w:val="20"/>
+          <w:szCs w:val="20"/>
+          <w:lang w:val="en-US" w:eastAsia="en-US"/>
+        </w:rPr>
+        <w:t xml:space="preserve">  </w:t>
+      </w:r>
+      <w:proofErr w:type="spellStart"/>
+      <w:r>
+        <w:rPr>
+          <w:rFonts w:ascii="Courier New" w:eastAsiaTheme="minorHAnsi" w:hAnsi="Courier New" w:cs="Courier New"/>
+          <w:color w:val="000000" w:themeColor="text1"/>
+          <w:sz w:val="20"/>
+          <w:szCs w:val="20"/>
+          <w:lang w:val="en-US" w:eastAsia="en-US"/>
+        </w:rPr>
+        <w:t>ReadLn</w:t>
+      </w:r>
+      <w:proofErr w:type="spellEnd"/>
+      <w:r>
+        <w:rPr>
+          <w:rFonts w:ascii="Courier New" w:eastAsiaTheme="minorHAnsi" w:hAnsi="Courier New" w:cs="Courier New"/>
+          <w:color w:val="000000" w:themeColor="text1"/>
+          <w:sz w:val="20"/>
+          <w:szCs w:val="20"/>
+          <w:lang w:val="en-US" w:eastAsia="en-US"/>
+        </w:rPr>
+        <w:t>;</w:t>
+      </w:r>
+    </w:p>
+    <w:p>
+      <w:pPr>
+        <w:rPr>
+          <w:rFonts w:ascii="Courier New" w:eastAsiaTheme="minorHAnsi" w:hAnsi="Courier New" w:cs="Courier New"/>
+          <w:color w:val="000000" w:themeColor="text1"/>
+          <w:sz w:val="20"/>
+          <w:szCs w:val="20"/>
+          <w:lang w:val="en-US" w:eastAsia="en-US"/>
+        </w:rPr>
+      </w:pPr>
+    </w:p>
+    <w:p>
+      <w:pPr>
+        <w:rPr>
+          <w:rFonts w:ascii="Courier New" w:eastAsiaTheme="minorHAnsi" w:hAnsi="Courier New" w:cs="Courier New"/>
+          <w:color w:val="000000" w:themeColor="text1"/>
+          <w:sz w:val="20"/>
+          <w:szCs w:val="20"/>
+          <w:lang w:eastAsia="en-US"/>
+        </w:rPr>
+      </w:pPr>
+      <w:r>
+        <w:rPr>
+          <w:rFonts w:ascii="Courier New" w:eastAsiaTheme="minorHAnsi" w:hAnsi="Courier New" w:cs="Courier New"/>
+          <w:color w:val="000000" w:themeColor="text1"/>
+          <w:sz w:val="20"/>
+          <w:szCs w:val="20"/>
+          <w:lang w:val="en-US" w:eastAsia="en-US"/>
+        </w:rPr>
+        <w:t>End</w:t>
+      </w:r>
+      <w:r>
+        <w:rPr>
+          <w:rFonts w:ascii="Courier New" w:eastAsiaTheme="minorHAnsi" w:hAnsi="Courier New" w:cs="Courier New"/>
+          <w:color w:val="000000" w:themeColor="text1"/>
+          <w:sz w:val="20"/>
+          <w:szCs w:val="20"/>
+          <w:lang w:eastAsia="en-US"/>
+        </w:rPr>
+        <w:t>.</w:t>
+      </w:r>
+    </w:p>
+    <w:p>
+      <w:pPr>
+        <w:rPr>
+          <w:rFonts w:ascii="Courier New" w:eastAsiaTheme="minorHAnsi" w:hAnsi="Courier New" w:cs="Courier New"/>
+          <w:color w:val="000000" w:themeColor="text1"/>
+          <w:sz w:val="20"/>
+          <w:szCs w:val="20"/>
+          <w:lang w:eastAsia="en-US"/>
+        </w:rPr>
+      </w:pPr>
+    </w:p>
+    <w:p>
+      <w:pPr>
+        <w:rPr>
+          <w:rFonts w:ascii="Courier New" w:eastAsiaTheme="minorHAnsi" w:hAnsi="Courier New" w:cs="Courier New"/>
+          <w:color w:val="000000" w:themeColor="text1"/>
+          <w:sz w:val="20"/>
+          <w:szCs w:val="20"/>
+          <w:lang w:eastAsia="en-US"/>
+        </w:rPr>
+      </w:pPr>
+    </w:p>
+    <w:p>
+      <w:pPr>
+        <w:rPr>
+          <w:rFonts w:ascii="Courier New" w:eastAsiaTheme="minorHAnsi" w:hAnsi="Courier New" w:cs="Courier New"/>
+          <w:color w:val="000000" w:themeColor="text1"/>
+          <w:sz w:val="20"/>
+          <w:szCs w:val="20"/>
+          <w:lang w:eastAsia="en-US"/>
+        </w:rPr>
+      </w:pPr>
+    </w:p>
+    <w:p>
+      <w:pPr>
+        <w:rPr>
+          <w:rFonts w:ascii="Courier New" w:eastAsiaTheme="minorHAnsi" w:hAnsi="Courier New" w:cs="Courier New"/>
+          <w:color w:val="000000" w:themeColor="text1"/>
+          <w:sz w:val="20"/>
+          <w:szCs w:val="20"/>
+          <w:lang w:eastAsia="en-US"/>
+        </w:rPr>
+      </w:pPr>
+    </w:p>
+    <w:p>
+      <w:pPr>
+        <w:rPr>
+          <w:rFonts w:ascii="Courier New" w:eastAsiaTheme="minorHAnsi" w:hAnsi="Courier New" w:cs="Courier New"/>
+          <w:color w:val="000000" w:themeColor="text1"/>
+          <w:sz w:val="20"/>
+          <w:szCs w:val="20"/>
+          <w:lang w:eastAsia="en-US"/>
+        </w:rPr>
+      </w:pPr>
+    </w:p>
+    <w:p>
+      <w:pPr>
+        <w:rPr>
+          <w:rFonts w:ascii="Courier New" w:eastAsiaTheme="minorHAnsi" w:hAnsi="Courier New" w:cs="Courier New"/>
+          <w:color w:val="000000" w:themeColor="text1"/>
+          <w:sz w:val="20"/>
+          <w:szCs w:val="20"/>
+          <w:lang w:eastAsia="en-US"/>
+        </w:rPr>
+      </w:pPr>
+    </w:p>
+    <w:p>
+      <w:pPr>
+        <w:rPr>
+          <w:rFonts w:ascii="Courier New" w:eastAsiaTheme="minorHAnsi" w:hAnsi="Courier New" w:cs="Courier New"/>
+          <w:color w:val="000000" w:themeColor="text1"/>
+          <w:sz w:val="20"/>
+          <w:szCs w:val="20"/>
+          <w:lang w:eastAsia="en-US"/>
         </w:rPr>
       </w:pPr>
     </w:p>
@@ -2711,7 +4691,7 @@
           <w:rFonts w:ascii="Courier New" w:eastAsiaTheme="minorHAnsi" w:hAnsi="Courier New" w:cs="Courier New"/>
           <w:sz w:val="20"/>
           <w:szCs w:val="20"/>
-          <w:lang w:val="en-US" w:eastAsia="en-US"/>
+          <w:lang w:eastAsia="en-US"/>
         </w:rPr>
       </w:pPr>
       <w:r>
@@ -2729,7 +4709,7 @@
           <w:rFonts w:ascii="Courier New" w:eastAsiaTheme="minorHAnsi" w:hAnsi="Courier New" w:cs="Courier New"/>
           <w:sz w:val="20"/>
           <w:szCs w:val="20"/>
-          <w:lang w:val="en-US" w:eastAsia="en-US"/>
+          <w:lang w:eastAsia="en-US"/>
         </w:rPr>
         <w:t xml:space="preserve"> </w:t>
       </w:r>
@@ -2747,9 +4727,47 @@
           <w:rFonts w:ascii="Courier New" w:eastAsiaTheme="minorHAnsi" w:hAnsi="Courier New" w:cs="Courier New"/>
           <w:sz w:val="20"/>
           <w:szCs w:val="20"/>
-          <w:lang w:val="en-US" w:eastAsia="en-US"/>
-        </w:rPr>
-        <w:t xml:space="preserve"> [a,b]-&gt;0.1 1</w:t>
+          <w:lang w:eastAsia="en-US"/>
+        </w:rPr>
+        <w:t xml:space="preserve"> [</w:t>
+      </w:r>
+      <w:proofErr w:type="gramStart"/>
+      <w:r>
+        <w:rPr>
+          <w:rFonts w:ascii="Courier New" w:eastAsiaTheme="minorHAnsi" w:hAnsi="Courier New" w:cs="Courier New"/>
+          <w:sz w:val="20"/>
+          <w:szCs w:val="20"/>
+          <w:lang w:val="en-US" w:eastAsia="en-US"/>
+        </w:rPr>
+        <w:t>a</w:t>
+      </w:r>
+      <w:r>
+        <w:rPr>
+          <w:rFonts w:ascii="Courier New" w:eastAsiaTheme="minorHAnsi" w:hAnsi="Courier New" w:cs="Courier New"/>
+          <w:sz w:val="20"/>
+          <w:szCs w:val="20"/>
+          <w:lang w:eastAsia="en-US"/>
+        </w:rPr>
+        <w:t>,</w:t>
+      </w:r>
+      <w:r>
+        <w:rPr>
+          <w:rFonts w:ascii="Courier New" w:eastAsiaTheme="minorHAnsi" w:hAnsi="Courier New" w:cs="Courier New"/>
+          <w:sz w:val="20"/>
+          <w:szCs w:val="20"/>
+          <w:lang w:val="en-US" w:eastAsia="en-US"/>
+        </w:rPr>
+        <w:t>b</w:t>
+      </w:r>
+      <w:proofErr w:type="gramEnd"/>
+      <w:r>
+        <w:rPr>
+          <w:rFonts w:ascii="Courier New" w:eastAsiaTheme="minorHAnsi" w:hAnsi="Courier New" w:cs="Courier New"/>
+          <w:sz w:val="20"/>
+          <w:szCs w:val="20"/>
+          <w:lang w:eastAsia="en-US"/>
+        </w:rPr>
+        <w:t>]-&gt;0.1 1</w:t>
       </w:r>
     </w:p>
     <w:p>
@@ -2761,15 +4779,15 @@
           <w:rFonts w:ascii="Courier New" w:eastAsiaTheme="minorHAnsi" w:hAnsi="Courier New" w:cs="Courier New"/>
           <w:sz w:val="20"/>
           <w:szCs w:val="20"/>
-          <w:lang w:val="en-US" w:eastAsia="en-US"/>
-        </w:rPr>
-      </w:pPr>
-      <w:r>
-        <w:rPr>
-          <w:rFonts w:ascii="Courier New" w:eastAsiaTheme="minorHAnsi" w:hAnsi="Courier New" w:cs="Courier New"/>
-          <w:sz w:val="20"/>
-          <w:szCs w:val="20"/>
-          <w:lang w:val="en-US" w:eastAsia="en-US"/>
+          <w:lang w:eastAsia="en-US"/>
+        </w:rPr>
+      </w:pPr>
+      <w:r>
+        <w:rPr>
+          <w:rFonts w:ascii="Courier New" w:eastAsiaTheme="minorHAnsi" w:hAnsi="Courier New" w:cs="Courier New"/>
+          <w:sz w:val="20"/>
+          <w:szCs w:val="20"/>
+          <w:lang w:eastAsia="en-US"/>
         </w:rPr>
         <w:t xml:space="preserve"> </w:t>
       </w:r>
@@ -2787,7 +4805,7 @@
           <w:rFonts w:ascii="Courier New" w:eastAsiaTheme="minorHAnsi" w:hAnsi="Courier New" w:cs="Courier New"/>
           <w:sz w:val="20"/>
           <w:szCs w:val="20"/>
-          <w:lang w:val="en-US" w:eastAsia="en-US"/>
+          <w:lang w:eastAsia="en-US"/>
         </w:rPr>
         <w:t xml:space="preserve"> </w:t>
       </w:r>
@@ -2805,7 +4823,7 @@
           <w:rFonts w:ascii="Courier New" w:eastAsiaTheme="minorHAnsi" w:hAnsi="Courier New" w:cs="Courier New"/>
           <w:sz w:val="20"/>
           <w:szCs w:val="20"/>
-          <w:lang w:val="en-US" w:eastAsia="en-US"/>
+          <w:lang w:eastAsia="en-US"/>
         </w:rPr>
         <w:t xml:space="preserve"> </w:t>
       </w:r>
@@ -2823,7 +4841,7 @@
           <w:rFonts w:ascii="Courier New" w:eastAsiaTheme="minorHAnsi" w:hAnsi="Courier New" w:cs="Courier New"/>
           <w:sz w:val="20"/>
           <w:szCs w:val="20"/>
-          <w:lang w:val="en-US" w:eastAsia="en-US"/>
+          <w:lang w:eastAsia="en-US"/>
         </w:rPr>
         <w:t xml:space="preserve"> </w:t>
       </w:r>
@@ -2837,15 +4855,15 @@
           <w:rFonts w:ascii="Courier New" w:eastAsiaTheme="minorHAnsi" w:hAnsi="Courier New" w:cs="Courier New"/>
           <w:sz w:val="20"/>
           <w:szCs w:val="20"/>
-          <w:lang w:val="en-US" w:eastAsia="en-US"/>
-        </w:rPr>
-      </w:pPr>
-      <w:r>
-        <w:rPr>
-          <w:rFonts w:ascii="Courier New" w:eastAsiaTheme="minorHAnsi" w:hAnsi="Courier New" w:cs="Courier New"/>
-          <w:sz w:val="20"/>
-          <w:szCs w:val="20"/>
-          <w:lang w:val="en-US" w:eastAsia="en-US"/>
+          <w:lang w:eastAsia="en-US"/>
+        </w:rPr>
+      </w:pPr>
+      <w:r>
+        <w:rPr>
+          <w:rFonts w:ascii="Courier New" w:eastAsiaTheme="minorHAnsi" w:hAnsi="Courier New" w:cs="Courier New"/>
+          <w:sz w:val="20"/>
+          <w:szCs w:val="20"/>
+          <w:lang w:eastAsia="en-US"/>
         </w:rPr>
         <w:t>┌────┬────────┬────────┬───────┬────┐</w:t>
       </w:r>
@@ -2859,18 +4877,19 @@
           <w:rFonts w:ascii="Courier New" w:eastAsiaTheme="minorHAnsi" w:hAnsi="Courier New" w:cs="Courier New"/>
           <w:sz w:val="20"/>
           <w:szCs w:val="20"/>
-          <w:lang w:val="en-US" w:eastAsia="en-US"/>
-        </w:rPr>
-      </w:pPr>
-      <w:r>
-        <w:rPr>
-          <w:rFonts w:ascii="Courier New" w:eastAsiaTheme="minorHAnsi" w:hAnsi="Courier New" w:cs="Courier New"/>
-          <w:sz w:val="20"/>
-          <w:szCs w:val="20"/>
-          <w:lang w:val="en-US" w:eastAsia="en-US"/>
+          <w:lang w:eastAsia="en-US"/>
+        </w:rPr>
+      </w:pPr>
+      <w:r>
+        <w:rPr>
+          <w:rFonts w:ascii="Courier New" w:eastAsiaTheme="minorHAnsi" w:hAnsi="Courier New" w:cs="Courier New"/>
+          <w:sz w:val="20"/>
+          <w:szCs w:val="20"/>
+          <w:lang w:eastAsia="en-US"/>
         </w:rPr>
         <w:t xml:space="preserve">│ </w:t>
       </w:r>
+      <w:proofErr w:type="gramStart"/>
       <w:r>
         <w:rPr>
           <w:rFonts w:ascii="Courier New" w:eastAsiaTheme="minorHAnsi" w:hAnsi="Courier New" w:cs="Courier New"/>
@@ -2885,9 +4904,19 @@
           <w:rFonts w:ascii="Courier New" w:eastAsiaTheme="minorHAnsi" w:hAnsi="Courier New" w:cs="Courier New"/>
           <w:sz w:val="20"/>
           <w:szCs w:val="20"/>
-          <w:lang w:val="en-US" w:eastAsia="en-US"/>
-        </w:rPr>
-        <w:t xml:space="preserve">  │      </w:t>
+          <w:lang w:eastAsia="en-US"/>
+        </w:rPr>
+        <w:t xml:space="preserve">  │</w:t>
+      </w:r>
+      <w:proofErr w:type="gramEnd"/>
+      <w:r>
+        <w:rPr>
+          <w:rFonts w:ascii="Courier New" w:eastAsiaTheme="minorHAnsi" w:hAnsi="Courier New" w:cs="Courier New"/>
+          <w:sz w:val="20"/>
+          <w:szCs w:val="20"/>
+          <w:lang w:eastAsia="en-US"/>
+        </w:rPr>
+        <w:t xml:space="preserve">      </w:t>
       </w:r>
       <w:r>
         <w:rPr>
@@ -2903,7 +4932,7 @@
           <w:rFonts w:ascii="Courier New" w:eastAsiaTheme="minorHAnsi" w:hAnsi="Courier New" w:cs="Courier New"/>
           <w:sz w:val="20"/>
           <w:szCs w:val="20"/>
-          <w:lang w:val="en-US" w:eastAsia="en-US"/>
+          <w:lang w:eastAsia="en-US"/>
         </w:rPr>
         <w:t xml:space="preserve"> │   </w:t>
       </w:r>
@@ -2921,7 +4950,7 @@
           <w:rFonts w:ascii="Courier New" w:eastAsiaTheme="minorHAnsi" w:hAnsi="Courier New" w:cs="Courier New"/>
           <w:sz w:val="20"/>
           <w:szCs w:val="20"/>
-          <w:lang w:val="en-US" w:eastAsia="en-US"/>
+          <w:lang w:eastAsia="en-US"/>
         </w:rPr>
         <w:t xml:space="preserve">    │    </w:t>
       </w:r>
@@ -2939,7 +4968,7 @@
           <w:rFonts w:ascii="Courier New" w:eastAsiaTheme="minorHAnsi" w:hAnsi="Courier New" w:cs="Courier New"/>
           <w:sz w:val="20"/>
           <w:szCs w:val="20"/>
-          <w:lang w:val="en-US" w:eastAsia="en-US"/>
+          <w:lang w:eastAsia="en-US"/>
         </w:rPr>
         <w:t xml:space="preserve">  │  </w:t>
       </w:r>
@@ -2957,7 +4986,7 @@
           <w:rFonts w:ascii="Courier New" w:eastAsiaTheme="minorHAnsi" w:hAnsi="Courier New" w:cs="Courier New"/>
           <w:sz w:val="20"/>
           <w:szCs w:val="20"/>
-          <w:lang w:val="en-US" w:eastAsia="en-US"/>
+          <w:lang w:eastAsia="en-US"/>
         </w:rPr>
         <w:t xml:space="preserve"> │</w:t>
       </w:r>
@@ -2971,15 +5000,15 @@
           <w:rFonts w:ascii="Courier New" w:eastAsiaTheme="minorHAnsi" w:hAnsi="Courier New" w:cs="Courier New"/>
           <w:sz w:val="20"/>
           <w:szCs w:val="20"/>
-          <w:lang w:val="en-US" w:eastAsia="en-US"/>
-        </w:rPr>
-      </w:pPr>
-      <w:r>
-        <w:rPr>
-          <w:rFonts w:ascii="Courier New" w:eastAsiaTheme="minorHAnsi" w:hAnsi="Courier New" w:cs="Courier New"/>
-          <w:sz w:val="20"/>
-          <w:szCs w:val="20"/>
-          <w:lang w:val="en-US" w:eastAsia="en-US"/>
+          <w:lang w:eastAsia="en-US"/>
+        </w:rPr>
+      </w:pPr>
+      <w:r>
+        <w:rPr>
+          <w:rFonts w:ascii="Courier New" w:eastAsiaTheme="minorHAnsi" w:hAnsi="Courier New" w:cs="Courier New"/>
+          <w:sz w:val="20"/>
+          <w:szCs w:val="20"/>
+          <w:lang w:eastAsia="en-US"/>
         </w:rPr>
         <w:t>├────┼────────┼────────┼───────┼────┤</w:t>
       </w:r>
@@ -2993,17 +5022,37 @@
           <w:rFonts w:ascii="Courier New" w:eastAsiaTheme="minorHAnsi" w:hAnsi="Courier New" w:cs="Courier New"/>
           <w:sz w:val="20"/>
           <w:szCs w:val="20"/>
-          <w:lang w:val="en-US" w:eastAsia="en-US"/>
-        </w:rPr>
-      </w:pPr>
-      <w:r>
-        <w:rPr>
-          <w:rFonts w:ascii="Courier New" w:eastAsiaTheme="minorHAnsi" w:hAnsi="Courier New" w:cs="Courier New"/>
-          <w:sz w:val="20"/>
-          <w:szCs w:val="20"/>
-          <w:lang w:val="en-US" w:eastAsia="en-US"/>
-        </w:rPr>
-        <w:t>│0.10│  1.0000│  0.9983│ 0.0000│  2 │</w:t>
+          <w:lang w:eastAsia="en-US"/>
+        </w:rPr>
+      </w:pPr>
+      <w:r>
+        <w:rPr>
+          <w:rFonts w:ascii="Courier New" w:eastAsiaTheme="minorHAnsi" w:hAnsi="Courier New" w:cs="Courier New"/>
+          <w:sz w:val="20"/>
+          <w:szCs w:val="20"/>
+          <w:lang w:eastAsia="en-US"/>
+        </w:rPr>
+        <w:t>│0.10</w:t>
+      </w:r>
+      <w:proofErr w:type="gramStart"/>
+      <w:r>
+        <w:rPr>
+          <w:rFonts w:ascii="Courier New" w:eastAsiaTheme="minorHAnsi" w:hAnsi="Courier New" w:cs="Courier New"/>
+          <w:sz w:val="20"/>
+          <w:szCs w:val="20"/>
+          <w:lang w:eastAsia="en-US"/>
+        </w:rPr>
+        <w:t>│  1</w:t>
+      </w:r>
+      <w:proofErr w:type="gramEnd"/>
+      <w:r>
+        <w:rPr>
+          <w:rFonts w:ascii="Courier New" w:eastAsiaTheme="minorHAnsi" w:hAnsi="Courier New" w:cs="Courier New"/>
+          <w:sz w:val="20"/>
+          <w:szCs w:val="20"/>
+          <w:lang w:eastAsia="en-US"/>
+        </w:rPr>
+        <w:t>.0000│  0.9983│ 0.0000│  2 │</w:t>
       </w:r>
     </w:p>
     <w:p>
@@ -3015,17 +5064,37 @@
           <w:rFonts w:ascii="Courier New" w:eastAsiaTheme="minorHAnsi" w:hAnsi="Courier New" w:cs="Courier New"/>
           <w:sz w:val="20"/>
           <w:szCs w:val="20"/>
-          <w:lang w:val="en-US" w:eastAsia="en-US"/>
-        </w:rPr>
-      </w:pPr>
-      <w:r>
-        <w:rPr>
-          <w:rFonts w:ascii="Courier New" w:eastAsiaTheme="minorHAnsi" w:hAnsi="Courier New" w:cs="Courier New"/>
-          <w:sz w:val="20"/>
-          <w:szCs w:val="20"/>
-          <w:lang w:val="en-US" w:eastAsia="en-US"/>
-        </w:rPr>
-        <w:t>│0.19│  1.0000│  0.9940│ 0.0000│  2 │</w:t>
+          <w:lang w:eastAsia="en-US"/>
+        </w:rPr>
+      </w:pPr>
+      <w:r>
+        <w:rPr>
+          <w:rFonts w:ascii="Courier New" w:eastAsiaTheme="minorHAnsi" w:hAnsi="Courier New" w:cs="Courier New"/>
+          <w:sz w:val="20"/>
+          <w:szCs w:val="20"/>
+          <w:lang w:eastAsia="en-US"/>
+        </w:rPr>
+        <w:t>│0.19</w:t>
+      </w:r>
+      <w:proofErr w:type="gramStart"/>
+      <w:r>
+        <w:rPr>
+          <w:rFonts w:ascii="Courier New" w:eastAsiaTheme="minorHAnsi" w:hAnsi="Courier New" w:cs="Courier New"/>
+          <w:sz w:val="20"/>
+          <w:szCs w:val="20"/>
+          <w:lang w:eastAsia="en-US"/>
+        </w:rPr>
+        <w:t>│  1</w:t>
+      </w:r>
+      <w:proofErr w:type="gramEnd"/>
+      <w:r>
+        <w:rPr>
+          <w:rFonts w:ascii="Courier New" w:eastAsiaTheme="minorHAnsi" w:hAnsi="Courier New" w:cs="Courier New"/>
+          <w:sz w:val="20"/>
+          <w:szCs w:val="20"/>
+          <w:lang w:eastAsia="en-US"/>
+        </w:rPr>
+        <w:t>.0000│  0.9940│ 0.0000│  2 │</w:t>
       </w:r>
     </w:p>
     <w:p>
@@ -3037,17 +5106,37 @@
           <w:rFonts w:ascii="Courier New" w:eastAsiaTheme="minorHAnsi" w:hAnsi="Courier New" w:cs="Courier New"/>
           <w:sz w:val="20"/>
           <w:szCs w:val="20"/>
-          <w:lang w:val="en-US" w:eastAsia="en-US"/>
-        </w:rPr>
-      </w:pPr>
-      <w:r>
-        <w:rPr>
-          <w:rFonts w:ascii="Courier New" w:eastAsiaTheme="minorHAnsi" w:hAnsi="Courier New" w:cs="Courier New"/>
-          <w:sz w:val="20"/>
-          <w:szCs w:val="20"/>
-          <w:lang w:val="en-US" w:eastAsia="en-US"/>
-        </w:rPr>
-        <w:t>│0.28│  1.0000│  0.9870│ 0.0001│  2 │</w:t>
+          <w:lang w:eastAsia="en-US"/>
+        </w:rPr>
+      </w:pPr>
+      <w:r>
+        <w:rPr>
+          <w:rFonts w:ascii="Courier New" w:eastAsiaTheme="minorHAnsi" w:hAnsi="Courier New" w:cs="Courier New"/>
+          <w:sz w:val="20"/>
+          <w:szCs w:val="20"/>
+          <w:lang w:eastAsia="en-US"/>
+        </w:rPr>
+        <w:t>│0.28</w:t>
+      </w:r>
+      <w:proofErr w:type="gramStart"/>
+      <w:r>
+        <w:rPr>
+          <w:rFonts w:ascii="Courier New" w:eastAsiaTheme="minorHAnsi" w:hAnsi="Courier New" w:cs="Courier New"/>
+          <w:sz w:val="20"/>
+          <w:szCs w:val="20"/>
+          <w:lang w:eastAsia="en-US"/>
+        </w:rPr>
+        <w:t>│  1</w:t>
+      </w:r>
+      <w:proofErr w:type="gramEnd"/>
+      <w:r>
+        <w:rPr>
+          <w:rFonts w:ascii="Courier New" w:eastAsiaTheme="minorHAnsi" w:hAnsi="Courier New" w:cs="Courier New"/>
+          <w:sz w:val="20"/>
+          <w:szCs w:val="20"/>
+          <w:lang w:eastAsia="en-US"/>
+        </w:rPr>
+        <w:t>.0000│  0.9870│ 0.0001│  2 │</w:t>
       </w:r>
     </w:p>
     <w:p>
@@ -3059,17 +5148,37 @@
           <w:rFonts w:ascii="Courier New" w:eastAsiaTheme="minorHAnsi" w:hAnsi="Courier New" w:cs="Courier New"/>
           <w:sz w:val="20"/>
           <w:szCs w:val="20"/>
-          <w:lang w:val="en-US" w:eastAsia="en-US"/>
-        </w:rPr>
-      </w:pPr>
-      <w:r>
-        <w:rPr>
-          <w:rFonts w:ascii="Courier New" w:eastAsiaTheme="minorHAnsi" w:hAnsi="Courier New" w:cs="Courier New"/>
-          <w:sz w:val="20"/>
-          <w:szCs w:val="20"/>
-          <w:lang w:val="en-US" w:eastAsia="en-US"/>
-        </w:rPr>
-        <w:t>│0.37│  1.0000│  0.9773│ 0.0002│  2 │</w:t>
+          <w:lang w:eastAsia="en-US"/>
+        </w:rPr>
+      </w:pPr>
+      <w:r>
+        <w:rPr>
+          <w:rFonts w:ascii="Courier New" w:eastAsiaTheme="minorHAnsi" w:hAnsi="Courier New" w:cs="Courier New"/>
+          <w:sz w:val="20"/>
+          <w:szCs w:val="20"/>
+          <w:lang w:eastAsia="en-US"/>
+        </w:rPr>
+        <w:t>│0.37</w:t>
+      </w:r>
+      <w:proofErr w:type="gramStart"/>
+      <w:r>
+        <w:rPr>
+          <w:rFonts w:ascii="Courier New" w:eastAsiaTheme="minorHAnsi" w:hAnsi="Courier New" w:cs="Courier New"/>
+          <w:sz w:val="20"/>
+          <w:szCs w:val="20"/>
+          <w:lang w:eastAsia="en-US"/>
+        </w:rPr>
+        <w:t>│  1</w:t>
+      </w:r>
+      <w:proofErr w:type="gramEnd"/>
+      <w:r>
+        <w:rPr>
+          <w:rFonts w:ascii="Courier New" w:eastAsiaTheme="minorHAnsi" w:hAnsi="Courier New" w:cs="Courier New"/>
+          <w:sz w:val="20"/>
+          <w:szCs w:val="20"/>
+          <w:lang w:eastAsia="en-US"/>
+        </w:rPr>
+        <w:t>.0000│  0.9773│ 0.0002│  2 │</w:t>
       </w:r>
     </w:p>
     <w:p>
@@ -3081,17 +5190,37 @@
           <w:rFonts w:ascii="Courier New" w:eastAsiaTheme="minorHAnsi" w:hAnsi="Courier New" w:cs="Courier New"/>
           <w:sz w:val="20"/>
           <w:szCs w:val="20"/>
-          <w:lang w:val="en-US" w:eastAsia="en-US"/>
-        </w:rPr>
-      </w:pPr>
-      <w:r>
-        <w:rPr>
-          <w:rFonts w:ascii="Courier New" w:eastAsiaTheme="minorHAnsi" w:hAnsi="Courier New" w:cs="Courier New"/>
-          <w:sz w:val="20"/>
-          <w:szCs w:val="20"/>
-          <w:lang w:val="en-US" w:eastAsia="en-US"/>
-        </w:rPr>
-        <w:t>│0.46│  1.0000│  0.9651│ 0.0004│  2 │</w:t>
+          <w:lang w:eastAsia="en-US"/>
+        </w:rPr>
+      </w:pPr>
+      <w:r>
+        <w:rPr>
+          <w:rFonts w:ascii="Courier New" w:eastAsiaTheme="minorHAnsi" w:hAnsi="Courier New" w:cs="Courier New"/>
+          <w:sz w:val="20"/>
+          <w:szCs w:val="20"/>
+          <w:lang w:eastAsia="en-US"/>
+        </w:rPr>
+        <w:t>│0.46</w:t>
+      </w:r>
+      <w:proofErr w:type="gramStart"/>
+      <w:r>
+        <w:rPr>
+          <w:rFonts w:ascii="Courier New" w:eastAsiaTheme="minorHAnsi" w:hAnsi="Courier New" w:cs="Courier New"/>
+          <w:sz w:val="20"/>
+          <w:szCs w:val="20"/>
+          <w:lang w:eastAsia="en-US"/>
+        </w:rPr>
+        <w:t>│  1</w:t>
+      </w:r>
+      <w:proofErr w:type="gramEnd"/>
+      <w:r>
+        <w:rPr>
+          <w:rFonts w:ascii="Courier New" w:eastAsiaTheme="minorHAnsi" w:hAnsi="Courier New" w:cs="Courier New"/>
+          <w:sz w:val="20"/>
+          <w:szCs w:val="20"/>
+          <w:lang w:eastAsia="en-US"/>
+        </w:rPr>
+        <w:t>.0000│  0.9651│ 0.0004│  2 │</w:t>
       </w:r>
     </w:p>
     <w:p>
@@ -3103,17 +5232,37 @@
           <w:rFonts w:ascii="Courier New" w:eastAsiaTheme="minorHAnsi" w:hAnsi="Courier New" w:cs="Courier New"/>
           <w:sz w:val="20"/>
           <w:szCs w:val="20"/>
-          <w:lang w:val="en-US" w:eastAsia="en-US"/>
-        </w:rPr>
-      </w:pPr>
-      <w:r>
-        <w:rPr>
-          <w:rFonts w:ascii="Courier New" w:eastAsiaTheme="minorHAnsi" w:hAnsi="Courier New" w:cs="Courier New"/>
-          <w:sz w:val="20"/>
-          <w:szCs w:val="20"/>
-          <w:lang w:val="en-US" w:eastAsia="en-US"/>
-        </w:rPr>
-        <w:t>│0.55│  1.0000│  0.9503│ 0.0008│  2 │</w:t>
+          <w:lang w:eastAsia="en-US"/>
+        </w:rPr>
+      </w:pPr>
+      <w:r>
+        <w:rPr>
+          <w:rFonts w:ascii="Courier New" w:eastAsiaTheme="minorHAnsi" w:hAnsi="Courier New" w:cs="Courier New"/>
+          <w:sz w:val="20"/>
+          <w:szCs w:val="20"/>
+          <w:lang w:eastAsia="en-US"/>
+        </w:rPr>
+        <w:t>│0.55</w:t>
+      </w:r>
+      <w:proofErr w:type="gramStart"/>
+      <w:r>
+        <w:rPr>
+          <w:rFonts w:ascii="Courier New" w:eastAsiaTheme="minorHAnsi" w:hAnsi="Courier New" w:cs="Courier New"/>
+          <w:sz w:val="20"/>
+          <w:szCs w:val="20"/>
+          <w:lang w:eastAsia="en-US"/>
+        </w:rPr>
+        <w:t>│  1</w:t>
+      </w:r>
+      <w:proofErr w:type="gramEnd"/>
+      <w:r>
+        <w:rPr>
+          <w:rFonts w:ascii="Courier New" w:eastAsiaTheme="minorHAnsi" w:hAnsi="Courier New" w:cs="Courier New"/>
+          <w:sz w:val="20"/>
+          <w:szCs w:val="20"/>
+          <w:lang w:eastAsia="en-US"/>
+        </w:rPr>
+        <w:t>.0000│  0.9503│ 0.0008│  2 │</w:t>
       </w:r>
     </w:p>
     <w:p>
@@ -3125,17 +5274,37 @@
           <w:rFonts w:ascii="Courier New" w:eastAsiaTheme="minorHAnsi" w:hAnsi="Courier New" w:cs="Courier New"/>
           <w:sz w:val="20"/>
           <w:szCs w:val="20"/>
-          <w:lang w:val="en-US" w:eastAsia="en-US"/>
-        </w:rPr>
-      </w:pPr>
-      <w:r>
-        <w:rPr>
-          <w:rFonts w:ascii="Courier New" w:eastAsiaTheme="minorHAnsi" w:hAnsi="Courier New" w:cs="Courier New"/>
-          <w:sz w:val="20"/>
-          <w:szCs w:val="20"/>
-          <w:lang w:val="en-US" w:eastAsia="en-US"/>
-        </w:rPr>
-        <w:t>│0.64│  1.0014│  0.9331│ 0.0000│  3 │</w:t>
+          <w:lang w:eastAsia="en-US"/>
+        </w:rPr>
+      </w:pPr>
+      <w:r>
+        <w:rPr>
+          <w:rFonts w:ascii="Courier New" w:eastAsiaTheme="minorHAnsi" w:hAnsi="Courier New" w:cs="Courier New"/>
+          <w:sz w:val="20"/>
+          <w:szCs w:val="20"/>
+          <w:lang w:eastAsia="en-US"/>
+        </w:rPr>
+        <w:t>│0.64</w:t>
+      </w:r>
+      <w:proofErr w:type="gramStart"/>
+      <w:r>
+        <w:rPr>
+          <w:rFonts w:ascii="Courier New" w:eastAsiaTheme="minorHAnsi" w:hAnsi="Courier New" w:cs="Courier New"/>
+          <w:sz w:val="20"/>
+          <w:szCs w:val="20"/>
+          <w:lang w:eastAsia="en-US"/>
+        </w:rPr>
+        <w:t>│  1</w:t>
+      </w:r>
+      <w:proofErr w:type="gramEnd"/>
+      <w:r>
+        <w:rPr>
+          <w:rFonts w:ascii="Courier New" w:eastAsiaTheme="minorHAnsi" w:hAnsi="Courier New" w:cs="Courier New"/>
+          <w:sz w:val="20"/>
+          <w:szCs w:val="20"/>
+          <w:lang w:eastAsia="en-US"/>
+        </w:rPr>
+        <w:t>.0014│  0.9331│ 0.0000│  3 │</w:t>
       </w:r>
     </w:p>
     <w:p>
@@ -3147,17 +5316,37 @@
           <w:rFonts w:ascii="Courier New" w:eastAsiaTheme="minorHAnsi" w:hAnsi="Courier New" w:cs="Courier New"/>
           <w:sz w:val="20"/>
           <w:szCs w:val="20"/>
-          <w:lang w:val="en-US" w:eastAsia="en-US"/>
-        </w:rPr>
-      </w:pPr>
-      <w:r>
-        <w:rPr>
-          <w:rFonts w:ascii="Courier New" w:eastAsiaTheme="minorHAnsi" w:hAnsi="Courier New" w:cs="Courier New"/>
-          <w:sz w:val="20"/>
-          <w:szCs w:val="20"/>
-          <w:lang w:val="en-US" w:eastAsia="en-US"/>
-        </w:rPr>
-        <w:t>│0.73│  1.0024│  0.9135│ 0.0000│  3 │</w:t>
+          <w:lang w:eastAsia="en-US"/>
+        </w:rPr>
+      </w:pPr>
+      <w:r>
+        <w:rPr>
+          <w:rFonts w:ascii="Courier New" w:eastAsiaTheme="minorHAnsi" w:hAnsi="Courier New" w:cs="Courier New"/>
+          <w:sz w:val="20"/>
+          <w:szCs w:val="20"/>
+          <w:lang w:eastAsia="en-US"/>
+        </w:rPr>
+        <w:t>│0.73</w:t>
+      </w:r>
+      <w:proofErr w:type="gramStart"/>
+      <w:r>
+        <w:rPr>
+          <w:rFonts w:ascii="Courier New" w:eastAsiaTheme="minorHAnsi" w:hAnsi="Courier New" w:cs="Courier New"/>
+          <w:sz w:val="20"/>
+          <w:szCs w:val="20"/>
+          <w:lang w:eastAsia="en-US"/>
+        </w:rPr>
+        <w:t>│  1</w:t>
+      </w:r>
+      <w:proofErr w:type="gramEnd"/>
+      <w:r>
+        <w:rPr>
+          <w:rFonts w:ascii="Courier New" w:eastAsiaTheme="minorHAnsi" w:hAnsi="Courier New" w:cs="Courier New"/>
+          <w:sz w:val="20"/>
+          <w:szCs w:val="20"/>
+          <w:lang w:eastAsia="en-US"/>
+        </w:rPr>
+        <w:t>.0024│  0.9135│ 0.0000│  3 │</w:t>
       </w:r>
     </w:p>
     <w:p>
@@ -3169,17 +5358,37 @@
           <w:rFonts w:ascii="Courier New" w:eastAsiaTheme="minorHAnsi" w:hAnsi="Courier New" w:cs="Courier New"/>
           <w:sz w:val="20"/>
           <w:szCs w:val="20"/>
-          <w:lang w:val="en-US" w:eastAsia="en-US"/>
-        </w:rPr>
-      </w:pPr>
-      <w:r>
-        <w:rPr>
-          <w:rFonts w:ascii="Courier New" w:eastAsiaTheme="minorHAnsi" w:hAnsi="Courier New" w:cs="Courier New"/>
-          <w:sz w:val="20"/>
-          <w:szCs w:val="20"/>
-          <w:lang w:val="en-US" w:eastAsia="en-US"/>
-        </w:rPr>
-        <w:t>│0.82│  1.0038│  0.8916│ 0.0000│  3 │</w:t>
+          <w:lang w:eastAsia="en-US"/>
+        </w:rPr>
+      </w:pPr>
+      <w:r>
+        <w:rPr>
+          <w:rFonts w:ascii="Courier New" w:eastAsiaTheme="minorHAnsi" w:hAnsi="Courier New" w:cs="Courier New"/>
+          <w:sz w:val="20"/>
+          <w:szCs w:val="20"/>
+          <w:lang w:eastAsia="en-US"/>
+        </w:rPr>
+        <w:t>│0.82</w:t>
+      </w:r>
+      <w:proofErr w:type="gramStart"/>
+      <w:r>
+        <w:rPr>
+          <w:rFonts w:ascii="Courier New" w:eastAsiaTheme="minorHAnsi" w:hAnsi="Courier New" w:cs="Courier New"/>
+          <w:sz w:val="20"/>
+          <w:szCs w:val="20"/>
+          <w:lang w:eastAsia="en-US"/>
+        </w:rPr>
+        <w:t>│  1</w:t>
+      </w:r>
+      <w:proofErr w:type="gramEnd"/>
+      <w:r>
+        <w:rPr>
+          <w:rFonts w:ascii="Courier New" w:eastAsiaTheme="minorHAnsi" w:hAnsi="Courier New" w:cs="Courier New"/>
+          <w:sz w:val="20"/>
+          <w:szCs w:val="20"/>
+          <w:lang w:eastAsia="en-US"/>
+        </w:rPr>
+        <w:t>.0038│  0.8916│ 0.0000│  3 │</w:t>
       </w:r>
     </w:p>
     <w:p>
@@ -3191,17 +5400,37 @@
           <w:rFonts w:ascii="Courier New" w:eastAsiaTheme="minorHAnsi" w:hAnsi="Courier New" w:cs="Courier New"/>
           <w:sz w:val="20"/>
           <w:szCs w:val="20"/>
-          <w:lang w:val="en-US" w:eastAsia="en-US"/>
-        </w:rPr>
-      </w:pPr>
-      <w:r>
-        <w:rPr>
-          <w:rFonts w:ascii="Courier New" w:eastAsiaTheme="minorHAnsi" w:hAnsi="Courier New" w:cs="Courier New"/>
-          <w:sz w:val="20"/>
-          <w:szCs w:val="20"/>
-          <w:lang w:val="en-US" w:eastAsia="en-US"/>
-        </w:rPr>
-        <w:t>│0.91│  1.0057│  0.8676│-0.0001│  3 │</w:t>
+          <w:lang w:eastAsia="en-US"/>
+        </w:rPr>
+      </w:pPr>
+      <w:r>
+        <w:rPr>
+          <w:rFonts w:ascii="Courier New" w:eastAsiaTheme="minorHAnsi" w:hAnsi="Courier New" w:cs="Courier New"/>
+          <w:sz w:val="20"/>
+          <w:szCs w:val="20"/>
+          <w:lang w:eastAsia="en-US"/>
+        </w:rPr>
+        <w:t>│0.91</w:t>
+      </w:r>
+      <w:proofErr w:type="gramStart"/>
+      <w:r>
+        <w:rPr>
+          <w:rFonts w:ascii="Courier New" w:eastAsiaTheme="minorHAnsi" w:hAnsi="Courier New" w:cs="Courier New"/>
+          <w:sz w:val="20"/>
+          <w:szCs w:val="20"/>
+          <w:lang w:eastAsia="en-US"/>
+        </w:rPr>
+        <w:t>│  1</w:t>
+      </w:r>
+      <w:proofErr w:type="gramEnd"/>
+      <w:r>
+        <w:rPr>
+          <w:rFonts w:ascii="Courier New" w:eastAsiaTheme="minorHAnsi" w:hAnsi="Courier New" w:cs="Courier New"/>
+          <w:sz w:val="20"/>
+          <w:szCs w:val="20"/>
+          <w:lang w:eastAsia="en-US"/>
+        </w:rPr>
+        <w:t>.0057│  0.8676│-0.0001│  3 │</w:t>
       </w:r>
     </w:p>
     <w:p>
@@ -3213,17 +5442,37 @@
           <w:rFonts w:ascii="Courier New" w:eastAsiaTheme="minorHAnsi" w:hAnsi="Courier New" w:cs="Courier New"/>
           <w:sz w:val="20"/>
           <w:szCs w:val="20"/>
-          <w:lang w:val="en-US" w:eastAsia="en-US"/>
-        </w:rPr>
-      </w:pPr>
-      <w:r>
-        <w:rPr>
-          <w:rFonts w:ascii="Courier New" w:eastAsiaTheme="minorHAnsi" w:hAnsi="Courier New" w:cs="Courier New"/>
-          <w:sz w:val="20"/>
-          <w:szCs w:val="20"/>
-          <w:lang w:val="en-US" w:eastAsia="en-US"/>
-        </w:rPr>
-        <w:t>│1.00│  1.0083│  0.8415│-0.0002│  3 │</w:t>
+          <w:lang w:eastAsia="en-US"/>
+        </w:rPr>
+      </w:pPr>
+      <w:r>
+        <w:rPr>
+          <w:rFonts w:ascii="Courier New" w:eastAsiaTheme="minorHAnsi" w:hAnsi="Courier New" w:cs="Courier New"/>
+          <w:sz w:val="20"/>
+          <w:szCs w:val="20"/>
+          <w:lang w:eastAsia="en-US"/>
+        </w:rPr>
+        <w:t>│1.00</w:t>
+      </w:r>
+      <w:proofErr w:type="gramStart"/>
+      <w:r>
+        <w:rPr>
+          <w:rFonts w:ascii="Courier New" w:eastAsiaTheme="minorHAnsi" w:hAnsi="Courier New" w:cs="Courier New"/>
+          <w:sz w:val="20"/>
+          <w:szCs w:val="20"/>
+          <w:lang w:eastAsia="en-US"/>
+        </w:rPr>
+        <w:t>│  1</w:t>
+      </w:r>
+      <w:proofErr w:type="gramEnd"/>
+      <w:r>
+        <w:rPr>
+          <w:rFonts w:ascii="Courier New" w:eastAsiaTheme="minorHAnsi" w:hAnsi="Courier New" w:cs="Courier New"/>
+          <w:sz w:val="20"/>
+          <w:szCs w:val="20"/>
+          <w:lang w:eastAsia="en-US"/>
+        </w:rPr>
+        <w:t>.0083│  0.8415│-0.0002│  3 │</w:t>
       </w:r>
     </w:p>
     <w:p>
@@ -3235,15 +5484,15 @@
           <w:rFonts w:ascii="Courier New" w:eastAsiaTheme="minorHAnsi" w:hAnsi="Courier New" w:cs="Courier New"/>
           <w:sz w:val="20"/>
           <w:szCs w:val="20"/>
-          <w:lang w:val="en-US" w:eastAsia="en-US"/>
-        </w:rPr>
-      </w:pPr>
-      <w:r>
-        <w:rPr>
-          <w:rFonts w:ascii="Courier New" w:eastAsiaTheme="minorHAnsi" w:hAnsi="Courier New" w:cs="Courier New"/>
-          <w:sz w:val="20"/>
-          <w:szCs w:val="20"/>
-          <w:lang w:val="en-US" w:eastAsia="en-US"/>
+          <w:lang w:eastAsia="en-US"/>
+        </w:rPr>
+      </w:pPr>
+      <w:r>
+        <w:rPr>
+          <w:rFonts w:ascii="Courier New" w:eastAsiaTheme="minorHAnsi" w:hAnsi="Courier New" w:cs="Courier New"/>
+          <w:sz w:val="20"/>
+          <w:szCs w:val="20"/>
+          <w:lang w:eastAsia="en-US"/>
         </w:rPr>
         <w:t>└────┴────────┴────────┴───────┴────┘</w:t>
       </w:r>
@@ -3254,18 +5503,17 @@
           <w:rFonts w:ascii="Courier New" w:hAnsi="Courier New" w:cs="Courier New"/>
           <w:sz w:val="20"/>
           <w:szCs w:val="20"/>
-          <w:lang w:val="en-US"/>
-        </w:rPr>
-      </w:pPr>
-    </w:p>
-    <w:p>
-      <w:pPr>
-        <w:rPr>
-          <w:rFonts w:ascii="Courier New" w:eastAsiaTheme="minorHAnsi" w:hAnsi="Courier New" w:cs="Courier New"/>
-          <w:color w:val="000000" w:themeColor="text1"/>
-          <w:sz w:val="20"/>
-          <w:szCs w:val="20"/>
-          <w:lang w:val="en-US" w:eastAsia="en-US"/>
+        </w:rPr>
+      </w:pPr>
+    </w:p>
+    <w:p>
+      <w:pPr>
+        <w:rPr>
+          <w:rFonts w:ascii="Courier New" w:eastAsiaTheme="minorHAnsi" w:hAnsi="Courier New" w:cs="Courier New"/>
+          <w:color w:val="000000" w:themeColor="text1"/>
+          <w:sz w:val="20"/>
+          <w:szCs w:val="20"/>
+          <w:lang w:eastAsia="en-US"/>
         </w:rPr>
       </w:pPr>
       <w:r>
@@ -3284,7 +5532,7 @@
           <w:color w:val="000000" w:themeColor="text1"/>
           <w:sz w:val="20"/>
           <w:szCs w:val="20"/>
-          <w:lang w:val="en-US" w:eastAsia="en-US"/>
+          <w:lang w:eastAsia="en-US"/>
         </w:rPr>
         <w:t xml:space="preserve"> </w:t>
       </w:r>
@@ -3304,7 +5552,7 @@
           <w:color w:val="000000" w:themeColor="text1"/>
           <w:sz w:val="20"/>
           <w:szCs w:val="20"/>
-          <w:lang w:val="en-US" w:eastAsia="en-US"/>
+          <w:lang w:eastAsia="en-US"/>
         </w:rPr>
         <w:t>1;</w:t>
       </w:r>
@@ -3538,7 +5786,29 @@
           <w:szCs w:val="20"/>
           <w:lang w:val="en-US" w:eastAsia="en-US"/>
         </w:rPr>
-        <w:t>function Factorial(n: Integer): Integer;</w:t>
+        <w:t xml:space="preserve">function </w:t>
+      </w:r>
+      <w:proofErr w:type="gramStart"/>
+      <w:r>
+        <w:rPr>
+          <w:rFonts w:ascii="Courier New" w:eastAsiaTheme="minorHAnsi" w:hAnsi="Courier New" w:cs="Courier New"/>
+          <w:color w:val="000000" w:themeColor="text1"/>
+          <w:sz w:val="20"/>
+          <w:szCs w:val="20"/>
+          <w:lang w:val="en-US" w:eastAsia="en-US"/>
+        </w:rPr>
+        <w:t>Factorial(</w:t>
+      </w:r>
+      <w:proofErr w:type="gramEnd"/>
+      <w:r>
+        <w:rPr>
+          <w:rFonts w:ascii="Courier New" w:eastAsiaTheme="minorHAnsi" w:hAnsi="Courier New" w:cs="Courier New"/>
+          <w:color w:val="000000" w:themeColor="text1"/>
+          <w:sz w:val="20"/>
+          <w:szCs w:val="20"/>
+          <w:lang w:val="en-US" w:eastAsia="en-US"/>
+        </w:rPr>
+        <w:t>n: Integer): Integer;</w:t>
       </w:r>
     </w:p>
     <w:p>
@@ -3601,7 +5871,29 @@
           <w:szCs w:val="20"/>
           <w:lang w:val="en-US" w:eastAsia="en-US"/>
         </w:rPr>
-        <w:t xml:space="preserve">    result := 1</w:t>
+        <w:t xml:space="preserve">    </w:t>
+      </w:r>
+      <w:proofErr w:type="gramStart"/>
+      <w:r>
+        <w:rPr>
+          <w:rFonts w:ascii="Courier New" w:eastAsiaTheme="minorHAnsi" w:hAnsi="Courier New" w:cs="Courier New"/>
+          <w:color w:val="000000" w:themeColor="text1"/>
+          <w:sz w:val="20"/>
+          <w:szCs w:val="20"/>
+          <w:lang w:val="en-US" w:eastAsia="en-US"/>
+        </w:rPr>
+        <w:t>result :</w:t>
+      </w:r>
+      <w:proofErr w:type="gramEnd"/>
+      <w:r>
+        <w:rPr>
+          <w:rFonts w:ascii="Courier New" w:eastAsiaTheme="minorHAnsi" w:hAnsi="Courier New" w:cs="Courier New"/>
+          <w:color w:val="000000" w:themeColor="text1"/>
+          <w:sz w:val="20"/>
+          <w:szCs w:val="20"/>
+          <w:lang w:val="en-US" w:eastAsia="en-US"/>
+        </w:rPr>
+        <w:t>= 1</w:t>
       </w:r>
     </w:p>
     <w:p>
@@ -3643,7 +5935,29 @@
           <w:szCs w:val="20"/>
           <w:lang w:val="en-US" w:eastAsia="en-US"/>
         </w:rPr>
-        <w:t xml:space="preserve">    result := 2</w:t>
+        <w:t xml:space="preserve">    </w:t>
+      </w:r>
+      <w:proofErr w:type="gramStart"/>
+      <w:r>
+        <w:rPr>
+          <w:rFonts w:ascii="Courier New" w:eastAsiaTheme="minorHAnsi" w:hAnsi="Courier New" w:cs="Courier New"/>
+          <w:color w:val="000000" w:themeColor="text1"/>
+          <w:sz w:val="20"/>
+          <w:szCs w:val="20"/>
+          <w:lang w:val="en-US" w:eastAsia="en-US"/>
+        </w:rPr>
+        <w:t>result :</w:t>
+      </w:r>
+      <w:proofErr w:type="gramEnd"/>
+      <w:r>
+        <w:rPr>
+          <w:rFonts w:ascii="Courier New" w:eastAsiaTheme="minorHAnsi" w:hAnsi="Courier New" w:cs="Courier New"/>
+          <w:color w:val="000000" w:themeColor="text1"/>
+          <w:sz w:val="20"/>
+          <w:szCs w:val="20"/>
+          <w:lang w:val="en-US" w:eastAsia="en-US"/>
+        </w:rPr>
+        <w:t>= 2</w:t>
       </w:r>
     </w:p>
     <w:p>
@@ -3706,7 +6020,29 @@
           <w:szCs w:val="20"/>
           <w:lang w:val="en-US" w:eastAsia="en-US"/>
         </w:rPr>
-        <w:t xml:space="preserve">  result:=n*factorial(n-1);</w:t>
+        <w:t xml:space="preserve">  </w:t>
+      </w:r>
+      <w:proofErr w:type="gramStart"/>
+      <w:r>
+        <w:rPr>
+          <w:rFonts w:ascii="Courier New" w:eastAsiaTheme="minorHAnsi" w:hAnsi="Courier New" w:cs="Courier New"/>
+          <w:color w:val="000000" w:themeColor="text1"/>
+          <w:sz w:val="20"/>
+          <w:szCs w:val="20"/>
+          <w:lang w:val="en-US" w:eastAsia="en-US"/>
+        </w:rPr>
+        <w:t>result:=</w:t>
+      </w:r>
+      <w:proofErr w:type="gramEnd"/>
+      <w:r>
+        <w:rPr>
+          <w:rFonts w:ascii="Courier New" w:eastAsiaTheme="minorHAnsi" w:hAnsi="Courier New" w:cs="Courier New"/>
+          <w:color w:val="000000" w:themeColor="text1"/>
+          <w:sz w:val="20"/>
+          <w:szCs w:val="20"/>
+          <w:lang w:val="en-US" w:eastAsia="en-US"/>
+        </w:rPr>
+        <w:t>n*factorial(n-1);</w:t>
       </w:r>
     </w:p>
     <w:p>
@@ -3801,28 +6137,50 @@
           <w:color w:val="000000" w:themeColor="text1"/>
           <w:sz w:val="20"/>
           <w:szCs w:val="20"/>
-          <w:lang w:val="en-US" w:eastAsia="en-US"/>
-        </w:rPr>
-      </w:pPr>
-      <w:r>
-        <w:rPr>
-          <w:rFonts w:ascii="Courier New" w:eastAsiaTheme="minorHAnsi" w:hAnsi="Courier New" w:cs="Courier New"/>
-          <w:color w:val="000000" w:themeColor="text1"/>
-          <w:sz w:val="20"/>
-          <w:szCs w:val="20"/>
-          <w:lang w:val="en-US" w:eastAsia="en-US"/>
-        </w:rPr>
-        <w:t xml:space="preserve">  Write</w:t>
-      </w:r>
-      <w:r>
-        <w:rPr>
-          <w:rFonts w:ascii="Courier New" w:eastAsiaTheme="minorHAnsi" w:hAnsi="Courier New" w:cs="Courier New"/>
-          <w:color w:val="000000" w:themeColor="text1"/>
-          <w:sz w:val="20"/>
-          <w:szCs w:val="20"/>
-          <w:lang w:val="en-US" w:eastAsia="en-US"/>
-        </w:rPr>
-        <w:t>('</w:t>
+          <w:lang w:eastAsia="en-US"/>
+        </w:rPr>
+      </w:pPr>
+      <w:r>
+        <w:rPr>
+          <w:rFonts w:ascii="Courier New" w:eastAsiaTheme="minorHAnsi" w:hAnsi="Courier New" w:cs="Courier New"/>
+          <w:color w:val="000000" w:themeColor="text1"/>
+          <w:sz w:val="20"/>
+          <w:szCs w:val="20"/>
+          <w:lang w:val="en-US" w:eastAsia="en-US"/>
+        </w:rPr>
+        <w:t xml:space="preserve">  </w:t>
+      </w:r>
+      <w:proofErr w:type="gramStart"/>
+      <w:r>
+        <w:rPr>
+          <w:rFonts w:ascii="Courier New" w:eastAsiaTheme="minorHAnsi" w:hAnsi="Courier New" w:cs="Courier New"/>
+          <w:color w:val="000000" w:themeColor="text1"/>
+          <w:sz w:val="20"/>
+          <w:szCs w:val="20"/>
+          <w:lang w:val="en-US" w:eastAsia="en-US"/>
+        </w:rPr>
+        <w:t>Write</w:t>
+      </w:r>
+      <w:r>
+        <w:rPr>
+          <w:rFonts w:ascii="Courier New" w:eastAsiaTheme="minorHAnsi" w:hAnsi="Courier New" w:cs="Courier New"/>
+          <w:color w:val="000000" w:themeColor="text1"/>
+          <w:sz w:val="20"/>
+          <w:szCs w:val="20"/>
+          <w:lang w:eastAsia="en-US"/>
+        </w:rPr>
+        <w:t>(</w:t>
+      </w:r>
+      <w:proofErr w:type="gramEnd"/>
+      <w:r>
+        <w:rPr>
+          <w:rFonts w:ascii="Courier New" w:eastAsiaTheme="minorHAnsi" w:hAnsi="Courier New" w:cs="Courier New"/>
+          <w:color w:val="000000" w:themeColor="text1"/>
+          <w:sz w:val="20"/>
+          <w:szCs w:val="20"/>
+          <w:lang w:eastAsia="en-US"/>
+        </w:rPr>
+        <w:t>'</w:t>
       </w:r>
       <w:r>
         <w:rPr>
@@ -3840,7 +6198,7 @@
           <w:color w:val="000000" w:themeColor="text1"/>
           <w:sz w:val="20"/>
           <w:szCs w:val="20"/>
-          <w:lang w:val="en-US" w:eastAsia="en-US"/>
+          <w:lang w:eastAsia="en-US"/>
         </w:rPr>
         <w:t xml:space="preserve"> </w:t>
       </w:r>
@@ -3860,7 +6218,7 @@
           <w:color w:val="000000" w:themeColor="text1"/>
           <w:sz w:val="20"/>
           <w:szCs w:val="20"/>
-          <w:lang w:val="en-US" w:eastAsia="en-US"/>
+          <w:lang w:eastAsia="en-US"/>
         </w:rPr>
         <w:t xml:space="preserve"> [</w:t>
       </w:r>
@@ -3880,7 +6238,7 @@
           <w:color w:val="000000" w:themeColor="text1"/>
           <w:sz w:val="20"/>
           <w:szCs w:val="20"/>
-          <w:lang w:val="en-US" w:eastAsia="en-US"/>
+          <w:lang w:eastAsia="en-US"/>
         </w:rPr>
         <w:t>,</w:t>
       </w:r>
@@ -3900,7 +6258,7 @@
           <w:color w:val="000000" w:themeColor="text1"/>
           <w:sz w:val="20"/>
           <w:szCs w:val="20"/>
-          <w:lang w:val="en-US" w:eastAsia="en-US"/>
+          <w:lang w:eastAsia="en-US"/>
         </w:rPr>
         <w:t>]-&gt;');</w:t>
       </w:r>
@@ -3921,71 +6279,139 @@
           <w:color w:val="000000" w:themeColor="text1"/>
           <w:sz w:val="20"/>
           <w:szCs w:val="20"/>
-          <w:lang w:val="en-US" w:eastAsia="en-US"/>
+          <w:lang w:eastAsia="en-US"/>
         </w:rPr>
         <w:t xml:space="preserve">  </w:t>
       </w:r>
-      <w:r>
-        <w:rPr>
-          <w:rFonts w:ascii="Courier New" w:eastAsiaTheme="minorHAnsi" w:hAnsi="Courier New" w:cs="Courier New"/>
-          <w:color w:val="000000" w:themeColor="text1"/>
-          <w:sz w:val="20"/>
-          <w:szCs w:val="20"/>
-          <w:lang w:val="en-US" w:eastAsia="en-US"/>
-        </w:rPr>
-        <w:t>ReadLn(a, b);</w:t>
-      </w:r>
-    </w:p>
-    <w:p>
-      <w:pPr>
-        <w:rPr>
-          <w:rFonts w:ascii="Courier New" w:eastAsiaTheme="minorHAnsi" w:hAnsi="Courier New" w:cs="Courier New"/>
-          <w:color w:val="000000" w:themeColor="text1"/>
-          <w:sz w:val="20"/>
-          <w:szCs w:val="20"/>
-          <w:lang w:val="en-US" w:eastAsia="en-US"/>
-        </w:rPr>
-      </w:pPr>
-      <w:r>
-        <w:rPr>
-          <w:rFonts w:ascii="Courier New" w:eastAsiaTheme="minorHAnsi" w:hAnsi="Courier New" w:cs="Courier New"/>
-          <w:color w:val="000000" w:themeColor="text1"/>
-          <w:sz w:val="20"/>
-          <w:szCs w:val="20"/>
-          <w:lang w:val="en-US" w:eastAsia="en-US"/>
-        </w:rPr>
-        <w:t xml:space="preserve">  h := (b - a) / k;</w:t>
-      </w:r>
-    </w:p>
-    <w:p>
-      <w:pPr>
-        <w:rPr>
-          <w:rFonts w:ascii="Courier New" w:eastAsiaTheme="minorHAnsi" w:hAnsi="Courier New" w:cs="Courier New"/>
-          <w:color w:val="000000" w:themeColor="text1"/>
-          <w:sz w:val="20"/>
-          <w:szCs w:val="20"/>
-          <w:lang w:eastAsia="en-US"/>
-        </w:rPr>
-      </w:pPr>
-      <w:r>
-        <w:rPr>
-          <w:rFonts w:ascii="Courier New" w:eastAsiaTheme="minorHAnsi" w:hAnsi="Courier New" w:cs="Courier New"/>
-          <w:color w:val="000000" w:themeColor="text1"/>
-          <w:sz w:val="20"/>
-          <w:szCs w:val="20"/>
-          <w:lang w:val="en-US" w:eastAsia="en-US"/>
-        </w:rPr>
-        <w:t xml:space="preserve">  x</w:t>
-      </w:r>
-      <w:r>
-        <w:rPr>
-          <w:rFonts w:ascii="Courier New" w:eastAsiaTheme="minorHAnsi" w:hAnsi="Courier New" w:cs="Courier New"/>
-          <w:color w:val="000000" w:themeColor="text1"/>
-          <w:sz w:val="20"/>
-          <w:szCs w:val="20"/>
-          <w:lang w:eastAsia="en-US"/>
-        </w:rPr>
-        <w:t xml:space="preserve"> := </w:t>
+      <w:proofErr w:type="spellStart"/>
+      <w:proofErr w:type="gramStart"/>
+      <w:r>
+        <w:rPr>
+          <w:rFonts w:ascii="Courier New" w:eastAsiaTheme="minorHAnsi" w:hAnsi="Courier New" w:cs="Courier New"/>
+          <w:color w:val="000000" w:themeColor="text1"/>
+          <w:sz w:val="20"/>
+          <w:szCs w:val="20"/>
+          <w:lang w:val="en-US" w:eastAsia="en-US"/>
+        </w:rPr>
+        <w:t>ReadLn</w:t>
+      </w:r>
+      <w:proofErr w:type="spellEnd"/>
+      <w:r>
+        <w:rPr>
+          <w:rFonts w:ascii="Courier New" w:eastAsiaTheme="minorHAnsi" w:hAnsi="Courier New" w:cs="Courier New"/>
+          <w:color w:val="000000" w:themeColor="text1"/>
+          <w:sz w:val="20"/>
+          <w:szCs w:val="20"/>
+          <w:lang w:val="en-US" w:eastAsia="en-US"/>
+        </w:rPr>
+        <w:t>(</w:t>
+      </w:r>
+      <w:proofErr w:type="gramEnd"/>
+      <w:r>
+        <w:rPr>
+          <w:rFonts w:ascii="Courier New" w:eastAsiaTheme="minorHAnsi" w:hAnsi="Courier New" w:cs="Courier New"/>
+          <w:color w:val="000000" w:themeColor="text1"/>
+          <w:sz w:val="20"/>
+          <w:szCs w:val="20"/>
+          <w:lang w:val="en-US" w:eastAsia="en-US"/>
+        </w:rPr>
+        <w:t>a, b);</w:t>
+      </w:r>
+    </w:p>
+    <w:p>
+      <w:pPr>
+        <w:rPr>
+          <w:rFonts w:ascii="Courier New" w:eastAsiaTheme="minorHAnsi" w:hAnsi="Courier New" w:cs="Courier New"/>
+          <w:color w:val="000000" w:themeColor="text1"/>
+          <w:sz w:val="20"/>
+          <w:szCs w:val="20"/>
+          <w:lang w:val="en-US" w:eastAsia="en-US"/>
+        </w:rPr>
+      </w:pPr>
+      <w:r>
+        <w:rPr>
+          <w:rFonts w:ascii="Courier New" w:eastAsiaTheme="minorHAnsi" w:hAnsi="Courier New" w:cs="Courier New"/>
+          <w:color w:val="000000" w:themeColor="text1"/>
+          <w:sz w:val="20"/>
+          <w:szCs w:val="20"/>
+          <w:lang w:val="en-US" w:eastAsia="en-US"/>
+        </w:rPr>
+        <w:t xml:space="preserve">  </w:t>
+      </w:r>
+      <w:proofErr w:type="gramStart"/>
+      <w:r>
+        <w:rPr>
+          <w:rFonts w:ascii="Courier New" w:eastAsiaTheme="minorHAnsi" w:hAnsi="Courier New" w:cs="Courier New"/>
+          <w:color w:val="000000" w:themeColor="text1"/>
+          <w:sz w:val="20"/>
+          <w:szCs w:val="20"/>
+          <w:lang w:val="en-US" w:eastAsia="en-US"/>
+        </w:rPr>
+        <w:t>h :</w:t>
+      </w:r>
+      <w:proofErr w:type="gramEnd"/>
+      <w:r>
+        <w:rPr>
+          <w:rFonts w:ascii="Courier New" w:eastAsiaTheme="minorHAnsi" w:hAnsi="Courier New" w:cs="Courier New"/>
+          <w:color w:val="000000" w:themeColor="text1"/>
+          <w:sz w:val="20"/>
+          <w:szCs w:val="20"/>
+          <w:lang w:val="en-US" w:eastAsia="en-US"/>
+        </w:rPr>
+        <w:t>= (b - a) / k;</w:t>
+      </w:r>
+    </w:p>
+    <w:p>
+      <w:pPr>
+        <w:rPr>
+          <w:rFonts w:ascii="Courier New" w:eastAsiaTheme="minorHAnsi" w:hAnsi="Courier New" w:cs="Courier New"/>
+          <w:color w:val="000000" w:themeColor="text1"/>
+          <w:sz w:val="20"/>
+          <w:szCs w:val="20"/>
+          <w:lang w:eastAsia="en-US"/>
+        </w:rPr>
+      </w:pPr>
+      <w:r>
+        <w:rPr>
+          <w:rFonts w:ascii="Courier New" w:eastAsiaTheme="minorHAnsi" w:hAnsi="Courier New" w:cs="Courier New"/>
+          <w:color w:val="000000" w:themeColor="text1"/>
+          <w:sz w:val="20"/>
+          <w:szCs w:val="20"/>
+          <w:lang w:val="en-US" w:eastAsia="en-US"/>
+        </w:rPr>
+        <w:t xml:space="preserve">  </w:t>
+      </w:r>
+      <w:proofErr w:type="gramStart"/>
+      <w:r>
+        <w:rPr>
+          <w:rFonts w:ascii="Courier New" w:eastAsiaTheme="minorHAnsi" w:hAnsi="Courier New" w:cs="Courier New"/>
+          <w:color w:val="000000" w:themeColor="text1"/>
+          <w:sz w:val="20"/>
+          <w:szCs w:val="20"/>
+          <w:lang w:val="en-US" w:eastAsia="en-US"/>
+        </w:rPr>
+        <w:t>x</w:t>
+      </w:r>
+      <w:r>
+        <w:rPr>
+          <w:rFonts w:ascii="Courier New" w:eastAsiaTheme="minorHAnsi" w:hAnsi="Courier New" w:cs="Courier New"/>
+          <w:color w:val="000000" w:themeColor="text1"/>
+          <w:sz w:val="20"/>
+          <w:szCs w:val="20"/>
+          <w:lang w:eastAsia="en-US"/>
+        </w:rPr>
+        <w:t xml:space="preserve"> :</w:t>
+      </w:r>
+      <w:proofErr w:type="gramEnd"/>
+      <w:r>
+        <w:rPr>
+          <w:rFonts w:ascii="Courier New" w:eastAsiaTheme="minorHAnsi" w:hAnsi="Courier New" w:cs="Courier New"/>
+          <w:color w:val="000000" w:themeColor="text1"/>
+          <w:sz w:val="20"/>
+          <w:szCs w:val="20"/>
+          <w:lang w:eastAsia="en-US"/>
+        </w:rPr>
+        <w:t xml:space="preserve">= </w:t>
       </w:r>
       <w:r>
         <w:rPr>
@@ -4028,6 +6454,8 @@
         </w:rPr>
         <w:t xml:space="preserve">  </w:t>
       </w:r>
+      <w:proofErr w:type="spellStart"/>
+      <w:proofErr w:type="gramStart"/>
       <w:r>
         <w:rPr>
           <w:rFonts w:ascii="Courier New" w:eastAsiaTheme="minorHAnsi" w:hAnsi="Courier New" w:cs="Courier New"/>
@@ -4038,15 +6466,27 @@
         </w:rPr>
         <w:t>WriteLn</w:t>
       </w:r>
-      <w:r>
-        <w:rPr>
-          <w:rFonts w:ascii="Courier New" w:eastAsiaTheme="minorHAnsi" w:hAnsi="Courier New" w:cs="Courier New"/>
-          <w:color w:val="000000" w:themeColor="text1"/>
-          <w:sz w:val="20"/>
-          <w:szCs w:val="20"/>
-          <w:lang w:eastAsia="en-US"/>
-        </w:rPr>
-        <w:t>(' Таблица значений функции ');</w:t>
+      <w:proofErr w:type="spellEnd"/>
+      <w:r>
+        <w:rPr>
+          <w:rFonts w:ascii="Courier New" w:eastAsiaTheme="minorHAnsi" w:hAnsi="Courier New" w:cs="Courier New"/>
+          <w:color w:val="000000" w:themeColor="text1"/>
+          <w:sz w:val="20"/>
+          <w:szCs w:val="20"/>
+          <w:lang w:eastAsia="en-US"/>
+        </w:rPr>
+        <w:t>(</w:t>
+      </w:r>
+      <w:proofErr w:type="gramEnd"/>
+      <w:r>
+        <w:rPr>
+          <w:rFonts w:ascii="Courier New" w:eastAsiaTheme="minorHAnsi" w:hAnsi="Courier New" w:cs="Courier New"/>
+          <w:color w:val="000000" w:themeColor="text1"/>
+          <w:sz w:val="20"/>
+          <w:szCs w:val="20"/>
+          <w:lang w:eastAsia="en-US"/>
+        </w:rPr>
+        <w:t>' Таблица значений функции ');</w:t>
       </w:r>
     </w:p>
     <w:p>
@@ -4069,6 +6509,8 @@
         </w:rPr>
         <w:t xml:space="preserve">  </w:t>
       </w:r>
+      <w:proofErr w:type="spellStart"/>
+      <w:proofErr w:type="gramStart"/>
       <w:r>
         <w:rPr>
           <w:rFonts w:ascii="Courier New" w:eastAsiaTheme="minorHAnsi" w:hAnsi="Courier New" w:cs="Courier New"/>
@@ -4079,15 +6521,27 @@
         </w:rPr>
         <w:t>WriteLn</w:t>
       </w:r>
-      <w:r>
-        <w:rPr>
-          <w:rFonts w:ascii="Courier New" w:eastAsiaTheme="minorHAnsi" w:hAnsi="Courier New" w:cs="Courier New"/>
-          <w:color w:val="000000" w:themeColor="text1"/>
-          <w:sz w:val="20"/>
-          <w:szCs w:val="20"/>
-          <w:lang w:eastAsia="en-US"/>
-        </w:rPr>
-        <w:t>('┌────┬────────┬────────┬───────┬────┐');</w:t>
+      <w:proofErr w:type="spellEnd"/>
+      <w:r>
+        <w:rPr>
+          <w:rFonts w:ascii="Courier New" w:eastAsiaTheme="minorHAnsi" w:hAnsi="Courier New" w:cs="Courier New"/>
+          <w:color w:val="000000" w:themeColor="text1"/>
+          <w:sz w:val="20"/>
+          <w:szCs w:val="20"/>
+          <w:lang w:eastAsia="en-US"/>
+        </w:rPr>
+        <w:t>(</w:t>
+      </w:r>
+      <w:proofErr w:type="gramEnd"/>
+      <w:r>
+        <w:rPr>
+          <w:rFonts w:ascii="Courier New" w:eastAsiaTheme="minorHAnsi" w:hAnsi="Courier New" w:cs="Courier New"/>
+          <w:color w:val="000000" w:themeColor="text1"/>
+          <w:sz w:val="20"/>
+          <w:szCs w:val="20"/>
+          <w:lang w:eastAsia="en-US"/>
+        </w:rPr>
+        <w:t>'┌────┬────────┬────────┬───────┬────┐');</w:t>
       </w:r>
     </w:p>
     <w:p>
@@ -4110,6 +6564,8 @@
         </w:rPr>
         <w:t xml:space="preserve">  </w:t>
       </w:r>
+      <w:proofErr w:type="spellStart"/>
+      <w:proofErr w:type="gramStart"/>
       <w:r>
         <w:rPr>
           <w:rFonts w:ascii="Courier New" w:eastAsiaTheme="minorHAnsi" w:hAnsi="Courier New" w:cs="Courier New"/>
@@ -4120,15 +6576,27 @@
         </w:rPr>
         <w:t>WriteLn</w:t>
       </w:r>
-      <w:r>
-        <w:rPr>
-          <w:rFonts w:ascii="Courier New" w:eastAsiaTheme="minorHAnsi" w:hAnsi="Courier New" w:cs="Courier New"/>
-          <w:color w:val="000000" w:themeColor="text1"/>
-          <w:sz w:val="20"/>
-          <w:szCs w:val="20"/>
-          <w:lang w:eastAsia="en-US"/>
-        </w:rPr>
-        <w:t xml:space="preserve">('│ </w:t>
+      <w:proofErr w:type="spellEnd"/>
+      <w:r>
+        <w:rPr>
+          <w:rFonts w:ascii="Courier New" w:eastAsiaTheme="minorHAnsi" w:hAnsi="Courier New" w:cs="Courier New"/>
+          <w:color w:val="000000" w:themeColor="text1"/>
+          <w:sz w:val="20"/>
+          <w:szCs w:val="20"/>
+          <w:lang w:eastAsia="en-US"/>
+        </w:rPr>
+        <w:t>(</w:t>
+      </w:r>
+      <w:proofErr w:type="gramEnd"/>
+      <w:r>
+        <w:rPr>
+          <w:rFonts w:ascii="Courier New" w:eastAsiaTheme="minorHAnsi" w:hAnsi="Courier New" w:cs="Courier New"/>
+          <w:color w:val="000000" w:themeColor="text1"/>
+          <w:sz w:val="20"/>
+          <w:szCs w:val="20"/>
+          <w:lang w:eastAsia="en-US"/>
+        </w:rPr>
+        <w:t xml:space="preserve">'│ </w:t>
       </w:r>
       <w:r>
         <w:rPr>
@@ -4251,6 +6719,8 @@
         </w:rPr>
         <w:t xml:space="preserve">  </w:t>
       </w:r>
+      <w:proofErr w:type="spellStart"/>
+      <w:proofErr w:type="gramStart"/>
       <w:r>
         <w:rPr>
           <w:rFonts w:ascii="Courier New" w:eastAsiaTheme="minorHAnsi" w:hAnsi="Courier New" w:cs="Courier New"/>
@@ -4261,15 +6731,27 @@
         </w:rPr>
         <w:t>WriteLn</w:t>
       </w:r>
-      <w:r>
-        <w:rPr>
-          <w:rFonts w:ascii="Courier New" w:eastAsiaTheme="minorHAnsi" w:hAnsi="Courier New" w:cs="Courier New"/>
-          <w:color w:val="000000" w:themeColor="text1"/>
-          <w:sz w:val="20"/>
-          <w:szCs w:val="20"/>
-          <w:lang w:eastAsia="en-US"/>
-        </w:rPr>
-        <w:t>('├────┼────────┼────────┼───────┼────┤');</w:t>
+      <w:proofErr w:type="spellEnd"/>
+      <w:r>
+        <w:rPr>
+          <w:rFonts w:ascii="Courier New" w:eastAsiaTheme="minorHAnsi" w:hAnsi="Courier New" w:cs="Courier New"/>
+          <w:color w:val="000000" w:themeColor="text1"/>
+          <w:sz w:val="20"/>
+          <w:szCs w:val="20"/>
+          <w:lang w:eastAsia="en-US"/>
+        </w:rPr>
+        <w:t>(</w:t>
+      </w:r>
+      <w:proofErr w:type="gramEnd"/>
+      <w:r>
+        <w:rPr>
+          <w:rFonts w:ascii="Courier New" w:eastAsiaTheme="minorHAnsi" w:hAnsi="Courier New" w:cs="Courier New"/>
+          <w:color w:val="000000" w:themeColor="text1"/>
+          <w:sz w:val="20"/>
+          <w:szCs w:val="20"/>
+          <w:lang w:eastAsia="en-US"/>
+        </w:rPr>
+        <w:t>'├────┼────────┼────────┼───────┼────┤');</w:t>
       </w:r>
     </w:p>
     <w:p>
@@ -4323,6 +6805,7 @@
         </w:rPr>
         <w:t xml:space="preserve">    </w:t>
       </w:r>
+      <w:proofErr w:type="gramStart"/>
       <w:r>
         <w:rPr>
           <w:rFonts w:ascii="Courier New" w:eastAsiaTheme="minorHAnsi" w:hAnsi="Courier New" w:cs="Courier New"/>
@@ -4341,17 +6824,28 @@
           <w:szCs w:val="20"/>
           <w:lang w:eastAsia="en-US"/>
         </w:rPr>
-        <w:t xml:space="preserve"> := 0;</w:t>
-      </w:r>
-    </w:p>
-    <w:p>
-      <w:pPr>
-        <w:rPr>
-          <w:rFonts w:ascii="Courier New" w:eastAsiaTheme="minorHAnsi" w:hAnsi="Courier New" w:cs="Courier New"/>
-          <w:color w:val="000000" w:themeColor="text1"/>
-          <w:sz w:val="20"/>
-          <w:szCs w:val="20"/>
-          <w:lang w:val="en-US" w:eastAsia="en-US"/>
+        <w:t xml:space="preserve"> :</w:t>
+      </w:r>
+      <w:proofErr w:type="gramEnd"/>
+      <w:r>
+        <w:rPr>
+          <w:rFonts w:ascii="Courier New" w:eastAsiaTheme="minorHAnsi" w:hAnsi="Courier New" w:cs="Courier New"/>
+          <w:color w:val="000000" w:themeColor="text1"/>
+          <w:sz w:val="20"/>
+          <w:szCs w:val="20"/>
+          <w:lang w:eastAsia="en-US"/>
+        </w:rPr>
+        <w:t>= 0;</w:t>
+      </w:r>
+    </w:p>
+    <w:p>
+      <w:pPr>
+        <w:rPr>
+          <w:rFonts w:ascii="Courier New" w:eastAsiaTheme="minorHAnsi" w:hAnsi="Courier New" w:cs="Courier New"/>
+          <w:color w:val="000000" w:themeColor="text1"/>
+          <w:sz w:val="20"/>
+          <w:szCs w:val="20"/>
+          <w:lang w:eastAsia="en-US"/>
         </w:rPr>
       </w:pPr>
       <w:r>
@@ -4364,6 +6858,7 @@
         </w:rPr>
         <w:t xml:space="preserve">    </w:t>
       </w:r>
+      <w:proofErr w:type="gramStart"/>
       <w:r>
         <w:rPr>
           <w:rFonts w:ascii="Courier New" w:eastAsiaTheme="minorHAnsi" w:hAnsi="Courier New" w:cs="Courier New"/>
@@ -4380,31 +6875,43 @@
           <w:color w:val="000000" w:themeColor="text1"/>
           <w:sz w:val="20"/>
           <w:szCs w:val="20"/>
-          <w:lang w:val="en-US" w:eastAsia="en-US"/>
-        </w:rPr>
-        <w:t xml:space="preserve"> := 1;</w:t>
-      </w:r>
-    </w:p>
-    <w:p>
-      <w:pPr>
-        <w:rPr>
-          <w:rFonts w:ascii="Courier New" w:eastAsiaTheme="minorHAnsi" w:hAnsi="Courier New" w:cs="Courier New"/>
-          <w:color w:val="000000" w:themeColor="text1"/>
-          <w:sz w:val="20"/>
-          <w:szCs w:val="20"/>
-          <w:lang w:val="en-US" w:eastAsia="en-US"/>
-        </w:rPr>
-      </w:pPr>
-      <w:r>
-        <w:rPr>
-          <w:rFonts w:ascii="Courier New" w:eastAsiaTheme="minorHAnsi" w:hAnsi="Courier New" w:cs="Courier New"/>
-          <w:color w:val="000000" w:themeColor="text1"/>
-          <w:sz w:val="20"/>
-          <w:szCs w:val="20"/>
-          <w:lang w:val="en-US" w:eastAsia="en-US"/>
+          <w:lang w:eastAsia="en-US"/>
+        </w:rPr>
+        <w:t xml:space="preserve"> :</w:t>
+      </w:r>
+      <w:proofErr w:type="gramEnd"/>
+      <w:r>
+        <w:rPr>
+          <w:rFonts w:ascii="Courier New" w:eastAsiaTheme="minorHAnsi" w:hAnsi="Courier New" w:cs="Courier New"/>
+          <w:color w:val="000000" w:themeColor="text1"/>
+          <w:sz w:val="20"/>
+          <w:szCs w:val="20"/>
+          <w:lang w:eastAsia="en-US"/>
+        </w:rPr>
+        <w:t>= 1;</w:t>
+      </w:r>
+    </w:p>
+    <w:p>
+      <w:pPr>
+        <w:rPr>
+          <w:rFonts w:ascii="Courier New" w:eastAsiaTheme="minorHAnsi" w:hAnsi="Courier New" w:cs="Courier New"/>
+          <w:color w:val="000000" w:themeColor="text1"/>
+          <w:sz w:val="20"/>
+          <w:szCs w:val="20"/>
+          <w:lang w:eastAsia="en-US"/>
+        </w:rPr>
+      </w:pPr>
+      <w:r>
+        <w:rPr>
+          <w:rFonts w:ascii="Courier New" w:eastAsiaTheme="minorHAnsi" w:hAnsi="Courier New" w:cs="Courier New"/>
+          <w:color w:val="000000" w:themeColor="text1"/>
+          <w:sz w:val="20"/>
+          <w:szCs w:val="20"/>
+          <w:lang w:eastAsia="en-US"/>
         </w:rPr>
         <w:t xml:space="preserve">    </w:t>
       </w:r>
+      <w:proofErr w:type="gramStart"/>
       <w:r>
         <w:rPr>
           <w:rFonts w:ascii="Courier New" w:eastAsiaTheme="minorHAnsi" w:hAnsi="Courier New" w:cs="Courier New"/>
@@ -4421,31 +6928,43 @@
           <w:color w:val="000000" w:themeColor="text1"/>
           <w:sz w:val="20"/>
           <w:szCs w:val="20"/>
-          <w:lang w:val="en-US" w:eastAsia="en-US"/>
-        </w:rPr>
-        <w:t xml:space="preserve"> := 1;</w:t>
-      </w:r>
-    </w:p>
-    <w:p>
-      <w:pPr>
-        <w:rPr>
-          <w:rFonts w:ascii="Courier New" w:eastAsiaTheme="minorHAnsi" w:hAnsi="Courier New" w:cs="Courier New"/>
-          <w:color w:val="000000" w:themeColor="text1"/>
-          <w:sz w:val="20"/>
-          <w:szCs w:val="20"/>
-          <w:lang w:val="en-US" w:eastAsia="en-US"/>
-        </w:rPr>
-      </w:pPr>
-      <w:r>
-        <w:rPr>
-          <w:rFonts w:ascii="Courier New" w:eastAsiaTheme="minorHAnsi" w:hAnsi="Courier New" w:cs="Courier New"/>
-          <w:color w:val="000000" w:themeColor="text1"/>
-          <w:sz w:val="20"/>
-          <w:szCs w:val="20"/>
-          <w:lang w:val="en-US" w:eastAsia="en-US"/>
+          <w:lang w:eastAsia="en-US"/>
+        </w:rPr>
+        <w:t xml:space="preserve"> :</w:t>
+      </w:r>
+      <w:proofErr w:type="gramEnd"/>
+      <w:r>
+        <w:rPr>
+          <w:rFonts w:ascii="Courier New" w:eastAsiaTheme="minorHAnsi" w:hAnsi="Courier New" w:cs="Courier New"/>
+          <w:color w:val="000000" w:themeColor="text1"/>
+          <w:sz w:val="20"/>
+          <w:szCs w:val="20"/>
+          <w:lang w:eastAsia="en-US"/>
+        </w:rPr>
+        <w:t>= 1;</w:t>
+      </w:r>
+    </w:p>
+    <w:p>
+      <w:pPr>
+        <w:rPr>
+          <w:rFonts w:ascii="Courier New" w:eastAsiaTheme="minorHAnsi" w:hAnsi="Courier New" w:cs="Courier New"/>
+          <w:color w:val="000000" w:themeColor="text1"/>
+          <w:sz w:val="20"/>
+          <w:szCs w:val="20"/>
+          <w:lang w:eastAsia="en-US"/>
+        </w:rPr>
+      </w:pPr>
+      <w:r>
+        <w:rPr>
+          <w:rFonts w:ascii="Courier New" w:eastAsiaTheme="minorHAnsi" w:hAnsi="Courier New" w:cs="Courier New"/>
+          <w:color w:val="000000" w:themeColor="text1"/>
+          <w:sz w:val="20"/>
+          <w:szCs w:val="20"/>
+          <w:lang w:eastAsia="en-US"/>
         </w:rPr>
         <w:t xml:space="preserve">    </w:t>
       </w:r>
+      <w:proofErr w:type="gramStart"/>
       <w:r>
         <w:rPr>
           <w:rFonts w:ascii="Courier New" w:eastAsiaTheme="minorHAnsi" w:hAnsi="Courier New" w:cs="Courier New"/>
@@ -4462,9 +6981,20 @@
           <w:color w:val="000000" w:themeColor="text1"/>
           <w:sz w:val="20"/>
           <w:szCs w:val="20"/>
-          <w:lang w:val="en-US" w:eastAsia="en-US"/>
-        </w:rPr>
-        <w:t xml:space="preserve"> := </w:t>
+          <w:lang w:eastAsia="en-US"/>
+        </w:rPr>
+        <w:t xml:space="preserve"> :</w:t>
+      </w:r>
+      <w:proofErr w:type="gramEnd"/>
+      <w:r>
+        <w:rPr>
+          <w:rFonts w:ascii="Courier New" w:eastAsiaTheme="minorHAnsi" w:hAnsi="Courier New" w:cs="Courier New"/>
+          <w:color w:val="000000" w:themeColor="text1"/>
+          <w:sz w:val="20"/>
+          <w:szCs w:val="20"/>
+          <w:lang w:eastAsia="en-US"/>
+        </w:rPr>
+        <w:t xml:space="preserve">= </w:t>
       </w:r>
       <w:r>
         <w:rPr>
@@ -4482,7 +7012,7 @@
           <w:color w:val="000000" w:themeColor="text1"/>
           <w:sz w:val="20"/>
           <w:szCs w:val="20"/>
-          <w:lang w:val="en-US" w:eastAsia="en-US"/>
+          <w:lang w:eastAsia="en-US"/>
         </w:rPr>
         <w:t>;</w:t>
       </w:r>
@@ -4494,16 +7024,16 @@
           <w:color w:val="000000" w:themeColor="text1"/>
           <w:sz w:val="20"/>
           <w:szCs w:val="20"/>
-          <w:lang w:val="en-US" w:eastAsia="en-US"/>
-        </w:rPr>
-      </w:pPr>
-      <w:r>
-        <w:rPr>
-          <w:rFonts w:ascii="Courier New" w:eastAsiaTheme="minorHAnsi" w:hAnsi="Courier New" w:cs="Courier New"/>
-          <w:color w:val="000000" w:themeColor="text1"/>
-          <w:sz w:val="20"/>
-          <w:szCs w:val="20"/>
-          <w:lang w:val="en-US" w:eastAsia="en-US"/>
+          <w:lang w:eastAsia="en-US"/>
+        </w:rPr>
+      </w:pPr>
+      <w:r>
+        <w:rPr>
+          <w:rFonts w:ascii="Courier New" w:eastAsiaTheme="minorHAnsi" w:hAnsi="Courier New" w:cs="Courier New"/>
+          <w:color w:val="000000" w:themeColor="text1"/>
+          <w:sz w:val="20"/>
+          <w:szCs w:val="20"/>
+          <w:lang w:eastAsia="en-US"/>
         </w:rPr>
         <w:t xml:space="preserve">    </w:t>
       </w:r>
@@ -4515,112 +7045,290 @@
           <w:szCs w:val="20"/>
           <w:lang w:val="en-US" w:eastAsia="en-US"/>
         </w:rPr>
-        <w:t>while (abs(q) &gt; eps) do</w:t>
-      </w:r>
-    </w:p>
-    <w:p>
-      <w:pPr>
-        <w:rPr>
-          <w:rFonts w:ascii="Courier New" w:eastAsiaTheme="minorHAnsi" w:hAnsi="Courier New" w:cs="Courier New"/>
-          <w:color w:val="000000" w:themeColor="text1"/>
-          <w:sz w:val="20"/>
-          <w:szCs w:val="20"/>
-          <w:lang w:val="en-US" w:eastAsia="en-US"/>
-        </w:rPr>
-      </w:pPr>
-      <w:r>
-        <w:rPr>
-          <w:rFonts w:ascii="Courier New" w:eastAsiaTheme="minorHAnsi" w:hAnsi="Courier New" w:cs="Courier New"/>
-          <w:color w:val="000000" w:themeColor="text1"/>
-          <w:sz w:val="20"/>
-          <w:szCs w:val="20"/>
-          <w:lang w:val="en-US" w:eastAsia="en-US"/>
-        </w:rPr>
-        <w:t xml:space="preserve">    begin</w:t>
-      </w:r>
-    </w:p>
-    <w:p>
-      <w:pPr>
-        <w:rPr>
-          <w:rFonts w:ascii="Courier New" w:eastAsiaTheme="minorHAnsi" w:hAnsi="Courier New" w:cs="Courier New"/>
-          <w:color w:val="000000" w:themeColor="text1"/>
-          <w:sz w:val="20"/>
-          <w:szCs w:val="20"/>
-          <w:lang w:val="en-US" w:eastAsia="en-US"/>
-        </w:rPr>
-      </w:pPr>
-      <w:r>
-        <w:rPr>
-          <w:rFonts w:ascii="Courier New" w:eastAsiaTheme="minorHAnsi" w:hAnsi="Courier New" w:cs="Courier New"/>
-          <w:color w:val="000000" w:themeColor="text1"/>
-          <w:sz w:val="20"/>
-          <w:szCs w:val="20"/>
-          <w:lang w:val="en-US" w:eastAsia="en-US"/>
-        </w:rPr>
-        <w:t xml:space="preserve">      s := s + q;</w:t>
-      </w:r>
-    </w:p>
-    <w:p>
-      <w:pPr>
-        <w:rPr>
-          <w:rFonts w:ascii="Courier New" w:eastAsiaTheme="minorHAnsi" w:hAnsi="Courier New" w:cs="Courier New"/>
-          <w:color w:val="000000" w:themeColor="text1"/>
-          <w:sz w:val="20"/>
-          <w:szCs w:val="20"/>
-          <w:lang w:val="en-US" w:eastAsia="en-US"/>
-        </w:rPr>
-      </w:pPr>
-      <w:r>
-        <w:rPr>
-          <w:rFonts w:ascii="Courier New" w:eastAsiaTheme="minorHAnsi" w:hAnsi="Courier New" w:cs="Courier New"/>
-          <w:color w:val="000000" w:themeColor="text1"/>
-          <w:sz w:val="20"/>
-          <w:szCs w:val="20"/>
-          <w:lang w:val="en-US" w:eastAsia="en-US"/>
-        </w:rPr>
-        <w:t xml:space="preserve">      n := n + 1;</w:t>
-      </w:r>
-    </w:p>
-    <w:p>
-      <w:pPr>
-        <w:rPr>
-          <w:rFonts w:ascii="Courier New" w:eastAsiaTheme="minorHAnsi" w:hAnsi="Courier New" w:cs="Courier New"/>
-          <w:color w:val="000000" w:themeColor="text1"/>
-          <w:sz w:val="20"/>
-          <w:szCs w:val="20"/>
-          <w:lang w:val="en-US" w:eastAsia="en-US"/>
-        </w:rPr>
-      </w:pPr>
-      <w:r>
-        <w:rPr>
-          <w:rFonts w:ascii="Courier New" w:eastAsiaTheme="minorHAnsi" w:hAnsi="Courier New" w:cs="Courier New"/>
-          <w:color w:val="000000" w:themeColor="text1"/>
-          <w:sz w:val="20"/>
-          <w:szCs w:val="20"/>
-          <w:lang w:val="en-US" w:eastAsia="en-US"/>
-        </w:rPr>
-        <w:t xml:space="preserve">      u := u*(power(-1,n)*power(x,2*n));</w:t>
-      </w:r>
-    </w:p>
-    <w:p>
-      <w:pPr>
-        <w:rPr>
-          <w:rFonts w:ascii="Courier New" w:eastAsiaTheme="minorHAnsi" w:hAnsi="Courier New" w:cs="Courier New"/>
-          <w:color w:val="000000" w:themeColor="text1"/>
-          <w:sz w:val="20"/>
-          <w:szCs w:val="20"/>
-          <w:lang w:val="en-US" w:eastAsia="en-US"/>
-        </w:rPr>
-      </w:pPr>
-      <w:r>
-        <w:rPr>
-          <w:rFonts w:ascii="Courier New" w:eastAsiaTheme="minorHAnsi" w:hAnsi="Courier New" w:cs="Courier New"/>
-          <w:color w:val="000000" w:themeColor="text1"/>
-          <w:sz w:val="20"/>
-          <w:szCs w:val="20"/>
-          <w:lang w:val="en-US" w:eastAsia="en-US"/>
-        </w:rPr>
-        <w:t xml:space="preserve">      q := u / Factorial(2*n+1)</w:t>
+        <w:t>while</w:t>
+      </w:r>
+      <w:r>
+        <w:rPr>
+          <w:rFonts w:ascii="Courier New" w:eastAsiaTheme="minorHAnsi" w:hAnsi="Courier New" w:cs="Courier New"/>
+          <w:color w:val="000000" w:themeColor="text1"/>
+          <w:sz w:val="20"/>
+          <w:szCs w:val="20"/>
+          <w:lang w:eastAsia="en-US"/>
+        </w:rPr>
+        <w:t xml:space="preserve"> (</w:t>
+      </w:r>
+      <w:r>
+        <w:rPr>
+          <w:rFonts w:ascii="Courier New" w:eastAsiaTheme="minorHAnsi" w:hAnsi="Courier New" w:cs="Courier New"/>
+          <w:color w:val="000000" w:themeColor="text1"/>
+          <w:sz w:val="20"/>
+          <w:szCs w:val="20"/>
+          <w:lang w:val="en-US" w:eastAsia="en-US"/>
+        </w:rPr>
+        <w:t>abs</w:t>
+      </w:r>
+      <w:r>
+        <w:rPr>
+          <w:rFonts w:ascii="Courier New" w:eastAsiaTheme="minorHAnsi" w:hAnsi="Courier New" w:cs="Courier New"/>
+          <w:color w:val="000000" w:themeColor="text1"/>
+          <w:sz w:val="20"/>
+          <w:szCs w:val="20"/>
+          <w:lang w:eastAsia="en-US"/>
+        </w:rPr>
+        <w:t>(</w:t>
+      </w:r>
+      <w:r>
+        <w:rPr>
+          <w:rFonts w:ascii="Courier New" w:eastAsiaTheme="minorHAnsi" w:hAnsi="Courier New" w:cs="Courier New"/>
+          <w:color w:val="000000" w:themeColor="text1"/>
+          <w:sz w:val="20"/>
+          <w:szCs w:val="20"/>
+          <w:lang w:val="en-US" w:eastAsia="en-US"/>
+        </w:rPr>
+        <w:t>q</w:t>
+      </w:r>
+      <w:r>
+        <w:rPr>
+          <w:rFonts w:ascii="Courier New" w:eastAsiaTheme="minorHAnsi" w:hAnsi="Courier New" w:cs="Courier New"/>
+          <w:color w:val="000000" w:themeColor="text1"/>
+          <w:sz w:val="20"/>
+          <w:szCs w:val="20"/>
+          <w:lang w:eastAsia="en-US"/>
+        </w:rPr>
+        <w:t xml:space="preserve">) &gt; </w:t>
+      </w:r>
+      <w:r>
+        <w:rPr>
+          <w:rFonts w:ascii="Courier New" w:eastAsiaTheme="minorHAnsi" w:hAnsi="Courier New" w:cs="Courier New"/>
+          <w:color w:val="000000" w:themeColor="text1"/>
+          <w:sz w:val="20"/>
+          <w:szCs w:val="20"/>
+          <w:lang w:val="en-US" w:eastAsia="en-US"/>
+        </w:rPr>
+        <w:t>eps</w:t>
+      </w:r>
+      <w:r>
+        <w:rPr>
+          <w:rFonts w:ascii="Courier New" w:eastAsiaTheme="minorHAnsi" w:hAnsi="Courier New" w:cs="Courier New"/>
+          <w:color w:val="000000" w:themeColor="text1"/>
+          <w:sz w:val="20"/>
+          <w:szCs w:val="20"/>
+          <w:lang w:eastAsia="en-US"/>
+        </w:rPr>
+        <w:t xml:space="preserve">) </w:t>
+      </w:r>
+      <w:r>
+        <w:rPr>
+          <w:rFonts w:ascii="Courier New" w:eastAsiaTheme="minorHAnsi" w:hAnsi="Courier New" w:cs="Courier New"/>
+          <w:color w:val="000000" w:themeColor="text1"/>
+          <w:sz w:val="20"/>
+          <w:szCs w:val="20"/>
+          <w:lang w:val="en-US" w:eastAsia="en-US"/>
+        </w:rPr>
+        <w:t>do</w:t>
+      </w:r>
+    </w:p>
+    <w:p>
+      <w:pPr>
+        <w:rPr>
+          <w:rFonts w:ascii="Courier New" w:eastAsiaTheme="minorHAnsi" w:hAnsi="Courier New" w:cs="Courier New"/>
+          <w:color w:val="000000" w:themeColor="text1"/>
+          <w:sz w:val="20"/>
+          <w:szCs w:val="20"/>
+          <w:lang w:val="en-US" w:eastAsia="en-US"/>
+        </w:rPr>
+      </w:pPr>
+      <w:r>
+        <w:rPr>
+          <w:rFonts w:ascii="Courier New" w:eastAsiaTheme="minorHAnsi" w:hAnsi="Courier New" w:cs="Courier New"/>
+          <w:color w:val="000000" w:themeColor="text1"/>
+          <w:sz w:val="20"/>
+          <w:szCs w:val="20"/>
+          <w:lang w:eastAsia="en-US"/>
+        </w:rPr>
+        <w:t xml:space="preserve">    </w:t>
+      </w:r>
+      <w:r>
+        <w:rPr>
+          <w:rFonts w:ascii="Courier New" w:eastAsiaTheme="minorHAnsi" w:hAnsi="Courier New" w:cs="Courier New"/>
+          <w:color w:val="000000" w:themeColor="text1"/>
+          <w:sz w:val="20"/>
+          <w:szCs w:val="20"/>
+          <w:lang w:val="en-US" w:eastAsia="en-US"/>
+        </w:rPr>
+        <w:t>begin</w:t>
+      </w:r>
+    </w:p>
+    <w:p>
+      <w:pPr>
+        <w:rPr>
+          <w:rFonts w:ascii="Courier New" w:eastAsiaTheme="minorHAnsi" w:hAnsi="Courier New" w:cs="Courier New"/>
+          <w:color w:val="000000" w:themeColor="text1"/>
+          <w:sz w:val="20"/>
+          <w:szCs w:val="20"/>
+          <w:lang w:val="en-US" w:eastAsia="en-US"/>
+        </w:rPr>
+      </w:pPr>
+      <w:r>
+        <w:rPr>
+          <w:rFonts w:ascii="Courier New" w:eastAsiaTheme="minorHAnsi" w:hAnsi="Courier New" w:cs="Courier New"/>
+          <w:color w:val="000000" w:themeColor="text1"/>
+          <w:sz w:val="20"/>
+          <w:szCs w:val="20"/>
+          <w:lang w:val="en-US" w:eastAsia="en-US"/>
+        </w:rPr>
+        <w:t xml:space="preserve">      </w:t>
+      </w:r>
+      <w:proofErr w:type="gramStart"/>
+      <w:r>
+        <w:rPr>
+          <w:rFonts w:ascii="Courier New" w:eastAsiaTheme="minorHAnsi" w:hAnsi="Courier New" w:cs="Courier New"/>
+          <w:color w:val="000000" w:themeColor="text1"/>
+          <w:sz w:val="20"/>
+          <w:szCs w:val="20"/>
+          <w:lang w:val="en-US" w:eastAsia="en-US"/>
+        </w:rPr>
+        <w:t>s :</w:t>
+      </w:r>
+      <w:proofErr w:type="gramEnd"/>
+      <w:r>
+        <w:rPr>
+          <w:rFonts w:ascii="Courier New" w:eastAsiaTheme="minorHAnsi" w:hAnsi="Courier New" w:cs="Courier New"/>
+          <w:color w:val="000000" w:themeColor="text1"/>
+          <w:sz w:val="20"/>
+          <w:szCs w:val="20"/>
+          <w:lang w:val="en-US" w:eastAsia="en-US"/>
+        </w:rPr>
+        <w:t>= s + q;</w:t>
+      </w:r>
+    </w:p>
+    <w:p>
+      <w:pPr>
+        <w:rPr>
+          <w:rFonts w:ascii="Courier New" w:eastAsiaTheme="minorHAnsi" w:hAnsi="Courier New" w:cs="Courier New"/>
+          <w:color w:val="000000" w:themeColor="text1"/>
+          <w:sz w:val="20"/>
+          <w:szCs w:val="20"/>
+          <w:lang w:val="en-US" w:eastAsia="en-US"/>
+        </w:rPr>
+      </w:pPr>
+      <w:r>
+        <w:rPr>
+          <w:rFonts w:ascii="Courier New" w:eastAsiaTheme="minorHAnsi" w:hAnsi="Courier New" w:cs="Courier New"/>
+          <w:color w:val="000000" w:themeColor="text1"/>
+          <w:sz w:val="20"/>
+          <w:szCs w:val="20"/>
+          <w:lang w:val="en-US" w:eastAsia="en-US"/>
+        </w:rPr>
+        <w:t xml:space="preserve">      </w:t>
+      </w:r>
+      <w:proofErr w:type="gramStart"/>
+      <w:r>
+        <w:rPr>
+          <w:rFonts w:ascii="Courier New" w:eastAsiaTheme="minorHAnsi" w:hAnsi="Courier New" w:cs="Courier New"/>
+          <w:color w:val="000000" w:themeColor="text1"/>
+          <w:sz w:val="20"/>
+          <w:szCs w:val="20"/>
+          <w:lang w:val="en-US" w:eastAsia="en-US"/>
+        </w:rPr>
+        <w:t>n :</w:t>
+      </w:r>
+      <w:proofErr w:type="gramEnd"/>
+      <w:r>
+        <w:rPr>
+          <w:rFonts w:ascii="Courier New" w:eastAsiaTheme="minorHAnsi" w:hAnsi="Courier New" w:cs="Courier New"/>
+          <w:color w:val="000000" w:themeColor="text1"/>
+          <w:sz w:val="20"/>
+          <w:szCs w:val="20"/>
+          <w:lang w:val="en-US" w:eastAsia="en-US"/>
+        </w:rPr>
+        <w:t>= n + 1;</w:t>
+      </w:r>
+    </w:p>
+    <w:p>
+      <w:pPr>
+        <w:rPr>
+          <w:rFonts w:ascii="Courier New" w:eastAsiaTheme="minorHAnsi" w:hAnsi="Courier New" w:cs="Courier New"/>
+          <w:color w:val="000000" w:themeColor="text1"/>
+          <w:sz w:val="20"/>
+          <w:szCs w:val="20"/>
+          <w:lang w:val="en-US" w:eastAsia="en-US"/>
+        </w:rPr>
+      </w:pPr>
+      <w:r>
+        <w:rPr>
+          <w:rFonts w:ascii="Courier New" w:eastAsiaTheme="minorHAnsi" w:hAnsi="Courier New" w:cs="Courier New"/>
+          <w:color w:val="000000" w:themeColor="text1"/>
+          <w:sz w:val="20"/>
+          <w:szCs w:val="20"/>
+          <w:lang w:val="en-US" w:eastAsia="en-US"/>
+        </w:rPr>
+        <w:t xml:space="preserve">      </w:t>
+      </w:r>
+      <w:proofErr w:type="gramStart"/>
+      <w:r>
+        <w:rPr>
+          <w:rFonts w:ascii="Courier New" w:eastAsiaTheme="minorHAnsi" w:hAnsi="Courier New" w:cs="Courier New"/>
+          <w:color w:val="000000" w:themeColor="text1"/>
+          <w:sz w:val="20"/>
+          <w:szCs w:val="20"/>
+          <w:lang w:val="en-US" w:eastAsia="en-US"/>
+        </w:rPr>
+        <w:t>u :</w:t>
+      </w:r>
+      <w:proofErr w:type="gramEnd"/>
+      <w:r>
+        <w:rPr>
+          <w:rFonts w:ascii="Courier New" w:eastAsiaTheme="minorHAnsi" w:hAnsi="Courier New" w:cs="Courier New"/>
+          <w:color w:val="000000" w:themeColor="text1"/>
+          <w:sz w:val="20"/>
+          <w:szCs w:val="20"/>
+          <w:lang w:val="en-US" w:eastAsia="en-US"/>
+        </w:rPr>
+        <w:t>= u*(power(-1,n)*power(x,2*n));</w:t>
+      </w:r>
+    </w:p>
+    <w:p>
+      <w:pPr>
+        <w:rPr>
+          <w:rFonts w:ascii="Courier New" w:eastAsiaTheme="minorHAnsi" w:hAnsi="Courier New" w:cs="Courier New"/>
+          <w:color w:val="000000" w:themeColor="text1"/>
+          <w:sz w:val="20"/>
+          <w:szCs w:val="20"/>
+          <w:lang w:val="en-US" w:eastAsia="en-US"/>
+        </w:rPr>
+      </w:pPr>
+      <w:r>
+        <w:rPr>
+          <w:rFonts w:ascii="Courier New" w:eastAsiaTheme="minorHAnsi" w:hAnsi="Courier New" w:cs="Courier New"/>
+          <w:color w:val="000000" w:themeColor="text1"/>
+          <w:sz w:val="20"/>
+          <w:szCs w:val="20"/>
+          <w:lang w:val="en-US" w:eastAsia="en-US"/>
+        </w:rPr>
+        <w:t xml:space="preserve">      </w:t>
+      </w:r>
+      <w:proofErr w:type="gramStart"/>
+      <w:r>
+        <w:rPr>
+          <w:rFonts w:ascii="Courier New" w:eastAsiaTheme="minorHAnsi" w:hAnsi="Courier New" w:cs="Courier New"/>
+          <w:color w:val="000000" w:themeColor="text1"/>
+          <w:sz w:val="20"/>
+          <w:szCs w:val="20"/>
+          <w:lang w:val="en-US" w:eastAsia="en-US"/>
+        </w:rPr>
+        <w:t>q :</w:t>
+      </w:r>
+      <w:proofErr w:type="gramEnd"/>
+      <w:r>
+        <w:rPr>
+          <w:rFonts w:ascii="Courier New" w:eastAsiaTheme="minorHAnsi" w:hAnsi="Courier New" w:cs="Courier New"/>
+          <w:color w:val="000000" w:themeColor="text1"/>
+          <w:sz w:val="20"/>
+          <w:szCs w:val="20"/>
+          <w:lang w:val="en-US" w:eastAsia="en-US"/>
+        </w:rPr>
+        <w:t>= u / Factorial(2*n+1)</w:t>
       </w:r>
     </w:p>
     <w:p>
@@ -4662,28 +7370,84 @@
           <w:szCs w:val="20"/>
           <w:lang w:val="en-US" w:eastAsia="en-US"/>
         </w:rPr>
-        <w:t xml:space="preserve">    f := sin(x)/x;</w:t>
-      </w:r>
-    </w:p>
-    <w:p>
-      <w:pPr>
-        <w:rPr>
-          <w:rFonts w:ascii="Courier New" w:eastAsiaTheme="minorHAnsi" w:hAnsi="Courier New" w:cs="Courier New"/>
-          <w:color w:val="000000" w:themeColor="text1"/>
-          <w:sz w:val="20"/>
-          <w:szCs w:val="20"/>
-          <w:lang w:val="en-US" w:eastAsia="en-US"/>
-        </w:rPr>
-      </w:pPr>
-      <w:r>
-        <w:rPr>
-          <w:rFonts w:ascii="Courier New" w:eastAsiaTheme="minorHAnsi" w:hAnsi="Courier New" w:cs="Courier New"/>
-          <w:color w:val="000000" w:themeColor="text1"/>
-          <w:sz w:val="20"/>
-          <w:szCs w:val="20"/>
-          <w:lang w:val="en-US" w:eastAsia="en-US"/>
-        </w:rPr>
-        <w:t xml:space="preserve">    WriteLn('│', x:4:2, '│', s:8:4, '│', f:8:4, '│', q:7:4, '│', n:3, ' │');</w:t>
+        <w:t xml:space="preserve">    </w:t>
+      </w:r>
+      <w:proofErr w:type="gramStart"/>
+      <w:r>
+        <w:rPr>
+          <w:rFonts w:ascii="Courier New" w:eastAsiaTheme="minorHAnsi" w:hAnsi="Courier New" w:cs="Courier New"/>
+          <w:color w:val="000000" w:themeColor="text1"/>
+          <w:sz w:val="20"/>
+          <w:szCs w:val="20"/>
+          <w:lang w:val="en-US" w:eastAsia="en-US"/>
+        </w:rPr>
+        <w:t>f :</w:t>
+      </w:r>
+      <w:proofErr w:type="gramEnd"/>
+      <w:r>
+        <w:rPr>
+          <w:rFonts w:ascii="Courier New" w:eastAsiaTheme="minorHAnsi" w:hAnsi="Courier New" w:cs="Courier New"/>
+          <w:color w:val="000000" w:themeColor="text1"/>
+          <w:sz w:val="20"/>
+          <w:szCs w:val="20"/>
+          <w:lang w:val="en-US" w:eastAsia="en-US"/>
+        </w:rPr>
+        <w:t>= sin(x)/x;</w:t>
+      </w:r>
+    </w:p>
+    <w:p>
+      <w:pPr>
+        <w:rPr>
+          <w:rFonts w:ascii="Courier New" w:eastAsiaTheme="minorHAnsi" w:hAnsi="Courier New" w:cs="Courier New"/>
+          <w:color w:val="000000" w:themeColor="text1"/>
+          <w:sz w:val="20"/>
+          <w:szCs w:val="20"/>
+          <w:lang w:val="en-US" w:eastAsia="en-US"/>
+        </w:rPr>
+      </w:pPr>
+      <w:r>
+        <w:rPr>
+          <w:rFonts w:ascii="Courier New" w:eastAsiaTheme="minorHAnsi" w:hAnsi="Courier New" w:cs="Courier New"/>
+          <w:color w:val="000000" w:themeColor="text1"/>
+          <w:sz w:val="20"/>
+          <w:szCs w:val="20"/>
+          <w:lang w:val="en-US" w:eastAsia="en-US"/>
+        </w:rPr>
+        <w:t xml:space="preserve">    </w:t>
+      </w:r>
+      <w:proofErr w:type="spellStart"/>
+      <w:proofErr w:type="gramStart"/>
+      <w:r>
+        <w:rPr>
+          <w:rFonts w:ascii="Courier New" w:eastAsiaTheme="minorHAnsi" w:hAnsi="Courier New" w:cs="Courier New"/>
+          <w:color w:val="000000" w:themeColor="text1"/>
+          <w:sz w:val="20"/>
+          <w:szCs w:val="20"/>
+          <w:lang w:val="en-US" w:eastAsia="en-US"/>
+        </w:rPr>
+        <w:t>WriteLn</w:t>
+      </w:r>
+      <w:proofErr w:type="spellEnd"/>
+      <w:r>
+        <w:rPr>
+          <w:rFonts w:ascii="Courier New" w:eastAsiaTheme="minorHAnsi" w:hAnsi="Courier New" w:cs="Courier New"/>
+          <w:color w:val="000000" w:themeColor="text1"/>
+          <w:sz w:val="20"/>
+          <w:szCs w:val="20"/>
+          <w:lang w:val="en-US" w:eastAsia="en-US"/>
+        </w:rPr>
+        <w:t>(</w:t>
+      </w:r>
+      <w:proofErr w:type="gramEnd"/>
+      <w:r>
+        <w:rPr>
+          <w:rFonts w:ascii="Courier New" w:eastAsiaTheme="minorHAnsi" w:hAnsi="Courier New" w:cs="Courier New"/>
+          <w:color w:val="000000" w:themeColor="text1"/>
+          <w:sz w:val="20"/>
+          <w:szCs w:val="20"/>
+          <w:lang w:val="en-US" w:eastAsia="en-US"/>
+        </w:rPr>
+        <w:t>'│', x:4:2, '│', s:8:4, '│', f:8:4, '│', q:7:4, '│', n:3, ' │');</w:t>
       </w:r>
     </w:p>
     <w:p>
@@ -4705,7 +7469,29 @@
           <w:lang w:val="en-US" w:eastAsia="en-US"/>
         </w:rPr>
         <w:lastRenderedPageBreak/>
-        <w:t xml:space="preserve">    x := x + h;</w:t>
+        <w:t xml:space="preserve">    </w:t>
+      </w:r>
+      <w:proofErr w:type="gramStart"/>
+      <w:r>
+        <w:rPr>
+          <w:rFonts w:ascii="Courier New" w:eastAsiaTheme="minorHAnsi" w:hAnsi="Courier New" w:cs="Courier New"/>
+          <w:color w:val="000000" w:themeColor="text1"/>
+          <w:sz w:val="20"/>
+          <w:szCs w:val="20"/>
+          <w:lang w:val="en-US" w:eastAsia="en-US"/>
+        </w:rPr>
+        <w:t>x :</w:t>
+      </w:r>
+      <w:proofErr w:type="gramEnd"/>
+      <w:r>
+        <w:rPr>
+          <w:rFonts w:ascii="Courier New" w:eastAsiaTheme="minorHAnsi" w:hAnsi="Courier New" w:cs="Courier New"/>
+          <w:color w:val="000000" w:themeColor="text1"/>
+          <w:sz w:val="20"/>
+          <w:szCs w:val="20"/>
+          <w:lang w:val="en-US" w:eastAsia="en-US"/>
+        </w:rPr>
+        <w:t>= x + h;</w:t>
       </w:r>
     </w:p>
     <w:p>
@@ -4747,28 +7533,84 @@
           <w:szCs w:val="20"/>
           <w:lang w:val="en-US" w:eastAsia="en-US"/>
         </w:rPr>
-        <w:t xml:space="preserve">  WriteLn('└────┴────────┴────────┴───────┴────┘');</w:t>
-      </w:r>
-    </w:p>
-    <w:p>
-      <w:pPr>
-        <w:rPr>
-          <w:rFonts w:ascii="Courier New" w:eastAsiaTheme="minorHAnsi" w:hAnsi="Courier New" w:cs="Courier New"/>
-          <w:color w:val="000000" w:themeColor="text1"/>
-          <w:sz w:val="20"/>
-          <w:szCs w:val="20"/>
-          <w:lang w:val="en-US" w:eastAsia="en-US"/>
-        </w:rPr>
-      </w:pPr>
-      <w:r>
-        <w:rPr>
-          <w:rFonts w:ascii="Courier New" w:eastAsiaTheme="minorHAnsi" w:hAnsi="Courier New" w:cs="Courier New"/>
-          <w:color w:val="000000" w:themeColor="text1"/>
-          <w:sz w:val="20"/>
-          <w:szCs w:val="20"/>
-          <w:lang w:val="en-US" w:eastAsia="en-US"/>
-        </w:rPr>
-        <w:t xml:space="preserve">  ReadLn;</w:t>
+        <w:t xml:space="preserve">  </w:t>
+      </w:r>
+      <w:proofErr w:type="spellStart"/>
+      <w:proofErr w:type="gramStart"/>
+      <w:r>
+        <w:rPr>
+          <w:rFonts w:ascii="Courier New" w:eastAsiaTheme="minorHAnsi" w:hAnsi="Courier New" w:cs="Courier New"/>
+          <w:color w:val="000000" w:themeColor="text1"/>
+          <w:sz w:val="20"/>
+          <w:szCs w:val="20"/>
+          <w:lang w:val="en-US" w:eastAsia="en-US"/>
+        </w:rPr>
+        <w:t>WriteLn</w:t>
+      </w:r>
+      <w:proofErr w:type="spellEnd"/>
+      <w:r>
+        <w:rPr>
+          <w:rFonts w:ascii="Courier New" w:eastAsiaTheme="minorHAnsi" w:hAnsi="Courier New" w:cs="Courier New"/>
+          <w:color w:val="000000" w:themeColor="text1"/>
+          <w:sz w:val="20"/>
+          <w:szCs w:val="20"/>
+          <w:lang w:val="en-US" w:eastAsia="en-US"/>
+        </w:rPr>
+        <w:t>(</w:t>
+      </w:r>
+      <w:proofErr w:type="gramEnd"/>
+      <w:r>
+        <w:rPr>
+          <w:rFonts w:ascii="Courier New" w:eastAsiaTheme="minorHAnsi" w:hAnsi="Courier New" w:cs="Courier New"/>
+          <w:color w:val="000000" w:themeColor="text1"/>
+          <w:sz w:val="20"/>
+          <w:szCs w:val="20"/>
+          <w:lang w:val="en-US" w:eastAsia="en-US"/>
+        </w:rPr>
+        <w:t>'└────┴────────┴────────┴───────┴────┘');</w:t>
+      </w:r>
+    </w:p>
+    <w:p>
+      <w:pPr>
+        <w:rPr>
+          <w:rFonts w:ascii="Courier New" w:eastAsiaTheme="minorHAnsi" w:hAnsi="Courier New" w:cs="Courier New"/>
+          <w:color w:val="000000" w:themeColor="text1"/>
+          <w:sz w:val="20"/>
+          <w:szCs w:val="20"/>
+          <w:lang w:val="en-US" w:eastAsia="en-US"/>
+        </w:rPr>
+      </w:pPr>
+      <w:r>
+        <w:rPr>
+          <w:rFonts w:ascii="Courier New" w:eastAsiaTheme="minorHAnsi" w:hAnsi="Courier New" w:cs="Courier New"/>
+          <w:color w:val="000000" w:themeColor="text1"/>
+          <w:sz w:val="20"/>
+          <w:szCs w:val="20"/>
+          <w:lang w:val="en-US" w:eastAsia="en-US"/>
+        </w:rPr>
+        <w:t xml:space="preserve">  </w:t>
+      </w:r>
+      <w:proofErr w:type="spellStart"/>
+      <w:r>
+        <w:rPr>
+          <w:rFonts w:ascii="Courier New" w:eastAsiaTheme="minorHAnsi" w:hAnsi="Courier New" w:cs="Courier New"/>
+          <w:color w:val="000000" w:themeColor="text1"/>
+          <w:sz w:val="20"/>
+          <w:szCs w:val="20"/>
+          <w:lang w:val="en-US" w:eastAsia="en-US"/>
+        </w:rPr>
+        <w:t>ReadLn</w:t>
+      </w:r>
+      <w:proofErr w:type="spellEnd"/>
+      <w:r>
+        <w:rPr>
+          <w:rFonts w:ascii="Courier New" w:eastAsiaTheme="minorHAnsi" w:hAnsi="Courier New" w:cs="Courier New"/>
+          <w:color w:val="000000" w:themeColor="text1"/>
+          <w:sz w:val="20"/>
+          <w:szCs w:val="20"/>
+          <w:lang w:val="en-US" w:eastAsia="en-US"/>
+        </w:rPr>
+        <w:t>;</w:t>
       </w:r>
     </w:p>
     <w:p>
@@ -4836,7 +7678,29 @@
           <w:szCs w:val="20"/>
           <w:lang w:val="ru-BY" w:eastAsia="en-US"/>
         </w:rPr>
-        <w:t>Введите отрезок [a,b]-&gt;0.1</w:t>
+        <w:t>Введите отрезок [</w:t>
+      </w:r>
+      <w:proofErr w:type="spellStart"/>
+      <w:proofErr w:type="gramStart"/>
+      <w:r>
+        <w:rPr>
+          <w:rFonts w:ascii="Courier New" w:eastAsiaTheme="minorHAnsi" w:hAnsi="Courier New" w:cs="Courier New"/>
+          <w:sz w:val="20"/>
+          <w:szCs w:val="20"/>
+          <w:lang w:val="ru-BY" w:eastAsia="en-US"/>
+        </w:rPr>
+        <w:t>a,b</w:t>
+      </w:r>
+      <w:proofErr w:type="spellEnd"/>
+      <w:proofErr w:type="gramEnd"/>
+      <w:r>
+        <w:rPr>
+          <w:rFonts w:ascii="Courier New" w:eastAsiaTheme="minorHAnsi" w:hAnsi="Courier New" w:cs="Courier New"/>
+          <w:sz w:val="20"/>
+          <w:szCs w:val="20"/>
+          <w:lang w:val="ru-BY" w:eastAsia="en-US"/>
+        </w:rPr>
+        <w:t>]-&gt;0.1</w:t>
       </w:r>
     </w:p>
     <w:p>
@@ -4924,7 +7788,27 @@
           <w:szCs w:val="20"/>
           <w:lang w:val="en-US" w:eastAsia="en-US"/>
         </w:rPr>
-        <w:t>│ x  │      S │   f    │    Q  │  n │</w:t>
+        <w:t xml:space="preserve">│ </w:t>
+      </w:r>
+      <w:proofErr w:type="gramStart"/>
+      <w:r>
+        <w:rPr>
+          <w:rFonts w:ascii="Courier New" w:eastAsiaTheme="minorHAnsi" w:hAnsi="Courier New" w:cs="Courier New"/>
+          <w:sz w:val="20"/>
+          <w:szCs w:val="20"/>
+          <w:lang w:val="en-US" w:eastAsia="en-US"/>
+        </w:rPr>
+        <w:t>x  │</w:t>
+      </w:r>
+      <w:proofErr w:type="gramEnd"/>
+      <w:r>
+        <w:rPr>
+          <w:rFonts w:ascii="Courier New" w:eastAsiaTheme="minorHAnsi" w:hAnsi="Courier New" w:cs="Courier New"/>
+          <w:sz w:val="20"/>
+          <w:szCs w:val="20"/>
+          <w:lang w:val="en-US" w:eastAsia="en-US"/>
+        </w:rPr>
+        <w:t xml:space="preserve">      S │   f    │    Q  │  n │</w:t>
       </w:r>
     </w:p>
     <w:p>
@@ -4968,7 +7852,27 @@
           <w:szCs w:val="20"/>
           <w:lang w:val="en-US" w:eastAsia="en-US"/>
         </w:rPr>
-        <w:t>│0.10│  1.0000│  0.9983│ 0.0000│  2 │</w:t>
+        <w:t>│0.10</w:t>
+      </w:r>
+      <w:proofErr w:type="gramStart"/>
+      <w:r>
+        <w:rPr>
+          <w:rFonts w:ascii="Courier New" w:eastAsiaTheme="minorHAnsi" w:hAnsi="Courier New" w:cs="Courier New"/>
+          <w:sz w:val="20"/>
+          <w:szCs w:val="20"/>
+          <w:lang w:val="en-US" w:eastAsia="en-US"/>
+        </w:rPr>
+        <w:t>│  1</w:t>
+      </w:r>
+      <w:proofErr w:type="gramEnd"/>
+      <w:r>
+        <w:rPr>
+          <w:rFonts w:ascii="Courier New" w:eastAsiaTheme="minorHAnsi" w:hAnsi="Courier New" w:cs="Courier New"/>
+          <w:sz w:val="20"/>
+          <w:szCs w:val="20"/>
+          <w:lang w:val="en-US" w:eastAsia="en-US"/>
+        </w:rPr>
+        <w:t>.0000│  0.9983│ 0.0000│  2 │</w:t>
       </w:r>
     </w:p>
     <w:p>
@@ -4990,7 +7894,27 @@
           <w:szCs w:val="20"/>
           <w:lang w:val="en-US" w:eastAsia="en-US"/>
         </w:rPr>
-        <w:t>│0.19│  1.0000│  0.9940│ 0.0000│  2 │</w:t>
+        <w:t>│0.19</w:t>
+      </w:r>
+      <w:proofErr w:type="gramStart"/>
+      <w:r>
+        <w:rPr>
+          <w:rFonts w:ascii="Courier New" w:eastAsiaTheme="minorHAnsi" w:hAnsi="Courier New" w:cs="Courier New"/>
+          <w:sz w:val="20"/>
+          <w:szCs w:val="20"/>
+          <w:lang w:val="en-US" w:eastAsia="en-US"/>
+        </w:rPr>
+        <w:t>│  1</w:t>
+      </w:r>
+      <w:proofErr w:type="gramEnd"/>
+      <w:r>
+        <w:rPr>
+          <w:rFonts w:ascii="Courier New" w:eastAsiaTheme="minorHAnsi" w:hAnsi="Courier New" w:cs="Courier New"/>
+          <w:sz w:val="20"/>
+          <w:szCs w:val="20"/>
+          <w:lang w:val="en-US" w:eastAsia="en-US"/>
+        </w:rPr>
+        <w:t>.0000│  0.9940│ 0.0000│  2 │</w:t>
       </w:r>
     </w:p>
     <w:p>
@@ -5012,7 +7936,27 @@
           <w:szCs w:val="20"/>
           <w:lang w:val="en-US" w:eastAsia="en-US"/>
         </w:rPr>
-        <w:t>│0.28│  1.0000│  0.9870│ 0.0001│  2 │</w:t>
+        <w:t>│0.28</w:t>
+      </w:r>
+      <w:proofErr w:type="gramStart"/>
+      <w:r>
+        <w:rPr>
+          <w:rFonts w:ascii="Courier New" w:eastAsiaTheme="minorHAnsi" w:hAnsi="Courier New" w:cs="Courier New"/>
+          <w:sz w:val="20"/>
+          <w:szCs w:val="20"/>
+          <w:lang w:val="en-US" w:eastAsia="en-US"/>
+        </w:rPr>
+        <w:t>│  1</w:t>
+      </w:r>
+      <w:proofErr w:type="gramEnd"/>
+      <w:r>
+        <w:rPr>
+          <w:rFonts w:ascii="Courier New" w:eastAsiaTheme="minorHAnsi" w:hAnsi="Courier New" w:cs="Courier New"/>
+          <w:sz w:val="20"/>
+          <w:szCs w:val="20"/>
+          <w:lang w:val="en-US" w:eastAsia="en-US"/>
+        </w:rPr>
+        <w:t>.0000│  0.9870│ 0.0001│  2 │</w:t>
       </w:r>
     </w:p>
     <w:p>
@@ -5034,7 +7978,27 @@
           <w:szCs w:val="20"/>
           <w:lang w:val="en-US" w:eastAsia="en-US"/>
         </w:rPr>
-        <w:t>│0.37│  1.0000│  0.9773│ 0.0002│  2 │</w:t>
+        <w:t>│0.37</w:t>
+      </w:r>
+      <w:proofErr w:type="gramStart"/>
+      <w:r>
+        <w:rPr>
+          <w:rFonts w:ascii="Courier New" w:eastAsiaTheme="minorHAnsi" w:hAnsi="Courier New" w:cs="Courier New"/>
+          <w:sz w:val="20"/>
+          <w:szCs w:val="20"/>
+          <w:lang w:val="en-US" w:eastAsia="en-US"/>
+        </w:rPr>
+        <w:t>│  1</w:t>
+      </w:r>
+      <w:proofErr w:type="gramEnd"/>
+      <w:r>
+        <w:rPr>
+          <w:rFonts w:ascii="Courier New" w:eastAsiaTheme="minorHAnsi" w:hAnsi="Courier New" w:cs="Courier New"/>
+          <w:sz w:val="20"/>
+          <w:szCs w:val="20"/>
+          <w:lang w:val="en-US" w:eastAsia="en-US"/>
+        </w:rPr>
+        <w:t>.0000│  0.9773│ 0.0002│  2 │</w:t>
       </w:r>
     </w:p>
     <w:p>
@@ -5056,7 +8020,27 @@
           <w:szCs w:val="20"/>
           <w:lang w:val="en-US" w:eastAsia="en-US"/>
         </w:rPr>
-        <w:t>│0.46│  1.0000│  0.9651│ 0.0004│  2 │</w:t>
+        <w:t>│0.46</w:t>
+      </w:r>
+      <w:proofErr w:type="gramStart"/>
+      <w:r>
+        <w:rPr>
+          <w:rFonts w:ascii="Courier New" w:eastAsiaTheme="minorHAnsi" w:hAnsi="Courier New" w:cs="Courier New"/>
+          <w:sz w:val="20"/>
+          <w:szCs w:val="20"/>
+          <w:lang w:val="en-US" w:eastAsia="en-US"/>
+        </w:rPr>
+        <w:t>│  1</w:t>
+      </w:r>
+      <w:proofErr w:type="gramEnd"/>
+      <w:r>
+        <w:rPr>
+          <w:rFonts w:ascii="Courier New" w:eastAsiaTheme="minorHAnsi" w:hAnsi="Courier New" w:cs="Courier New"/>
+          <w:sz w:val="20"/>
+          <w:szCs w:val="20"/>
+          <w:lang w:val="en-US" w:eastAsia="en-US"/>
+        </w:rPr>
+        <w:t>.0000│  0.9651│ 0.0004│  2 │</w:t>
       </w:r>
     </w:p>
     <w:p>
@@ -5078,7 +8062,27 @@
           <w:szCs w:val="20"/>
           <w:lang w:val="en-US" w:eastAsia="en-US"/>
         </w:rPr>
-        <w:t>│0.55│  1.0000│  0.9503│ 0.0008│  2 │</w:t>
+        <w:t>│0.55</w:t>
+      </w:r>
+      <w:proofErr w:type="gramStart"/>
+      <w:r>
+        <w:rPr>
+          <w:rFonts w:ascii="Courier New" w:eastAsiaTheme="minorHAnsi" w:hAnsi="Courier New" w:cs="Courier New"/>
+          <w:sz w:val="20"/>
+          <w:szCs w:val="20"/>
+          <w:lang w:val="en-US" w:eastAsia="en-US"/>
+        </w:rPr>
+        <w:t>│  1</w:t>
+      </w:r>
+      <w:proofErr w:type="gramEnd"/>
+      <w:r>
+        <w:rPr>
+          <w:rFonts w:ascii="Courier New" w:eastAsiaTheme="minorHAnsi" w:hAnsi="Courier New" w:cs="Courier New"/>
+          <w:sz w:val="20"/>
+          <w:szCs w:val="20"/>
+          <w:lang w:val="en-US" w:eastAsia="en-US"/>
+        </w:rPr>
+        <w:t>.0000│  0.9503│ 0.0008│  2 │</w:t>
       </w:r>
     </w:p>
     <w:p>
@@ -5100,7 +8104,27 @@
           <w:szCs w:val="20"/>
           <w:lang w:val="en-US" w:eastAsia="en-US"/>
         </w:rPr>
-        <w:t>│0.64│  1.0014│  0.9331│ 0.0000│  3 │</w:t>
+        <w:t>│0.64</w:t>
+      </w:r>
+      <w:proofErr w:type="gramStart"/>
+      <w:r>
+        <w:rPr>
+          <w:rFonts w:ascii="Courier New" w:eastAsiaTheme="minorHAnsi" w:hAnsi="Courier New" w:cs="Courier New"/>
+          <w:sz w:val="20"/>
+          <w:szCs w:val="20"/>
+          <w:lang w:val="en-US" w:eastAsia="en-US"/>
+        </w:rPr>
+        <w:t>│  1</w:t>
+      </w:r>
+      <w:proofErr w:type="gramEnd"/>
+      <w:r>
+        <w:rPr>
+          <w:rFonts w:ascii="Courier New" w:eastAsiaTheme="minorHAnsi" w:hAnsi="Courier New" w:cs="Courier New"/>
+          <w:sz w:val="20"/>
+          <w:szCs w:val="20"/>
+          <w:lang w:val="en-US" w:eastAsia="en-US"/>
+        </w:rPr>
+        <w:t>.0014│  0.9331│ 0.0000│  3 │</w:t>
       </w:r>
     </w:p>
     <w:p>
@@ -5122,7 +8146,27 @@
           <w:szCs w:val="20"/>
           <w:lang w:val="en-US" w:eastAsia="en-US"/>
         </w:rPr>
-        <w:t>│0.73│  1.0024│  0.9135│ 0.0000│  3 │</w:t>
+        <w:t>│0.73</w:t>
+      </w:r>
+      <w:proofErr w:type="gramStart"/>
+      <w:r>
+        <w:rPr>
+          <w:rFonts w:ascii="Courier New" w:eastAsiaTheme="minorHAnsi" w:hAnsi="Courier New" w:cs="Courier New"/>
+          <w:sz w:val="20"/>
+          <w:szCs w:val="20"/>
+          <w:lang w:val="en-US" w:eastAsia="en-US"/>
+        </w:rPr>
+        <w:t>│  1</w:t>
+      </w:r>
+      <w:proofErr w:type="gramEnd"/>
+      <w:r>
+        <w:rPr>
+          <w:rFonts w:ascii="Courier New" w:eastAsiaTheme="minorHAnsi" w:hAnsi="Courier New" w:cs="Courier New"/>
+          <w:sz w:val="20"/>
+          <w:szCs w:val="20"/>
+          <w:lang w:val="en-US" w:eastAsia="en-US"/>
+        </w:rPr>
+        <w:t>.0024│  0.9135│ 0.0000│  3 │</w:t>
       </w:r>
     </w:p>
     <w:p>
@@ -5144,7 +8188,27 @@
           <w:szCs w:val="20"/>
           <w:lang w:val="en-US" w:eastAsia="en-US"/>
         </w:rPr>
-        <w:t>│0.82│  1.0038│  0.8916│ 0.0000│  3 │</w:t>
+        <w:t>│0.82</w:t>
+      </w:r>
+      <w:proofErr w:type="gramStart"/>
+      <w:r>
+        <w:rPr>
+          <w:rFonts w:ascii="Courier New" w:eastAsiaTheme="minorHAnsi" w:hAnsi="Courier New" w:cs="Courier New"/>
+          <w:sz w:val="20"/>
+          <w:szCs w:val="20"/>
+          <w:lang w:val="en-US" w:eastAsia="en-US"/>
+        </w:rPr>
+        <w:t>│  1</w:t>
+      </w:r>
+      <w:proofErr w:type="gramEnd"/>
+      <w:r>
+        <w:rPr>
+          <w:rFonts w:ascii="Courier New" w:eastAsiaTheme="minorHAnsi" w:hAnsi="Courier New" w:cs="Courier New"/>
+          <w:sz w:val="20"/>
+          <w:szCs w:val="20"/>
+          <w:lang w:val="en-US" w:eastAsia="en-US"/>
+        </w:rPr>
+        <w:t>.0038│  0.8916│ 0.0000│  3 │</w:t>
       </w:r>
     </w:p>
     <w:p>
@@ -5166,7 +8230,27 @@
           <w:szCs w:val="20"/>
           <w:lang w:val="en-US" w:eastAsia="en-US"/>
         </w:rPr>
-        <w:t>│0.91│  1.0057│  0.8676│-0.0001│  3 │</w:t>
+        <w:t>│0.91</w:t>
+      </w:r>
+      <w:proofErr w:type="gramStart"/>
+      <w:r>
+        <w:rPr>
+          <w:rFonts w:ascii="Courier New" w:eastAsiaTheme="minorHAnsi" w:hAnsi="Courier New" w:cs="Courier New"/>
+          <w:sz w:val="20"/>
+          <w:szCs w:val="20"/>
+          <w:lang w:val="en-US" w:eastAsia="en-US"/>
+        </w:rPr>
+        <w:t>│  1</w:t>
+      </w:r>
+      <w:proofErr w:type="gramEnd"/>
+      <w:r>
+        <w:rPr>
+          <w:rFonts w:ascii="Courier New" w:eastAsiaTheme="minorHAnsi" w:hAnsi="Courier New" w:cs="Courier New"/>
+          <w:sz w:val="20"/>
+          <w:szCs w:val="20"/>
+          <w:lang w:val="en-US" w:eastAsia="en-US"/>
+        </w:rPr>
+        <w:t>.0057│  0.8676│-0.0001│  3 │</w:t>
       </w:r>
     </w:p>
     <w:p>
@@ -5188,7 +8272,27 @@
           <w:szCs w:val="20"/>
           <w:lang w:val="en-US" w:eastAsia="en-US"/>
         </w:rPr>
-        <w:t>│1.00│  1.0083│  0.8415│-0.0002│  3 │</w:t>
+        <w:t>│1.00</w:t>
+      </w:r>
+      <w:proofErr w:type="gramStart"/>
+      <w:r>
+        <w:rPr>
+          <w:rFonts w:ascii="Courier New" w:eastAsiaTheme="minorHAnsi" w:hAnsi="Courier New" w:cs="Courier New"/>
+          <w:sz w:val="20"/>
+          <w:szCs w:val="20"/>
+          <w:lang w:val="en-US" w:eastAsia="en-US"/>
+        </w:rPr>
+        <w:t>│  1</w:t>
+      </w:r>
+      <w:proofErr w:type="gramEnd"/>
+      <w:r>
+        <w:rPr>
+          <w:rFonts w:ascii="Courier New" w:eastAsiaTheme="minorHAnsi" w:hAnsi="Courier New" w:cs="Courier New"/>
+          <w:sz w:val="20"/>
+          <w:szCs w:val="20"/>
+          <w:lang w:val="en-US" w:eastAsia="en-US"/>
+        </w:rPr>
+        <w:t>.0083│  0.8415│-0.0002│  3 │</w:t>
       </w:r>
     </w:p>
     <w:p>
@@ -5251,8 +8355,8 @@
   <w:abstractNum w:abstractNumId="0" w15:restartNumberingAfterBreak="0">
     <w:nsid w:val="5F1C01C6"/>
     <w:multiLevelType w:val="hybridMultilevel"/>
-    <w:tmpl w:val="A0349A62"/>
-    <w:lvl w:ilvl="0" w:tplc="093A666C">
+    <w:tmpl w:val="72443D60"/>
+    <w:lvl w:ilvl="0" w:tplc="DCC0461A">
       <w:start w:val="1"/>
       <w:numFmt w:val="decimal"/>
       <w:lvlText w:val="%1."/>
@@ -5265,6 +8369,8 @@
       </w:pPr>
       <w:rPr>
         <w:rFonts w:hint="default"/>
+        <w:b/>
+        <w:bCs w:val="0"/>
       </w:rPr>
     </w:lvl>
     <w:lvl w:ilvl="1" w:tplc="04190019" w:tentative="1">
@@ -5816,6 +8922,28 @@
       <w:color w:val="808080"/>
     </w:rPr>
   </w:style>
+  <w:style w:type="paragraph" w:styleId="a4">
+    <w:name w:val="List Paragraph"/>
+    <w:basedOn w:val="a"/>
+    <w:uiPriority w:val="34"/>
+    <w:qFormat/>
+    <w:rsid w:val="00826034"/>
+    <w:pPr>
+      <w:ind w:left="720"/>
+      <w:contextualSpacing/>
+    </w:pPr>
+  </w:style>
+  <w:style w:type="character" w:styleId="a5">
+    <w:name w:val="Subtle Reference"/>
+    <w:basedOn w:val="a0"/>
+    <w:uiPriority w:val="31"/>
+    <w:qFormat/>
+    <w:rsid w:val="00A455B9"/>
+    <w:rPr>
+      <w:smallCaps/>
+      <w:color w:val="5A5A5A" w:themeColor="text1" w:themeTint="A5"/>
+    </w:rPr>
+  </w:style>
 </w:styles>
 </file>
 
